--- a/documents/Záródolgozat/Záródolgozat.docx
+++ b/documents/Záródolgozat/Záródolgozat.docx
@@ -1,6 +1,6 @@
 
 <file path=word/document.xml><?xml version="1.0" encoding="utf-8"?>
-<w:document xmlns:wpc="http://schemas.microsoft.com/office/word/2010/wordprocessingCanvas" xmlns:cx="http://schemas.microsoft.com/office/drawing/2014/chartex" xmlns:cx1="http://schemas.microsoft.com/office/drawing/2015/9/8/chartex" xmlns:cx2="http://schemas.microsoft.com/office/drawing/2015/10/21/chartex" xmlns:cx3="http://schemas.microsoft.com/office/drawing/2016/5/9/chartex" xmlns:cx4="http://schemas.microsoft.com/office/drawing/2016/5/10/chartex" xmlns:cx5="http://schemas.microsoft.com/office/drawing/2016/5/11/chartex" xmlns:cx6="http://schemas.microsoft.com/office/drawing/2016/5/12/chartex" xmlns:cx7="http://schemas.microsoft.com/office/drawing/2016/5/13/chartex" xmlns:cx8="http://schemas.microsoft.com/office/drawing/2016/5/14/chartex" xmlns:mc="http://schemas.openxmlformats.org/markup-compatibility/2006" xmlns:aink="http://schemas.microsoft.com/office/drawing/2016/ink" xmlns:am3d="http://schemas.microsoft.com/office/drawing/2017/model3d" xmlns:o="urn:schemas-microsoft-com:office:office" xmlns:oel="http://schemas.microsoft.com/office/2019/extlst" xmlns:r="http://schemas.openxmlformats.org/officeDocument/2006/relationships" xmlns:m="http://schemas.openxmlformats.org/officeDocument/2006/math" xmlns:v="urn:schemas-microsoft-com:vml" xmlns:wp14="http://schemas.microsoft.com/office/word/2010/wordprocessingDrawing" xmlns:wp="http://schemas.openxmlformats.org/drawingml/2006/wordprocessingDrawing" xmlns:w10="urn:schemas-microsoft-com:office:word" xmlns:w="http://schemas.openxmlformats.org/wordprocessingml/2006/main" xmlns:w14="http://schemas.microsoft.com/office/word/2010/wordml" xmlns:w15="http://schemas.microsoft.com/office/word/2012/wordml" xmlns:w16cex="http://schemas.microsoft.com/office/word/2018/wordml/cex" xmlns:w16cid="http://schemas.microsoft.com/office/word/2016/wordml/cid" xmlns:w16="http://schemas.microsoft.com/office/word/2018/wordml" xmlns:w16du="http://schemas.microsoft.com/office/word/2023/wordml/word16du" xmlns:w16sdtdh="http://schemas.microsoft.com/office/word/2020/wordml/sdtdatahash" xmlns:w16se="http://schemas.microsoft.com/office/word/2015/wordml/symex" xmlns:wpg="http://schemas.microsoft.com/office/word/2010/wordprocessingGroup" xmlns:wpi="http://schemas.microsoft.com/office/word/2010/wordprocessingInk" xmlns:wne="http://schemas.microsoft.com/office/word/2006/wordml" xmlns:wps="http://schemas.microsoft.com/office/word/2010/wordprocessingShape" mc:Ignorable="w14 w15 w16se w16cid w16 w16cex w16sdtdh w16du wp14">
+<w:document xmlns:wpc="http://schemas.microsoft.com/office/word/2010/wordprocessingCanvas" xmlns:cx="http://schemas.microsoft.com/office/drawing/2014/chartex" xmlns:cx1="http://schemas.microsoft.com/office/drawing/2015/9/8/chartex" xmlns:mc="http://schemas.openxmlformats.org/markup-compatibility/2006" xmlns:o="urn:schemas-microsoft-com:office:office" xmlns:r="http://schemas.openxmlformats.org/officeDocument/2006/relationships" xmlns:m="http://schemas.openxmlformats.org/officeDocument/2006/math" xmlns:v="urn:schemas-microsoft-com:vml" xmlns:wp14="http://schemas.microsoft.com/office/word/2010/wordprocessingDrawing" xmlns:wp="http://schemas.openxmlformats.org/drawingml/2006/wordprocessingDrawing" xmlns:w10="urn:schemas-microsoft-com:office:word" xmlns:w="http://schemas.openxmlformats.org/wordprocessingml/2006/main" xmlns:w14="http://schemas.microsoft.com/office/word/2010/wordml" xmlns:w15="http://schemas.microsoft.com/office/word/2012/wordml" xmlns:w16se="http://schemas.microsoft.com/office/word/2015/wordml/symex" xmlns:wpg="http://schemas.microsoft.com/office/word/2010/wordprocessingGroup" xmlns:wpi="http://schemas.microsoft.com/office/word/2010/wordprocessingInk" xmlns:wne="http://schemas.microsoft.com/office/word/2006/wordml" xmlns:wps="http://schemas.microsoft.com/office/word/2010/wordprocessingShape" mc:Ignorable="w14 w15 w16se wp14">
   <w:body>
     <w:p>
       <w:pPr>
@@ -388,7 +388,23 @@
           <w:sz w:val="28"/>
           <w:szCs w:val="28"/>
         </w:rPr>
-        <w:t xml:space="preserve"> pedagógusai és tanulói:</w:t>
+        <w:t xml:space="preserve"> </w:t>
+      </w:r>
+      <w:r>
+        <w:rPr>
+          <w:rFonts w:eastAsia="Garamond" w:cs="Times New Roman"/>
+          <w:sz w:val="28"/>
+          <w:szCs w:val="28"/>
+        </w:rPr>
+        <w:t>oktatói</w:t>
+      </w:r>
+      <w:r>
+        <w:rPr>
+          <w:rFonts w:eastAsia="Garamond" w:cs="Times New Roman"/>
+          <w:sz w:val="28"/>
+          <w:szCs w:val="28"/>
+        </w:rPr>
+        <w:t xml:space="preserve"> és tanulói:</w:t>
       </w:r>
     </w:p>
     <w:p>
@@ -628,10 +644,8 @@
         <w:rPr>
           <w:rFonts w:asciiTheme="minorHAnsi" w:eastAsiaTheme="minorEastAsia" w:hAnsiTheme="minorHAnsi"/>
           <w:noProof/>
-          <w:kern w:val="2"/>
-          <w:szCs w:val="24"/>
+          <w:sz w:val="22"/>
           <w:lang w:eastAsia="hu-HU"/>
-          <w14:ligatures w14:val="standardContextual"/>
         </w:rPr>
       </w:pPr>
       <w:r>
@@ -672,10 +686,8 @@
         <w:rPr>
           <w:rFonts w:asciiTheme="minorHAnsi" w:eastAsiaTheme="minorEastAsia" w:hAnsiTheme="minorHAnsi"/>
           <w:noProof/>
-          <w:kern w:val="2"/>
-          <w:szCs w:val="24"/>
+          <w:sz w:val="22"/>
           <w:lang w:eastAsia="hu-HU"/>
-          <w14:ligatures w14:val="standardContextual"/>
         </w:rPr>
         <w:tab/>
       </w:r>
@@ -701,7 +713,7 @@
         <w:rPr>
           <w:noProof/>
         </w:rPr>
-        <w:instrText xml:space="preserve"> PAGEREF _Toc164884364 \h </w:instrText>
+        <w:instrText xml:space="preserve"> PAGEREF _Toc164935676 \h </w:instrText>
       </w:r>
       <w:r>
         <w:rPr>
@@ -718,7 +730,7 @@
         <w:rPr>
           <w:noProof/>
         </w:rPr>
-        <w:t>6</w:t>
+        <w:t>1</w:t>
       </w:r>
       <w:r>
         <w:rPr>
@@ -737,10 +749,8 @@
         <w:rPr>
           <w:rFonts w:asciiTheme="minorHAnsi" w:eastAsiaTheme="minorEastAsia" w:hAnsiTheme="minorHAnsi"/>
           <w:noProof/>
-          <w:kern w:val="2"/>
-          <w:szCs w:val="24"/>
+          <w:sz w:val="22"/>
           <w:lang w:eastAsia="hu-HU"/>
-          <w14:ligatures w14:val="standardContextual"/>
         </w:rPr>
       </w:pPr>
       <w:r>
@@ -753,10 +763,8 @@
         <w:rPr>
           <w:rFonts w:asciiTheme="minorHAnsi" w:eastAsiaTheme="minorEastAsia" w:hAnsiTheme="minorHAnsi"/>
           <w:noProof/>
-          <w:kern w:val="2"/>
-          <w:szCs w:val="24"/>
+          <w:sz w:val="22"/>
           <w:lang w:eastAsia="hu-HU"/>
-          <w14:ligatures w14:val="standardContextual"/>
         </w:rPr>
         <w:tab/>
       </w:r>
@@ -782,7 +790,7 @@
         <w:rPr>
           <w:noProof/>
         </w:rPr>
-        <w:instrText xml:space="preserve"> PAGEREF _Toc164884365 \h </w:instrText>
+        <w:instrText xml:space="preserve"> PAGEREF _Toc164935677 \h </w:instrText>
       </w:r>
       <w:r>
         <w:rPr>
@@ -799,7 +807,7 @@
         <w:rPr>
           <w:noProof/>
         </w:rPr>
-        <w:t>7</w:t>
+        <w:t>2</w:t>
       </w:r>
       <w:r>
         <w:rPr>
@@ -812,16 +820,14 @@
       <w:pPr>
         <w:pStyle w:val="TJ2"/>
         <w:tabs>
-          <w:tab w:val="left" w:pos="960"/>
+          <w:tab w:val="left" w:pos="880"/>
           <w:tab w:val="right" w:leader="dot" w:pos="8493"/>
         </w:tabs>
         <w:rPr>
           <w:rFonts w:asciiTheme="minorHAnsi" w:eastAsiaTheme="minorEastAsia" w:hAnsiTheme="minorHAnsi"/>
           <w:noProof/>
-          <w:kern w:val="2"/>
-          <w:szCs w:val="24"/>
+          <w:sz w:val="22"/>
           <w:lang w:eastAsia="hu-HU"/>
-          <w14:ligatures w14:val="standardContextual"/>
         </w:rPr>
       </w:pPr>
       <w:r>
@@ -834,10 +840,8 @@
         <w:rPr>
           <w:rFonts w:asciiTheme="minorHAnsi" w:eastAsiaTheme="minorEastAsia" w:hAnsiTheme="minorHAnsi"/>
           <w:noProof/>
-          <w:kern w:val="2"/>
-          <w:szCs w:val="24"/>
+          <w:sz w:val="22"/>
           <w:lang w:eastAsia="hu-HU"/>
-          <w14:ligatures w14:val="standardContextual"/>
         </w:rPr>
         <w:tab/>
       </w:r>
@@ -863,7 +867,7 @@
         <w:rPr>
           <w:noProof/>
         </w:rPr>
-        <w:instrText xml:space="preserve"> PAGEREF _Toc164884366 \h </w:instrText>
+        <w:instrText xml:space="preserve"> PAGEREF _Toc164935678 \h </w:instrText>
       </w:r>
       <w:r>
         <w:rPr>
@@ -880,7 +884,7 @@
         <w:rPr>
           <w:noProof/>
         </w:rPr>
-        <w:t>7</w:t>
+        <w:t>2</w:t>
       </w:r>
       <w:r>
         <w:rPr>
@@ -893,16 +897,14 @@
       <w:pPr>
         <w:pStyle w:val="TJ2"/>
         <w:tabs>
-          <w:tab w:val="left" w:pos="960"/>
+          <w:tab w:val="left" w:pos="880"/>
           <w:tab w:val="right" w:leader="dot" w:pos="8493"/>
         </w:tabs>
         <w:rPr>
           <w:rFonts w:asciiTheme="minorHAnsi" w:eastAsiaTheme="minorEastAsia" w:hAnsiTheme="minorHAnsi"/>
           <w:noProof/>
-          <w:kern w:val="2"/>
-          <w:szCs w:val="24"/>
+          <w:sz w:val="22"/>
           <w:lang w:eastAsia="hu-HU"/>
-          <w14:ligatures w14:val="standardContextual"/>
         </w:rPr>
       </w:pPr>
       <w:r>
@@ -915,10 +917,8 @@
         <w:rPr>
           <w:rFonts w:asciiTheme="minorHAnsi" w:eastAsiaTheme="minorEastAsia" w:hAnsiTheme="minorHAnsi"/>
           <w:noProof/>
-          <w:kern w:val="2"/>
-          <w:szCs w:val="24"/>
+          <w:sz w:val="22"/>
           <w:lang w:eastAsia="hu-HU"/>
-          <w14:ligatures w14:val="standardContextual"/>
         </w:rPr>
         <w:tab/>
       </w:r>
@@ -944,7 +944,7 @@
         <w:rPr>
           <w:noProof/>
         </w:rPr>
-        <w:instrText xml:space="preserve"> PAGEREF _Toc164884367 \h </w:instrText>
+        <w:instrText xml:space="preserve"> PAGEREF _Toc164935679 \h </w:instrText>
       </w:r>
       <w:r>
         <w:rPr>
@@ -961,7 +961,7 @@
         <w:rPr>
           <w:noProof/>
         </w:rPr>
-        <w:t>8</w:t>
+        <w:t>3</w:t>
       </w:r>
       <w:r>
         <w:rPr>
@@ -974,16 +974,14 @@
       <w:pPr>
         <w:pStyle w:val="TJ3"/>
         <w:tabs>
-          <w:tab w:val="left" w:pos="1440"/>
+          <w:tab w:val="left" w:pos="1320"/>
           <w:tab w:val="right" w:leader="dot" w:pos="8493"/>
         </w:tabs>
         <w:rPr>
           <w:rFonts w:asciiTheme="minorHAnsi" w:eastAsiaTheme="minorEastAsia" w:hAnsiTheme="minorHAnsi"/>
           <w:noProof/>
-          <w:kern w:val="2"/>
-          <w:szCs w:val="24"/>
+          <w:sz w:val="22"/>
           <w:lang w:eastAsia="hu-HU"/>
-          <w14:ligatures w14:val="standardContextual"/>
         </w:rPr>
       </w:pPr>
       <w:r>
@@ -997,10 +995,8 @@
         <w:rPr>
           <w:rFonts w:asciiTheme="minorHAnsi" w:eastAsiaTheme="minorEastAsia" w:hAnsiTheme="minorHAnsi"/>
           <w:noProof/>
-          <w:kern w:val="2"/>
-          <w:szCs w:val="24"/>
+          <w:sz w:val="22"/>
           <w:lang w:eastAsia="hu-HU"/>
-          <w14:ligatures w14:val="standardContextual"/>
         </w:rPr>
         <w:tab/>
       </w:r>
@@ -1008,7 +1004,7 @@
         <w:rPr>
           <w:noProof/>
         </w:rPr>
-        <w:t>Kötelező adatok a regisztrációhoz:</w:t>
+        <w:t>Adatok a regisztrációhoz</w:t>
       </w:r>
       <w:r>
         <w:rPr>
@@ -1026,7 +1022,7 @@
         <w:rPr>
           <w:noProof/>
         </w:rPr>
-        <w:instrText xml:space="preserve"> PAGEREF _Toc164884368 \h </w:instrText>
+        <w:instrText xml:space="preserve"> PAGEREF _Toc164935680 \h </w:instrText>
       </w:r>
       <w:r>
         <w:rPr>
@@ -1043,7 +1039,85 @@
         <w:rPr>
           <w:noProof/>
         </w:rPr>
-        <w:t>8</w:t>
+        <w:t>3</w:t>
+      </w:r>
+      <w:r>
+        <w:rPr>
+          <w:noProof/>
+        </w:rPr>
+        <w:fldChar w:fldCharType="end"/>
+      </w:r>
+    </w:p>
+    <w:p>
+      <w:pPr>
+        <w:pStyle w:val="TJ3"/>
+        <w:tabs>
+          <w:tab w:val="left" w:pos="1320"/>
+          <w:tab w:val="right" w:leader="dot" w:pos="8493"/>
+        </w:tabs>
+        <w:rPr>
+          <w:rFonts w:asciiTheme="minorHAnsi" w:eastAsiaTheme="minorEastAsia" w:hAnsiTheme="minorHAnsi"/>
+          <w:noProof/>
+          <w:sz w:val="22"/>
+          <w:lang w:eastAsia="hu-HU"/>
+        </w:rPr>
+      </w:pPr>
+      <w:r>
+        <w:rPr>
+          <w:bCs/>
+          <w:noProof/>
+        </w:rPr>
+        <w:t>2.2.2.</w:t>
+      </w:r>
+      <w:r>
+        <w:rPr>
+          <w:rFonts w:asciiTheme="minorHAnsi" w:eastAsiaTheme="minorEastAsia" w:hAnsiTheme="minorHAnsi"/>
+          <w:noProof/>
+          <w:sz w:val="22"/>
+          <w:lang w:eastAsia="hu-HU"/>
+        </w:rPr>
+        <w:tab/>
+      </w:r>
+      <w:r>
+        <w:rPr>
+          <w:noProof/>
+        </w:rPr>
+        <w:t>Sikeres regisztráció e-mail</w:t>
+      </w:r>
+      <w:r>
+        <w:rPr>
+          <w:noProof/>
+        </w:rPr>
+        <w:tab/>
+      </w:r>
+      <w:r>
+        <w:rPr>
+          <w:noProof/>
+        </w:rPr>
+        <w:fldChar w:fldCharType="begin"/>
+      </w:r>
+      <w:r>
+        <w:rPr>
+          <w:noProof/>
+        </w:rPr>
+        <w:instrText xml:space="preserve"> PAGEREF _Toc164935681 \h </w:instrText>
+      </w:r>
+      <w:r>
+        <w:rPr>
+          <w:noProof/>
+        </w:rPr>
+      </w:r>
+      <w:r>
+        <w:rPr>
+          <w:noProof/>
+        </w:rPr>
+        <w:fldChar w:fldCharType="separate"/>
+      </w:r>
+      <w:r>
+        <w:rPr>
+          <w:noProof/>
+        </w:rPr>
+        <w:t>4</w:t>
       </w:r>
       <w:r>
         <w:rPr>
@@ -1056,16 +1130,14 @@
       <w:pPr>
         <w:pStyle w:val="TJ2"/>
         <w:tabs>
-          <w:tab w:val="left" w:pos="960"/>
+          <w:tab w:val="left" w:pos="880"/>
           <w:tab w:val="right" w:leader="dot" w:pos="8493"/>
         </w:tabs>
         <w:rPr>
           <w:rFonts w:asciiTheme="minorHAnsi" w:eastAsiaTheme="minorEastAsia" w:hAnsiTheme="minorHAnsi"/>
           <w:noProof/>
-          <w:kern w:val="2"/>
-          <w:szCs w:val="24"/>
+          <w:sz w:val="22"/>
           <w:lang w:eastAsia="hu-HU"/>
-          <w14:ligatures w14:val="standardContextual"/>
         </w:rPr>
       </w:pPr>
       <w:r>
@@ -1078,10 +1150,8 @@
         <w:rPr>
           <w:rFonts w:asciiTheme="minorHAnsi" w:eastAsiaTheme="minorEastAsia" w:hAnsiTheme="minorHAnsi"/>
           <w:noProof/>
-          <w:kern w:val="2"/>
-          <w:szCs w:val="24"/>
+          <w:sz w:val="22"/>
           <w:lang w:eastAsia="hu-HU"/>
-          <w14:ligatures w14:val="standardContextual"/>
         </w:rPr>
         <w:tab/>
       </w:r>
@@ -1107,7 +1177,7 @@
         <w:rPr>
           <w:noProof/>
         </w:rPr>
-        <w:instrText xml:space="preserve"> PAGEREF _Toc164884369 \h </w:instrText>
+        <w:instrText xml:space="preserve"> PAGEREF _Toc164935682 \h </w:instrText>
       </w:r>
       <w:r>
         <w:rPr>
@@ -1124,7 +1194,85 @@
         <w:rPr>
           <w:noProof/>
         </w:rPr>
-        <w:t>9</w:t>
+        <w:t>4</w:t>
+      </w:r>
+      <w:r>
+        <w:rPr>
+          <w:noProof/>
+        </w:rPr>
+        <w:fldChar w:fldCharType="end"/>
+      </w:r>
+    </w:p>
+    <w:p>
+      <w:pPr>
+        <w:pStyle w:val="TJ3"/>
+        <w:tabs>
+          <w:tab w:val="left" w:pos="1320"/>
+          <w:tab w:val="right" w:leader="dot" w:pos="8493"/>
+        </w:tabs>
+        <w:rPr>
+          <w:rFonts w:asciiTheme="minorHAnsi" w:eastAsiaTheme="minorEastAsia" w:hAnsiTheme="minorHAnsi"/>
+          <w:noProof/>
+          <w:sz w:val="22"/>
+          <w:lang w:eastAsia="hu-HU"/>
+        </w:rPr>
+      </w:pPr>
+      <w:r>
+        <w:rPr>
+          <w:bCs/>
+          <w:noProof/>
+        </w:rPr>
+        <w:t>2.3.1.</w:t>
+      </w:r>
+      <w:r>
+        <w:rPr>
+          <w:rFonts w:asciiTheme="minorHAnsi" w:eastAsiaTheme="minorEastAsia" w:hAnsiTheme="minorHAnsi"/>
+          <w:noProof/>
+          <w:sz w:val="22"/>
+          <w:lang w:eastAsia="hu-HU"/>
+        </w:rPr>
+        <w:tab/>
+      </w:r>
+      <w:r>
+        <w:rPr>
+          <w:noProof/>
+        </w:rPr>
+        <w:t>Adatok a bejelentkezéshez</w:t>
+      </w:r>
+      <w:r>
+        <w:rPr>
+          <w:noProof/>
+        </w:rPr>
+        <w:tab/>
+      </w:r>
+      <w:r>
+        <w:rPr>
+          <w:noProof/>
+        </w:rPr>
+        <w:fldChar w:fldCharType="begin"/>
+      </w:r>
+      <w:r>
+        <w:rPr>
+          <w:noProof/>
+        </w:rPr>
+        <w:instrText xml:space="preserve"> PAGEREF _Toc164935683 \h </w:instrText>
+      </w:r>
+      <w:r>
+        <w:rPr>
+          <w:noProof/>
+        </w:rPr>
+      </w:r>
+      <w:r>
+        <w:rPr>
+          <w:noProof/>
+        </w:rPr>
+        <w:fldChar w:fldCharType="separate"/>
+      </w:r>
+      <w:r>
+        <w:rPr>
+          <w:noProof/>
+        </w:rPr>
+        <w:t>5</w:t>
       </w:r>
       <w:r>
         <w:rPr>
@@ -1137,16 +1285,14 @@
       <w:pPr>
         <w:pStyle w:val="TJ2"/>
         <w:tabs>
-          <w:tab w:val="left" w:pos="960"/>
+          <w:tab w:val="left" w:pos="880"/>
           <w:tab w:val="right" w:leader="dot" w:pos="8493"/>
         </w:tabs>
         <w:rPr>
           <w:rFonts w:asciiTheme="minorHAnsi" w:eastAsiaTheme="minorEastAsia" w:hAnsiTheme="minorHAnsi"/>
           <w:noProof/>
-          <w:kern w:val="2"/>
-          <w:szCs w:val="24"/>
+          <w:sz w:val="22"/>
           <w:lang w:eastAsia="hu-HU"/>
-          <w14:ligatures w14:val="standardContextual"/>
         </w:rPr>
       </w:pPr>
       <w:r>
@@ -1159,10 +1305,8 @@
         <w:rPr>
           <w:rFonts w:asciiTheme="minorHAnsi" w:eastAsiaTheme="minorEastAsia" w:hAnsiTheme="minorHAnsi"/>
           <w:noProof/>
-          <w:kern w:val="2"/>
-          <w:szCs w:val="24"/>
+          <w:sz w:val="22"/>
           <w:lang w:eastAsia="hu-HU"/>
-          <w14:ligatures w14:val="standardContextual"/>
         </w:rPr>
         <w:tab/>
       </w:r>
@@ -1188,7 +1332,7 @@
         <w:rPr>
           <w:noProof/>
         </w:rPr>
-        <w:instrText xml:space="preserve"> PAGEREF _Toc164884370 \h </w:instrText>
+        <w:instrText xml:space="preserve"> PAGEREF _Toc164935684 \h </w:instrText>
       </w:r>
       <w:r>
         <w:rPr>
@@ -1205,7 +1349,7 @@
         <w:rPr>
           <w:noProof/>
         </w:rPr>
-        <w:t>10</w:t>
+        <w:t>5</w:t>
       </w:r>
       <w:r>
         <w:rPr>
@@ -1218,16 +1362,14 @@
       <w:pPr>
         <w:pStyle w:val="TJ2"/>
         <w:tabs>
-          <w:tab w:val="left" w:pos="960"/>
+          <w:tab w:val="left" w:pos="880"/>
           <w:tab w:val="right" w:leader="dot" w:pos="8493"/>
         </w:tabs>
         <w:rPr>
           <w:rFonts w:asciiTheme="minorHAnsi" w:eastAsiaTheme="minorEastAsia" w:hAnsiTheme="minorHAnsi"/>
           <w:noProof/>
-          <w:kern w:val="2"/>
-          <w:szCs w:val="24"/>
+          <w:sz w:val="22"/>
           <w:lang w:eastAsia="hu-HU"/>
-          <w14:ligatures w14:val="standardContextual"/>
         </w:rPr>
       </w:pPr>
       <w:r>
@@ -1240,10 +1382,8 @@
         <w:rPr>
           <w:rFonts w:asciiTheme="minorHAnsi" w:eastAsiaTheme="minorEastAsia" w:hAnsiTheme="minorHAnsi"/>
           <w:noProof/>
-          <w:kern w:val="2"/>
-          <w:szCs w:val="24"/>
+          <w:sz w:val="22"/>
           <w:lang w:eastAsia="hu-HU"/>
-          <w14:ligatures w14:val="standardContextual"/>
         </w:rPr>
         <w:tab/>
       </w:r>
@@ -1269,7 +1409,7 @@
         <w:rPr>
           <w:noProof/>
         </w:rPr>
-        <w:instrText xml:space="preserve"> PAGEREF _Toc164884371 \h </w:instrText>
+        <w:instrText xml:space="preserve"> PAGEREF _Toc164935685 \h </w:instrText>
       </w:r>
       <w:r>
         <w:rPr>
@@ -1286,7 +1426,7 @@
         <w:rPr>
           <w:noProof/>
         </w:rPr>
-        <w:t>11</w:t>
+        <w:t>7</w:t>
       </w:r>
       <w:r>
         <w:rPr>
@@ -1299,16 +1439,14 @@
       <w:pPr>
         <w:pStyle w:val="TJ2"/>
         <w:tabs>
-          <w:tab w:val="left" w:pos="960"/>
+          <w:tab w:val="left" w:pos="880"/>
           <w:tab w:val="right" w:leader="dot" w:pos="8493"/>
         </w:tabs>
         <w:rPr>
           <w:rFonts w:asciiTheme="minorHAnsi" w:eastAsiaTheme="minorEastAsia" w:hAnsiTheme="minorHAnsi"/>
           <w:noProof/>
-          <w:kern w:val="2"/>
-          <w:szCs w:val="24"/>
+          <w:sz w:val="22"/>
           <w:lang w:eastAsia="hu-HU"/>
-          <w14:ligatures w14:val="standardContextual"/>
         </w:rPr>
       </w:pPr>
       <w:r>
@@ -1321,10 +1459,8 @@
         <w:rPr>
           <w:rFonts w:asciiTheme="minorHAnsi" w:eastAsiaTheme="minorEastAsia" w:hAnsiTheme="minorHAnsi"/>
           <w:noProof/>
-          <w:kern w:val="2"/>
-          <w:szCs w:val="24"/>
+          <w:sz w:val="22"/>
           <w:lang w:eastAsia="hu-HU"/>
-          <w14:ligatures w14:val="standardContextual"/>
         </w:rPr>
         <w:tab/>
       </w:r>
@@ -1350,7 +1486,7 @@
         <w:rPr>
           <w:noProof/>
         </w:rPr>
-        <w:instrText xml:space="preserve"> PAGEREF _Toc164884372 \h </w:instrText>
+        <w:instrText xml:space="preserve"> PAGEREF _Toc164935686 \h </w:instrText>
       </w:r>
       <w:r>
         <w:rPr>
@@ -1367,7 +1503,85 @@
         <w:rPr>
           <w:noProof/>
         </w:rPr>
-        <w:t>12</w:t>
+        <w:t>8</w:t>
+      </w:r>
+      <w:r>
+        <w:rPr>
+          <w:noProof/>
+        </w:rPr>
+        <w:fldChar w:fldCharType="end"/>
+      </w:r>
+    </w:p>
+    <w:p>
+      <w:pPr>
+        <w:pStyle w:val="TJ3"/>
+        <w:tabs>
+          <w:tab w:val="left" w:pos="1320"/>
+          <w:tab w:val="right" w:leader="dot" w:pos="8493"/>
+        </w:tabs>
+        <w:rPr>
+          <w:rFonts w:asciiTheme="minorHAnsi" w:eastAsiaTheme="minorEastAsia" w:hAnsiTheme="minorHAnsi"/>
+          <w:noProof/>
+          <w:sz w:val="22"/>
+          <w:lang w:eastAsia="hu-HU"/>
+        </w:rPr>
+      </w:pPr>
+      <w:r>
+        <w:rPr>
+          <w:bCs/>
+          <w:noProof/>
+        </w:rPr>
+        <w:t>2.6.1.</w:t>
+      </w:r>
+      <w:r>
+        <w:rPr>
+          <w:rFonts w:asciiTheme="minorHAnsi" w:eastAsiaTheme="minorEastAsia" w:hAnsiTheme="minorHAnsi"/>
+          <w:noProof/>
+          <w:sz w:val="22"/>
+          <w:lang w:eastAsia="hu-HU"/>
+        </w:rPr>
+        <w:tab/>
+      </w:r>
+      <w:r>
+        <w:rPr>
+          <w:noProof/>
+        </w:rPr>
+        <w:t>Értékelés</w:t>
+      </w:r>
+      <w:r>
+        <w:rPr>
+          <w:noProof/>
+        </w:rPr>
+        <w:tab/>
+      </w:r>
+      <w:r>
+        <w:rPr>
+          <w:noProof/>
+        </w:rPr>
+        <w:fldChar w:fldCharType="begin"/>
+      </w:r>
+      <w:r>
+        <w:rPr>
+          <w:noProof/>
+        </w:rPr>
+        <w:instrText xml:space="preserve"> PAGEREF _Toc164935687 \h </w:instrText>
+      </w:r>
+      <w:r>
+        <w:rPr>
+          <w:noProof/>
+        </w:rPr>
+      </w:r>
+      <w:r>
+        <w:rPr>
+          <w:noProof/>
+        </w:rPr>
+        <w:fldChar w:fldCharType="separate"/>
+      </w:r>
+      <w:r>
+        <w:rPr>
+          <w:noProof/>
+        </w:rPr>
+        <w:t>8</w:t>
       </w:r>
       <w:r>
         <w:rPr>
@@ -1380,16 +1594,14 @@
       <w:pPr>
         <w:pStyle w:val="TJ2"/>
         <w:tabs>
-          <w:tab w:val="left" w:pos="960"/>
+          <w:tab w:val="left" w:pos="880"/>
           <w:tab w:val="right" w:leader="dot" w:pos="8493"/>
         </w:tabs>
         <w:rPr>
           <w:rFonts w:asciiTheme="minorHAnsi" w:eastAsiaTheme="minorEastAsia" w:hAnsiTheme="minorHAnsi"/>
           <w:noProof/>
-          <w:kern w:val="2"/>
-          <w:szCs w:val="24"/>
+          <w:sz w:val="22"/>
           <w:lang w:eastAsia="hu-HU"/>
-          <w14:ligatures w14:val="standardContextual"/>
         </w:rPr>
       </w:pPr>
       <w:r>
@@ -1402,10 +1614,8 @@
         <w:rPr>
           <w:rFonts w:asciiTheme="minorHAnsi" w:eastAsiaTheme="minorEastAsia" w:hAnsiTheme="minorHAnsi"/>
           <w:noProof/>
-          <w:kern w:val="2"/>
-          <w:szCs w:val="24"/>
+          <w:sz w:val="22"/>
           <w:lang w:eastAsia="hu-HU"/>
-          <w14:ligatures w14:val="standardContextual"/>
         </w:rPr>
         <w:tab/>
       </w:r>
@@ -1431,7 +1641,7 @@
         <w:rPr>
           <w:noProof/>
         </w:rPr>
-        <w:instrText xml:space="preserve"> PAGEREF _Toc164884373 \h </w:instrText>
+        <w:instrText xml:space="preserve"> PAGEREF _Toc164935688 \h </w:instrText>
       </w:r>
       <w:r>
         <w:rPr>
@@ -1448,7 +1658,7 @@
         <w:rPr>
           <w:noProof/>
         </w:rPr>
-        <w:t>12</w:t>
+        <w:t>9</w:t>
       </w:r>
       <w:r>
         <w:rPr>
@@ -1461,16 +1671,14 @@
       <w:pPr>
         <w:pStyle w:val="TJ2"/>
         <w:tabs>
-          <w:tab w:val="left" w:pos="960"/>
+          <w:tab w:val="left" w:pos="880"/>
           <w:tab w:val="right" w:leader="dot" w:pos="8493"/>
         </w:tabs>
         <w:rPr>
           <w:rFonts w:asciiTheme="minorHAnsi" w:eastAsiaTheme="minorEastAsia" w:hAnsiTheme="minorHAnsi"/>
           <w:noProof/>
-          <w:kern w:val="2"/>
-          <w:szCs w:val="24"/>
+          <w:sz w:val="22"/>
           <w:lang w:eastAsia="hu-HU"/>
-          <w14:ligatures w14:val="standardContextual"/>
         </w:rPr>
       </w:pPr>
       <w:r>
@@ -1483,10 +1691,8 @@
         <w:rPr>
           <w:rFonts w:asciiTheme="minorHAnsi" w:eastAsiaTheme="minorEastAsia" w:hAnsiTheme="minorHAnsi"/>
           <w:noProof/>
-          <w:kern w:val="2"/>
-          <w:szCs w:val="24"/>
+          <w:sz w:val="22"/>
           <w:lang w:eastAsia="hu-HU"/>
-          <w14:ligatures w14:val="standardContextual"/>
         </w:rPr>
         <w:tab/>
       </w:r>
@@ -1512,7 +1718,7 @@
         <w:rPr>
           <w:noProof/>
         </w:rPr>
-        <w:instrText xml:space="preserve"> PAGEREF _Toc164884374 \h </w:instrText>
+        <w:instrText xml:space="preserve"> PAGEREF _Toc164935689 \h </w:instrText>
       </w:r>
       <w:r>
         <w:rPr>
@@ -1529,7 +1735,7 @@
         <w:rPr>
           <w:noProof/>
         </w:rPr>
-        <w:t>12</w:t>
+        <w:t>9</w:t>
       </w:r>
       <w:r>
         <w:rPr>
@@ -1542,16 +1748,14 @@
       <w:pPr>
         <w:pStyle w:val="TJ2"/>
         <w:tabs>
-          <w:tab w:val="left" w:pos="960"/>
+          <w:tab w:val="left" w:pos="880"/>
           <w:tab w:val="right" w:leader="dot" w:pos="8493"/>
         </w:tabs>
         <w:rPr>
           <w:rFonts w:asciiTheme="minorHAnsi" w:eastAsiaTheme="minorEastAsia" w:hAnsiTheme="minorHAnsi"/>
           <w:noProof/>
-          <w:kern w:val="2"/>
-          <w:szCs w:val="24"/>
+          <w:sz w:val="22"/>
           <w:lang w:eastAsia="hu-HU"/>
-          <w14:ligatures w14:val="standardContextual"/>
         </w:rPr>
       </w:pPr>
       <w:r>
@@ -1564,10 +1768,8 @@
         <w:rPr>
           <w:rFonts w:asciiTheme="minorHAnsi" w:eastAsiaTheme="minorEastAsia" w:hAnsiTheme="minorHAnsi"/>
           <w:noProof/>
-          <w:kern w:val="2"/>
-          <w:szCs w:val="24"/>
+          <w:sz w:val="22"/>
           <w:lang w:eastAsia="hu-HU"/>
-          <w14:ligatures w14:val="standardContextual"/>
         </w:rPr>
         <w:tab/>
       </w:r>
@@ -1593,7 +1795,7 @@
         <w:rPr>
           <w:noProof/>
         </w:rPr>
-        <w:instrText xml:space="preserve"> PAGEREF _Toc164884375 \h </w:instrText>
+        <w:instrText xml:space="preserve"> PAGEREF _Toc164935690 \h </w:instrText>
       </w:r>
       <w:r>
         <w:rPr>
@@ -1610,7 +1812,7 @@
         <w:rPr>
           <w:noProof/>
         </w:rPr>
-        <w:t>13</w:t>
+        <w:t>10</w:t>
       </w:r>
       <w:r>
         <w:rPr>
@@ -1623,16 +1825,14 @@
       <w:pPr>
         <w:pStyle w:val="TJ3"/>
         <w:tabs>
-          <w:tab w:val="left" w:pos="1440"/>
+          <w:tab w:val="left" w:pos="1320"/>
           <w:tab w:val="right" w:leader="dot" w:pos="8493"/>
         </w:tabs>
         <w:rPr>
           <w:rFonts w:asciiTheme="minorHAnsi" w:eastAsiaTheme="minorEastAsia" w:hAnsiTheme="minorHAnsi"/>
           <w:noProof/>
-          <w:kern w:val="2"/>
-          <w:szCs w:val="24"/>
+          <w:sz w:val="22"/>
           <w:lang w:eastAsia="hu-HU"/>
-          <w14:ligatures w14:val="standardContextual"/>
         </w:rPr>
       </w:pPr>
       <w:r>
@@ -1646,10 +1846,8 @@
         <w:rPr>
           <w:rFonts w:asciiTheme="minorHAnsi" w:eastAsiaTheme="minorEastAsia" w:hAnsiTheme="minorHAnsi"/>
           <w:noProof/>
-          <w:kern w:val="2"/>
-          <w:szCs w:val="24"/>
+          <w:sz w:val="22"/>
           <w:lang w:eastAsia="hu-HU"/>
-          <w14:ligatures w14:val="standardContextual"/>
         </w:rPr>
         <w:tab/>
       </w:r>
@@ -1675,7 +1873,7 @@
         <w:rPr>
           <w:noProof/>
         </w:rPr>
-        <w:instrText xml:space="preserve"> PAGEREF _Toc164884376 \h </w:instrText>
+        <w:instrText xml:space="preserve"> PAGEREF _Toc164935691 \h </w:instrText>
       </w:r>
       <w:r>
         <w:rPr>
@@ -1692,7 +1890,7 @@
         <w:rPr>
           <w:noProof/>
         </w:rPr>
-        <w:t>14</w:t>
+        <w:t>10</w:t>
       </w:r>
       <w:r>
         <w:rPr>
@@ -1705,16 +1903,14 @@
       <w:pPr>
         <w:pStyle w:val="TJ3"/>
         <w:tabs>
-          <w:tab w:val="left" w:pos="1440"/>
+          <w:tab w:val="left" w:pos="1320"/>
           <w:tab w:val="right" w:leader="dot" w:pos="8493"/>
         </w:tabs>
         <w:rPr>
           <w:rFonts w:asciiTheme="minorHAnsi" w:eastAsiaTheme="minorEastAsia" w:hAnsiTheme="minorHAnsi"/>
           <w:noProof/>
-          <w:kern w:val="2"/>
-          <w:szCs w:val="24"/>
+          <w:sz w:val="22"/>
           <w:lang w:eastAsia="hu-HU"/>
-          <w14:ligatures w14:val="standardContextual"/>
         </w:rPr>
       </w:pPr>
       <w:r>
@@ -1728,10 +1924,8 @@
         <w:rPr>
           <w:rFonts w:asciiTheme="minorHAnsi" w:eastAsiaTheme="minorEastAsia" w:hAnsiTheme="minorHAnsi"/>
           <w:noProof/>
-          <w:kern w:val="2"/>
-          <w:szCs w:val="24"/>
+          <w:sz w:val="22"/>
           <w:lang w:eastAsia="hu-HU"/>
-          <w14:ligatures w14:val="standardContextual"/>
         </w:rPr>
         <w:tab/>
       </w:r>
@@ -1757,7 +1951,7 @@
         <w:rPr>
           <w:noProof/>
         </w:rPr>
-        <w:instrText xml:space="preserve"> PAGEREF _Toc164884377 \h </w:instrText>
+        <w:instrText xml:space="preserve"> PAGEREF _Toc164935692 \h </w:instrText>
       </w:r>
       <w:r>
         <w:rPr>
@@ -1774,7 +1968,7 @@
         <w:rPr>
           <w:noProof/>
         </w:rPr>
-        <w:t>15</w:t>
+        <w:t>11</w:t>
       </w:r>
       <w:r>
         <w:rPr>
@@ -1787,16 +1981,14 @@
       <w:pPr>
         <w:pStyle w:val="TJ3"/>
         <w:tabs>
-          <w:tab w:val="left" w:pos="1440"/>
+          <w:tab w:val="left" w:pos="1320"/>
           <w:tab w:val="right" w:leader="dot" w:pos="8493"/>
         </w:tabs>
         <w:rPr>
           <w:rFonts w:asciiTheme="minorHAnsi" w:eastAsiaTheme="minorEastAsia" w:hAnsiTheme="minorHAnsi"/>
           <w:noProof/>
-          <w:kern w:val="2"/>
-          <w:szCs w:val="24"/>
+          <w:sz w:val="22"/>
           <w:lang w:eastAsia="hu-HU"/>
-          <w14:ligatures w14:val="standardContextual"/>
         </w:rPr>
       </w:pPr>
       <w:r>
@@ -1810,10 +2002,8 @@
         <w:rPr>
           <w:rFonts w:asciiTheme="minorHAnsi" w:eastAsiaTheme="minorEastAsia" w:hAnsiTheme="minorHAnsi"/>
           <w:noProof/>
-          <w:kern w:val="2"/>
-          <w:szCs w:val="24"/>
+          <w:sz w:val="22"/>
           <w:lang w:eastAsia="hu-HU"/>
-          <w14:ligatures w14:val="standardContextual"/>
         </w:rPr>
         <w:tab/>
       </w:r>
@@ -1839,7 +2029,7 @@
         <w:rPr>
           <w:noProof/>
         </w:rPr>
-        <w:instrText xml:space="preserve"> PAGEREF _Toc164884378 \h </w:instrText>
+        <w:instrText xml:space="preserve"> PAGEREF _Toc164935693 \h </w:instrText>
       </w:r>
       <w:r>
         <w:rPr>
@@ -1856,7 +2046,7 @@
         <w:rPr>
           <w:noProof/>
         </w:rPr>
-        <w:t>15</w:t>
+        <w:t>11</w:t>
       </w:r>
       <w:r>
         <w:rPr>
@@ -1869,16 +2059,14 @@
       <w:pPr>
         <w:pStyle w:val="TJ3"/>
         <w:tabs>
-          <w:tab w:val="left" w:pos="1440"/>
+          <w:tab w:val="left" w:pos="1320"/>
           <w:tab w:val="right" w:leader="dot" w:pos="8493"/>
         </w:tabs>
         <w:rPr>
           <w:rFonts w:asciiTheme="minorHAnsi" w:eastAsiaTheme="minorEastAsia" w:hAnsiTheme="minorHAnsi"/>
           <w:noProof/>
-          <w:kern w:val="2"/>
-          <w:szCs w:val="24"/>
+          <w:sz w:val="22"/>
           <w:lang w:eastAsia="hu-HU"/>
-          <w14:ligatures w14:val="standardContextual"/>
         </w:rPr>
       </w:pPr>
       <w:r>
@@ -1892,10 +2080,8 @@
         <w:rPr>
           <w:rFonts w:asciiTheme="minorHAnsi" w:eastAsiaTheme="minorEastAsia" w:hAnsiTheme="minorHAnsi"/>
           <w:noProof/>
-          <w:kern w:val="2"/>
-          <w:szCs w:val="24"/>
+          <w:sz w:val="22"/>
           <w:lang w:eastAsia="hu-HU"/>
-          <w14:ligatures w14:val="standardContextual"/>
         </w:rPr>
         <w:tab/>
       </w:r>
@@ -1921,7 +2107,7 @@
         <w:rPr>
           <w:noProof/>
         </w:rPr>
-        <w:instrText xml:space="preserve"> PAGEREF _Toc164884379 \h </w:instrText>
+        <w:instrText xml:space="preserve"> PAGEREF _Toc164935694 \h </w:instrText>
       </w:r>
       <w:r>
         <w:rPr>
@@ -1938,7 +2124,7 @@
         <w:rPr>
           <w:noProof/>
         </w:rPr>
-        <w:t>16</w:t>
+        <w:t>12</w:t>
       </w:r>
       <w:r>
         <w:rPr>
@@ -1951,16 +2137,14 @@
       <w:pPr>
         <w:pStyle w:val="TJ3"/>
         <w:tabs>
-          <w:tab w:val="left" w:pos="1440"/>
+          <w:tab w:val="left" w:pos="1320"/>
           <w:tab w:val="right" w:leader="dot" w:pos="8493"/>
         </w:tabs>
         <w:rPr>
           <w:rFonts w:asciiTheme="minorHAnsi" w:eastAsiaTheme="minorEastAsia" w:hAnsiTheme="minorHAnsi"/>
           <w:noProof/>
-          <w:kern w:val="2"/>
-          <w:szCs w:val="24"/>
+          <w:sz w:val="22"/>
           <w:lang w:eastAsia="hu-HU"/>
-          <w14:ligatures w14:val="standardContextual"/>
         </w:rPr>
       </w:pPr>
       <w:r>
@@ -1974,10 +2158,8 @@
         <w:rPr>
           <w:rFonts w:asciiTheme="minorHAnsi" w:eastAsiaTheme="minorEastAsia" w:hAnsiTheme="minorHAnsi"/>
           <w:noProof/>
-          <w:kern w:val="2"/>
-          <w:szCs w:val="24"/>
+          <w:sz w:val="22"/>
           <w:lang w:eastAsia="hu-HU"/>
-          <w14:ligatures w14:val="standardContextual"/>
         </w:rPr>
         <w:tab/>
       </w:r>
@@ -2003,7 +2185,7 @@
         <w:rPr>
           <w:noProof/>
         </w:rPr>
-        <w:instrText xml:space="preserve"> PAGEREF _Toc164884380 \h </w:instrText>
+        <w:instrText xml:space="preserve"> PAGEREF _Toc164935695 \h </w:instrText>
       </w:r>
       <w:r>
         <w:rPr>
@@ -2020,7 +2202,7 @@
         <w:rPr>
           <w:noProof/>
         </w:rPr>
-        <w:t>17</w:t>
+        <w:t>13</w:t>
       </w:r>
       <w:r>
         <w:rPr>
@@ -2039,10 +2221,8 @@
         <w:rPr>
           <w:rFonts w:asciiTheme="minorHAnsi" w:eastAsiaTheme="minorEastAsia" w:hAnsiTheme="minorHAnsi"/>
           <w:noProof/>
-          <w:kern w:val="2"/>
-          <w:szCs w:val="24"/>
+          <w:sz w:val="22"/>
           <w:lang w:eastAsia="hu-HU"/>
-          <w14:ligatures w14:val="standardContextual"/>
         </w:rPr>
       </w:pPr>
       <w:r>
@@ -2055,10 +2235,8 @@
         <w:rPr>
           <w:rFonts w:asciiTheme="minorHAnsi" w:eastAsiaTheme="minorEastAsia" w:hAnsiTheme="minorHAnsi"/>
           <w:noProof/>
-          <w:kern w:val="2"/>
-          <w:szCs w:val="24"/>
+          <w:sz w:val="22"/>
           <w:lang w:eastAsia="hu-HU"/>
-          <w14:ligatures w14:val="standardContextual"/>
         </w:rPr>
         <w:tab/>
       </w:r>
@@ -2084,7 +2262,7 @@
         <w:rPr>
           <w:noProof/>
         </w:rPr>
-        <w:instrText xml:space="preserve"> PAGEREF _Toc164884381 \h </w:instrText>
+        <w:instrText xml:space="preserve"> PAGEREF _Toc164935696 \h </w:instrText>
       </w:r>
       <w:r>
         <w:rPr>
@@ -2101,7 +2279,7 @@
         <w:rPr>
           <w:noProof/>
         </w:rPr>
-        <w:t>18</w:t>
+        <w:t>15</w:t>
       </w:r>
       <w:r>
         <w:rPr>
@@ -2114,16 +2292,14 @@
       <w:pPr>
         <w:pStyle w:val="TJ2"/>
         <w:tabs>
-          <w:tab w:val="left" w:pos="960"/>
+          <w:tab w:val="left" w:pos="880"/>
           <w:tab w:val="right" w:leader="dot" w:pos="8493"/>
         </w:tabs>
         <w:rPr>
           <w:rFonts w:asciiTheme="minorHAnsi" w:eastAsiaTheme="minorEastAsia" w:hAnsiTheme="minorHAnsi"/>
           <w:noProof/>
-          <w:kern w:val="2"/>
-          <w:szCs w:val="24"/>
+          <w:sz w:val="22"/>
           <w:lang w:eastAsia="hu-HU"/>
-          <w14:ligatures w14:val="standardContextual"/>
         </w:rPr>
       </w:pPr>
       <w:r>
@@ -2136,10 +2312,8 @@
         <w:rPr>
           <w:rFonts w:asciiTheme="minorHAnsi" w:eastAsiaTheme="minorEastAsia" w:hAnsiTheme="minorHAnsi"/>
           <w:noProof/>
-          <w:kern w:val="2"/>
-          <w:szCs w:val="24"/>
+          <w:sz w:val="22"/>
           <w:lang w:eastAsia="hu-HU"/>
-          <w14:ligatures w14:val="standardContextual"/>
         </w:rPr>
         <w:tab/>
       </w:r>
@@ -2147,6 +2321,83 @@
         <w:rPr>
           <w:noProof/>
         </w:rPr>
+        <w:t>Környezeti változók</w:t>
+      </w:r>
+      <w:r>
+        <w:rPr>
+          <w:noProof/>
+        </w:rPr>
+        <w:tab/>
+      </w:r>
+      <w:r>
+        <w:rPr>
+          <w:noProof/>
+        </w:rPr>
+        <w:fldChar w:fldCharType="begin"/>
+      </w:r>
+      <w:r>
+        <w:rPr>
+          <w:noProof/>
+        </w:rPr>
+        <w:instrText xml:space="preserve"> PAGEREF _Toc164935697 \h </w:instrText>
+      </w:r>
+      <w:r>
+        <w:rPr>
+          <w:noProof/>
+        </w:rPr>
+      </w:r>
+      <w:r>
+        <w:rPr>
+          <w:noProof/>
+        </w:rPr>
+        <w:fldChar w:fldCharType="separate"/>
+      </w:r>
+      <w:r>
+        <w:rPr>
+          <w:noProof/>
+        </w:rPr>
+        <w:t>15</w:t>
+      </w:r>
+      <w:r>
+        <w:rPr>
+          <w:noProof/>
+        </w:rPr>
+        <w:fldChar w:fldCharType="end"/>
+      </w:r>
+    </w:p>
+    <w:p>
+      <w:pPr>
+        <w:pStyle w:val="TJ2"/>
+        <w:tabs>
+          <w:tab w:val="left" w:pos="880"/>
+          <w:tab w:val="right" w:leader="dot" w:pos="8493"/>
+        </w:tabs>
+        <w:rPr>
+          <w:rFonts w:asciiTheme="minorHAnsi" w:eastAsiaTheme="minorEastAsia" w:hAnsiTheme="minorHAnsi"/>
+          <w:noProof/>
+          <w:sz w:val="22"/>
+          <w:lang w:eastAsia="hu-HU"/>
+        </w:rPr>
+      </w:pPr>
+      <w:r>
+        <w:rPr>
+          <w:noProof/>
+        </w:rPr>
+        <w:t>3.2.</w:t>
+      </w:r>
+      <w:r>
+        <w:rPr>
+          <w:rFonts w:asciiTheme="minorHAnsi" w:eastAsiaTheme="minorEastAsia" w:hAnsiTheme="minorHAnsi"/>
+          <w:noProof/>
+          <w:sz w:val="22"/>
+          <w:lang w:eastAsia="hu-HU"/>
+        </w:rPr>
+        <w:tab/>
+      </w:r>
+      <w:r>
+        <w:rPr>
+          <w:noProof/>
+        </w:rPr>
         <w:t>Telepítés</w:t>
       </w:r>
       <w:r>
@@ -2165,7 +2416,7 @@
         <w:rPr>
           <w:noProof/>
         </w:rPr>
-        <w:instrText xml:space="preserve"> PAGEREF _Toc164884382 \h </w:instrText>
+        <w:instrText xml:space="preserve"> PAGEREF _Toc164935698 \h </w:instrText>
       </w:r>
       <w:r>
         <w:rPr>
@@ -2182,7 +2433,7 @@
         <w:rPr>
           <w:noProof/>
         </w:rPr>
-        <w:t>18</w:t>
+        <w:t>16</w:t>
       </w:r>
       <w:r>
         <w:rPr>
@@ -2195,16 +2446,14 @@
       <w:pPr>
         <w:pStyle w:val="TJ3"/>
         <w:tabs>
-          <w:tab w:val="left" w:pos="1440"/>
+          <w:tab w:val="left" w:pos="1320"/>
           <w:tab w:val="right" w:leader="dot" w:pos="8493"/>
         </w:tabs>
         <w:rPr>
           <w:rFonts w:asciiTheme="minorHAnsi" w:eastAsiaTheme="minorEastAsia" w:hAnsiTheme="minorHAnsi"/>
           <w:noProof/>
-          <w:kern w:val="2"/>
-          <w:szCs w:val="24"/>
+          <w:sz w:val="22"/>
           <w:lang w:eastAsia="hu-HU"/>
-          <w14:ligatures w14:val="standardContextual"/>
         </w:rPr>
       </w:pPr>
       <w:r>
@@ -2212,16 +2461,14 @@
           <w:bCs/>
           <w:noProof/>
         </w:rPr>
-        <w:t>3.1.1.</w:t>
+        <w:t>3.2.1.</w:t>
       </w:r>
       <w:r>
         <w:rPr>
           <w:rFonts w:asciiTheme="minorHAnsi" w:eastAsiaTheme="minorEastAsia" w:hAnsiTheme="minorHAnsi"/>
           <w:noProof/>
-          <w:kern w:val="2"/>
-          <w:szCs w:val="24"/>
+          <w:sz w:val="22"/>
           <w:lang w:eastAsia="hu-HU"/>
-          <w14:ligatures w14:val="standardContextual"/>
         </w:rPr>
         <w:tab/>
       </w:r>
@@ -2247,7 +2494,7 @@
         <w:rPr>
           <w:noProof/>
         </w:rPr>
-        <w:instrText xml:space="preserve"> PAGEREF _Toc164884383 \h </w:instrText>
+        <w:instrText xml:space="preserve"> PAGEREF _Toc164935699 \h </w:instrText>
       </w:r>
       <w:r>
         <w:rPr>
@@ -2264,7 +2511,7 @@
         <w:rPr>
           <w:noProof/>
         </w:rPr>
-        <w:t>18</w:t>
+        <w:t>16</w:t>
       </w:r>
       <w:r>
         <w:rPr>
@@ -2277,16 +2524,14 @@
       <w:pPr>
         <w:pStyle w:val="TJ3"/>
         <w:tabs>
-          <w:tab w:val="left" w:pos="1440"/>
+          <w:tab w:val="left" w:pos="1320"/>
           <w:tab w:val="right" w:leader="dot" w:pos="8493"/>
         </w:tabs>
         <w:rPr>
           <w:rFonts w:asciiTheme="minorHAnsi" w:eastAsiaTheme="minorEastAsia" w:hAnsiTheme="minorHAnsi"/>
           <w:noProof/>
-          <w:kern w:val="2"/>
-          <w:szCs w:val="24"/>
+          <w:sz w:val="22"/>
           <w:lang w:eastAsia="hu-HU"/>
-          <w14:ligatures w14:val="standardContextual"/>
         </w:rPr>
       </w:pPr>
       <w:r>
@@ -2294,16 +2539,14 @@
           <w:bCs/>
           <w:noProof/>
         </w:rPr>
-        <w:t>3.1.2.</w:t>
+        <w:t>3.2.2.</w:t>
       </w:r>
       <w:r>
         <w:rPr>
           <w:rFonts w:asciiTheme="minorHAnsi" w:eastAsiaTheme="minorEastAsia" w:hAnsiTheme="minorHAnsi"/>
           <w:noProof/>
-          <w:kern w:val="2"/>
-          <w:szCs w:val="24"/>
+          <w:sz w:val="22"/>
           <w:lang w:eastAsia="hu-HU"/>
-          <w14:ligatures w14:val="standardContextual"/>
         </w:rPr>
         <w:tab/>
       </w:r>
@@ -2329,7 +2572,7 @@
         <w:rPr>
           <w:noProof/>
         </w:rPr>
-        <w:instrText xml:space="preserve"> PAGEREF _Toc164884384 \h </w:instrText>
+        <w:instrText xml:space="preserve"> PAGEREF _Toc164935700 \h </w:instrText>
       </w:r>
       <w:r>
         <w:rPr>
@@ -2346,7 +2589,7 @@
         <w:rPr>
           <w:noProof/>
         </w:rPr>
-        <w:t>18</w:t>
+        <w:t>16</w:t>
       </w:r>
       <w:r>
         <w:rPr>
@@ -2359,32 +2602,28 @@
       <w:pPr>
         <w:pStyle w:val="TJ2"/>
         <w:tabs>
-          <w:tab w:val="left" w:pos="960"/>
+          <w:tab w:val="left" w:pos="880"/>
           <w:tab w:val="right" w:leader="dot" w:pos="8493"/>
         </w:tabs>
         <w:rPr>
           <w:rFonts w:asciiTheme="minorHAnsi" w:eastAsiaTheme="minorEastAsia" w:hAnsiTheme="minorHAnsi"/>
           <w:noProof/>
-          <w:kern w:val="2"/>
-          <w:szCs w:val="24"/>
+          <w:sz w:val="22"/>
           <w:lang w:eastAsia="hu-HU"/>
-          <w14:ligatures w14:val="standardContextual"/>
-        </w:rPr>
-      </w:pPr>
-      <w:r>
-        <w:rPr>
-          <w:noProof/>
-        </w:rPr>
-        <w:t>3.2.</w:t>
+        </w:rPr>
+      </w:pPr>
+      <w:r>
+        <w:rPr>
+          <w:noProof/>
+        </w:rPr>
+        <w:t>3.3.</w:t>
       </w:r>
       <w:r>
         <w:rPr>
           <w:rFonts w:asciiTheme="minorHAnsi" w:eastAsiaTheme="minorEastAsia" w:hAnsiTheme="minorHAnsi"/>
           <w:noProof/>
-          <w:kern w:val="2"/>
-          <w:szCs w:val="24"/>
+          <w:sz w:val="22"/>
           <w:lang w:eastAsia="hu-HU"/>
-          <w14:ligatures w14:val="standardContextual"/>
         </w:rPr>
         <w:tab/>
       </w:r>
@@ -2410,7 +2649,7 @@
         <w:rPr>
           <w:noProof/>
         </w:rPr>
-        <w:instrText xml:space="preserve"> PAGEREF _Toc164884385 \h </w:instrText>
+        <w:instrText xml:space="preserve"> PAGEREF _Toc164935701 \h </w:instrText>
       </w:r>
       <w:r>
         <w:rPr>
@@ -2427,7 +2666,7 @@
         <w:rPr>
           <w:noProof/>
         </w:rPr>
-        <w:t>19</w:t>
+        <w:t>16</w:t>
       </w:r>
       <w:r>
         <w:rPr>
@@ -2440,16 +2679,14 @@
       <w:pPr>
         <w:pStyle w:val="TJ3"/>
         <w:tabs>
-          <w:tab w:val="left" w:pos="1440"/>
+          <w:tab w:val="left" w:pos="1320"/>
           <w:tab w:val="right" w:leader="dot" w:pos="8493"/>
         </w:tabs>
         <w:rPr>
           <w:rFonts w:asciiTheme="minorHAnsi" w:eastAsiaTheme="minorEastAsia" w:hAnsiTheme="minorHAnsi"/>
           <w:noProof/>
-          <w:kern w:val="2"/>
-          <w:szCs w:val="24"/>
+          <w:sz w:val="22"/>
           <w:lang w:eastAsia="hu-HU"/>
-          <w14:ligatures w14:val="standardContextual"/>
         </w:rPr>
       </w:pPr>
       <w:r>
@@ -2457,16 +2694,14 @@
           <w:bCs/>
           <w:noProof/>
         </w:rPr>
-        <w:t>3.2.1.</w:t>
+        <w:t>3.3.1.</w:t>
       </w:r>
       <w:r>
         <w:rPr>
           <w:rFonts w:asciiTheme="minorHAnsi" w:eastAsiaTheme="minorEastAsia" w:hAnsiTheme="minorHAnsi"/>
           <w:noProof/>
-          <w:kern w:val="2"/>
-          <w:szCs w:val="24"/>
+          <w:sz w:val="22"/>
           <w:lang w:eastAsia="hu-HU"/>
-          <w14:ligatures w14:val="standardContextual"/>
         </w:rPr>
         <w:tab/>
       </w:r>
@@ -2492,7 +2727,7 @@
         <w:rPr>
           <w:noProof/>
         </w:rPr>
-        <w:instrText xml:space="preserve"> PAGEREF _Toc164884386 \h </w:instrText>
+        <w:instrText xml:space="preserve"> PAGEREF _Toc164935702 \h </w:instrText>
       </w:r>
       <w:r>
         <w:rPr>
@@ -2509,7 +2744,7 @@
         <w:rPr>
           <w:noProof/>
         </w:rPr>
-        <w:t>19</w:t>
+        <w:t>16</w:t>
       </w:r>
       <w:r>
         <w:rPr>
@@ -2522,16 +2757,14 @@
       <w:pPr>
         <w:pStyle w:val="TJ3"/>
         <w:tabs>
-          <w:tab w:val="left" w:pos="1440"/>
+          <w:tab w:val="left" w:pos="1320"/>
           <w:tab w:val="right" w:leader="dot" w:pos="8493"/>
         </w:tabs>
         <w:rPr>
           <w:rFonts w:asciiTheme="minorHAnsi" w:eastAsiaTheme="minorEastAsia" w:hAnsiTheme="minorHAnsi"/>
           <w:noProof/>
-          <w:kern w:val="2"/>
-          <w:szCs w:val="24"/>
+          <w:sz w:val="22"/>
           <w:lang w:eastAsia="hu-HU"/>
-          <w14:ligatures w14:val="standardContextual"/>
         </w:rPr>
       </w:pPr>
       <w:r>
@@ -2539,16 +2772,14 @@
           <w:bCs/>
           <w:noProof/>
         </w:rPr>
-        <w:t>3.2.2.</w:t>
+        <w:t>3.3.2.</w:t>
       </w:r>
       <w:r>
         <w:rPr>
           <w:rFonts w:asciiTheme="minorHAnsi" w:eastAsiaTheme="minorEastAsia" w:hAnsiTheme="minorHAnsi"/>
           <w:noProof/>
-          <w:kern w:val="2"/>
-          <w:szCs w:val="24"/>
+          <w:sz w:val="22"/>
           <w:lang w:eastAsia="hu-HU"/>
-          <w14:ligatures w14:val="standardContextual"/>
         </w:rPr>
         <w:tab/>
       </w:r>
@@ -2574,7 +2805,7 @@
         <w:rPr>
           <w:noProof/>
         </w:rPr>
-        <w:instrText xml:space="preserve"> PAGEREF _Toc164884387 \h </w:instrText>
+        <w:instrText xml:space="preserve"> PAGEREF _Toc164935703 \h </w:instrText>
       </w:r>
       <w:r>
         <w:rPr>
@@ -2591,7 +2822,7 @@
         <w:rPr>
           <w:noProof/>
         </w:rPr>
-        <w:t>20</w:t>
+        <w:t>18</w:t>
       </w:r>
       <w:r>
         <w:rPr>
@@ -2604,16 +2835,14 @@
       <w:pPr>
         <w:pStyle w:val="TJ3"/>
         <w:tabs>
-          <w:tab w:val="left" w:pos="1440"/>
+          <w:tab w:val="left" w:pos="1320"/>
           <w:tab w:val="right" w:leader="dot" w:pos="8493"/>
         </w:tabs>
         <w:rPr>
           <w:rFonts w:asciiTheme="minorHAnsi" w:eastAsiaTheme="minorEastAsia" w:hAnsiTheme="minorHAnsi"/>
           <w:noProof/>
-          <w:kern w:val="2"/>
-          <w:szCs w:val="24"/>
+          <w:sz w:val="22"/>
           <w:lang w:eastAsia="hu-HU"/>
-          <w14:ligatures w14:val="standardContextual"/>
         </w:rPr>
       </w:pPr>
       <w:r>
@@ -2621,16 +2850,14 @@
           <w:bCs/>
           <w:noProof/>
         </w:rPr>
-        <w:t>3.2.3.</w:t>
+        <w:t>3.3.3.</w:t>
       </w:r>
       <w:r>
         <w:rPr>
           <w:rFonts w:asciiTheme="minorHAnsi" w:eastAsiaTheme="minorEastAsia" w:hAnsiTheme="minorHAnsi"/>
           <w:noProof/>
-          <w:kern w:val="2"/>
-          <w:szCs w:val="24"/>
+          <w:sz w:val="22"/>
           <w:lang w:eastAsia="hu-HU"/>
-          <w14:ligatures w14:val="standardContextual"/>
         </w:rPr>
         <w:tab/>
       </w:r>
@@ -2656,7 +2883,7 @@
         <w:rPr>
           <w:noProof/>
         </w:rPr>
-        <w:instrText xml:space="preserve"> PAGEREF _Toc164884388 \h </w:instrText>
+        <w:instrText xml:space="preserve"> PAGEREF _Toc164935704 \h </w:instrText>
       </w:r>
       <w:r>
         <w:rPr>
@@ -2673,7 +2900,7 @@
         <w:rPr>
           <w:noProof/>
         </w:rPr>
-        <w:t>21</w:t>
+        <w:t>19</w:t>
       </w:r>
       <w:r>
         <w:rPr>
@@ -2686,32 +2913,28 @@
       <w:pPr>
         <w:pStyle w:val="TJ2"/>
         <w:tabs>
-          <w:tab w:val="left" w:pos="960"/>
+          <w:tab w:val="left" w:pos="880"/>
           <w:tab w:val="right" w:leader="dot" w:pos="8493"/>
         </w:tabs>
         <w:rPr>
           <w:rFonts w:asciiTheme="minorHAnsi" w:eastAsiaTheme="minorEastAsia" w:hAnsiTheme="minorHAnsi"/>
           <w:noProof/>
-          <w:kern w:val="2"/>
-          <w:szCs w:val="24"/>
+          <w:sz w:val="22"/>
           <w:lang w:eastAsia="hu-HU"/>
-          <w14:ligatures w14:val="standardContextual"/>
-        </w:rPr>
-      </w:pPr>
-      <w:r>
-        <w:rPr>
-          <w:noProof/>
-        </w:rPr>
-        <w:t>3.3.</w:t>
+        </w:rPr>
+      </w:pPr>
+      <w:r>
+        <w:rPr>
+          <w:noProof/>
+        </w:rPr>
+        <w:t>3.4.</w:t>
       </w:r>
       <w:r>
         <w:rPr>
           <w:rFonts w:asciiTheme="minorHAnsi" w:eastAsiaTheme="minorEastAsia" w:hAnsiTheme="minorHAnsi"/>
           <w:noProof/>
-          <w:kern w:val="2"/>
-          <w:szCs w:val="24"/>
+          <w:sz w:val="22"/>
           <w:lang w:eastAsia="hu-HU"/>
-          <w14:ligatures w14:val="standardContextual"/>
         </w:rPr>
         <w:tab/>
       </w:r>
@@ -2737,7 +2960,7 @@
         <w:rPr>
           <w:noProof/>
         </w:rPr>
-        <w:instrText xml:space="preserve"> PAGEREF _Toc164884389 \h </w:instrText>
+        <w:instrText xml:space="preserve"> PAGEREF _Toc164935705 \h </w:instrText>
       </w:r>
       <w:r>
         <w:rPr>
@@ -2754,7 +2977,7 @@
         <w:rPr>
           <w:noProof/>
         </w:rPr>
-        <w:t>21</w:t>
+        <w:t>19</w:t>
       </w:r>
       <w:r>
         <w:rPr>
@@ -2767,16 +2990,14 @@
       <w:pPr>
         <w:pStyle w:val="TJ3"/>
         <w:tabs>
-          <w:tab w:val="left" w:pos="1440"/>
+          <w:tab w:val="left" w:pos="1320"/>
           <w:tab w:val="right" w:leader="dot" w:pos="8493"/>
         </w:tabs>
         <w:rPr>
           <w:rFonts w:asciiTheme="minorHAnsi" w:eastAsiaTheme="minorEastAsia" w:hAnsiTheme="minorHAnsi"/>
           <w:noProof/>
-          <w:kern w:val="2"/>
-          <w:szCs w:val="24"/>
+          <w:sz w:val="22"/>
           <w:lang w:eastAsia="hu-HU"/>
-          <w14:ligatures w14:val="standardContextual"/>
         </w:rPr>
       </w:pPr>
       <w:r>
@@ -2784,16 +3005,14 @@
           <w:bCs/>
           <w:noProof/>
         </w:rPr>
-        <w:t>3.3.1.</w:t>
+        <w:t>3.4.1.</w:t>
       </w:r>
       <w:r>
         <w:rPr>
           <w:rFonts w:asciiTheme="minorHAnsi" w:eastAsiaTheme="minorEastAsia" w:hAnsiTheme="minorHAnsi"/>
           <w:noProof/>
-          <w:kern w:val="2"/>
-          <w:szCs w:val="24"/>
+          <w:sz w:val="22"/>
           <w:lang w:eastAsia="hu-HU"/>
-          <w14:ligatures w14:val="standardContextual"/>
         </w:rPr>
         <w:tab/>
       </w:r>
@@ -2819,7 +3038,7 @@
         <w:rPr>
           <w:noProof/>
         </w:rPr>
-        <w:instrText xml:space="preserve"> PAGEREF _Toc164884390 \h </w:instrText>
+        <w:instrText xml:space="preserve"> PAGEREF _Toc164935706 \h </w:instrText>
       </w:r>
       <w:r>
         <w:rPr>
@@ -2836,7 +3055,7 @@
         <w:rPr>
           <w:noProof/>
         </w:rPr>
-        <w:t>21</w:t>
+        <w:t>19</w:t>
       </w:r>
       <w:r>
         <w:rPr>
@@ -2849,16 +3068,14 @@
       <w:pPr>
         <w:pStyle w:val="TJ3"/>
         <w:tabs>
-          <w:tab w:val="left" w:pos="1440"/>
+          <w:tab w:val="left" w:pos="1320"/>
           <w:tab w:val="right" w:leader="dot" w:pos="8493"/>
         </w:tabs>
         <w:rPr>
           <w:rFonts w:asciiTheme="minorHAnsi" w:eastAsiaTheme="minorEastAsia" w:hAnsiTheme="minorHAnsi"/>
           <w:noProof/>
-          <w:kern w:val="2"/>
-          <w:szCs w:val="24"/>
+          <w:sz w:val="22"/>
           <w:lang w:eastAsia="hu-HU"/>
-          <w14:ligatures w14:val="standardContextual"/>
         </w:rPr>
       </w:pPr>
       <w:r>
@@ -2866,17 +3083,14 @@
           <w:bCs/>
           <w:noProof/>
         </w:rPr>
-        <w:lastRenderedPageBreak/>
-        <w:t>3.3.2.</w:t>
+        <w:t>3.4.2.</w:t>
       </w:r>
       <w:r>
         <w:rPr>
           <w:rFonts w:asciiTheme="minorHAnsi" w:eastAsiaTheme="minorEastAsia" w:hAnsiTheme="minorHAnsi"/>
           <w:noProof/>
-          <w:kern w:val="2"/>
-          <w:szCs w:val="24"/>
+          <w:sz w:val="22"/>
           <w:lang w:eastAsia="hu-HU"/>
-          <w14:ligatures w14:val="standardContextual"/>
         </w:rPr>
         <w:tab/>
       </w:r>
@@ -2902,7 +3116,7 @@
         <w:rPr>
           <w:noProof/>
         </w:rPr>
-        <w:instrText xml:space="preserve"> PAGEREF _Toc164884391 \h </w:instrText>
+        <w:instrText xml:space="preserve"> PAGEREF _Toc164935707 \h </w:instrText>
       </w:r>
       <w:r>
         <w:rPr>
@@ -2919,7 +3133,7 @@
         <w:rPr>
           <w:noProof/>
         </w:rPr>
-        <w:t>22</w:t>
+        <w:t>20</w:t>
       </w:r>
       <w:r>
         <w:rPr>
@@ -2932,16 +3146,14 @@
       <w:pPr>
         <w:pStyle w:val="TJ3"/>
         <w:tabs>
-          <w:tab w:val="left" w:pos="1440"/>
+          <w:tab w:val="left" w:pos="1320"/>
           <w:tab w:val="right" w:leader="dot" w:pos="8493"/>
         </w:tabs>
         <w:rPr>
           <w:rFonts w:asciiTheme="minorHAnsi" w:eastAsiaTheme="minorEastAsia" w:hAnsiTheme="minorHAnsi"/>
           <w:noProof/>
-          <w:kern w:val="2"/>
-          <w:szCs w:val="24"/>
+          <w:sz w:val="22"/>
           <w:lang w:eastAsia="hu-HU"/>
-          <w14:ligatures w14:val="standardContextual"/>
         </w:rPr>
       </w:pPr>
       <w:r>
@@ -2949,16 +3161,14 @@
           <w:bCs/>
           <w:noProof/>
         </w:rPr>
-        <w:t>3.3.3.</w:t>
+        <w:t>3.4.3.</w:t>
       </w:r>
       <w:r>
         <w:rPr>
           <w:rFonts w:asciiTheme="minorHAnsi" w:eastAsiaTheme="minorEastAsia" w:hAnsiTheme="minorHAnsi"/>
           <w:noProof/>
-          <w:kern w:val="2"/>
-          <w:szCs w:val="24"/>
+          <w:sz w:val="22"/>
           <w:lang w:eastAsia="hu-HU"/>
-          <w14:ligatures w14:val="standardContextual"/>
         </w:rPr>
         <w:tab/>
       </w:r>
@@ -2984,7 +3194,7 @@
         <w:rPr>
           <w:noProof/>
         </w:rPr>
-        <w:instrText xml:space="preserve"> PAGEREF _Toc164884392 \h </w:instrText>
+        <w:instrText xml:space="preserve"> PAGEREF _Toc164935708 \h </w:instrText>
       </w:r>
       <w:r>
         <w:rPr>
@@ -3001,7 +3211,7 @@
         <w:rPr>
           <w:noProof/>
         </w:rPr>
-        <w:t>22</w:t>
+        <w:t>20</w:t>
       </w:r>
       <w:r>
         <w:rPr>
@@ -3014,16 +3224,14 @@
       <w:pPr>
         <w:pStyle w:val="TJ3"/>
         <w:tabs>
-          <w:tab w:val="left" w:pos="1440"/>
+          <w:tab w:val="left" w:pos="1320"/>
           <w:tab w:val="right" w:leader="dot" w:pos="8493"/>
         </w:tabs>
         <w:rPr>
           <w:rFonts w:asciiTheme="minorHAnsi" w:eastAsiaTheme="minorEastAsia" w:hAnsiTheme="minorHAnsi"/>
           <w:noProof/>
-          <w:kern w:val="2"/>
-          <w:szCs w:val="24"/>
+          <w:sz w:val="22"/>
           <w:lang w:eastAsia="hu-HU"/>
-          <w14:ligatures w14:val="standardContextual"/>
         </w:rPr>
       </w:pPr>
       <w:r>
@@ -3031,16 +3239,14 @@
           <w:bCs/>
           <w:noProof/>
         </w:rPr>
-        <w:t>3.3.4.</w:t>
+        <w:t>3.4.4.</w:t>
       </w:r>
       <w:r>
         <w:rPr>
           <w:rFonts w:asciiTheme="minorHAnsi" w:eastAsiaTheme="minorEastAsia" w:hAnsiTheme="minorHAnsi"/>
           <w:noProof/>
-          <w:kern w:val="2"/>
-          <w:szCs w:val="24"/>
+          <w:sz w:val="22"/>
           <w:lang w:eastAsia="hu-HU"/>
-          <w14:ligatures w14:val="standardContextual"/>
         </w:rPr>
         <w:tab/>
       </w:r>
@@ -3066,7 +3272,7 @@
         <w:rPr>
           <w:noProof/>
         </w:rPr>
-        <w:instrText xml:space="preserve"> PAGEREF _Toc164884393 \h </w:instrText>
+        <w:instrText xml:space="preserve"> PAGEREF _Toc164935709 \h </w:instrText>
       </w:r>
       <w:r>
         <w:rPr>
@@ -3083,7 +3289,7 @@
         <w:rPr>
           <w:noProof/>
         </w:rPr>
-        <w:t>22</w:t>
+        <w:t>20</w:t>
       </w:r>
       <w:r>
         <w:rPr>
@@ -3096,16 +3302,14 @@
       <w:pPr>
         <w:pStyle w:val="TJ3"/>
         <w:tabs>
-          <w:tab w:val="left" w:pos="1440"/>
+          <w:tab w:val="left" w:pos="1320"/>
           <w:tab w:val="right" w:leader="dot" w:pos="8493"/>
         </w:tabs>
         <w:rPr>
           <w:rFonts w:asciiTheme="minorHAnsi" w:eastAsiaTheme="minorEastAsia" w:hAnsiTheme="minorHAnsi"/>
           <w:noProof/>
-          <w:kern w:val="2"/>
-          <w:szCs w:val="24"/>
+          <w:sz w:val="22"/>
           <w:lang w:eastAsia="hu-HU"/>
-          <w14:ligatures w14:val="standardContextual"/>
         </w:rPr>
       </w:pPr>
       <w:r>
@@ -3113,16 +3317,14 @@
           <w:bCs/>
           <w:noProof/>
         </w:rPr>
-        <w:t>3.3.5.</w:t>
+        <w:t>3.4.5.</w:t>
       </w:r>
       <w:r>
         <w:rPr>
           <w:rFonts w:asciiTheme="minorHAnsi" w:eastAsiaTheme="minorEastAsia" w:hAnsiTheme="minorHAnsi"/>
           <w:noProof/>
-          <w:kern w:val="2"/>
-          <w:szCs w:val="24"/>
+          <w:sz w:val="22"/>
           <w:lang w:eastAsia="hu-HU"/>
-          <w14:ligatures w14:val="standardContextual"/>
         </w:rPr>
         <w:tab/>
       </w:r>
@@ -3148,7 +3350,7 @@
         <w:rPr>
           <w:noProof/>
         </w:rPr>
-        <w:instrText xml:space="preserve"> PAGEREF _Toc164884394 \h </w:instrText>
+        <w:instrText xml:space="preserve"> PAGEREF _Toc164935710 \h </w:instrText>
       </w:r>
       <w:r>
         <w:rPr>
@@ -3165,7 +3367,7 @@
         <w:rPr>
           <w:noProof/>
         </w:rPr>
-        <w:t>23</w:t>
+        <w:t>21</w:t>
       </w:r>
       <w:r>
         <w:rPr>
@@ -3178,32 +3380,28 @@
       <w:pPr>
         <w:pStyle w:val="TJ2"/>
         <w:tabs>
-          <w:tab w:val="left" w:pos="960"/>
+          <w:tab w:val="left" w:pos="880"/>
           <w:tab w:val="right" w:leader="dot" w:pos="8493"/>
         </w:tabs>
         <w:rPr>
           <w:rFonts w:asciiTheme="minorHAnsi" w:eastAsiaTheme="minorEastAsia" w:hAnsiTheme="minorHAnsi"/>
           <w:noProof/>
-          <w:kern w:val="2"/>
-          <w:szCs w:val="24"/>
+          <w:sz w:val="22"/>
           <w:lang w:eastAsia="hu-HU"/>
-          <w14:ligatures w14:val="standardContextual"/>
-        </w:rPr>
-      </w:pPr>
-      <w:r>
-        <w:rPr>
-          <w:noProof/>
-        </w:rPr>
-        <w:t>3.4.</w:t>
+        </w:rPr>
+      </w:pPr>
+      <w:r>
+        <w:rPr>
+          <w:noProof/>
+        </w:rPr>
+        <w:t>3.5.</w:t>
       </w:r>
       <w:r>
         <w:rPr>
           <w:rFonts w:asciiTheme="minorHAnsi" w:eastAsiaTheme="minorEastAsia" w:hAnsiTheme="minorHAnsi"/>
           <w:noProof/>
-          <w:kern w:val="2"/>
-          <w:szCs w:val="24"/>
+          <w:sz w:val="22"/>
           <w:lang w:eastAsia="hu-HU"/>
-          <w14:ligatures w14:val="standardContextual"/>
         </w:rPr>
         <w:tab/>
       </w:r>
@@ -3229,7 +3427,7 @@
         <w:rPr>
           <w:noProof/>
         </w:rPr>
-        <w:instrText xml:space="preserve"> PAGEREF _Toc164884395 \h </w:instrText>
+        <w:instrText xml:space="preserve"> PAGEREF _Toc164935711 \h </w:instrText>
       </w:r>
       <w:r>
         <w:rPr>
@@ -3246,7 +3444,7 @@
         <w:rPr>
           <w:noProof/>
         </w:rPr>
-        <w:t>23</w:t>
+        <w:t>21</w:t>
       </w:r>
       <w:r>
         <w:rPr>
@@ -3259,16 +3457,14 @@
       <w:pPr>
         <w:pStyle w:val="TJ3"/>
         <w:tabs>
-          <w:tab w:val="left" w:pos="1440"/>
+          <w:tab w:val="left" w:pos="1320"/>
           <w:tab w:val="right" w:leader="dot" w:pos="8493"/>
         </w:tabs>
         <w:rPr>
           <w:rFonts w:asciiTheme="minorHAnsi" w:eastAsiaTheme="minorEastAsia" w:hAnsiTheme="minorHAnsi"/>
           <w:noProof/>
-          <w:kern w:val="2"/>
-          <w:szCs w:val="24"/>
+          <w:sz w:val="22"/>
           <w:lang w:eastAsia="hu-HU"/>
-          <w14:ligatures w14:val="standardContextual"/>
         </w:rPr>
       </w:pPr>
       <w:r>
@@ -3276,16 +3472,14 @@
           <w:bCs/>
           <w:noProof/>
         </w:rPr>
-        <w:t>3.4.1.</w:t>
+        <w:t>3.5.1.</w:t>
       </w:r>
       <w:r>
         <w:rPr>
           <w:rFonts w:asciiTheme="minorHAnsi" w:eastAsiaTheme="minorEastAsia" w:hAnsiTheme="minorHAnsi"/>
           <w:noProof/>
-          <w:kern w:val="2"/>
-          <w:szCs w:val="24"/>
+          <w:sz w:val="22"/>
           <w:lang w:eastAsia="hu-HU"/>
-          <w14:ligatures w14:val="standardContextual"/>
         </w:rPr>
         <w:tab/>
       </w:r>
@@ -3311,7 +3505,7 @@
         <w:rPr>
           <w:noProof/>
         </w:rPr>
-        <w:instrText xml:space="preserve"> PAGEREF _Toc164884396 \h </w:instrText>
+        <w:instrText xml:space="preserve"> PAGEREF _Toc164935712 \h </w:instrText>
       </w:r>
       <w:r>
         <w:rPr>
@@ -3328,7 +3522,7 @@
         <w:rPr>
           <w:noProof/>
         </w:rPr>
-        <w:t>23</w:t>
+        <w:t>21</w:t>
       </w:r>
       <w:r>
         <w:rPr>
@@ -3341,16 +3535,14 @@
       <w:pPr>
         <w:pStyle w:val="TJ3"/>
         <w:tabs>
-          <w:tab w:val="left" w:pos="1440"/>
+          <w:tab w:val="left" w:pos="1320"/>
           <w:tab w:val="right" w:leader="dot" w:pos="8493"/>
         </w:tabs>
         <w:rPr>
           <w:rFonts w:asciiTheme="minorHAnsi" w:eastAsiaTheme="minorEastAsia" w:hAnsiTheme="minorHAnsi"/>
           <w:noProof/>
-          <w:kern w:val="2"/>
-          <w:szCs w:val="24"/>
+          <w:sz w:val="22"/>
           <w:lang w:eastAsia="hu-HU"/>
-          <w14:ligatures w14:val="standardContextual"/>
         </w:rPr>
       </w:pPr>
       <w:r>
@@ -3358,16 +3550,14 @@
           <w:bCs/>
           <w:noProof/>
         </w:rPr>
-        <w:t>3.4.2.</w:t>
+        <w:t>3.5.2.</w:t>
       </w:r>
       <w:r>
         <w:rPr>
           <w:rFonts w:asciiTheme="minorHAnsi" w:eastAsiaTheme="minorEastAsia" w:hAnsiTheme="minorHAnsi"/>
           <w:noProof/>
-          <w:kern w:val="2"/>
-          <w:szCs w:val="24"/>
+          <w:sz w:val="22"/>
           <w:lang w:eastAsia="hu-HU"/>
-          <w14:ligatures w14:val="standardContextual"/>
         </w:rPr>
         <w:tab/>
       </w:r>
@@ -3393,7 +3583,7 @@
         <w:rPr>
           <w:noProof/>
         </w:rPr>
-        <w:instrText xml:space="preserve"> PAGEREF _Toc164884397 \h </w:instrText>
+        <w:instrText xml:space="preserve"> PAGEREF _Toc164935713 \h </w:instrText>
       </w:r>
       <w:r>
         <w:rPr>
@@ -3410,7 +3600,7 @@
         <w:rPr>
           <w:noProof/>
         </w:rPr>
-        <w:t>24</w:t>
+        <w:t>22</w:t>
       </w:r>
       <w:r>
         <w:rPr>
@@ -3423,16 +3613,14 @@
       <w:pPr>
         <w:pStyle w:val="TJ3"/>
         <w:tabs>
-          <w:tab w:val="left" w:pos="1440"/>
+          <w:tab w:val="left" w:pos="1320"/>
           <w:tab w:val="right" w:leader="dot" w:pos="8493"/>
         </w:tabs>
         <w:rPr>
           <w:rFonts w:asciiTheme="minorHAnsi" w:eastAsiaTheme="minorEastAsia" w:hAnsiTheme="minorHAnsi"/>
           <w:noProof/>
-          <w:kern w:val="2"/>
-          <w:szCs w:val="24"/>
+          <w:sz w:val="22"/>
           <w:lang w:eastAsia="hu-HU"/>
-          <w14:ligatures w14:val="standardContextual"/>
         </w:rPr>
       </w:pPr>
       <w:r>
@@ -3440,16 +3628,14 @@
           <w:bCs/>
           <w:noProof/>
         </w:rPr>
-        <w:t>3.4.3.</w:t>
+        <w:t>3.5.3.</w:t>
       </w:r>
       <w:r>
         <w:rPr>
           <w:rFonts w:asciiTheme="minorHAnsi" w:eastAsiaTheme="minorEastAsia" w:hAnsiTheme="minorHAnsi"/>
           <w:noProof/>
-          <w:kern w:val="2"/>
-          <w:szCs w:val="24"/>
+          <w:sz w:val="22"/>
           <w:lang w:eastAsia="hu-HU"/>
-          <w14:ligatures w14:val="standardContextual"/>
         </w:rPr>
         <w:tab/>
       </w:r>
@@ -3475,7 +3661,7 @@
         <w:rPr>
           <w:noProof/>
         </w:rPr>
-        <w:instrText xml:space="preserve"> PAGEREF _Toc164884398 \h </w:instrText>
+        <w:instrText xml:space="preserve"> PAGEREF _Toc164935714 \h </w:instrText>
       </w:r>
       <w:r>
         <w:rPr>
@@ -3492,7 +3678,7 @@
         <w:rPr>
           <w:noProof/>
         </w:rPr>
-        <w:t>24</w:t>
+        <w:t>22</w:t>
       </w:r>
       <w:r>
         <w:rPr>
@@ -3505,16 +3691,14 @@
       <w:pPr>
         <w:pStyle w:val="TJ3"/>
         <w:tabs>
-          <w:tab w:val="left" w:pos="1440"/>
+          <w:tab w:val="left" w:pos="1320"/>
           <w:tab w:val="right" w:leader="dot" w:pos="8493"/>
         </w:tabs>
         <w:rPr>
           <w:rFonts w:asciiTheme="minorHAnsi" w:eastAsiaTheme="minorEastAsia" w:hAnsiTheme="minorHAnsi"/>
           <w:noProof/>
-          <w:kern w:val="2"/>
-          <w:szCs w:val="24"/>
+          <w:sz w:val="22"/>
           <w:lang w:eastAsia="hu-HU"/>
-          <w14:ligatures w14:val="standardContextual"/>
         </w:rPr>
       </w:pPr>
       <w:r>
@@ -3522,16 +3706,14 @@
           <w:bCs/>
           <w:noProof/>
         </w:rPr>
-        <w:t>3.4.4.</w:t>
+        <w:t>3.5.4.</w:t>
       </w:r>
       <w:r>
         <w:rPr>
           <w:rFonts w:asciiTheme="minorHAnsi" w:eastAsiaTheme="minorEastAsia" w:hAnsiTheme="minorHAnsi"/>
           <w:noProof/>
-          <w:kern w:val="2"/>
-          <w:szCs w:val="24"/>
+          <w:sz w:val="22"/>
           <w:lang w:eastAsia="hu-HU"/>
-          <w14:ligatures w14:val="standardContextual"/>
         </w:rPr>
         <w:tab/>
       </w:r>
@@ -3557,7 +3739,7 @@
         <w:rPr>
           <w:noProof/>
         </w:rPr>
-        <w:instrText xml:space="preserve"> PAGEREF _Toc164884399 \h </w:instrText>
+        <w:instrText xml:space="preserve"> PAGEREF _Toc164935715 \h </w:instrText>
       </w:r>
       <w:r>
         <w:rPr>
@@ -3574,7 +3756,7 @@
         <w:rPr>
           <w:noProof/>
         </w:rPr>
-        <w:t>24</w:t>
+        <w:t>22</w:t>
       </w:r>
       <w:r>
         <w:rPr>
@@ -3587,16 +3769,14 @@
       <w:pPr>
         <w:pStyle w:val="TJ3"/>
         <w:tabs>
-          <w:tab w:val="left" w:pos="1440"/>
+          <w:tab w:val="left" w:pos="1320"/>
           <w:tab w:val="right" w:leader="dot" w:pos="8493"/>
         </w:tabs>
         <w:rPr>
           <w:rFonts w:asciiTheme="minorHAnsi" w:eastAsiaTheme="minorEastAsia" w:hAnsiTheme="minorHAnsi"/>
           <w:noProof/>
-          <w:kern w:val="2"/>
-          <w:szCs w:val="24"/>
+          <w:sz w:val="22"/>
           <w:lang w:eastAsia="hu-HU"/>
-          <w14:ligatures w14:val="standardContextual"/>
         </w:rPr>
       </w:pPr>
       <w:r>
@@ -3604,16 +3784,14 @@
           <w:bCs/>
           <w:noProof/>
         </w:rPr>
-        <w:t>3.4.5.</w:t>
+        <w:t>3.5.5.</w:t>
       </w:r>
       <w:r>
         <w:rPr>
           <w:rFonts w:asciiTheme="minorHAnsi" w:eastAsiaTheme="minorEastAsia" w:hAnsiTheme="minorHAnsi"/>
           <w:noProof/>
-          <w:kern w:val="2"/>
-          <w:szCs w:val="24"/>
+          <w:sz w:val="22"/>
           <w:lang w:eastAsia="hu-HU"/>
-          <w14:ligatures w14:val="standardContextual"/>
         </w:rPr>
         <w:tab/>
       </w:r>
@@ -3639,7 +3817,7 @@
         <w:rPr>
           <w:noProof/>
         </w:rPr>
-        <w:instrText xml:space="preserve"> PAGEREF _Toc164884400 \h </w:instrText>
+        <w:instrText xml:space="preserve"> PAGEREF _Toc164935716 \h </w:instrText>
       </w:r>
       <w:r>
         <w:rPr>
@@ -3656,7 +3834,7 @@
         <w:rPr>
           <w:noProof/>
         </w:rPr>
-        <w:t>25</w:t>
+        <w:t>23</w:t>
       </w:r>
       <w:r>
         <w:rPr>
@@ -3669,32 +3847,28 @@
       <w:pPr>
         <w:pStyle w:val="TJ2"/>
         <w:tabs>
-          <w:tab w:val="left" w:pos="960"/>
+          <w:tab w:val="left" w:pos="880"/>
           <w:tab w:val="right" w:leader="dot" w:pos="8493"/>
         </w:tabs>
         <w:rPr>
           <w:rFonts w:asciiTheme="minorHAnsi" w:eastAsiaTheme="minorEastAsia" w:hAnsiTheme="minorHAnsi"/>
           <w:noProof/>
-          <w:kern w:val="2"/>
-          <w:szCs w:val="24"/>
+          <w:sz w:val="22"/>
           <w:lang w:eastAsia="hu-HU"/>
-          <w14:ligatures w14:val="standardContextual"/>
-        </w:rPr>
-      </w:pPr>
-      <w:r>
-        <w:rPr>
-          <w:noProof/>
-        </w:rPr>
-        <w:t>3.5.</w:t>
+        </w:rPr>
+      </w:pPr>
+      <w:r>
+        <w:rPr>
+          <w:noProof/>
+        </w:rPr>
+        <w:t>3.6.</w:t>
       </w:r>
       <w:r>
         <w:rPr>
           <w:rFonts w:asciiTheme="minorHAnsi" w:eastAsiaTheme="minorEastAsia" w:hAnsiTheme="minorHAnsi"/>
           <w:noProof/>
-          <w:kern w:val="2"/>
-          <w:szCs w:val="24"/>
+          <w:sz w:val="22"/>
           <w:lang w:eastAsia="hu-HU"/>
-          <w14:ligatures w14:val="standardContextual"/>
         </w:rPr>
         <w:tab/>
       </w:r>
@@ -3720,7 +3894,7 @@
         <w:rPr>
           <w:noProof/>
         </w:rPr>
-        <w:instrText xml:space="preserve"> PAGEREF _Toc164884401 \h </w:instrText>
+        <w:instrText xml:space="preserve"> PAGEREF _Toc164935717 \h </w:instrText>
       </w:r>
       <w:r>
         <w:rPr>
@@ -3737,7 +3911,7 @@
         <w:rPr>
           <w:noProof/>
         </w:rPr>
-        <w:t>25</w:t>
+        <w:t>23</w:t>
       </w:r>
       <w:r>
         <w:rPr>
@@ -3750,16 +3924,14 @@
       <w:pPr>
         <w:pStyle w:val="TJ3"/>
         <w:tabs>
-          <w:tab w:val="left" w:pos="1440"/>
+          <w:tab w:val="left" w:pos="1320"/>
           <w:tab w:val="right" w:leader="dot" w:pos="8493"/>
         </w:tabs>
         <w:rPr>
           <w:rFonts w:asciiTheme="minorHAnsi" w:eastAsiaTheme="minorEastAsia" w:hAnsiTheme="minorHAnsi"/>
           <w:noProof/>
-          <w:kern w:val="2"/>
-          <w:szCs w:val="24"/>
+          <w:sz w:val="22"/>
           <w:lang w:eastAsia="hu-HU"/>
-          <w14:ligatures w14:val="standardContextual"/>
         </w:rPr>
       </w:pPr>
       <w:r>
@@ -3769,16 +3941,14 @@
           <w:noProof/>
           <w:color w:val="000000" w:themeColor="text1"/>
         </w:rPr>
-        <w:t>3.5.1.</w:t>
+        <w:t>3.6.1.</w:t>
       </w:r>
       <w:r>
         <w:rPr>
           <w:rFonts w:asciiTheme="minorHAnsi" w:eastAsiaTheme="minorEastAsia" w:hAnsiTheme="minorHAnsi"/>
           <w:noProof/>
-          <w:kern w:val="2"/>
-          <w:szCs w:val="24"/>
+          <w:sz w:val="22"/>
           <w:lang w:eastAsia="hu-HU"/>
-          <w14:ligatures w14:val="standardContextual"/>
         </w:rPr>
         <w:tab/>
       </w:r>
@@ -3805,7 +3975,7 @@
         <w:rPr>
           <w:noProof/>
         </w:rPr>
-        <w:instrText xml:space="preserve"> PAGEREF _Toc164884402 \h </w:instrText>
+        <w:instrText xml:space="preserve"> PAGEREF _Toc164935718 \h </w:instrText>
       </w:r>
       <w:r>
         <w:rPr>
@@ -3822,7 +3992,7 @@
         <w:rPr>
           <w:noProof/>
         </w:rPr>
-        <w:t>25</w:t>
+        <w:t>23</w:t>
       </w:r>
       <w:r>
         <w:rPr>
@@ -3835,16 +4005,14 @@
       <w:pPr>
         <w:pStyle w:val="TJ3"/>
         <w:tabs>
-          <w:tab w:val="left" w:pos="1440"/>
+          <w:tab w:val="left" w:pos="1320"/>
           <w:tab w:val="right" w:leader="dot" w:pos="8493"/>
         </w:tabs>
         <w:rPr>
           <w:rFonts w:asciiTheme="minorHAnsi" w:eastAsiaTheme="minorEastAsia" w:hAnsiTheme="minorHAnsi"/>
           <w:noProof/>
-          <w:kern w:val="2"/>
-          <w:szCs w:val="24"/>
+          <w:sz w:val="22"/>
           <w:lang w:eastAsia="hu-HU"/>
-          <w14:ligatures w14:val="standardContextual"/>
         </w:rPr>
       </w:pPr>
       <w:r>
@@ -3854,16 +4022,14 @@
           <w:noProof/>
           <w:color w:val="000000" w:themeColor="text1"/>
         </w:rPr>
-        <w:t>3.5.2.</w:t>
+        <w:t>3.6.2.</w:t>
       </w:r>
       <w:r>
         <w:rPr>
           <w:rFonts w:asciiTheme="minorHAnsi" w:eastAsiaTheme="minorEastAsia" w:hAnsiTheme="minorHAnsi"/>
           <w:noProof/>
-          <w:kern w:val="2"/>
-          <w:szCs w:val="24"/>
+          <w:sz w:val="22"/>
           <w:lang w:eastAsia="hu-HU"/>
-          <w14:ligatures w14:val="standardContextual"/>
         </w:rPr>
         <w:tab/>
       </w:r>
@@ -3890,7 +4056,7 @@
         <w:rPr>
           <w:noProof/>
         </w:rPr>
-        <w:instrText xml:space="preserve"> PAGEREF _Toc164884403 \h </w:instrText>
+        <w:instrText xml:space="preserve"> PAGEREF _Toc164935719 \h </w:instrText>
       </w:r>
       <w:r>
         <w:rPr>
@@ -3907,7 +4073,7 @@
         <w:rPr>
           <w:noProof/>
         </w:rPr>
-        <w:t>25</w:t>
+        <w:t>23</w:t>
       </w:r>
       <w:r>
         <w:rPr>
@@ -3920,16 +4086,14 @@
       <w:pPr>
         <w:pStyle w:val="TJ3"/>
         <w:tabs>
-          <w:tab w:val="left" w:pos="1440"/>
+          <w:tab w:val="left" w:pos="1320"/>
           <w:tab w:val="right" w:leader="dot" w:pos="8493"/>
         </w:tabs>
         <w:rPr>
           <w:rFonts w:asciiTheme="minorHAnsi" w:eastAsiaTheme="minorEastAsia" w:hAnsiTheme="minorHAnsi"/>
           <w:noProof/>
-          <w:kern w:val="2"/>
-          <w:szCs w:val="24"/>
+          <w:sz w:val="22"/>
           <w:lang w:eastAsia="hu-HU"/>
-          <w14:ligatures w14:val="standardContextual"/>
         </w:rPr>
       </w:pPr>
       <w:r>
@@ -3939,16 +4103,14 @@
           <w:noProof/>
           <w:color w:val="000000" w:themeColor="text1"/>
         </w:rPr>
-        <w:t>3.5.3.</w:t>
+        <w:t>3.6.3.</w:t>
       </w:r>
       <w:r>
         <w:rPr>
           <w:rFonts w:asciiTheme="minorHAnsi" w:eastAsiaTheme="minorEastAsia" w:hAnsiTheme="minorHAnsi"/>
           <w:noProof/>
-          <w:kern w:val="2"/>
-          <w:szCs w:val="24"/>
+          <w:sz w:val="22"/>
           <w:lang w:eastAsia="hu-HU"/>
-          <w14:ligatures w14:val="standardContextual"/>
         </w:rPr>
         <w:tab/>
       </w:r>
@@ -3975,7 +4137,7 @@
         <w:rPr>
           <w:noProof/>
         </w:rPr>
-        <w:instrText xml:space="preserve"> PAGEREF _Toc164884404 \h </w:instrText>
+        <w:instrText xml:space="preserve"> PAGEREF _Toc164935720 \h </w:instrText>
       </w:r>
       <w:r>
         <w:rPr>
@@ -3992,7 +4154,7 @@
         <w:rPr>
           <w:noProof/>
         </w:rPr>
-        <w:t>26</w:t>
+        <w:t>24</w:t>
       </w:r>
       <w:r>
         <w:rPr>
@@ -4005,32 +4167,28 @@
       <w:pPr>
         <w:pStyle w:val="TJ2"/>
         <w:tabs>
-          <w:tab w:val="left" w:pos="960"/>
+          <w:tab w:val="left" w:pos="880"/>
           <w:tab w:val="right" w:leader="dot" w:pos="8493"/>
         </w:tabs>
         <w:rPr>
           <w:rFonts w:asciiTheme="minorHAnsi" w:eastAsiaTheme="minorEastAsia" w:hAnsiTheme="minorHAnsi"/>
           <w:noProof/>
-          <w:kern w:val="2"/>
-          <w:szCs w:val="24"/>
+          <w:sz w:val="22"/>
           <w:lang w:eastAsia="hu-HU"/>
-          <w14:ligatures w14:val="standardContextual"/>
-        </w:rPr>
-      </w:pPr>
-      <w:r>
-        <w:rPr>
-          <w:noProof/>
-        </w:rPr>
-        <w:t>3.6.</w:t>
+        </w:rPr>
+      </w:pPr>
+      <w:r>
+        <w:rPr>
+          <w:noProof/>
+        </w:rPr>
+        <w:t>3.7.</w:t>
       </w:r>
       <w:r>
         <w:rPr>
           <w:rFonts w:asciiTheme="minorHAnsi" w:eastAsiaTheme="minorEastAsia" w:hAnsiTheme="minorHAnsi"/>
           <w:noProof/>
-          <w:kern w:val="2"/>
-          <w:szCs w:val="24"/>
+          <w:sz w:val="22"/>
           <w:lang w:eastAsia="hu-HU"/>
-          <w14:ligatures w14:val="standardContextual"/>
         </w:rPr>
         <w:tab/>
       </w:r>
@@ -4056,7 +4214,7 @@
         <w:rPr>
           <w:noProof/>
         </w:rPr>
-        <w:instrText xml:space="preserve"> PAGEREF _Toc164884405 \h </w:instrText>
+        <w:instrText xml:space="preserve"> PAGEREF _Toc164935721 \h </w:instrText>
       </w:r>
       <w:r>
         <w:rPr>
@@ -4073,7 +4231,7 @@
         <w:rPr>
           <w:noProof/>
         </w:rPr>
-        <w:t>26</w:t>
+        <w:t>24</w:t>
       </w:r>
       <w:r>
         <w:rPr>
@@ -4086,32 +4244,28 @@
       <w:pPr>
         <w:pStyle w:val="TJ2"/>
         <w:tabs>
-          <w:tab w:val="left" w:pos="960"/>
+          <w:tab w:val="left" w:pos="880"/>
           <w:tab w:val="right" w:leader="dot" w:pos="8493"/>
         </w:tabs>
         <w:rPr>
           <w:rFonts w:asciiTheme="minorHAnsi" w:eastAsiaTheme="minorEastAsia" w:hAnsiTheme="minorHAnsi"/>
           <w:noProof/>
-          <w:kern w:val="2"/>
-          <w:szCs w:val="24"/>
+          <w:sz w:val="22"/>
           <w:lang w:eastAsia="hu-HU"/>
-          <w14:ligatures w14:val="standardContextual"/>
-        </w:rPr>
-      </w:pPr>
-      <w:r>
-        <w:rPr>
-          <w:noProof/>
-        </w:rPr>
-        <w:t>3.7.</w:t>
+        </w:rPr>
+      </w:pPr>
+      <w:r>
+        <w:rPr>
+          <w:noProof/>
+        </w:rPr>
+        <w:t>3.8.</w:t>
       </w:r>
       <w:r>
         <w:rPr>
           <w:rFonts w:asciiTheme="minorHAnsi" w:eastAsiaTheme="minorEastAsia" w:hAnsiTheme="minorHAnsi"/>
           <w:noProof/>
-          <w:kern w:val="2"/>
-          <w:szCs w:val="24"/>
+          <w:sz w:val="22"/>
           <w:lang w:eastAsia="hu-HU"/>
-          <w14:ligatures w14:val="standardContextual"/>
         </w:rPr>
         <w:tab/>
       </w:r>
@@ -4137,7 +4291,7 @@
         <w:rPr>
           <w:noProof/>
         </w:rPr>
-        <w:instrText xml:space="preserve"> PAGEREF _Toc164884406 \h </w:instrText>
+        <w:instrText xml:space="preserve"> PAGEREF _Toc164935722 \h </w:instrText>
       </w:r>
       <w:r>
         <w:rPr>
@@ -4154,7 +4308,7 @@
         <w:rPr>
           <w:noProof/>
         </w:rPr>
-        <w:t>27</w:t>
+        <w:t>25</w:t>
       </w:r>
       <w:r>
         <w:rPr>
@@ -4167,32 +4321,28 @@
       <w:pPr>
         <w:pStyle w:val="TJ2"/>
         <w:tabs>
-          <w:tab w:val="left" w:pos="960"/>
+          <w:tab w:val="left" w:pos="880"/>
           <w:tab w:val="right" w:leader="dot" w:pos="8493"/>
         </w:tabs>
         <w:rPr>
           <w:rFonts w:asciiTheme="minorHAnsi" w:eastAsiaTheme="minorEastAsia" w:hAnsiTheme="minorHAnsi"/>
           <w:noProof/>
-          <w:kern w:val="2"/>
-          <w:szCs w:val="24"/>
+          <w:sz w:val="22"/>
           <w:lang w:eastAsia="hu-HU"/>
-          <w14:ligatures w14:val="standardContextual"/>
-        </w:rPr>
-      </w:pPr>
-      <w:r>
-        <w:rPr>
-          <w:noProof/>
-        </w:rPr>
-        <w:t>3.8.</w:t>
+        </w:rPr>
+      </w:pPr>
+      <w:r>
+        <w:rPr>
+          <w:noProof/>
+        </w:rPr>
+        <w:t>3.9.</w:t>
       </w:r>
       <w:r>
         <w:rPr>
           <w:rFonts w:asciiTheme="minorHAnsi" w:eastAsiaTheme="minorEastAsia" w:hAnsiTheme="minorHAnsi"/>
           <w:noProof/>
-          <w:kern w:val="2"/>
-          <w:szCs w:val="24"/>
+          <w:sz w:val="22"/>
           <w:lang w:eastAsia="hu-HU"/>
-          <w14:ligatures w14:val="standardContextual"/>
         </w:rPr>
         <w:tab/>
       </w:r>
@@ -4218,7 +4368,7 @@
         <w:rPr>
           <w:noProof/>
         </w:rPr>
-        <w:instrText xml:space="preserve"> PAGEREF _Toc164884407 \h </w:instrText>
+        <w:instrText xml:space="preserve"> PAGEREF _Toc164935723 \h </w:instrText>
       </w:r>
       <w:r>
         <w:rPr>
@@ -4235,7 +4385,7 @@
         <w:rPr>
           <w:noProof/>
         </w:rPr>
-        <w:t>28</w:t>
+        <w:t>26</w:t>
       </w:r>
       <w:r>
         <w:rPr>
@@ -4254,10 +4404,8 @@
         <w:rPr>
           <w:rFonts w:asciiTheme="minorHAnsi" w:eastAsiaTheme="minorEastAsia" w:hAnsiTheme="minorHAnsi"/>
           <w:noProof/>
-          <w:kern w:val="2"/>
-          <w:szCs w:val="24"/>
+          <w:sz w:val="22"/>
           <w:lang w:eastAsia="hu-HU"/>
-          <w14:ligatures w14:val="standardContextual"/>
         </w:rPr>
       </w:pPr>
       <w:r>
@@ -4270,10 +4418,8 @@
         <w:rPr>
           <w:rFonts w:asciiTheme="minorHAnsi" w:eastAsiaTheme="minorEastAsia" w:hAnsiTheme="minorHAnsi"/>
           <w:noProof/>
-          <w:kern w:val="2"/>
-          <w:szCs w:val="24"/>
+          <w:sz w:val="22"/>
           <w:lang w:eastAsia="hu-HU"/>
-          <w14:ligatures w14:val="standardContextual"/>
         </w:rPr>
         <w:tab/>
       </w:r>
@@ -4299,7 +4445,7 @@
         <w:rPr>
           <w:noProof/>
         </w:rPr>
-        <w:instrText xml:space="preserve"> PAGEREF _Toc164884408 \h </w:instrText>
+        <w:instrText xml:space="preserve"> PAGEREF _Toc164935724 \h </w:instrText>
       </w:r>
       <w:r>
         <w:rPr>
@@ -4316,7 +4462,84 @@
         <w:rPr>
           <w:noProof/>
         </w:rPr>
-        <w:t>28</w:t>
+        <w:t>27</w:t>
+      </w:r>
+      <w:r>
+        <w:rPr>
+          <w:noProof/>
+        </w:rPr>
+        <w:fldChar w:fldCharType="end"/>
+      </w:r>
+    </w:p>
+    <w:p>
+      <w:pPr>
+        <w:pStyle w:val="TJ2"/>
+        <w:tabs>
+          <w:tab w:val="left" w:pos="880"/>
+          <w:tab w:val="right" w:leader="dot" w:pos="8493"/>
+        </w:tabs>
+        <w:rPr>
+          <w:rFonts w:asciiTheme="minorHAnsi" w:eastAsiaTheme="minorEastAsia" w:hAnsiTheme="minorHAnsi"/>
+          <w:noProof/>
+          <w:sz w:val="22"/>
+          <w:lang w:eastAsia="hu-HU"/>
+        </w:rPr>
+      </w:pPr>
+      <w:r>
+        <w:rPr>
+          <w:noProof/>
+        </w:rPr>
+        <w:t>4.1.</w:t>
+      </w:r>
+      <w:r>
+        <w:rPr>
+          <w:rFonts w:asciiTheme="minorHAnsi" w:eastAsiaTheme="minorEastAsia" w:hAnsiTheme="minorHAnsi"/>
+          <w:noProof/>
+          <w:sz w:val="22"/>
+          <w:lang w:eastAsia="hu-HU"/>
+        </w:rPr>
+        <w:tab/>
+      </w:r>
+      <w:r>
+        <w:rPr>
+          <w:noProof/>
+        </w:rPr>
+        <w:t>Továbbfejlesztési lehetőségek</w:t>
+      </w:r>
+      <w:r>
+        <w:rPr>
+          <w:noProof/>
+        </w:rPr>
+        <w:tab/>
+      </w:r>
+      <w:r>
+        <w:rPr>
+          <w:noProof/>
+        </w:rPr>
+        <w:fldChar w:fldCharType="begin"/>
+      </w:r>
+      <w:r>
+        <w:rPr>
+          <w:noProof/>
+        </w:rPr>
+        <w:instrText xml:space="preserve"> PAGEREF _Toc164935725 \h </w:instrText>
+      </w:r>
+      <w:r>
+        <w:rPr>
+          <w:noProof/>
+        </w:rPr>
+      </w:r>
+      <w:r>
+        <w:rPr>
+          <w:noProof/>
+        </w:rPr>
+        <w:fldChar w:fldCharType="separate"/>
+      </w:r>
+      <w:r>
+        <w:rPr>
+          <w:noProof/>
+        </w:rPr>
+        <w:t>27</w:t>
       </w:r>
       <w:r>
         <w:rPr>
@@ -4335,10 +4558,8 @@
         <w:rPr>
           <w:rFonts w:asciiTheme="minorHAnsi" w:eastAsiaTheme="minorEastAsia" w:hAnsiTheme="minorHAnsi"/>
           <w:noProof/>
-          <w:kern w:val="2"/>
-          <w:szCs w:val="24"/>
+          <w:sz w:val="22"/>
           <w:lang w:eastAsia="hu-HU"/>
-          <w14:ligatures w14:val="standardContextual"/>
         </w:rPr>
       </w:pPr>
       <w:r>
@@ -4351,10 +4572,8 @@
         <w:rPr>
           <w:rFonts w:asciiTheme="minorHAnsi" w:eastAsiaTheme="minorEastAsia" w:hAnsiTheme="minorHAnsi"/>
           <w:noProof/>
-          <w:kern w:val="2"/>
-          <w:szCs w:val="24"/>
+          <w:sz w:val="22"/>
           <w:lang w:eastAsia="hu-HU"/>
-          <w14:ligatures w14:val="standardContextual"/>
         </w:rPr>
         <w:tab/>
       </w:r>
@@ -4380,7 +4599,7 @@
         <w:rPr>
           <w:noProof/>
         </w:rPr>
-        <w:instrText xml:space="preserve"> PAGEREF _Toc164884409 \h </w:instrText>
+        <w:instrText xml:space="preserve"> PAGEREF _Toc164935726 \h </w:instrText>
       </w:r>
       <w:r>
         <w:rPr>
@@ -4397,7 +4616,7 @@
         <w:rPr>
           <w:noProof/>
         </w:rPr>
-        <w:t>28</w:t>
+        <w:t>29</w:t>
       </w:r>
       <w:r>
         <w:rPr>
@@ -4415,6 +4634,12 @@
           <w:szCs w:val="28"/>
           <w:lang w:val="en-US"/>
         </w:rPr>
+        <w:sectPr>
+          <w:pgSz w:w="11906" w:h="16838"/>
+          <w:pgMar w:top="1418" w:right="1418" w:bottom="1418" w:left="1418" w:header="709" w:footer="709" w:gutter="567"/>
+          <w:cols w:space="708"/>
+          <w:docGrid w:linePitch="360"/>
+        </w:sectPr>
       </w:pPr>
       <w:r>
         <w:rPr>
@@ -4424,15 +4649,6 @@
           <w:lang w:val="en-US"/>
         </w:rPr>
         <w:fldChar w:fldCharType="end"/>
-      </w:r>
-      <w:r>
-        <w:rPr>
-          <w:rFonts w:eastAsia="Garamond" w:cs="Times New Roman"/>
-          <w:sz w:val="28"/>
-          <w:szCs w:val="28"/>
-          <w:lang w:val="en-US"/>
-        </w:rPr>
-        <w:br w:type="page"/>
       </w:r>
     </w:p>
     <w:p>
@@ -4444,7 +4660,7 @@
         </w:numPr>
         <w:ind w:left="357" w:hanging="357"/>
       </w:pPr>
-      <w:bookmarkStart w:id="0" w:name="_Toc164884364"/>
+      <w:bookmarkStart w:id="0" w:name="_Toc164935676"/>
       <w:r>
         <w:lastRenderedPageBreak/>
         <w:t>Bevezetés</w:t>
@@ -4588,7 +4804,7 @@
         </w:numPr>
         <w:ind w:left="357" w:hanging="357"/>
       </w:pPr>
-      <w:bookmarkStart w:id="1" w:name="_Toc164884365"/>
+      <w:bookmarkStart w:id="1" w:name="_Toc164935677"/>
       <w:r>
         <w:lastRenderedPageBreak/>
         <w:t>Felhasználói dokumentáció</w:t>
@@ -4615,7 +4831,7 @@
         </w:numPr>
         <w:ind w:left="357" w:hanging="357"/>
       </w:pPr>
-      <w:bookmarkStart w:id="2" w:name="_Toc164884366"/>
+      <w:bookmarkStart w:id="2" w:name="_Toc164935678"/>
       <w:r>
         <w:t>Főoldal</w:t>
       </w:r>
@@ -4671,6 +4887,7 @@
       <w:r>
         <w:rPr>
           <w:noProof/>
+          <w:lang w:eastAsia="hu-HU"/>
         </w:rPr>
         <w:drawing>
           <wp:inline distT="0" distB="0" distL="0" distR="0" wp14:anchorId="14946068" wp14:editId="790CE156">
@@ -4747,7 +4964,6 @@
         <w:br w:type="page"/>
       </w:r>
     </w:p>
-    <w:p/>
     <w:p>
       <w:pPr>
         <w:pStyle w:val="Cmsor2"/>
@@ -4757,8 +4973,9 @@
         </w:numPr>
         <w:ind w:left="357" w:hanging="357"/>
       </w:pPr>
-      <w:bookmarkStart w:id="4" w:name="_Toc164884367"/>
-      <w:r>
+      <w:bookmarkStart w:id="4" w:name="_Toc164935679"/>
+      <w:r>
+        <w:lastRenderedPageBreak/>
         <w:t>Regisztráció</w:t>
       </w:r>
       <w:bookmarkEnd w:id="4"/>
@@ -4811,50 +5028,6 @@
       </w:r>
       <w:r>
         <w:t xml:space="preserve"> A megrendelő a balra található nyílra kattintva visszatud menni a főoldalra.</w:t>
-      </w:r>
-    </w:p>
-    <w:p>
-      <w:pPr>
-        <w:pStyle w:val="Cmsor3"/>
-        <w:numPr>
-          <w:ilvl w:val="2"/>
-          <w:numId w:val="5"/>
-        </w:numPr>
-      </w:pPr>
-      <w:bookmarkStart w:id="5" w:name="_Toc164884368"/>
-      <w:r>
-        <w:t>A</w:t>
-      </w:r>
-      <w:r>
-        <w:t>datok a regisztrációhoz:</w:t>
-      </w:r>
-      <w:bookmarkEnd w:id="5"/>
-    </w:p>
-    <w:p>
-      <w:r>
-        <w:t>Vezetéknév és keresztnév: Szöveg.</w:t>
-      </w:r>
-    </w:p>
-    <w:p>
-      <w:r>
-        <w:t>E</w:t>
-      </w:r>
-      <w:r>
-        <w:t>-</w:t>
-      </w:r>
-      <w:r>
-        <w:t>mail: E</w:t>
-      </w:r>
-      <w:r>
-        <w:t>-</w:t>
-      </w:r>
-      <w:r>
-        <w:t>mail formátum betartása pl.: felhasznalo@gmail.com.</w:t>
-      </w:r>
-    </w:p>
-    <w:p>
-      <w:r>
-        <w:t>Jelszó: Ajánlott a legalább 8 karakteres jelszó, speciális karakterekkel és számokkal.</w:t>
       </w:r>
     </w:p>
     <w:p>
@@ -4866,6 +5039,7 @@
       <w:r>
         <w:rPr>
           <w:noProof/>
+          <w:lang w:eastAsia="hu-HU"/>
         </w:rPr>
         <w:drawing>
           <wp:inline distT="0" distB="0" distL="0" distR="0" wp14:anchorId="083E30B6" wp14:editId="6F9B24E3">
@@ -4918,7 +5092,7 @@
       <w:r>
         <w:fldChar w:fldCharType="separate"/>
       </w:r>
-      <w:bookmarkStart w:id="6" w:name="_Toc164879275"/>
+      <w:bookmarkStart w:id="5" w:name="_Toc164879275"/>
       <w:r>
         <w:rPr>
           <w:noProof/>
@@ -4931,19 +5105,140 @@
       <w:r>
         <w:t>. ábra: Regisztráció</w:t>
       </w:r>
+      <w:bookmarkEnd w:id="5"/>
+    </w:p>
+    <w:p>
+      <w:pPr>
+        <w:pStyle w:val="Cmsor3"/>
+        <w:numPr>
+          <w:ilvl w:val="2"/>
+          <w:numId w:val="5"/>
+        </w:numPr>
+      </w:pPr>
+      <w:bookmarkStart w:id="6" w:name="_Toc164935680"/>
+      <w:r>
+        <w:t>Adatok a regisztrációhoz</w:t>
+      </w:r>
       <w:bookmarkEnd w:id="6"/>
     </w:p>
     <w:p>
-      <w:pPr>
-        <w:jc w:val="center"/>
-      </w:pPr>
-      <w:r>
-        <w:br w:type="page"/>
-      </w:r>
-    </w:p>
-    <w:p>
-      <w:r>
+      <w:r>
+        <w:rPr>
+          <w:b/>
+        </w:rPr>
+        <w:t>Felhasználónév</w:t>
+      </w:r>
+      <w:r>
+        <w:t>: A felhasználód neve, nem kötelező az adat megadása. Szöveges értéket lehet benne megadni.</w:t>
+      </w:r>
+    </w:p>
+    <w:p>
+      <w:r>
+        <w:rPr>
+          <w:b/>
+        </w:rPr>
+        <w:t>Cégnév</w:t>
+      </w:r>
+      <w:r>
+        <w:t>: A neve a cégnek, amivel rendelni szeretne az oldalról. Nem kötelező, szöveges mező.</w:t>
+      </w:r>
+    </w:p>
+    <w:p>
+      <w:r>
+        <w:rPr>
+          <w:b/>
+        </w:rPr>
+        <w:t>Vezetéknév és keresztnév</w:t>
+      </w:r>
+      <w:r>
+        <w:t>: A felhasználó valós teljes neve. Ajánlott jól megadni a rendelések leadása szempontjából. Kötelező mező.</w:t>
+      </w:r>
+    </w:p>
+    <w:p>
+      <w:r>
+        <w:rPr>
+          <w:b/>
+        </w:rPr>
+        <w:t>Telefonszám</w:t>
+      </w:r>
+      <w:r>
+        <w:t>: Az ügyfél telefonszáma, ajánlott valós adatot megadni, mivel az ajánlat leadása után ezen a számon kereshetjük. Például: +36 30</w:t>
+      </w:r>
+      <w:r>
+        <w:t xml:space="preserve"> </w:t>
+      </w:r>
+      <w:r>
+        <w:t>589 6475</w:t>
+      </w:r>
+    </w:p>
+    <w:p>
+      <w:r>
+        <w:rPr>
+          <w:b/>
+        </w:rPr>
         <w:lastRenderedPageBreak/>
+        <w:t>E-mail</w:t>
+      </w:r>
+      <w:r>
+        <w:t>: Az ügyfél e-mail címe, ajánlott létező címet megadni, mivel a felhasználó ide fogja kapni az oldal által küldött üzeneteket. Az e-mail formátum betartása kötelező. Például: felhasznalo@gmail.com.</w:t>
+      </w:r>
+    </w:p>
+    <w:p>
+      <w:r>
+        <w:rPr>
+          <w:b/>
+        </w:rPr>
+        <w:t>Jelszó</w:t>
+      </w:r>
+      <w:r>
+        <w:t>: Ajánlott a legalább 8 karakteres jelszó, speciális karakterekkel és számokkal.</w:t>
+      </w:r>
+    </w:p>
+    <w:p>
+      <w:r>
+        <w:t>Amennyiben a felhasználó nem adja meg helyesen az adatokat, vagy kihagy egy kötelező mezőt, akkor „Hibás adatok!” üzenetet fog kapni. Nem megfelelő e-mail formátum megadása esetén „</w:t>
+      </w:r>
+      <w:r>
+        <w:t>Hibás email formátum!</w:t>
+      </w:r>
+      <w:r>
+        <w:t>” hibaüzenet várható.</w:t>
+      </w:r>
+      <w:r>
+        <w:t xml:space="preserve"> Ha az e-mail cím már regisztrálva van, akkor a következő hibát fogja kapni: „</w:t>
+      </w:r>
+      <w:r>
+        <w:t>Az email cím foglalt!</w:t>
+      </w:r>
+      <w:r>
+        <w:t>”</w:t>
+      </w:r>
+      <w:r>
+        <w:t>. Minden más hiba esetén „</w:t>
+      </w:r>
+      <w:r>
+        <w:t>Sikertelen regisztráció!</w:t>
+      </w:r>
+      <w:r>
+        <w:t>” üzenet jelenik meg. Az oldal a sikeres regisztrációt is visszajelzi a felhasználó számára.</w:t>
+      </w:r>
+    </w:p>
+    <w:p>
+      <w:pPr>
+        <w:pStyle w:val="Cmsor3"/>
+        <w:numPr>
+          <w:ilvl w:val="2"/>
+          <w:numId w:val="5"/>
+        </w:numPr>
+      </w:pPr>
+      <w:bookmarkStart w:id="7" w:name="_Toc164935681"/>
+      <w:r>
+        <w:t>Sikeres regisztráció e-mail</w:t>
+      </w:r>
+      <w:bookmarkEnd w:id="7"/>
+    </w:p>
+    <w:p>
+      <w:r>
         <w:t>A regisztrált e</w:t>
       </w:r>
       <w:r>
@@ -4992,6 +5287,7 @@
       <w:r>
         <w:rPr>
           <w:noProof/>
+          <w:lang w:eastAsia="hu-HU"/>
         </w:rPr>
         <w:drawing>
           <wp:inline distT="0" distB="0" distL="0" distR="0" wp14:anchorId="610213E8" wp14:editId="018CDD23">
@@ -5044,7 +5340,7 @@
       <w:r>
         <w:fldChar w:fldCharType="separate"/>
       </w:r>
-      <w:bookmarkStart w:id="7" w:name="_Toc164879276"/>
+      <w:bookmarkStart w:id="8" w:name="_Toc164879276"/>
       <w:r>
         <w:rPr>
           <w:noProof/>
@@ -5057,7 +5353,7 @@
       <w:r>
         <w:t>. ábra: E-mail verifikáció</w:t>
       </w:r>
-      <w:bookmarkEnd w:id="7"/>
+      <w:bookmarkEnd w:id="8"/>
     </w:p>
     <w:p>
       <w:pPr>
@@ -5068,11 +5364,11 @@
         </w:numPr>
         <w:ind w:left="357" w:hanging="357"/>
       </w:pPr>
-      <w:bookmarkStart w:id="8" w:name="_Toc164884369"/>
+      <w:bookmarkStart w:id="9" w:name="_Toc164935682"/>
       <w:r>
         <w:t>Bejelentkezés</w:t>
       </w:r>
-      <w:bookmarkEnd w:id="8"/>
+      <w:bookmarkEnd w:id="9"/>
     </w:p>
     <w:p>
       <w:r>
@@ -5163,7 +5459,9 @@
       <w:r>
         <w:rPr>
           <w:noProof/>
-        </w:rPr>
+          <w:lang w:eastAsia="hu-HU"/>
+        </w:rPr>
+        <w:lastRenderedPageBreak/>
         <w:drawing>
           <wp:inline distT="0" distB="0" distL="0" distR="0" wp14:anchorId="180E5E01" wp14:editId="214DA097">
             <wp:extent cx="2268585" cy="2520000"/>
@@ -5215,7 +5513,7 @@
       <w:r>
         <w:fldChar w:fldCharType="separate"/>
       </w:r>
-      <w:bookmarkStart w:id="9" w:name="_Toc164879277"/>
+      <w:bookmarkStart w:id="10" w:name="_Toc164879277"/>
       <w:r>
         <w:rPr>
           <w:noProof/>
@@ -5228,14 +5526,88 @@
       <w:r>
         <w:t>. ábra: Bejelentkezés</w:t>
       </w:r>
-      <w:bookmarkEnd w:id="9"/>
-    </w:p>
-    <w:p>
-      <w:pPr>
-        <w:jc w:val="center"/>
-      </w:pPr>
-      <w:r>
-        <w:br w:type="page"/>
+      <w:bookmarkEnd w:id="10"/>
+    </w:p>
+    <w:p>
+      <w:pPr>
+        <w:pStyle w:val="Cmsor3"/>
+        <w:numPr>
+          <w:ilvl w:val="2"/>
+          <w:numId w:val="5"/>
+        </w:numPr>
+      </w:pPr>
+      <w:bookmarkStart w:id="11" w:name="_Toc164935683"/>
+      <w:r>
+        <w:t>Adatok a bejelentkezéshez</w:t>
+      </w:r>
+      <w:bookmarkEnd w:id="11"/>
+    </w:p>
+    <w:p>
+      <w:r>
+        <w:rPr>
+          <w:b/>
+        </w:rPr>
+        <w:t>Email</w:t>
+      </w:r>
+      <w:r>
+        <w:t>: A regisztrált felhasználóhoz tartozó e-mail cím.</w:t>
+      </w:r>
+    </w:p>
+    <w:p>
+      <w:r>
+        <w:rPr>
+          <w:b/>
+        </w:rPr>
+        <w:t>Jelszó</w:t>
+      </w:r>
+      <w:r>
+        <w:t>: A felhasználó jelszava.</w:t>
+      </w:r>
+    </w:p>
+    <w:p>
+      <w:r>
+        <w:rPr>
+          <w:b/>
+        </w:rPr>
+        <w:t>Maradj bejelentkezve</w:t>
+      </w:r>
+      <w:r>
+        <w:t>: Bejelölve a böngésző bezárása után is megtartja a bejelentkezett állapotot.</w:t>
+      </w:r>
+    </w:p>
+    <w:p>
+      <w:r>
+        <w:t>Az adatok hibás beírásával vagy a mezők üresen hagyásával a „</w:t>
+      </w:r>
+      <w:r>
+        <w:t>Hibás adatok!</w:t>
+      </w:r>
+      <w:r>
+        <w:t>” üzenet fogadja a felhasználót. Bármilyen szerver oldali hiba esetén a „</w:t>
+      </w:r>
+      <w:r>
+        <w:t>Sikertelen bejelentkezés!</w:t>
+      </w:r>
+      <w:r>
+        <w:t>” hibaüzenet ugrik fel. Nem létező e-mail címmel való bejelentkezés során „</w:t>
+      </w:r>
+      <w:r>
+        <w:t>Nem található felhasználó!</w:t>
+      </w:r>
+      <w:r>
+        <w:t xml:space="preserve">” hibajelzést küld az oldal. </w:t>
+      </w:r>
+      <w:r>
+        <w:t>A „</w:t>
+      </w:r>
+      <w:r>
+        <w:t>Hibás jelszó!</w:t>
+      </w:r>
+      <w:r>
+        <w:t>” hiba esetén a felhasználó helytelenül adta meg a jelszavát.</w:t>
+      </w:r>
+      <w:r>
+        <w:t xml:space="preserve"> A sikeres bejelentkezést az oldal hasonló üzenettel fogja jelezni.</w:t>
       </w:r>
     </w:p>
     <w:p>
@@ -5247,50 +5619,11 @@
         </w:numPr>
         <w:ind w:left="357" w:hanging="357"/>
       </w:pPr>
-      <w:bookmarkStart w:id="10" w:name="_Toc164884370"/>
-      <w:r>
-        <w:lastRenderedPageBreak/>
+      <w:bookmarkStart w:id="12" w:name="_Toc164935684"/>
+      <w:r>
         <w:t>Ajánlatkérés</w:t>
       </w:r>
-      <w:bookmarkEnd w:id="10"/>
-    </w:p>
-    <w:p>
-      <w:r>
-        <w:t xml:space="preserve">Az ajánlatkérés oldal regisztráció nélkül nem használható, erre az információra az </w:t>
-      </w:r>
-      <w:r>
-        <w:rPr>
-          <w:i/>
-          <w:iCs/>
-        </w:rPr>
-        <w:t>Ajánlatkérés</w:t>
-      </w:r>
-      <w:r>
-        <w:t xml:space="preserve"> menüpontra kattintva figyelmeztetés érkezik az oldalt használó személy számára. A</w:t>
-      </w:r>
-      <w:r>
-        <w:t xml:space="preserve"> </w:t>
-      </w:r>
-      <w:r>
-        <w:rPr>
-          <w:i/>
-          <w:iCs/>
-        </w:rPr>
-        <w:t>Regisztrálj fiókot</w:t>
-      </w:r>
-      <w:r>
-        <w:t xml:space="preserve"> gombra kattintva a felhasználó átkerül a regisztráció oldalra, ahol új fiókot regisztrálhat, illetve a </w:t>
-      </w:r>
-      <w:r>
-        <w:rPr>
-          <w:i/>
-          <w:iCs/>
-        </w:rPr>
-        <w:t>Már rendelkezem fiókkal</w:t>
-      </w:r>
-      <w:r>
-        <w:t xml:space="preserve"> gombot megnyomva a Bejelentkezés oldalra kerül a felhasználó.</w:t>
-      </w:r>
+      <w:bookmarkEnd w:id="12"/>
     </w:p>
     <w:p>
       <w:pPr>
@@ -5301,10 +5634,11 @@
       <w:r>
         <w:rPr>
           <w:noProof/>
+          <w:lang w:eastAsia="hu-HU"/>
         </w:rPr>
         <w:drawing>
-          <wp:inline distT="0" distB="0" distL="0" distR="0" wp14:anchorId="09CF9CBA" wp14:editId="38B40A6B">
-            <wp:extent cx="2880000" cy="1640347"/>
+          <wp:inline distT="0" distB="0" distL="0" distR="0" wp14:anchorId="09CF9CBA" wp14:editId="79CEA49B">
+            <wp:extent cx="2160000" cy="1131840"/>
             <wp:effectExtent l="0" t="0" r="0" b="0"/>
             <wp:docPr id="1010254929" name="Kép 1" descr="A képen szöveg, képernyőkép, Betűtípus látható&#10;&#10;Automatikusan generált leírás"/>
             <wp:cNvGraphicFramePr>
@@ -5317,20 +5651,27 @@
                     <pic:cNvPr id="1010254929" name="Kép 1" descr="A képen szöveg, képernyőkép, Betűtípus látható&#10;&#10;Automatikusan generált leírás"/>
                     <pic:cNvPicPr/>
                   </pic:nvPicPr>
-                  <pic:blipFill>
+                  <pic:blipFill rotWithShape="1">
                     <a:blip r:embed="rId12"/>
-                    <a:stretch>
-                      <a:fillRect/>
-                    </a:stretch>
+                    <a:srcRect l="9592" t="11618" r="7686" b="12278"/>
+                    <a:stretch/>
                   </pic:blipFill>
-                  <pic:spPr>
+                  <pic:spPr bwMode="auto">
                     <a:xfrm>
                       <a:off x="0" y="0"/>
-                      <a:ext cx="2880000" cy="1640347"/>
+                      <a:ext cx="2160000" cy="1131840"/>
                     </a:xfrm>
                     <a:prstGeom prst="rect">
                       <a:avLst/>
                     </a:prstGeom>
+                    <a:ln>
+                      <a:noFill/>
+                    </a:ln>
+                    <a:extLst>
+                      <a:ext uri="{53640926-AAD7-44D8-BBD7-CCE9431645EC}">
+                        <a14:shadowObscured xmlns:a14="http://schemas.microsoft.com/office/drawing/2010/main"/>
+                      </a:ext>
+                    </a:extLst>
                   </pic:spPr>
                 </pic:pic>
               </a:graphicData>
@@ -5353,7 +5694,7 @@
       <w:r>
         <w:fldChar w:fldCharType="separate"/>
       </w:r>
-      <w:bookmarkStart w:id="11" w:name="_Toc164879278"/>
+      <w:bookmarkStart w:id="13" w:name="_Toc164879278"/>
       <w:r>
         <w:rPr>
           <w:noProof/>
@@ -5366,73 +5707,112 @@
       <w:r>
         <w:t>. ábra: Ajánlatkéréshez regisztráció szükséges</w:t>
       </w:r>
-      <w:bookmarkEnd w:id="11"/>
-    </w:p>
-    <w:p>
-      <w:r>
-        <w:t>Ha a felhasználó bejelentkezve lép az oldalra, akkor ajánlatot tud kérni cégünktől. Itt három szolgáltatási kategóriából tud választani, amelyek a következők: Webfejlesztés, Szoftverfejlesztés és Gépészeti tervezés. A kategóriákon belül megtalálja a megrendelhető szolgáltatásokat</w:t>
-      </w:r>
-      <w:r>
-        <w:t>, amelyeket egy listából tud kiválasztani</w:t>
-      </w:r>
-      <w:r>
-        <w:t>.</w:t>
-      </w:r>
-      <w:r>
-        <w:t xml:space="preserve"> Minden szolgáltatáshoz tartozik egy rövid leírás, amely pontosítja az adott szolgáltatás tartalmát, hogy a megrendelő információt szerezzen a megrendelendő szolgáltatásról. A </w:t>
+      <w:bookmarkEnd w:id="13"/>
+    </w:p>
+    <w:p>
+      <w:r>
+        <w:t xml:space="preserve">Az ajánlatkérés oldal regisztráció nélkül nem használható, erre az információra az </w:t>
       </w:r>
       <w:r>
         <w:rPr>
           <w:i/>
           <w:iCs/>
         </w:rPr>
-        <w:t>Megjegyzés</w:t>
-      </w:r>
-      <w:r>
-        <w:t xml:space="preserve"> mezőbe a felhasználó egy specifikusabb, pontosabb leírást írhat a félreértések elkerülése végett. A felhasználó a lenyitott szolgáltatás kategória fülön belül jobb fent megtalálja a saját e</w:t>
-      </w:r>
-      <w:r>
-        <w:t>-</w:t>
-      </w:r>
-      <w:r>
-        <w:t>mail</w:t>
-      </w:r>
-      <w:r>
-        <w:t xml:space="preserve"> címét</w:t>
-      </w:r>
-      <w:r>
-        <w:t>, vezeték és keresztnevét</w:t>
-      </w:r>
-      <w:r>
-        <w:t>.</w:t>
-      </w:r>
-      <w:r>
-        <w:t xml:space="preserve"> </w:t>
-      </w:r>
-      <w:r>
-        <w:t>E</w:t>
-      </w:r>
-      <w:r>
-        <w:t xml:space="preserve">z azt a célt szolgálja, hogyha a felhasználó esetleg több profillal is rendelkezne, akkor </w:t>
-      </w:r>
-      <w:r>
-        <w:t xml:space="preserve">itt a profil oldalra kattintás nélkül ellenőrizheti, hogy épp melyik fiókon keresztül szeretne rendelést leadni. Az </w:t>
+        <w:t>Ajánlatkérés</w:t>
+      </w:r>
+      <w:r>
+        <w:t xml:space="preserve"> menüpontra kattintva figyelmeztetés érkezik az oldalt használó személy számára. A </w:t>
       </w:r>
       <w:r>
         <w:rPr>
           <w:i/>
           <w:iCs/>
         </w:rPr>
-        <w:t>Eddigi törlése</w:t>
-      </w:r>
-      <w:r>
-        <w:t xml:space="preserve"> gombra kattintva törölni lehet az eddig megírt rendelést, így egy gombnyomással törlődik az eddig megírt megjegyzés tartalma. A </w:t>
+        <w:t>Regisztrálj fiókot</w:t>
+      </w:r>
+      <w:r>
+        <w:t xml:space="preserve"> gombra kattintva a felhasználó átkerül a regisztráció oldalra, </w:t>
+      </w:r>
+      <w:r>
+        <w:lastRenderedPageBreak/>
+        <w:t xml:space="preserve">ahol új fiókot regisztrálhat, illetve a </w:t>
       </w:r>
       <w:r>
         <w:rPr>
           <w:i/>
           <w:iCs/>
         </w:rPr>
+        <w:t>Már rendelkezem fiókkal</w:t>
+      </w:r>
+      <w:r>
+        <w:t xml:space="preserve"> gombot megnyomva a Bejelentkezés oldalra kerül a felhasználó.</w:t>
+      </w:r>
+    </w:p>
+    <w:p>
+      <w:r>
+        <w:t>Ha a felhasználó bejelentkezve lép az oldalra, akkor ajánlatot tud kérni cégünktől. Itt három szolgáltatási kategóriából tud választani, amelyek a következők: Webfejlesztés, Szoftverfejlesztés és Gépészeti tervezés. A kategóriákon belül megtalálja a megrendelhető szolgáltatásokat</w:t>
+      </w:r>
+      <w:r>
+        <w:t>, amelyeket egy listából tud kiválasztani</w:t>
+      </w:r>
+      <w:r>
+        <w:t>.</w:t>
+      </w:r>
+      <w:r>
+        <w:t xml:space="preserve"> Minden szolgáltatáshoz tartozik egy rövid leírás, amely pontosítja az adott szolgáltatás tartalmát, hogy a megrendelő információt szerezzen a megrendelendő szolgáltatásról. A </w:t>
+      </w:r>
+      <w:r>
+        <w:rPr>
+          <w:i/>
+          <w:iCs/>
+        </w:rPr>
+        <w:t>Megjegyzés</w:t>
+      </w:r>
+      <w:r>
+        <w:t xml:space="preserve"> mezőbe a felhasználó egy specifikusabb, pontosabb leírást írhat a félreértések elkerülése végett. A felhasználó a lenyitott szolgáltatás kategória fülön belül jobb fent megtalálja a saját e</w:t>
+      </w:r>
+      <w:r>
+        <w:t>-</w:t>
+      </w:r>
+      <w:r>
+        <w:t>mail</w:t>
+      </w:r>
+      <w:r>
+        <w:t xml:space="preserve"> címét</w:t>
+      </w:r>
+      <w:r>
+        <w:t>, vezeték és keresztnevét</w:t>
+      </w:r>
+      <w:r>
+        <w:t>.</w:t>
+      </w:r>
+      <w:r>
+        <w:t xml:space="preserve"> </w:t>
+      </w:r>
+      <w:r>
+        <w:t>E</w:t>
+      </w:r>
+      <w:r>
+        <w:t xml:space="preserve">z azt a célt szolgálja, hogyha a felhasználó esetleg több profillal is rendelkezne, akkor </w:t>
+      </w:r>
+      <w:r>
+        <w:t xml:space="preserve">itt a profil oldalra kattintás nélkül ellenőrizheti, hogy épp melyik fiókon keresztül szeretne rendelést leadni. Az </w:t>
+      </w:r>
+      <w:r>
+        <w:rPr>
+          <w:i/>
+          <w:iCs/>
+        </w:rPr>
+        <w:t>Eddigi törlése</w:t>
+      </w:r>
+      <w:r>
+        <w:t xml:space="preserve"> gombra kattintva törölni lehet az eddig megírt rendelést, így egy gombnyomással törlődik az eddig megírt megjegyzés tartalma. A </w:t>
+      </w:r>
+      <w:r>
+        <w:rPr>
+          <w:i/>
+          <w:iCs/>
+        </w:rPr>
         <w:t>Rendelés leadása</w:t>
       </w:r>
       <w:r>
@@ -5459,11 +5839,6 @@
       <w:r>
         <w:t xml:space="preserve"> a rendelésről.</w:t>
       </w:r>
-    </w:p>
-    <w:p>
-      <w:pPr>
-        <w:jc w:val="center"/>
-      </w:pPr>
     </w:p>
     <w:p>
       <w:pPr>
@@ -5474,8 +5849,8 @@
       <w:r>
         <w:rPr>
           <w:noProof/>
-        </w:rPr>
-        <w:lastRenderedPageBreak/>
+          <w:lang w:eastAsia="hu-HU"/>
+        </w:rPr>
         <w:drawing>
           <wp:inline distT="0" distB="0" distL="0" distR="0" wp14:anchorId="3A0B11E6" wp14:editId="0E2F8B74">
             <wp:extent cx="5399405" cy="1730375"/>
@@ -5527,7 +5902,7 @@
       <w:r>
         <w:fldChar w:fldCharType="separate"/>
       </w:r>
-      <w:bookmarkStart w:id="12" w:name="_Toc164879279"/>
+      <w:bookmarkStart w:id="14" w:name="_Toc164879279"/>
       <w:r>
         <w:rPr>
           <w:noProof/>
@@ -5540,7 +5915,16 @@
       <w:r>
         <w:t>. ábra: Ajánlatkérés</w:t>
       </w:r>
-      <w:bookmarkEnd w:id="12"/>
+      <w:bookmarkEnd w:id="14"/>
+    </w:p>
+    <w:p>
+      <w:pPr>
+        <w:spacing w:line="259" w:lineRule="auto"/>
+        <w:jc w:val="left"/>
+      </w:pPr>
+      <w:r>
+        <w:br w:type="page"/>
+      </w:r>
     </w:p>
     <w:p>
       <w:pPr>
@@ -5551,25 +5935,45 @@
         </w:numPr>
         <w:ind w:left="357" w:hanging="357"/>
       </w:pPr>
-      <w:bookmarkStart w:id="13" w:name="_Toc164884371"/>
-      <w:r>
+      <w:bookmarkStart w:id="15" w:name="_Toc164935685"/>
+      <w:r>
+        <w:lastRenderedPageBreak/>
         <w:t>Cégünkről</w:t>
       </w:r>
-      <w:bookmarkEnd w:id="13"/>
-    </w:p>
-    <w:p>
-      <w:r>
-        <w:t xml:space="preserve">Az új felhasználók ezen az oldalon megtalálják a cégünk szolgáltatási ágait és információkat azokhoz. A </w:t>
-      </w:r>
-      <w:r>
-        <w:rPr>
+      <w:bookmarkEnd w:id="15"/>
+    </w:p>
+    <w:p>
+      <w:r>
+        <w:rPr>
+          <w:rStyle w:val="ui-provider"/>
+        </w:rPr>
+        <w:t xml:space="preserve">A </w:t>
+      </w:r>
+      <w:r>
+        <w:rPr>
+          <w:rStyle w:val="ui-provider"/>
           <w:i/>
-          <w:iCs/>
+        </w:rPr>
+        <w:t>Cégünkről</w:t>
+      </w:r>
+      <w:r>
+        <w:rPr>
+          <w:rStyle w:val="ui-provider"/>
+        </w:rPr>
+        <w:t xml:space="preserve"> oldalon a felhasználó talál egy rövid leírást, amiben információt szerezhet a cégről. A </w:t>
+      </w:r>
+      <w:r>
+        <w:rPr>
+          <w:rStyle w:val="ui-provider"/>
+          <w:i/>
         </w:rPr>
         <w:t>Szolgáltatásaink</w:t>
       </w:r>
       <w:r>
-        <w:t xml:space="preserve"> alcím alatt található három kártya, amelyekre kattintva az oldal mindig az adott szolgáltatáshoz tartozó információs részre ugrik.</w:t>
+        <w:rPr>
+          <w:rStyle w:val="ui-provider"/>
+        </w:rPr>
+        <w:t xml:space="preserve"> alcím alatt lévő kártyák a szolgáltatások kategóriáit sorolja fel. Az itt található nyilakra kattintva az oldal legörget az egyes kategória leírásához, aminél megtudható, hogy mivel foglalkoznak ebben a témában. Ezt elérni egyszerűen legörgetve is lehet.</w:t>
       </w:r>
     </w:p>
     <w:p>
@@ -5581,6 +5985,7 @@
       <w:r>
         <w:rPr>
           <w:noProof/>
+          <w:lang w:eastAsia="hu-HU"/>
         </w:rPr>
         <w:drawing>
           <wp:inline distT="0" distB="0" distL="0" distR="0" wp14:anchorId="1B0B87C3" wp14:editId="1B8F2D41">
@@ -5633,7 +6038,7 @@
       <w:r>
         <w:fldChar w:fldCharType="separate"/>
       </w:r>
-      <w:bookmarkStart w:id="14" w:name="_Toc164879280"/>
+      <w:bookmarkStart w:id="16" w:name="_Toc164879280"/>
       <w:r>
         <w:rPr>
           <w:noProof/>
@@ -5646,12 +6051,26 @@
       <w:r>
         <w:t>. ábra: Cégünkről</w:t>
       </w:r>
-      <w:bookmarkEnd w:id="14"/>
+      <w:bookmarkEnd w:id="16"/>
+    </w:p>
+    <w:p>
+      <w:r>
+        <w:t>&lt;&lt;</w:t>
+      </w:r>
+      <w:r>
+        <w:rPr>
+          <w:color w:val="FF0000"/>
+        </w:rPr>
+        <w:t>ide egy kép várható az egyik kategória leírásáról</w:t>
+      </w:r>
+      <w:r>
+        <w:t>&gt;&gt;</w:t>
+      </w:r>
     </w:p>
     <w:p>
       <w:pPr>
         <w:pStyle w:val="Kpalrs"/>
-        <w:jc w:val="center"/>
+        <w:jc w:val="left"/>
       </w:pPr>
       <w:r>
         <w:br w:type="page"/>
@@ -5666,12 +6085,12 @@
         </w:numPr>
         <w:ind w:left="357" w:hanging="357"/>
       </w:pPr>
-      <w:bookmarkStart w:id="15" w:name="_Toc164884372"/>
+      <w:bookmarkStart w:id="17" w:name="_Toc164935686"/>
       <w:r>
         <w:lastRenderedPageBreak/>
         <w:t>Galéria</w:t>
       </w:r>
-      <w:bookmarkEnd w:id="15"/>
+      <w:bookmarkEnd w:id="17"/>
     </w:p>
     <w:p>
       <w:r>
@@ -5700,6 +6119,7 @@
       <w:r>
         <w:rPr>
           <w:noProof/>
+          <w:lang w:eastAsia="hu-HU"/>
         </w:rPr>
         <w:drawing>
           <wp:inline distT="0" distB="0" distL="0" distR="0" wp14:anchorId="544B220F" wp14:editId="28CEEA0A">
@@ -5752,7 +6172,7 @@
       <w:r>
         <w:fldChar w:fldCharType="separate"/>
       </w:r>
-      <w:bookmarkStart w:id="16" w:name="_Toc164879281"/>
+      <w:bookmarkStart w:id="18" w:name="_Toc164879281"/>
       <w:r>
         <w:rPr>
           <w:noProof/>
@@ -5765,7 +6185,64 @@
       <w:r>
         <w:t>. ábra: Galéria</w:t>
       </w:r>
-      <w:bookmarkEnd w:id="16"/>
+      <w:bookmarkEnd w:id="18"/>
+    </w:p>
+    <w:p>
+      <w:pPr>
+        <w:pStyle w:val="Cmsor3"/>
+        <w:numPr>
+          <w:ilvl w:val="2"/>
+          <w:numId w:val="5"/>
+        </w:numPr>
+      </w:pPr>
+      <w:bookmarkStart w:id="19" w:name="_Toc164935687"/>
+      <w:r>
+        <w:t>Értékelés</w:t>
+      </w:r>
+      <w:bookmarkEnd w:id="19"/>
+    </w:p>
+    <w:p>
+      <w:r>
+        <w:t xml:space="preserve">A </w:t>
+      </w:r>
+      <w:r>
+        <w:rPr>
+          <w:i/>
+        </w:rPr>
+        <w:t>Saját értékelés írása</w:t>
+      </w:r>
+      <w:r>
+        <w:t xml:space="preserve"> gombra kattintva megjelenik a felhasználó számára a referencia értékelő felület. Ebben az ablakban a megrendelő megadhatja az általa tapasztalt szolgáltatásnál az értékeléseit egytől öt csillagig</w:t>
+      </w:r>
+      <w:r>
+        <w:t xml:space="preserve"> és leírhatja gondolatait, megindokolhatja véleményezésének miértjét</w:t>
+      </w:r>
+      <w:r>
+        <w:t>.</w:t>
+      </w:r>
+    </w:p>
+    <w:p>
+      <w:r>
+        <w:t>&lt;&lt;</w:t>
+      </w:r>
+      <w:r>
+        <w:rPr>
+          <w:color w:val="FF0000"/>
+        </w:rPr>
+        <w:t>ide jön egy kép a saját értékelés írása modalról</w:t>
+      </w:r>
+      <w:r>
+        <w:t>&gt;&gt;</w:t>
+      </w:r>
+    </w:p>
+    <w:p>
+      <w:pPr>
+        <w:spacing w:line="259" w:lineRule="auto"/>
+        <w:jc w:val="left"/>
+      </w:pPr>
+      <w:r>
+        <w:br w:type="page"/>
+      </w:r>
     </w:p>
     <w:p>
       <w:pPr>
@@ -5776,11 +6253,12 @@
         </w:numPr>
         <w:ind w:left="357" w:hanging="357"/>
       </w:pPr>
-      <w:bookmarkStart w:id="17" w:name="_Toc164884373"/>
-      <w:r>
+      <w:bookmarkStart w:id="20" w:name="_Toc164935688"/>
+      <w:r>
+        <w:lastRenderedPageBreak/>
         <w:t>Elérhetőségeink</w:t>
       </w:r>
-      <w:bookmarkEnd w:id="17"/>
+      <w:bookmarkEnd w:id="20"/>
     </w:p>
     <w:p>
       <w:r>
@@ -5793,18 +6271,10 @@
         <w:t>oogle</w:t>
       </w:r>
       <w:r>
-        <w:t xml:space="preserve"> </w:t>
-      </w:r>
-      <w:proofErr w:type="spellStart"/>
-      <w:r>
-        <w:t>M</w:t>
-      </w:r>
-      <w:r>
-        <w:t>aps</w:t>
-      </w:r>
-      <w:proofErr w:type="spellEnd"/>
-      <w:r>
-        <w:t>-</w:t>
+        <w:t xml:space="preserve"> M</w:t>
+      </w:r>
+      <w:r>
+        <w:t>aps-</w:t>
       </w:r>
       <w:r>
         <w:t>e</w:t>
@@ -5821,6 +6291,7 @@
       <w:r>
         <w:rPr>
           <w:noProof/>
+          <w:lang w:eastAsia="hu-HU"/>
         </w:rPr>
         <w:drawing>
           <wp:inline distT="0" distB="0" distL="0" distR="0" wp14:anchorId="63CC4CC9" wp14:editId="092B5AAB">
@@ -5873,7 +6344,7 @@
       <w:r>
         <w:fldChar w:fldCharType="separate"/>
       </w:r>
-      <w:bookmarkStart w:id="18" w:name="_Toc164879282"/>
+      <w:bookmarkStart w:id="21" w:name="_Toc164879282"/>
       <w:r>
         <w:rPr>
           <w:noProof/>
@@ -5886,7 +6357,7 @@
       <w:r>
         <w:t>. ábra: Elérhetőségeink</w:t>
       </w:r>
-      <w:bookmarkEnd w:id="18"/>
+      <w:bookmarkEnd w:id="21"/>
     </w:p>
     <w:p>
       <w:pPr>
@@ -5897,11 +6368,11 @@
         </w:numPr>
         <w:ind w:left="357" w:hanging="357"/>
       </w:pPr>
-      <w:bookmarkStart w:id="19" w:name="_Toc164884374"/>
+      <w:bookmarkStart w:id="22" w:name="_Toc164935689"/>
       <w:r>
         <w:t>Profil</w:t>
       </w:r>
-      <w:bookmarkEnd w:id="19"/>
+      <w:bookmarkEnd w:id="22"/>
     </w:p>
     <w:p>
       <w:r>
@@ -5927,6 +6398,7 @@
       <w:r>
         <w:rPr>
           <w:noProof/>
+          <w:lang w:eastAsia="hu-HU"/>
         </w:rPr>
         <w:drawing>
           <wp:inline distT="0" distB="0" distL="0" distR="0" wp14:anchorId="65ECC027" wp14:editId="46948C15">
@@ -5979,7 +6451,7 @@
       <w:r>
         <w:fldChar w:fldCharType="separate"/>
       </w:r>
-      <w:bookmarkStart w:id="20" w:name="_Toc164879283"/>
+      <w:bookmarkStart w:id="23" w:name="_Toc164879283"/>
       <w:r>
         <w:rPr>
           <w:noProof/>
@@ -5995,12 +6467,7 @@
       <w:r>
         <w:t xml:space="preserve"> menüpont</w:t>
       </w:r>
-      <w:bookmarkEnd w:id="20"/>
-    </w:p>
-    <w:p>
-      <w:pPr>
-        <w:jc w:val="center"/>
-      </w:pPr>
+      <w:bookmarkEnd w:id="23"/>
     </w:p>
     <w:p>
       <w:r>
@@ -6094,6 +6561,7 @@
       <w:r>
         <w:rPr>
           <w:noProof/>
+          <w:lang w:eastAsia="hu-HU"/>
         </w:rPr>
         <w:drawing>
           <wp:inline distT="0" distB="0" distL="0" distR="0" wp14:anchorId="6738B8EF" wp14:editId="7D78AD49">
@@ -6146,7 +6614,7 @@
       <w:r>
         <w:fldChar w:fldCharType="separate"/>
       </w:r>
-      <w:bookmarkStart w:id="21" w:name="_Toc164879284"/>
+      <w:bookmarkStart w:id="24" w:name="_Toc164879284"/>
       <w:r>
         <w:rPr>
           <w:noProof/>
@@ -6159,7 +6627,7 @@
       <w:r>
         <w:t>. ábra: Profil</w:t>
       </w:r>
-      <w:bookmarkEnd w:id="21"/>
+      <w:bookmarkEnd w:id="24"/>
     </w:p>
     <w:p>
       <w:pPr>
@@ -6170,11 +6638,12 @@
         </w:numPr>
         <w:ind w:left="357" w:hanging="357"/>
       </w:pPr>
-      <w:bookmarkStart w:id="22" w:name="_Toc164884375"/>
-      <w:r>
+      <w:bookmarkStart w:id="25" w:name="_Toc164935690"/>
+      <w:r>
+        <w:lastRenderedPageBreak/>
         <w:t>Admin</w:t>
       </w:r>
-      <w:bookmarkEnd w:id="22"/>
+      <w:bookmarkEnd w:id="25"/>
     </w:p>
     <w:p>
       <w:r>
@@ -6232,6 +6701,22 @@
       <w:r>
         <w:br/>
         <w:t>A panel felépítésénél törekedtem az egyszerűségre és az átláthatóságra, ezért két kártyába gyűjtve találja az admin felhasználó a szerkeszthető, kezelhető pontokat.</w:t>
+      </w:r>
+      <w:r>
+        <w:t xml:space="preserve"> </w:t>
+      </w:r>
+      <w:r>
+        <w:t xml:space="preserve">A bal oldali </w:t>
+      </w:r>
+      <w:r>
+        <w:rPr>
+          <w:i/>
+          <w:iCs/>
+        </w:rPr>
+        <w:t>Oldalak</w:t>
+      </w:r>
+      <w:r>
+        <w:t xml:space="preserve"> kártyában a három szerkeszthető oldal, menüpont jelenik meg.</w:t>
       </w:r>
     </w:p>
     <w:p>
@@ -6243,9 +6728,10 @@
       <w:r>
         <w:rPr>
           <w:noProof/>
+          <w:lang w:eastAsia="hu-HU"/>
         </w:rPr>
         <w:drawing>
-          <wp:inline distT="0" distB="0" distL="0" distR="0" wp14:anchorId="355C2969" wp14:editId="3A35B8BD">
+          <wp:inline distT="0" distB="0" distL="0" distR="0" wp14:anchorId="355C2969" wp14:editId="0FCD2FF9">
             <wp:extent cx="3600000" cy="1684206"/>
             <wp:effectExtent l="0" t="0" r="635" b="0"/>
             <wp:docPr id="1288140877" name="Kép 1" descr="A képen szöveg, képernyőkép, Betűtípus, szoftver látható&#10;&#10;Automatikusan generált leírás"/>
@@ -6295,7 +6781,7 @@
       <w:r>
         <w:fldChar w:fldCharType="separate"/>
       </w:r>
-      <w:bookmarkStart w:id="23" w:name="_Toc164879285"/>
+      <w:bookmarkStart w:id="26" w:name="_Toc164879285"/>
       <w:r>
         <w:rPr>
           <w:noProof/>
@@ -6308,22 +6794,7 @@
       <w:r>
         <w:t>. ábra: Admin</w:t>
       </w:r>
-      <w:bookmarkEnd w:id="23"/>
-    </w:p>
-    <w:p>
-      <w:r>
-        <w:t xml:space="preserve">A bal oldali </w:t>
-      </w:r>
-      <w:r>
-        <w:rPr>
-          <w:i/>
-          <w:iCs/>
-        </w:rPr>
-        <w:t>Oldalak</w:t>
-      </w:r>
-      <w:r>
-        <w:t xml:space="preserve"> kártyában a három szerkeszthető oldal, menüpont jelenik meg.</w:t>
-      </w:r>
+      <w:bookmarkEnd w:id="26"/>
     </w:p>
     <w:p>
       <w:pPr>
@@ -6333,162 +6804,14 @@
           <w:numId w:val="5"/>
         </w:numPr>
       </w:pPr>
-      <w:bookmarkStart w:id="24" w:name="_Toc164884376"/>
-      <w:r>
-        <w:lastRenderedPageBreak/>
+      <w:bookmarkStart w:id="27" w:name="_Toc164935691"/>
+      <w:r>
         <w:t xml:space="preserve">Oldalak </w:t>
       </w:r>
       <w:r>
         <w:t>kártya - Ajánlatkérés</w:t>
       </w:r>
-      <w:bookmarkEnd w:id="24"/>
-    </w:p>
-    <w:p>
-      <w:r>
-        <w:t xml:space="preserve">Az </w:t>
-      </w:r>
-      <w:r>
-        <w:rPr>
-          <w:i/>
-          <w:iCs/>
-        </w:rPr>
-        <w:t>Oldalak</w:t>
-      </w:r>
-      <w:r>
-        <w:t xml:space="preserve"> kártyán belüli </w:t>
-      </w:r>
-      <w:r>
-        <w:rPr>
-          <w:i/>
-          <w:iCs/>
-        </w:rPr>
-        <w:t>Ajánlatkérés</w:t>
-      </w:r>
-      <w:r>
-        <w:t xml:space="preserve"> </w:t>
-      </w:r>
-      <w:r>
-        <w:t>menüpontban</w:t>
-      </w:r>
-      <w:r>
-        <w:t xml:space="preserve"> az admin felhasználó képes új szolgáltatásokat hozzáadni a különböző kategóriákhoz, illetve módosítani a már elkészített szolgáltatásoka</w:t>
-      </w:r>
-      <w:r>
-        <w:t>t.</w:t>
-      </w:r>
-      <w:r>
-        <w:t xml:space="preserve"> Az </w:t>
-      </w:r>
-      <w:r>
-        <w:rPr>
-          <w:i/>
-          <w:iCs/>
-        </w:rPr>
-        <w:t>Ajánlatkérések</w:t>
-      </w:r>
-      <w:r>
-        <w:t xml:space="preserve"> gombra kattintva egy felület nyílik meg a két kártya alatt. Az eddig létrehozott szolgáltatások a megjelenő felület bal oldalán az </w:t>
-      </w:r>
-      <w:r>
-        <w:rPr>
-          <w:i/>
-          <w:iCs/>
-        </w:rPr>
-        <w:t>Ajánlatkérés</w:t>
-      </w:r>
-      <w:r>
-        <w:t xml:space="preserve"> cím alatt megtalálhatók, ugyan ebben a mezőben található a zöld </w:t>
-      </w:r>
-      <w:r>
-        <w:rPr>
-          <w:i/>
-          <w:iCs/>
-        </w:rPr>
-        <w:t>Új szolgáltatás</w:t>
-      </w:r>
-      <w:r>
-        <w:t xml:space="preserve"> nevezetű gomb is, amellyel új szolgáltatást lehet felvenni. Az </w:t>
-      </w:r>
-      <w:r>
-        <w:rPr>
-          <w:i/>
-          <w:iCs/>
-        </w:rPr>
-        <w:t>Ajánlatkérés</w:t>
-      </w:r>
-      <w:r>
-        <w:t xml:space="preserve"> oszloptól jobbra egy halványabb háttérrel rendelkező </w:t>
-      </w:r>
-      <w:r>
-        <w:rPr>
-          <w:i/>
-          <w:iCs/>
-        </w:rPr>
-        <w:t>Módosítás</w:t>
-      </w:r>
-      <w:r>
-        <w:t xml:space="preserve"> rész található, ezen belül</w:t>
-      </w:r>
-      <w:r>
-        <w:t xml:space="preserve"> </w:t>
-      </w:r>
-      <w:r>
-        <w:t>a</w:t>
-      </w:r>
-      <w:r>
-        <w:t xml:space="preserve">z admin </w:t>
-      </w:r>
-      <w:r>
-        <w:t>mindig az aktuálisan kiválasztott</w:t>
-      </w:r>
-      <w:r>
-        <w:t xml:space="preserve"> szolgáltatások címét, kategóriáját és leírását módosíthatja, majd a</w:t>
-      </w:r>
-      <w:r>
-        <w:t xml:space="preserve">z </w:t>
-      </w:r>
-      <w:r>
-        <w:rPr>
-          <w:i/>
-          <w:iCs/>
-        </w:rPr>
-        <w:t>Adatok módosítása</w:t>
-      </w:r>
-      <w:r>
-        <w:t xml:space="preserve"> gombra kattintva a szolgáltatás </w:t>
-      </w:r>
-      <w:r>
-        <w:t xml:space="preserve">adatai </w:t>
-      </w:r>
-      <w:r>
-        <w:t>módosul</w:t>
-      </w:r>
-      <w:r>
-        <w:t>nak</w:t>
-      </w:r>
-      <w:r>
-        <w:t xml:space="preserve">. A piros </w:t>
-      </w:r>
-      <w:r>
-        <w:rPr>
-          <w:i/>
-          <w:iCs/>
-        </w:rPr>
-        <w:t>Törlés</w:t>
-      </w:r>
-      <w:r>
-        <w:t xml:space="preserve"> gombbal az adott szolgáltatás törlődik, illetve a piros </w:t>
-      </w:r>
-      <w:r>
-        <w:rPr>
-          <w:i/>
-          <w:iCs/>
-        </w:rPr>
-        <w:t>Mégsem</w:t>
-      </w:r>
-      <w:r>
-        <w:t xml:space="preserve"> gombbal a módosítások visszaállnak a módosítás előtti állapotba.</w:t>
-      </w:r>
+      <w:bookmarkEnd w:id="27"/>
     </w:p>
     <w:p>
       <w:pPr>
@@ -6499,9 +6822,10 @@
       <w:r>
         <w:rPr>
           <w:noProof/>
+          <w:lang w:eastAsia="hu-HU"/>
         </w:rPr>
         <w:drawing>
-          <wp:inline distT="0" distB="0" distL="0" distR="0" wp14:anchorId="6CF88F75" wp14:editId="3DDF3A63">
+          <wp:inline distT="0" distB="0" distL="0" distR="0" wp14:anchorId="6CF88F75" wp14:editId="372EF978">
             <wp:extent cx="5399405" cy="1678940"/>
             <wp:effectExtent l="0" t="0" r="0" b="0"/>
             <wp:docPr id="1327773962" name="Kép 1" descr="A képen szöveg, szoftver, Multimédiás szoftver, Számítógépes ikon látható&#10;&#10;Automatikusan generált leírás"/>
@@ -6551,7 +6875,7 @@
       <w:r>
         <w:fldChar w:fldCharType="separate"/>
       </w:r>
-      <w:bookmarkStart w:id="25" w:name="_Toc164879286"/>
+      <w:bookmarkStart w:id="28" w:name="_Toc164879286"/>
       <w:r>
         <w:rPr>
           <w:noProof/>
@@ -6564,77 +6888,115 @@
       <w:r>
         <w:t>. ábra: Szolgáltatás módosítás</w:t>
       </w:r>
-      <w:bookmarkEnd w:id="25"/>
-    </w:p>
-    <w:p>
-      <w:r>
-        <w:t xml:space="preserve"> Az előbb megemlített </w:t>
+      <w:bookmarkEnd w:id="28"/>
+    </w:p>
+    <w:p>
+      <w:r>
+        <w:t xml:space="preserve">Az </w:t>
       </w:r>
       <w:r>
         <w:rPr>
           <w:i/>
           <w:iCs/>
         </w:rPr>
-        <w:t>Új szolgáltatás</w:t>
-      </w:r>
-      <w:r>
-        <w:t xml:space="preserve"> gombra kattintva egy hasonló felület kerül elénk, ahol az adatok kitöltését követően a</w:t>
-      </w:r>
-      <w:r>
-        <w:t>z</w:t>
-      </w:r>
-      <w:r>
-        <w:t xml:space="preserve"> </w:t>
+        <w:t>Oldalak</w:t>
+      </w:r>
+      <w:r>
+        <w:t xml:space="preserve"> kártyán belüli </w:t>
       </w:r>
       <w:r>
         <w:rPr>
           <w:i/>
           <w:iCs/>
         </w:rPr>
-        <w:t>Adatok felvétele</w:t>
-      </w:r>
-      <w:r>
-        <w:t xml:space="preserve"> gombra kattintva az admin felhasználó felveheti az új szolgáltatást, amely ez után a felhasználók számára láthatóvá és rendelhetővé válik az </w:t>
+        <w:t>Ajánlatkérés</w:t>
+      </w:r>
+      <w:r>
+        <w:t xml:space="preserve"> menüpontban az admin felhasználó képes új szolgáltatásokat hozzáadni a különböző kategóriákhoz, illetve módosítani a már elkészített szolgáltatásokat. Az </w:t>
       </w:r>
       <w:r>
         <w:rPr>
           <w:i/>
           <w:iCs/>
         </w:rPr>
-        <w:t>Ajánlatkérés</w:t>
-      </w:r>
-      <w:r>
-        <w:t xml:space="preserve"> oldalon a megfelelő kategórián belül. A piros </w:t>
+        <w:t>Ajánlatkérések</w:t>
+      </w:r>
+      <w:r>
+        <w:t xml:space="preserve"> gombra kattintva egy felület nyílik meg a két kártya alatt. Az eddig létrehozott szolgáltatások a megjelenő felület bal oldalán az </w:t>
       </w:r>
       <w:r>
         <w:rPr>
           <w:i/>
           <w:iCs/>
         </w:rPr>
-        <w:t>Mégsem</w:t>
-      </w:r>
-      <w:r>
-        <w:t xml:space="preserve"> gomb elveti az eddig írt, kiválasztott címet, kategóriát és leírást, illetve bezárja a megnyitott </w:t>
+        <w:t>Ajánlatkérés</w:t>
+      </w:r>
+      <w:r>
+        <w:t xml:space="preserve"> cím alatt megtalálhatók, ugyan ebben a mezőben található a zöld </w:t>
       </w:r>
       <w:r>
         <w:rPr>
           <w:i/>
           <w:iCs/>
         </w:rPr>
-        <w:t>Oldalakon</w:t>
-      </w:r>
-      <w:r>
-        <w:t xml:space="preserve"> belül található </w:t>
+        <w:t>Új szolgáltatás</w:t>
+      </w:r>
+      <w:r>
+        <w:t xml:space="preserve"> nevezetű gomb is, amellyel új szolgáltatást lehet felvenni. Az </w:t>
       </w:r>
       <w:r>
         <w:rPr>
           <w:i/>
           <w:iCs/>
         </w:rPr>
-        <w:t>Ajánlat</w:t>
-      </w:r>
-      <w:r>
-        <w:t xml:space="preserve"> menüpontot.</w:t>
+        <w:t>Ajánlatkérés</w:t>
+      </w:r>
+      <w:r>
+        <w:t xml:space="preserve"> oszloptól jobbra egy halványabb háttérrel rendelkező </w:t>
+      </w:r>
+      <w:r>
+        <w:rPr>
+          <w:i/>
+          <w:iCs/>
+        </w:rPr>
+        <w:t>Módosítás</w:t>
+      </w:r>
+      <w:r>
+        <w:t xml:space="preserve"> rész található, ezen belül az admin mindig az aktuálisan kiválasztott szolgáltatások címét, kategóriáját és leírását módosíthatja, majd az </w:t>
+      </w:r>
+      <w:r>
+        <w:rPr>
+          <w:i/>
+          <w:iCs/>
+        </w:rPr>
+        <w:t>Adatok módosítása</w:t>
+      </w:r>
+      <w:r>
+        <w:t xml:space="preserve"> gombra kattintva a szolgáltatás adatai </w:t>
+      </w:r>
+      <w:r>
+        <w:lastRenderedPageBreak/>
+        <w:t xml:space="preserve">módosulnak. A piros </w:t>
+      </w:r>
+      <w:r>
+        <w:rPr>
+          <w:i/>
+          <w:iCs/>
+        </w:rPr>
+        <w:t>Törlés</w:t>
+      </w:r>
+      <w:r>
+        <w:t xml:space="preserve"> gombbal az adott szolgáltatás törlődik, illetve a piros </w:t>
+      </w:r>
+      <w:r>
+        <w:rPr>
+          <w:i/>
+          <w:iCs/>
+        </w:rPr>
+        <w:t>Mégsem</w:t>
+      </w:r>
+      <w:r>
+        <w:t xml:space="preserve"> gombbal a módosítások visszaállnak a módosítás előtti állapotba.</w:t>
       </w:r>
     </w:p>
     <w:p>
@@ -6646,6 +7008,7 @@
       <w:r>
         <w:rPr>
           <w:noProof/>
+          <w:lang w:eastAsia="hu-HU"/>
         </w:rPr>
         <w:drawing>
           <wp:inline distT="0" distB="0" distL="0" distR="0" wp14:anchorId="1E8290FF" wp14:editId="052FD7FF">
@@ -6698,7 +7061,7 @@
       <w:r>
         <w:fldChar w:fldCharType="separate"/>
       </w:r>
-      <w:bookmarkStart w:id="26" w:name="_Toc164879287"/>
+      <w:bookmarkStart w:id="29" w:name="_Toc164879287"/>
       <w:r>
         <w:rPr>
           <w:noProof/>
@@ -6711,7 +7074,72 @@
       <w:r>
         <w:t>. ábra: Új szolgáltatás</w:t>
       </w:r>
-      <w:bookmarkEnd w:id="26"/>
+      <w:bookmarkEnd w:id="29"/>
+    </w:p>
+    <w:p>
+      <w:r>
+        <w:t xml:space="preserve">Az előbb megemlített </w:t>
+      </w:r>
+      <w:r>
+        <w:rPr>
+          <w:i/>
+          <w:iCs/>
+        </w:rPr>
+        <w:t>Új szolgáltatás</w:t>
+      </w:r>
+      <w:r>
+        <w:t xml:space="preserve"> gombra kattintva egy hasonló felület kerül elénk, ahol az adatok kitöltését követően az </w:t>
+      </w:r>
+      <w:r>
+        <w:rPr>
+          <w:i/>
+          <w:iCs/>
+        </w:rPr>
+        <w:t>Adatok felvétele</w:t>
+      </w:r>
+      <w:r>
+        <w:t xml:space="preserve"> gombra kattintva az admin felhasználó felveheti az új szolgáltatást, amely ez után a felhasználók számára láthatóvá és rendelhetővé válik az </w:t>
+      </w:r>
+      <w:r>
+        <w:rPr>
+          <w:i/>
+          <w:iCs/>
+        </w:rPr>
+        <w:t>Ajánlatkérés</w:t>
+      </w:r>
+      <w:r>
+        <w:t xml:space="preserve"> oldalon a megfelelő kategórián belül. A piros </w:t>
+      </w:r>
+      <w:r>
+        <w:rPr>
+          <w:i/>
+          <w:iCs/>
+        </w:rPr>
+        <w:t>Mégsem</w:t>
+      </w:r>
+      <w:r>
+        <w:t xml:space="preserve"> gomb elveti az eddig írt, kiválasztott címet, kategóriát és leírást, illetve bezárja a megnyitott </w:t>
+      </w:r>
+      <w:r>
+        <w:rPr>
+          <w:i/>
+          <w:iCs/>
+        </w:rPr>
+        <w:t>Oldalakon</w:t>
+      </w:r>
+      <w:r>
+        <w:t xml:space="preserve"> belül található </w:t>
+      </w:r>
+      <w:r>
+        <w:rPr>
+          <w:i/>
+          <w:iCs/>
+        </w:rPr>
+        <w:t>Ajánlat</w:t>
+      </w:r>
+      <w:r>
+        <w:t xml:space="preserve"> menüpontot.</w:t>
+      </w:r>
     </w:p>
     <w:p>
       <w:pPr>
@@ -6721,12 +7149,11 @@
           <w:numId w:val="5"/>
         </w:numPr>
       </w:pPr>
-      <w:bookmarkStart w:id="27" w:name="_Toc164884377"/>
-      <w:r>
-        <w:lastRenderedPageBreak/>
+      <w:bookmarkStart w:id="30" w:name="_Toc164935692"/>
+      <w:r>
         <w:t>Oldalak kártya - Cégünkről</w:t>
       </w:r>
-      <w:bookmarkEnd w:id="27"/>
+      <w:bookmarkEnd w:id="30"/>
     </w:p>
     <w:p>
       <w:r>
@@ -6834,6 +7261,7 @@
       <w:r>
         <w:rPr>
           <w:noProof/>
+          <w:lang w:eastAsia="hu-HU"/>
         </w:rPr>
         <w:drawing>
           <wp:inline distT="0" distB="0" distL="0" distR="0" wp14:anchorId="64688E00" wp14:editId="59FE3A5B">
@@ -6886,7 +7314,7 @@
       <w:r>
         <w:fldChar w:fldCharType="separate"/>
       </w:r>
-      <w:bookmarkStart w:id="28" w:name="_Toc164879288"/>
+      <w:bookmarkStart w:id="31" w:name="_Toc164879288"/>
       <w:r>
         <w:rPr>
           <w:noProof/>
@@ -6899,7 +7327,7 @@
       <w:r>
         <w:t>. ábra: Cégünkről módosítás</w:t>
       </w:r>
-      <w:bookmarkEnd w:id="28"/>
+      <w:bookmarkEnd w:id="31"/>
     </w:p>
     <w:p>
       <w:pPr>
@@ -6909,11 +7337,11 @@
           <w:numId w:val="5"/>
         </w:numPr>
       </w:pPr>
-      <w:bookmarkStart w:id="29" w:name="_Toc164884378"/>
+      <w:bookmarkStart w:id="32" w:name="_Toc164935693"/>
       <w:r>
         <w:t>Oldalak kártya - Galéria</w:t>
       </w:r>
-      <w:bookmarkEnd w:id="29"/>
+      <w:bookmarkEnd w:id="32"/>
     </w:p>
     <w:p>
       <w:r>
@@ -6966,7 +7394,11 @@
         <w:t xml:space="preserve"> sötétebb kék oszlopban található.</w:t>
       </w:r>
       <w:r>
-        <w:t xml:space="preserve"> A módosítandó referenciák és az új referenciák esetében is egy címet, egy képet és egy leírást módosíthat vagy adhat hozzá az admin. A </w:t>
+        <w:t xml:space="preserve"> A módosítandó referenciák és az </w:t>
+      </w:r>
+      <w:r>
+        <w:lastRenderedPageBreak/>
+        <w:t xml:space="preserve">új referenciák esetében is egy címet, egy képet és egy leírást módosíthat vagy adhat hozzá az admin. A </w:t>
       </w:r>
       <w:r>
         <w:rPr>
@@ -7058,8 +7490,8 @@
       <w:r>
         <w:rPr>
           <w:noProof/>
-        </w:rPr>
-        <w:lastRenderedPageBreak/>
+          <w:lang w:eastAsia="hu-HU"/>
+        </w:rPr>
         <w:drawing>
           <wp:inline distT="0" distB="0" distL="0" distR="0" wp14:anchorId="4AEF90C9" wp14:editId="36AC33B2">
             <wp:extent cx="5399405" cy="2341880"/>
@@ -7111,7 +7543,7 @@
       <w:r>
         <w:fldChar w:fldCharType="separate"/>
       </w:r>
-      <w:bookmarkStart w:id="30" w:name="_Toc164879289"/>
+      <w:bookmarkStart w:id="33" w:name="_Toc164879289"/>
       <w:r>
         <w:rPr>
           <w:noProof/>
@@ -7124,7 +7556,7 @@
       <w:r>
         <w:t>. ábra: Galéria módosítás</w:t>
       </w:r>
-      <w:bookmarkEnd w:id="30"/>
+      <w:bookmarkEnd w:id="33"/>
     </w:p>
     <w:p>
       <w:r>
@@ -7159,7 +7591,7 @@
           <w:numId w:val="5"/>
         </w:numPr>
       </w:pPr>
-      <w:bookmarkStart w:id="31" w:name="_Toc164884379"/>
+      <w:bookmarkStart w:id="34" w:name="_Toc164935694"/>
       <w:r>
         <w:t xml:space="preserve">Profilok kártya </w:t>
       </w:r>
@@ -7169,7 +7601,7 @@
       <w:r>
         <w:t xml:space="preserve"> Profil keresés és kezelés</w:t>
       </w:r>
-      <w:bookmarkEnd w:id="31"/>
+      <w:bookmarkEnd w:id="34"/>
     </w:p>
     <w:p>
       <w:r>
@@ -7210,6 +7642,7 @@
       <w:r>
         <w:rPr>
           <w:noProof/>
+          <w:lang w:eastAsia="hu-HU"/>
         </w:rPr>
         <w:drawing>
           <wp:inline distT="0" distB="0" distL="0" distR="0" wp14:anchorId="67C01E66" wp14:editId="53600F2D">
@@ -7262,7 +7695,7 @@
       <w:r>
         <w:fldChar w:fldCharType="separate"/>
       </w:r>
-      <w:bookmarkStart w:id="32" w:name="_Toc164879290"/>
+      <w:bookmarkStart w:id="35" w:name="_Toc164879290"/>
       <w:r>
         <w:rPr>
           <w:noProof/>
@@ -7275,15 +7708,16 @@
       <w:r>
         <w:t>. ábra: Profil keresés</w:t>
       </w:r>
-      <w:bookmarkEnd w:id="32"/>
-    </w:p>
-    <w:p>
-      <w:pPr>
-        <w:rPr>
-          <w:noProof/>
-        </w:rPr>
-      </w:pPr>
-      <w:r>
+      <w:bookmarkEnd w:id="35"/>
+    </w:p>
+    <w:p>
+      <w:pPr>
+        <w:rPr>
+          <w:noProof/>
+        </w:rPr>
+      </w:pPr>
+      <w:r>
+        <w:lastRenderedPageBreak/>
         <w:t>A keresett fiókra kattintva egy felület jelenik meg a két kártya alatt, itt a kiválasztott felhasználó e</w:t>
       </w:r>
       <w:r>
@@ -7386,6 +7820,7 @@
       <w:r>
         <w:rPr>
           <w:noProof/>
+          <w:lang w:eastAsia="hu-HU"/>
         </w:rPr>
         <w:drawing>
           <wp:inline distT="0" distB="0" distL="0" distR="0" wp14:anchorId="424F728E" wp14:editId="247142ED">
@@ -7457,7 +7892,7 @@
         </w:rPr>
         <w:fldChar w:fldCharType="separate"/>
       </w:r>
-      <w:bookmarkStart w:id="33" w:name="_Toc164879291"/>
+      <w:bookmarkStart w:id="36" w:name="_Toc164879291"/>
       <w:r>
         <w:rPr>
           <w:noProof/>
@@ -7473,7 +7908,7 @@
       <w:r>
         <w:t>. ábra: Profil kezelés</w:t>
       </w:r>
-      <w:bookmarkEnd w:id="33"/>
+      <w:bookmarkEnd w:id="36"/>
     </w:p>
     <w:p>
       <w:pPr>
@@ -7483,9 +7918,8 @@
           <w:numId w:val="5"/>
         </w:numPr>
       </w:pPr>
-      <w:bookmarkStart w:id="34" w:name="_Toc164884380"/>
-      <w:r>
-        <w:lastRenderedPageBreak/>
+      <w:bookmarkStart w:id="37" w:name="_Toc164935695"/>
+      <w:r>
         <w:t xml:space="preserve">Profilok kártya </w:t>
       </w:r>
       <w:r>
@@ -7494,7 +7928,7 @@
       <w:r>
         <w:t xml:space="preserve"> Ajánlatok kezelése</w:t>
       </w:r>
-      <w:bookmarkEnd w:id="34"/>
+      <w:bookmarkEnd w:id="37"/>
     </w:p>
     <w:p>
       <w:r>
@@ -7530,6 +7964,7 @@
       <w:r>
         <w:rPr>
           <w:noProof/>
+          <w:lang w:eastAsia="hu-HU"/>
         </w:rPr>
         <w:drawing>
           <wp:inline distT="0" distB="0" distL="0" distR="0" wp14:anchorId="3EC84EF2" wp14:editId="0572DF73">
@@ -7582,7 +8017,7 @@
       <w:r>
         <w:fldChar w:fldCharType="separate"/>
       </w:r>
-      <w:bookmarkStart w:id="35" w:name="_Toc164879292"/>
+      <w:bookmarkStart w:id="38" w:name="_Toc164879292"/>
       <w:r>
         <w:rPr>
           <w:noProof/>
@@ -7595,7 +8030,7 @@
       <w:r>
         <w:t>. ábra: Ajánlatok kezelése gomb</w:t>
       </w:r>
-      <w:bookmarkEnd w:id="35"/>
+      <w:bookmarkEnd w:id="38"/>
     </w:p>
     <w:p>
       <w:r>
@@ -7635,45 +8070,7 @@
         <w:t xml:space="preserve"> lehet </w:t>
       </w:r>
       <w:r>
-        <w:t xml:space="preserve">lezárt vagy folyamatban lévő. A megrendelések felett jobb oldalt található </w:t>
-      </w:r>
-      <w:r>
-        <w:rPr>
-          <w:i/>
-          <w:iCs/>
-        </w:rPr>
-        <w:t>Lezárt ajánlatkérések elrejtése</w:t>
-      </w:r>
-      <w:r>
-        <w:t xml:space="preserve"> gombra kattintva eltűnnek a lezárt rendelések, így könnyebb, átláthatóbb lesz a folyamatban lévő ajánlatok kezelése. Ha egy megrendelésre kattintunk, akkor az lenyílik és itt megtaláljuk az igényelt szolgáltatást és a megrendelő által írt megjegyzést. Ez a felület részletezi az admin felhasználó számára a megrendelő e</w:t>
-      </w:r>
-      <w:r>
-        <w:t>-</w:t>
-      </w:r>
-      <w:r>
-        <w:t>mail címét, vezeték és keresztnevét. Az ajánlat lezárásához az Admin írhat megjegyzést</w:t>
-      </w:r>
-      <w:r>
-        <w:t>, majd a</w:t>
-      </w:r>
-      <w:r>
-        <w:t xml:space="preserve"> </w:t>
-      </w:r>
-      <w:r>
-        <w:rPr>
-          <w:i/>
-          <w:iCs/>
-        </w:rPr>
-        <w:t>Rendelés lezárása</w:t>
-      </w:r>
-      <w:r>
-        <w:t xml:space="preserve"> gombra nyomva le tudja zárni az éppen vizsgált ajánlatot, amelyről az árajánlatot kérő személy a regisztrált e</w:t>
-      </w:r>
-      <w:r>
-        <w:t>-</w:t>
-      </w:r>
-      <w:r>
-        <w:t>mail címén értesítést kap.</w:t>
+        <w:t>lezárt vagy folyamatban lévő.</w:t>
       </w:r>
     </w:p>
     <w:p>
@@ -7685,6 +8082,7 @@
       <w:r>
         <w:rPr>
           <w:noProof/>
+          <w:lang w:eastAsia="hu-HU"/>
         </w:rPr>
         <w:drawing>
           <wp:inline distT="0" distB="0" distL="0" distR="0" wp14:anchorId="2DA67E26" wp14:editId="302B84BF">
@@ -7737,7 +8135,7 @@
       <w:r>
         <w:fldChar w:fldCharType="separate"/>
       </w:r>
-      <w:bookmarkStart w:id="36" w:name="_Toc164879293"/>
+      <w:bookmarkStart w:id="39" w:name="_Toc164879293"/>
       <w:r>
         <w:rPr>
           <w:noProof/>
@@ -7750,13 +8148,33 @@
       <w:r>
         <w:t>. ábra: Ajánlatok kezelése</w:t>
       </w:r>
-      <w:bookmarkEnd w:id="36"/>
-    </w:p>
-    <w:p>
-      <w:pPr>
-        <w:spacing w:line="259" w:lineRule="auto"/>
-        <w:jc w:val="left"/>
-      </w:pPr>
+      <w:bookmarkEnd w:id="39"/>
+    </w:p>
+    <w:p>
+      <w:r>
+        <w:lastRenderedPageBreak/>
+        <w:t xml:space="preserve">A megrendelések felett jobb oldalt található </w:t>
+      </w:r>
+      <w:r>
+        <w:rPr>
+          <w:i/>
+          <w:iCs/>
+        </w:rPr>
+        <w:t>Lezárt ajánlatkérések elrejtése</w:t>
+      </w:r>
+      <w:r>
+        <w:t xml:space="preserve"> gombra kattintva eltűnnek a lezárt rendelések, így könnyebb, átláthatóbb lesz a folyamatban lévő ajánlatok kezelése. Ha egy megrendelésre kattintunk, akkor az lenyílik és itt megtaláljuk az igényelt szolgáltatást és a megrendelő által írt megjegyzést. Ez a felület részletezi az admin felhasználó számára a megrendelő e-mail címét, vezeték és keresztnevét. Az ajánlat lezárásához az Admin írhat megjegyzést, majd a </w:t>
+      </w:r>
+      <w:r>
+        <w:rPr>
+          <w:i/>
+          <w:iCs/>
+        </w:rPr>
+        <w:t>Rendelés lezárása</w:t>
+      </w:r>
+      <w:r>
+        <w:t xml:space="preserve"> gombra nyomva le tudja zárni az éppen vizsgált ajánlatot, amelyről az árajánlatot kérő személy a regisztrált e-mail címén értesítést kap.</w:t>
+      </w:r>
     </w:p>
     <w:p>
       <w:pPr>
@@ -7782,12 +8200,12 @@
         </w:numPr>
         <w:ind w:left="357" w:hanging="357"/>
       </w:pPr>
-      <w:bookmarkStart w:id="37" w:name="_Toc164884381"/>
+      <w:bookmarkStart w:id="40" w:name="_Toc164935696"/>
       <w:r>
         <w:lastRenderedPageBreak/>
         <w:t>Fejlesztői dokumentáció</w:t>
       </w:r>
-      <w:bookmarkEnd w:id="37"/>
+      <w:bookmarkEnd w:id="40"/>
     </w:p>
     <w:p>
       <w:r>
@@ -7860,11 +8278,186 @@
         </w:numPr>
         <w:ind w:left="357" w:hanging="357"/>
       </w:pPr>
-      <w:bookmarkStart w:id="38" w:name="_Toc164884382"/>
-      <w:r>
+      <w:bookmarkStart w:id="41" w:name="_Toc164935697"/>
+      <w:r>
+        <w:t>Környezeti változók</w:t>
+      </w:r>
+      <w:bookmarkEnd w:id="41"/>
+    </w:p>
+    <w:p>
+      <w:r>
+        <w:t>A backend környezeti változók (.env) olyan érzékeny információkat tárolnak, mint például adatbázis hozzáférési adatok vagy API kulcsok. Ezeket a változókat nem közvetlenül a kódba írják be, hanem egy .env fájlban tárolják. Ez növeli a biztonságot és a hordozhatóságot, mivel könnyen alkalmazkodhatnak különböző környezetekhez. Az alkalmazás indításakor automatikusan beolvasásra kerülnek ezek a változók, ami lehetővé teszi az alkalmazás konfigurálását és testreszabását.</w:t>
+      </w:r>
+    </w:p>
+    <w:p>
+      <w:r>
+        <w:rPr>
+          <w:b/>
+        </w:rPr>
+        <w:t>PORT</w:t>
+      </w:r>
+      <w:r>
+        <w:t xml:space="preserve"> </w:t>
+      </w:r>
+      <w:r>
+        <w:t>-</w:t>
+      </w:r>
+      <w:r>
+        <w:t xml:space="preserve"> A backend számára kijelölt hálózati port, amelyen keresztül elérhető lesz. Alapértelmezetten 8000.</w:t>
+      </w:r>
+    </w:p>
+    <w:p>
+      <w:r>
+        <w:rPr>
+          <w:b/>
+        </w:rPr>
+        <w:t>DBHOST</w:t>
+      </w:r>
+      <w:r>
+        <w:t xml:space="preserve"> </w:t>
+      </w:r>
+      <w:r>
+        <w:t>-</w:t>
+      </w:r>
+      <w:r>
+        <w:t xml:space="preserve"> Az adatbázis szerverének elérési útvonala. Alapértelmezetten localhost.</w:t>
+      </w:r>
+    </w:p>
+    <w:p>
+      <w:r>
+        <w:rPr>
+          <w:b/>
+        </w:rPr>
+        <w:t>DBUSER</w:t>
+      </w:r>
+      <w:r>
+        <w:t xml:space="preserve"> </w:t>
+      </w:r>
+      <w:r>
+        <w:t>-</w:t>
+      </w:r>
+      <w:r>
+        <w:t xml:space="preserve"> Az adatbázishoz hozzáférő felhasználó neve. Alapértelmezetten root.</w:t>
+      </w:r>
+    </w:p>
+    <w:p>
+      <w:r>
+        <w:rPr>
+          <w:b/>
+        </w:rPr>
+        <w:t>DBPASSWORD</w:t>
+      </w:r>
+      <w:r>
+        <w:t xml:space="preserve"> </w:t>
+      </w:r>
+      <w:r>
+        <w:t>-</w:t>
+      </w:r>
+      <w:r>
+        <w:t xml:space="preserve"> Az adatbázishoz hozzáférő felhasználó jelszava. Alapértelmezetten localhoston nincs (üres).</w:t>
+      </w:r>
+    </w:p>
+    <w:p>
+      <w:r>
+        <w:rPr>
+          <w:b/>
+        </w:rPr>
+        <w:t>DBNAME</w:t>
+      </w:r>
+      <w:r>
+        <w:t xml:space="preserve"> </w:t>
+      </w:r>
+      <w:r>
+        <w:t>-</w:t>
+      </w:r>
+      <w:r>
+        <w:t xml:space="preserve"> A használt adatbázis neve, amiben tárolom a weboldalhoz szükséges adatokat. Alapértelmezetten </w:t>
+      </w:r>
+      <w:r>
+        <w:t>techcraft_solutions</w:t>
+      </w:r>
+      <w:r>
+        <w:t>.</w:t>
+      </w:r>
+    </w:p>
+    <w:p>
+      <w:r>
+        <w:rPr>
+          <w:b/>
+        </w:rPr>
+        <w:t>ACCESS_SECRET</w:t>
+      </w:r>
+      <w:r>
+        <w:t xml:space="preserve"> </w:t>
+      </w:r>
+      <w:r>
+        <w:t>-</w:t>
+      </w:r>
+      <w:r>
+        <w:t xml:space="preserve"> Egy titkos kulcs, amelyet a JSON Web Token (JWT) használ az autentikáció során. Ez egy véletlenszerűen</w:t>
+      </w:r>
+      <w:r>
+        <w:t xml:space="preserve"> generált karaktersorozat.</w:t>
+      </w:r>
+      <w:r>
+        <w:t xml:space="preserve"> </w:t>
+      </w:r>
+    </w:p>
+    <w:p>
+      <w:r>
+        <w:t xml:space="preserve">EMAIL – Az az e-mail cím, amiről fogja kapni a felhasználó az oldal által készített üzeneteket. </w:t>
+      </w:r>
+      <w:r>
+        <w:t>Készítettem egy külön e-mail címet, ehhez a projekthez: &lt;&lt;</w:t>
+      </w:r>
+      <w:r>
+        <w:rPr>
+          <w:color w:val="FF0000"/>
+        </w:rPr>
+        <w:t>ide jön az email</w:t>
+      </w:r>
+      <w:r>
+        <w:t>&gt;&gt;</w:t>
+      </w:r>
+    </w:p>
+    <w:p>
+      <w:r>
+        <w:t xml:space="preserve">PASSWORD </w:t>
+      </w:r>
+      <w:r>
+        <w:t>–</w:t>
+      </w:r>
+      <w:r>
+        <w:t xml:space="preserve"> </w:t>
+      </w:r>
+      <w:r>
+        <w:t>Az e-mail címhez tartozó jelszó. A készített e-mail címhez tartozó jelszó: &lt;&lt;</w:t>
+      </w:r>
+      <w:r>
+        <w:rPr>
+          <w:color w:val="FF0000"/>
+        </w:rPr>
+        <w:t>ide jön a jelszó</w:t>
+      </w:r>
+      <w:r>
+        <w:t>&gt;&gt;</w:t>
+      </w:r>
+    </w:p>
+    <w:p>
+      <w:pPr>
+        <w:pStyle w:val="Cmsor2"/>
+        <w:numPr>
+          <w:ilvl w:val="1"/>
+          <w:numId w:val="5"/>
+        </w:numPr>
+        <w:ind w:left="357" w:hanging="357"/>
+      </w:pPr>
+      <w:bookmarkStart w:id="42" w:name="_Toc164935698"/>
+      <w:r>
+        <w:lastRenderedPageBreak/>
         <w:t>Telepítés</w:t>
       </w:r>
-      <w:bookmarkEnd w:id="38"/>
+      <w:bookmarkEnd w:id="42"/>
     </w:p>
     <w:p>
       <w:r>
@@ -7881,6 +8474,7 @@
       <w:r>
         <w:rPr>
           <w:noProof/>
+          <w:lang w:eastAsia="hu-HU"/>
         </w:rPr>
         <mc:AlternateContent>
           <mc:Choice Requires="wps">
@@ -7949,7 +8543,7 @@
                               </w:rPr>
                               <w:fldChar w:fldCharType="separate"/>
                             </w:r>
-                            <w:bookmarkStart w:id="39" w:name="_Toc164879294"/>
+                            <w:bookmarkStart w:id="43" w:name="_Toc164879294"/>
                             <w:r>
                               <w:rPr>
                                 <w:b/>
@@ -7968,7 +8562,7 @@
                             <w:r>
                               <w:t>. ábra: npm</w:t>
                             </w:r>
-                            <w:bookmarkEnd w:id="39"/>
+                            <w:bookmarkEnd w:id="43"/>
                           </w:p>
                         </w:txbxContent>
                       </wps:txbx>
@@ -7993,7 +8587,7 @@
                 <v:stroke joinstyle="miter"/>
                 <v:path gradientshapeok="t" o:connecttype="rect"/>
               </v:shapetype>
-              <v:shape id="Szövegdoboz 1" o:spid="_x0000_s1026" type="#_x0000_t202" style="position:absolute;left:0;text-align:left;margin-left:374.75pt;margin-top:22.15pt;width:56.25pt;height:.05pt;z-index:251669504;visibility:visible;mso-wrap-style:square;mso-width-percent:0;mso-wrap-distance-left:9pt;mso-wrap-distance-top:0;mso-wrap-distance-right:9pt;mso-wrap-distance-bottom:0;mso-position-horizontal:absolute;mso-position-horizontal-relative:text;mso-position-vertical:absolute;mso-position-vertical-relative:text;mso-width-percent:0;mso-width-relative:margin;v-text-anchor:top" o:gfxdata="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" stroked="f">
+              <v:shape id="Szövegdoboz 1" o:spid="_x0000_s1026" type="#_x0000_t202" style="position:absolute;left:0;text-align:left;margin-left:374.75pt;margin-top:22.15pt;width:56.25pt;height:.05pt;z-index:251669504;visibility:visible;mso-wrap-style:square;mso-width-percent:0;mso-wrap-distance-left:9pt;mso-wrap-distance-top:0;mso-wrap-distance-right:9pt;mso-wrap-distance-bottom:0;mso-position-horizontal:absolute;mso-position-horizontal-relative:text;mso-position-vertical:absolute;mso-position-vertical-relative:text;mso-width-percent:0;mso-width-relative:margin;v-text-anchor:top" o:gfxdata="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" stroked="f">
                 <v:textbox style="mso-fit-shape-to-text:t" inset="0,0,0,0">
                   <w:txbxContent>
                     <w:p>
@@ -8026,7 +8620,7 @@
                         </w:rPr>
                         <w:fldChar w:fldCharType="separate"/>
                       </w:r>
-                      <w:bookmarkStart w:id="40" w:name="_Toc164879294"/>
+                      <w:bookmarkStart w:id="44" w:name="_Toc164879294"/>
                       <w:r>
                         <w:rPr>
                           <w:b/>
@@ -8045,7 +8639,7 @@
                       <w:r>
                         <w:t>. ábra: npm</w:t>
                       </w:r>
-                      <w:bookmarkEnd w:id="40"/>
+                      <w:bookmarkEnd w:id="44"/>
                     </w:p>
                   </w:txbxContent>
                 </v:textbox>
@@ -8065,6 +8659,7 @@
       <w:r>
         <w:rPr>
           <w:noProof/>
+          <w:lang w:eastAsia="hu-HU"/>
         </w:rPr>
         <w:drawing>
           <wp:anchor distT="0" distB="0" distL="114300" distR="114300" simplePos="0" relativeHeight="251666432" behindDoc="0" locked="0" layoutInCell="1" allowOverlap="1" wp14:anchorId="3E0904B1" wp14:editId="398892E8">
@@ -8140,15 +8735,7 @@
     </w:p>
     <w:p>
       <w:r>
-        <w:t>Az npm (Node Package Manager) egy olyan csomagkezelő szoftver, amelyet a Node.js-</w:t>
-      </w:r>
-      <w:proofErr w:type="spellStart"/>
-      <w:r>
-        <w:t>hez</w:t>
-      </w:r>
-      <w:proofErr w:type="spellEnd"/>
-      <w:r>
-        <w:t xml:space="preserve"> fejlesztettek ki. Az npm lehetővé teszi a fejlesztők számára, hogy könnyen telepítsenek, frissítsenek, távolítsanak el és menedzseljenek JavaScript csomagokat és függőségeket a Node.js projektjeikben.</w:t>
+        <w:t>Az npm (Node Package Manager) egy olyan csomagkezelő szoftver, amelyet a Node.js-hez fejlesztettek ki. Az npm lehetővé teszi a fejlesztők számára, hogy könnyen telepítsenek, frissítsenek, távolítsanak el és menedzseljenek JavaScript csomagokat és függőségeket a Node.js projektjeikben.</w:t>
       </w:r>
     </w:p>
     <w:p>
@@ -8168,6 +8755,7 @@
       <w:r>
         <w:rPr>
           <w:noProof/>
+          <w:lang w:eastAsia="hu-HU"/>
         </w:rPr>
         <w:drawing>
           <wp:anchor distT="0" distB="0" distL="114300" distR="114300" simplePos="0" relativeHeight="251667456" behindDoc="0" locked="0" layoutInCell="1" allowOverlap="1" wp14:anchorId="2DB36CA6" wp14:editId="4256C0DC">
@@ -8234,6 +8822,7 @@
       <w:r>
         <w:rPr>
           <w:noProof/>
+          <w:lang w:eastAsia="hu-HU"/>
         </w:rPr>
         <mc:AlternateContent>
           <mc:Choice Requires="wps">
@@ -8303,7 +8892,7 @@
                               </w:rPr>
                               <w:fldChar w:fldCharType="separate"/>
                             </w:r>
-                            <w:bookmarkStart w:id="41" w:name="_Toc164879295"/>
+                            <w:bookmarkStart w:id="45" w:name="_Toc164879295"/>
                             <w:r>
                               <w:rPr>
                                 <w:b/>
@@ -8322,7 +8911,7 @@
                             <w:r>
                               <w:t>. ábra: node.js</w:t>
                             </w:r>
-                            <w:bookmarkEnd w:id="41"/>
+                            <w:bookmarkEnd w:id="45"/>
                           </w:p>
                         </w:txbxContent>
                       </wps:txbx>
@@ -8343,7 +8932,7 @@
           </mc:Choice>
           <mc:Fallback>
             <w:pict>
-              <v:shape w14:anchorId="7C6878BD" id="_x0000_s1027" type="#_x0000_t202" style="position:absolute;left:0;text-align:left;margin-left:368.75pt;margin-top:3.55pt;width:69.75pt;height:.05pt;z-index:251671552;visibility:visible;mso-wrap-style:square;mso-width-percent:0;mso-wrap-distance-left:9pt;mso-wrap-distance-top:0;mso-wrap-distance-right:9pt;mso-wrap-distance-bottom:0;mso-position-horizontal:absolute;mso-position-horizontal-relative:text;mso-position-vertical:absolute;mso-position-vertical-relative:text;mso-width-percent:0;mso-width-relative:margin;v-text-anchor:top" o:gfxdata="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" stroked="f">
+              <v:shape w14:anchorId="7C6878BD" id="_x0000_s1027" type="#_x0000_t202" style="position:absolute;left:0;text-align:left;margin-left:368.75pt;margin-top:3.55pt;width:69.75pt;height:.05pt;z-index:251671552;visibility:visible;mso-wrap-style:square;mso-width-percent:0;mso-wrap-distance-left:9pt;mso-wrap-distance-top:0;mso-wrap-distance-right:9pt;mso-wrap-distance-bottom:0;mso-position-horizontal:absolute;mso-position-horizontal-relative:text;mso-position-vertical:absolute;mso-position-vertical-relative:text;mso-width-percent:0;mso-width-relative:margin;v-text-anchor:top" o:gfxdata="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" stroked="f">
                 <v:textbox style="mso-fit-shape-to-text:t" inset="0,0,0,0">
                   <w:txbxContent>
                     <w:p>
@@ -8377,7 +8966,7 @@
                         </w:rPr>
                         <w:fldChar w:fldCharType="separate"/>
                       </w:r>
-                      <w:bookmarkStart w:id="42" w:name="_Toc164879295"/>
+                      <w:bookmarkStart w:id="46" w:name="_Toc164879295"/>
                       <w:r>
                         <w:rPr>
                           <w:b/>
@@ -8396,7 +8985,7 @@
                       <w:r>
                         <w:t>. ábra: node.js</w:t>
                       </w:r>
-                      <w:bookmarkEnd w:id="42"/>
+                      <w:bookmarkEnd w:id="46"/>
                     </w:p>
                   </w:txbxContent>
                 </v:textbox>
@@ -8432,11 +9021,11 @@
           <w:numId w:val="5"/>
         </w:numPr>
       </w:pPr>
-      <w:bookmarkStart w:id="43" w:name="_Toc164884383"/>
+      <w:bookmarkStart w:id="47" w:name="_Toc164935699"/>
       <w:r>
         <w:t>Frontend telepítés</w:t>
       </w:r>
-      <w:bookmarkEnd w:id="43"/>
+      <w:bookmarkEnd w:id="47"/>
     </w:p>
     <w:p>
       <w:pPr>
@@ -8521,11 +9110,11 @@
           <w:numId w:val="5"/>
         </w:numPr>
       </w:pPr>
-      <w:bookmarkStart w:id="44" w:name="_Toc164884384"/>
+      <w:bookmarkStart w:id="48" w:name="_Toc164935700"/>
       <w:r>
         <w:t>Backend telepítés</w:t>
       </w:r>
-      <w:bookmarkEnd w:id="44"/>
+      <w:bookmarkEnd w:id="48"/>
     </w:p>
     <w:p>
       <w:pPr>
@@ -8584,12 +9173,11 @@
         </w:numPr>
         <w:ind w:left="357" w:hanging="357"/>
       </w:pPr>
-      <w:bookmarkStart w:id="45" w:name="_Toc164884385"/>
-      <w:r>
-        <w:lastRenderedPageBreak/>
+      <w:bookmarkStart w:id="49" w:name="_Toc164935701"/>
+      <w:r>
         <w:t>Adatbázis</w:t>
       </w:r>
-      <w:bookmarkEnd w:id="45"/>
+      <w:bookmarkEnd w:id="49"/>
     </w:p>
     <w:p>
       <w:pPr>
@@ -8599,11 +9187,11 @@
           <w:numId w:val="5"/>
         </w:numPr>
       </w:pPr>
-      <w:bookmarkStart w:id="46" w:name="_Toc164884386"/>
+      <w:bookmarkStart w:id="50" w:name="_Toc164935702"/>
       <w:r>
         <w:t>Adatbázis szerkezet</w:t>
       </w:r>
-      <w:bookmarkEnd w:id="46"/>
+      <w:bookmarkEnd w:id="50"/>
     </w:p>
     <w:p>
       <w:r>
@@ -8646,6 +9234,7 @@
           </w:tcPr>
           <w:p>
             <w:r>
+              <w:lastRenderedPageBreak/>
               <w:t>id</w:t>
             </w:r>
             <w:r>
@@ -9575,21 +10164,12 @@
     </w:tbl>
     <w:p/>
     <w:p>
-      <w:proofErr w:type="spellStart"/>
       <w:r>
         <w:rPr>
           <w:b/>
           <w:bCs/>
         </w:rPr>
-        <w:t>rating</w:t>
-      </w:r>
-      <w:proofErr w:type="spellEnd"/>
-      <w:r>
-        <w:rPr>
-          <w:b/>
-          <w:bCs/>
-        </w:rPr>
-        <w:t xml:space="preserve"> </w:t>
+        <w:t xml:space="preserve">rating </w:t>
       </w:r>
       <w:r>
         <w:t>-</w:t>
@@ -9653,11 +10233,9 @@
             <w:tcW w:w="2831" w:type="dxa"/>
           </w:tcPr>
           <w:p>
-            <w:proofErr w:type="spellStart"/>
             <w:r>
               <w:t>referenceid</w:t>
             </w:r>
-            <w:proofErr w:type="spellEnd"/>
             <w:r>
               <w:t xml:space="preserve"> (FK)</w:t>
             </w:r>
@@ -9693,11 +10271,9 @@
             <w:tcW w:w="2831" w:type="dxa"/>
           </w:tcPr>
           <w:p>
-            <w:proofErr w:type="spellStart"/>
             <w:r>
               <w:t>score</w:t>
             </w:r>
-            <w:proofErr w:type="spellEnd"/>
           </w:p>
         </w:tc>
         <w:tc>
@@ -9944,11 +10520,11 @@
           <w:numId w:val="5"/>
         </w:numPr>
       </w:pPr>
-      <w:bookmarkStart w:id="47" w:name="_Toc164884387"/>
+      <w:bookmarkStart w:id="51" w:name="_Toc164935703"/>
       <w:r>
         <w:t>ER modell</w:t>
       </w:r>
-      <w:bookmarkEnd w:id="47"/>
+      <w:bookmarkEnd w:id="51"/>
     </w:p>
     <w:p>
       <w:pPr>
@@ -9958,6 +10534,7 @@
       <w:r>
         <w:rPr>
           <w:noProof/>
+          <w:lang w:eastAsia="hu-HU"/>
         </w:rPr>
         <w:drawing>
           <wp:inline distT="0" distB="0" distL="0" distR="0" wp14:anchorId="607D9D10" wp14:editId="3B8E97E9">
@@ -10023,7 +10600,7 @@
       <w:r>
         <w:fldChar w:fldCharType="separate"/>
       </w:r>
-      <w:bookmarkStart w:id="48" w:name="_Toc164879296"/>
+      <w:bookmarkStart w:id="52" w:name="_Toc164879296"/>
       <w:r>
         <w:rPr>
           <w:noProof/>
@@ -10036,7 +10613,7 @@
       <w:r>
         <w:t>. ábra: ER modell</w:t>
       </w:r>
-      <w:bookmarkEnd w:id="48"/>
+      <w:bookmarkEnd w:id="52"/>
     </w:p>
     <w:p>
       <w:pPr>
@@ -10046,12 +10623,12 @@
           <w:numId w:val="5"/>
         </w:numPr>
       </w:pPr>
-      <w:bookmarkStart w:id="49" w:name="_Toc164884388"/>
+      <w:bookmarkStart w:id="53" w:name="_Toc164935704"/>
       <w:r>
         <w:lastRenderedPageBreak/>
         <w:t>Relációs modell</w:t>
       </w:r>
-      <w:bookmarkEnd w:id="49"/>
+      <w:bookmarkEnd w:id="53"/>
     </w:p>
     <w:p>
       <w:pPr>
@@ -10061,6 +10638,7 @@
       <w:r>
         <w:rPr>
           <w:noProof/>
+          <w:lang w:eastAsia="hu-HU"/>
         </w:rPr>
         <w:drawing>
           <wp:inline distT="0" distB="0" distL="0" distR="0" wp14:anchorId="4F017A28" wp14:editId="581F15A7">
@@ -10126,7 +10704,7 @@
       <w:r>
         <w:fldChar w:fldCharType="separate"/>
       </w:r>
-      <w:bookmarkStart w:id="50" w:name="_Toc164879297"/>
+      <w:bookmarkStart w:id="54" w:name="_Toc164879297"/>
       <w:r>
         <w:rPr>
           <w:noProof/>
@@ -10139,7 +10717,7 @@
       <w:r>
         <w:t>. ábra: Relációs modell</w:t>
       </w:r>
-      <w:bookmarkEnd w:id="50"/>
+      <w:bookmarkEnd w:id="54"/>
     </w:p>
     <w:p>
       <w:pPr>
@@ -10150,11 +10728,11 @@
         </w:numPr>
         <w:ind w:left="357" w:hanging="357"/>
       </w:pPr>
-      <w:bookmarkStart w:id="51" w:name="_Toc164884389"/>
+      <w:bookmarkStart w:id="55" w:name="_Toc164935705"/>
       <w:r>
         <w:t>Fejlesztői környezet</w:t>
       </w:r>
-      <w:bookmarkEnd w:id="51"/>
+      <w:bookmarkEnd w:id="55"/>
     </w:p>
     <w:p>
       <w:r>
@@ -10169,7 +10747,7 @@
           <w:numId w:val="5"/>
         </w:numPr>
       </w:pPr>
-      <w:bookmarkStart w:id="52" w:name="_Toc164884390"/>
+      <w:bookmarkStart w:id="56" w:name="_Toc164935706"/>
       <w:r>
         <w:t>Visual Studio Code</w:t>
       </w:r>
@@ -10179,6 +10757,7 @@
       <w:r>
         <w:rPr>
           <w:noProof/>
+          <w:lang w:eastAsia="hu-HU"/>
         </w:rPr>
         <w:drawing>
           <wp:anchor distT="0" distB="0" distL="114300" distR="114300" simplePos="0" relativeHeight="251658240" behindDoc="0" locked="0" layoutInCell="1" allowOverlap="1" wp14:anchorId="26E1D2A7" wp14:editId="601C1A2F">
@@ -10237,7 +10816,7 @@
           </wp:anchor>
         </w:drawing>
       </w:r>
-      <w:bookmarkEnd w:id="52"/>
+      <w:bookmarkEnd w:id="56"/>
     </w:p>
     <w:p>
       <w:r>
@@ -10251,6 +10830,7 @@
       <w:r>
         <w:rPr>
           <w:noProof/>
+          <w:lang w:eastAsia="hu-HU"/>
         </w:rPr>
         <mc:AlternateContent>
           <mc:Choice Requires="wps">
@@ -10309,7 +10889,7 @@
                             <w:r>
                               <w:fldChar w:fldCharType="separate"/>
                             </w:r>
-                            <w:bookmarkStart w:id="53" w:name="_Toc164879298"/>
+                            <w:bookmarkStart w:id="57" w:name="_Toc164879298"/>
                             <w:r>
                               <w:rPr>
                                 <w:noProof/>
@@ -10322,7 +10902,7 @@
                             <w:r>
                               <w:t>. ábra: VS Code</w:t>
                             </w:r>
-                            <w:bookmarkEnd w:id="53"/>
+                            <w:bookmarkEnd w:id="57"/>
                           </w:p>
                         </w:txbxContent>
                       </wps:txbx>
@@ -10343,7 +10923,7 @@
           </mc:Choice>
           <mc:Fallback>
             <w:pict>
-              <v:shape w14:anchorId="3CB5C98A" id="_x0000_s1028" type="#_x0000_t202" style="position:absolute;left:0;text-align:left;margin-left:382.4pt;margin-top:.45pt;width:43.3pt;height:.05pt;z-index:251673600;visibility:visible;mso-wrap-style:square;mso-width-percent:0;mso-wrap-distance-left:9pt;mso-wrap-distance-top:0;mso-wrap-distance-right:9pt;mso-wrap-distance-bottom:0;mso-position-horizontal:absolute;mso-position-horizontal-relative:margin;mso-position-vertical:absolute;mso-position-vertical-relative:text;mso-width-percent:0;mso-width-relative:margin;v-text-anchor:top" o:gfxdata="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" stroked="f">
+              <v:shape w14:anchorId="3CB5C98A" id="_x0000_s1028" type="#_x0000_t202" style="position:absolute;left:0;text-align:left;margin-left:382.4pt;margin-top:.45pt;width:43.3pt;height:.05pt;z-index:251673600;visibility:visible;mso-wrap-style:square;mso-width-percent:0;mso-wrap-distance-left:9pt;mso-wrap-distance-top:0;mso-wrap-distance-right:9pt;mso-wrap-distance-bottom:0;mso-position-horizontal:absolute;mso-position-horizontal-relative:margin;mso-position-vertical:absolute;mso-position-vertical-relative:text;mso-width-percent:0;mso-width-relative:margin;v-text-anchor:top" o:gfxdata="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" stroked="f">
                 <v:textbox style="mso-fit-shape-to-text:t" inset="0,0,0,0">
                   <w:txbxContent>
                     <w:p>
@@ -10366,7 +10946,7 @@
                       <w:r>
                         <w:fldChar w:fldCharType="separate"/>
                       </w:r>
-                      <w:bookmarkStart w:id="54" w:name="_Toc164879298"/>
+                      <w:bookmarkStart w:id="58" w:name="_Toc164879298"/>
                       <w:r>
                         <w:rPr>
                           <w:noProof/>
@@ -10379,7 +10959,7 @@
                       <w:r>
                         <w:t>. ábra: VS Code</w:t>
                       </w:r>
-                      <w:bookmarkEnd w:id="54"/>
+                      <w:bookmarkEnd w:id="58"/>
                     </w:p>
                   </w:txbxContent>
                 </v:textbox>
@@ -10491,7 +11071,7 @@
           <w:numId w:val="5"/>
         </w:numPr>
       </w:pPr>
-      <w:bookmarkStart w:id="55" w:name="_Toc164884391"/>
+      <w:bookmarkStart w:id="59" w:name="_Toc164935707"/>
       <w:r>
         <w:lastRenderedPageBreak/>
         <w:t>XAMPP</w:t>
@@ -10499,6 +11079,7 @@
       <w:r>
         <w:rPr>
           <w:noProof/>
+          <w:lang w:eastAsia="hu-HU"/>
         </w:rPr>
         <w:drawing>
           <wp:anchor distT="0" distB="0" distL="114300" distR="114300" simplePos="0" relativeHeight="251659264" behindDoc="0" locked="0" layoutInCell="1" allowOverlap="1" wp14:anchorId="2DF82DFD" wp14:editId="03DBA97E">
@@ -10557,7 +11138,7 @@
           </wp:anchor>
         </w:drawing>
       </w:r>
-      <w:bookmarkEnd w:id="55"/>
+      <w:bookmarkEnd w:id="59"/>
     </w:p>
     <w:p>
       <w:r>
@@ -10574,6 +11155,7 @@
       <w:r>
         <w:rPr>
           <w:noProof/>
+          <w:lang w:eastAsia="hu-HU"/>
         </w:rPr>
         <mc:AlternateContent>
           <mc:Choice Requires="wps">
@@ -10632,7 +11214,7 @@
                             <w:r>
                               <w:fldChar w:fldCharType="separate"/>
                             </w:r>
-                            <w:bookmarkStart w:id="56" w:name="_Toc164879299"/>
+                            <w:bookmarkStart w:id="60" w:name="_Toc164879299"/>
                             <w:r>
                               <w:rPr>
                                 <w:noProof/>
@@ -10645,7 +11227,7 @@
                             <w:r>
                               <w:t>. ábra: XAMPP</w:t>
                             </w:r>
-                            <w:bookmarkEnd w:id="56"/>
+                            <w:bookmarkEnd w:id="60"/>
                           </w:p>
                         </w:txbxContent>
                       </wps:txbx>
@@ -10669,7 +11251,7 @@
           </mc:Choice>
           <mc:Fallback>
             <w:pict>
-              <v:shape w14:anchorId="348D6C7B" id="_x0000_s1029" type="#_x0000_t202" style="position:absolute;left:0;text-align:left;margin-left:-5.85pt;margin-top:.45pt;width:45.35pt;height:55.5pt;z-index:251675648;visibility:visible;mso-wrap-style:square;mso-width-percent:0;mso-height-percent:0;mso-wrap-distance-left:9pt;mso-wrap-distance-top:0;mso-wrap-distance-right:9pt;mso-wrap-distance-bottom:0;mso-position-horizontal:right;mso-position-horizontal-relative:margin;mso-position-vertical:absolute;mso-position-vertical-relative:text;mso-width-percent:0;mso-height-percent:0;mso-width-relative:margin;mso-height-relative:margin;v-text-anchor:top" o:gfxdata="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" stroked="f">
+              <v:shape w14:anchorId="348D6C7B" id="_x0000_s1029" type="#_x0000_t202" style="position:absolute;left:0;text-align:left;margin-left:-5.85pt;margin-top:.45pt;width:45.35pt;height:55.5pt;z-index:251675648;visibility:visible;mso-wrap-style:square;mso-width-percent:0;mso-height-percent:0;mso-wrap-distance-left:9pt;mso-wrap-distance-top:0;mso-wrap-distance-right:9pt;mso-wrap-distance-bottom:0;mso-position-horizontal:right;mso-position-horizontal-relative:margin;mso-position-vertical:absolute;mso-position-vertical-relative:text;mso-width-percent:0;mso-height-percent:0;mso-width-relative:margin;mso-height-relative:margin;v-text-anchor:top" o:gfxdata="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" stroked="f">
                 <v:textbox inset="0,0,0,0">
                   <w:txbxContent>
                     <w:p>
@@ -10692,7 +11274,7 @@
                       <w:r>
                         <w:fldChar w:fldCharType="separate"/>
                       </w:r>
-                      <w:bookmarkStart w:id="57" w:name="_Toc164879299"/>
+                      <w:bookmarkStart w:id="61" w:name="_Toc164879299"/>
                       <w:r>
                         <w:rPr>
                           <w:noProof/>
@@ -10705,7 +11287,7 @@
                       <w:r>
                         <w:t>. ábra: XAMPP</w:t>
                       </w:r>
-                      <w:bookmarkEnd w:id="57"/>
+                      <w:bookmarkEnd w:id="61"/>
                     </w:p>
                   </w:txbxContent>
                 </v:textbox>
@@ -10739,13 +11321,14 @@
           <w:numId w:val="5"/>
         </w:numPr>
       </w:pPr>
-      <w:bookmarkStart w:id="58" w:name="_Toc164884392"/>
+      <w:bookmarkStart w:id="62" w:name="_Toc164935708"/>
       <w:r>
         <w:t>Figma</w:t>
       </w:r>
       <w:r>
         <w:rPr>
           <w:noProof/>
+          <w:lang w:eastAsia="hu-HU"/>
         </w:rPr>
         <w:drawing>
           <wp:anchor distT="0" distB="0" distL="114300" distR="114300" simplePos="0" relativeHeight="251660288" behindDoc="0" locked="0" layoutInCell="1" allowOverlap="1" wp14:anchorId="42787AD1" wp14:editId="2CCA6C88">
@@ -10804,7 +11387,7 @@
           </wp:anchor>
         </w:drawing>
       </w:r>
-      <w:bookmarkEnd w:id="58"/>
+      <w:bookmarkEnd w:id="62"/>
     </w:p>
     <w:p>
       <w:r>
@@ -10818,6 +11401,7 @@
       <w:r>
         <w:rPr>
           <w:noProof/>
+          <w:lang w:eastAsia="hu-HU"/>
         </w:rPr>
         <mc:AlternateContent>
           <mc:Choice Requires="wps">
@@ -10876,7 +11460,7 @@
                             <w:r>
                               <w:fldChar w:fldCharType="separate"/>
                             </w:r>
-                            <w:bookmarkStart w:id="59" w:name="_Toc164879300"/>
+                            <w:bookmarkStart w:id="63" w:name="_Toc164879300"/>
                             <w:r>
                               <w:rPr>
                                 <w:noProof/>
@@ -10889,7 +11473,7 @@
                             <w:r>
                               <w:t>. ábra: Figma</w:t>
                             </w:r>
-                            <w:bookmarkEnd w:id="59"/>
+                            <w:bookmarkEnd w:id="63"/>
                           </w:p>
                         </w:txbxContent>
                       </wps:txbx>
@@ -10913,7 +11497,7 @@
           </mc:Choice>
           <mc:Fallback>
             <w:pict>
-              <v:shape w14:anchorId="2BA5D73B" id="_x0000_s1030" type="#_x0000_t202" style="position:absolute;left:0;text-align:left;margin-left:-7.35pt;margin-top:.45pt;width:43.85pt;height:122.25pt;z-index:251677696;visibility:visible;mso-wrap-style:square;mso-width-percent:0;mso-height-percent:0;mso-wrap-distance-left:9pt;mso-wrap-distance-top:0;mso-wrap-distance-right:9pt;mso-wrap-distance-bottom:0;mso-position-horizontal:right;mso-position-horizontal-relative:margin;mso-position-vertical:absolute;mso-position-vertical-relative:text;mso-width-percent:0;mso-height-percent:0;mso-width-relative:margin;mso-height-relative:margin;v-text-anchor:top" o:gfxdata="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" stroked="f">
+              <v:shape w14:anchorId="2BA5D73B" id="_x0000_s1030" type="#_x0000_t202" style="position:absolute;left:0;text-align:left;margin-left:-7.35pt;margin-top:.45pt;width:43.85pt;height:122.25pt;z-index:251677696;visibility:visible;mso-wrap-style:square;mso-width-percent:0;mso-height-percent:0;mso-wrap-distance-left:9pt;mso-wrap-distance-top:0;mso-wrap-distance-right:9pt;mso-wrap-distance-bottom:0;mso-position-horizontal:right;mso-position-horizontal-relative:margin;mso-position-vertical:absolute;mso-position-vertical-relative:text;mso-width-percent:0;mso-height-percent:0;mso-width-relative:margin;mso-height-relative:margin;v-text-anchor:top" o:gfxdata="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" stroked="f">
                 <v:textbox inset="0,0,0,0">
                   <w:txbxContent>
                     <w:p>
@@ -10936,7 +11520,7 @@
                       <w:r>
                         <w:fldChar w:fldCharType="separate"/>
                       </w:r>
-                      <w:bookmarkStart w:id="60" w:name="_Toc164879300"/>
+                      <w:bookmarkStart w:id="64" w:name="_Toc164879300"/>
                       <w:r>
                         <w:rPr>
                           <w:noProof/>
@@ -10949,7 +11533,7 @@
                       <w:r>
                         <w:t>. ábra: Figma</w:t>
                       </w:r>
-                      <w:bookmarkEnd w:id="60"/>
+                      <w:bookmarkEnd w:id="64"/>
                     </w:p>
                   </w:txbxContent>
                 </v:textbox>
@@ -10999,7 +11583,7 @@
         </w:numPr>
         <w:spacing w:after="500"/>
       </w:pPr>
-      <w:bookmarkStart w:id="61" w:name="_Toc164884393"/>
+      <w:bookmarkStart w:id="65" w:name="_Toc164935709"/>
       <w:r>
         <w:t xml:space="preserve">Atlassian </w:t>
       </w:r>
@@ -11009,6 +11593,7 @@
       <w:r>
         <w:rPr>
           <w:noProof/>
+          <w:lang w:eastAsia="hu-HU"/>
         </w:rPr>
         <w:drawing>
           <wp:anchor distT="0" distB="0" distL="114300" distR="114300" simplePos="0" relativeHeight="251661312" behindDoc="0" locked="0" layoutInCell="1" allowOverlap="1" wp14:anchorId="43A1A936" wp14:editId="66B059C9">
@@ -11067,12 +11652,13 @@
           </wp:anchor>
         </w:drawing>
       </w:r>
-      <w:bookmarkEnd w:id="61"/>
-    </w:p>
-    <w:p>
-      <w:r>
-        <w:rPr>
-          <w:noProof/>
+      <w:bookmarkEnd w:id="65"/>
+    </w:p>
+    <w:p>
+      <w:r>
+        <w:rPr>
+          <w:noProof/>
+          <w:lang w:eastAsia="hu-HU"/>
         </w:rPr>
         <mc:AlternateContent>
           <mc:Choice Requires="wps">
@@ -11131,7 +11717,7 @@
                             <w:r>
                               <w:fldChar w:fldCharType="separate"/>
                             </w:r>
-                            <w:bookmarkStart w:id="62" w:name="_Toc164879301"/>
+                            <w:bookmarkStart w:id="66" w:name="_Toc164879301"/>
                             <w:r>
                               <w:rPr>
                                 <w:noProof/>
@@ -11144,7 +11730,7 @@
                             <w:r>
                               <w:t>. ábra: Atlassian Jira</w:t>
                             </w:r>
-                            <w:bookmarkEnd w:id="62"/>
+                            <w:bookmarkEnd w:id="66"/>
                           </w:p>
                         </w:txbxContent>
                       </wps:txbx>
@@ -11168,7 +11754,7 @@
           </mc:Choice>
           <mc:Fallback>
             <w:pict>
-              <v:shape w14:anchorId="77E9CBA4" id="_x0000_s1031" type="#_x0000_t202" style="position:absolute;left:0;text-align:left;margin-left:381.95pt;margin-top:4.45pt;width:42.45pt;height:220.5pt;z-index:251679744;visibility:visible;mso-wrap-style:square;mso-width-percent:0;mso-height-percent:0;mso-wrap-distance-left:9pt;mso-wrap-distance-top:0;mso-wrap-distance-right:9pt;mso-wrap-distance-bottom:0;mso-position-horizontal:absolute;mso-position-horizontal-relative:margin;mso-position-vertical:absolute;mso-position-vertical-relative:text;mso-width-percent:0;mso-height-percent:0;mso-width-relative:margin;mso-height-relative:margin;v-text-anchor:top" o:gfxdata="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" stroked="f">
+              <v:shape w14:anchorId="77E9CBA4" id="_x0000_s1031" type="#_x0000_t202" style="position:absolute;left:0;text-align:left;margin-left:381.95pt;margin-top:4.45pt;width:42.45pt;height:220.5pt;z-index:251679744;visibility:visible;mso-wrap-style:square;mso-width-percent:0;mso-height-percent:0;mso-wrap-distance-left:9pt;mso-wrap-distance-top:0;mso-wrap-distance-right:9pt;mso-wrap-distance-bottom:0;mso-position-horizontal:absolute;mso-position-horizontal-relative:margin;mso-position-vertical:absolute;mso-position-vertical-relative:text;mso-width-percent:0;mso-height-percent:0;mso-width-relative:margin;mso-height-relative:margin;v-text-anchor:top" o:gfxdata="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" stroked="f">
                 <v:textbox inset="0,0,0,0">
                   <w:txbxContent>
                     <w:p>
@@ -11191,7 +11777,7 @@
                       <w:r>
                         <w:fldChar w:fldCharType="separate"/>
                       </w:r>
-                      <w:bookmarkStart w:id="63" w:name="_Toc164879301"/>
+                      <w:bookmarkStart w:id="67" w:name="_Toc164879301"/>
                       <w:r>
                         <w:rPr>
                           <w:noProof/>
@@ -11204,7 +11790,7 @@
                       <w:r>
                         <w:t>. ábra: Atlassian Jira</w:t>
                       </w:r>
-                      <w:bookmarkEnd w:id="63"/>
+                      <w:bookmarkEnd w:id="67"/>
                     </w:p>
                   </w:txbxContent>
                 </v:textbox>
@@ -11248,7 +11834,7 @@
         </w:numPr>
         <w:spacing w:after="500"/>
       </w:pPr>
-      <w:bookmarkStart w:id="64" w:name="_Toc164884394"/>
+      <w:bookmarkStart w:id="68" w:name="_Toc164935710"/>
       <w:r>
         <w:lastRenderedPageBreak/>
         <w:t>Github</w:t>
@@ -11256,6 +11842,7 @@
       <w:r>
         <w:rPr>
           <w:noProof/>
+          <w:lang w:eastAsia="hu-HU"/>
         </w:rPr>
         <w:drawing>
           <wp:anchor distT="0" distB="0" distL="114300" distR="114300" simplePos="0" relativeHeight="251662336" behindDoc="0" locked="0" layoutInCell="1" allowOverlap="1" wp14:anchorId="78FBAAE1" wp14:editId="144499F2">
@@ -11314,12 +11901,13 @@
           </wp:anchor>
         </w:drawing>
       </w:r>
-      <w:bookmarkEnd w:id="64"/>
-    </w:p>
-    <w:p>
-      <w:r>
-        <w:rPr>
-          <w:noProof/>
+      <w:bookmarkEnd w:id="68"/>
+    </w:p>
+    <w:p>
+      <w:r>
+        <w:rPr>
+          <w:noProof/>
+          <w:lang w:eastAsia="hu-HU"/>
         </w:rPr>
         <mc:AlternateContent>
           <mc:Choice Requires="wps">
@@ -11378,7 +11966,7 @@
                             <w:r>
                               <w:fldChar w:fldCharType="separate"/>
                             </w:r>
-                            <w:bookmarkStart w:id="65" w:name="_Toc164879302"/>
+                            <w:bookmarkStart w:id="69" w:name="_Toc164879302"/>
                             <w:r>
                               <w:rPr>
                                 <w:noProof/>
@@ -11391,7 +11979,7 @@
                             <w:r>
                               <w:t>. ábra: Github</w:t>
                             </w:r>
-                            <w:bookmarkEnd w:id="65"/>
+                            <w:bookmarkEnd w:id="69"/>
                           </w:p>
                         </w:txbxContent>
                       </wps:txbx>
@@ -11415,7 +12003,7 @@
           </mc:Choice>
           <mc:Fallback>
             <w:pict>
-              <v:shape w14:anchorId="6C71CF14" id="_x0000_s1032" type="#_x0000_t202" style="position:absolute;left:0;text-align:left;margin-left:-5.85pt;margin-top:4.15pt;width:45.35pt;height:110.25pt;z-index:251681792;visibility:visible;mso-wrap-style:square;mso-width-percent:0;mso-height-percent:0;mso-wrap-distance-left:9pt;mso-wrap-distance-top:0;mso-wrap-distance-right:9pt;mso-wrap-distance-bottom:0;mso-position-horizontal:right;mso-position-horizontal-relative:margin;mso-position-vertical:absolute;mso-position-vertical-relative:text;mso-width-percent:0;mso-height-percent:0;mso-width-relative:margin;mso-height-relative:margin;v-text-anchor:top" o:gfxdata="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" stroked="f">
+              <v:shape w14:anchorId="6C71CF14" id="_x0000_s1032" type="#_x0000_t202" style="position:absolute;left:0;text-align:left;margin-left:-5.85pt;margin-top:4.15pt;width:45.35pt;height:110.25pt;z-index:251681792;visibility:visible;mso-wrap-style:square;mso-width-percent:0;mso-height-percent:0;mso-wrap-distance-left:9pt;mso-wrap-distance-top:0;mso-wrap-distance-right:9pt;mso-wrap-distance-bottom:0;mso-position-horizontal:right;mso-position-horizontal-relative:margin;mso-position-vertical:absolute;mso-position-vertical-relative:text;mso-width-percent:0;mso-height-percent:0;mso-width-relative:margin;mso-height-relative:margin;v-text-anchor:top" o:gfxdata="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" stroked="f">
                 <v:textbox inset="0,0,0,0">
                   <w:txbxContent>
                     <w:p>
@@ -11438,7 +12026,7 @@
                       <w:r>
                         <w:fldChar w:fldCharType="separate"/>
                       </w:r>
-                      <w:bookmarkStart w:id="66" w:name="_Toc164879302"/>
+                      <w:bookmarkStart w:id="70" w:name="_Toc164879302"/>
                       <w:r>
                         <w:rPr>
                           <w:noProof/>
@@ -11451,7 +12039,7 @@
                       <w:r>
                         <w:t>. ábra: Github</w:t>
                       </w:r>
-                      <w:bookmarkEnd w:id="66"/>
+                      <w:bookmarkEnd w:id="70"/>
                     </w:p>
                   </w:txbxContent>
                 </v:textbox>
@@ -11486,11 +12074,11 @@
         </w:numPr>
         <w:ind w:left="357" w:hanging="357"/>
       </w:pPr>
-      <w:bookmarkStart w:id="67" w:name="_Toc164884395"/>
+      <w:bookmarkStart w:id="71" w:name="_Toc164935711"/>
       <w:r>
         <w:t>Függőségek</w:t>
       </w:r>
-      <w:bookmarkEnd w:id="67"/>
+      <w:bookmarkEnd w:id="71"/>
     </w:p>
     <w:p>
       <w:pPr>
@@ -11559,11 +12147,11 @@
           <w:numId w:val="5"/>
         </w:numPr>
       </w:pPr>
-      <w:bookmarkStart w:id="68" w:name="_Toc164884396"/>
+      <w:bookmarkStart w:id="72" w:name="_Toc164935712"/>
       <w:r>
         <w:t>Frontend függőségek</w:t>
       </w:r>
-      <w:bookmarkEnd w:id="68"/>
+      <w:bookmarkEnd w:id="72"/>
     </w:p>
     <w:p>
       <w:pPr>
@@ -11820,11 +12408,11 @@
           <w:numId w:val="5"/>
         </w:numPr>
       </w:pPr>
-      <w:bookmarkStart w:id="69" w:name="_Toc164884397"/>
+      <w:bookmarkStart w:id="73" w:name="_Toc164935713"/>
       <w:r>
         <w:t>Backend függőségek</w:t>
       </w:r>
-      <w:bookmarkEnd w:id="69"/>
+      <w:bookmarkEnd w:id="73"/>
     </w:p>
     <w:p>
       <w:pPr>
@@ -12104,13 +12692,14 @@
           <w:numId w:val="5"/>
         </w:numPr>
       </w:pPr>
-      <w:bookmarkStart w:id="70" w:name="_Toc164884398"/>
+      <w:bookmarkStart w:id="74" w:name="_Toc164935714"/>
       <w:r>
         <w:t>React</w:t>
       </w:r>
       <w:r>
         <w:rPr>
           <w:noProof/>
+          <w:lang w:eastAsia="hu-HU"/>
         </w:rPr>
         <w:drawing>
           <wp:anchor distT="0" distB="0" distL="114300" distR="114300" simplePos="0" relativeHeight="251663360" behindDoc="0" locked="0" layoutInCell="1" allowOverlap="1" wp14:anchorId="7BE8E100" wp14:editId="1691AE88">
@@ -12169,7 +12758,7 @@
           </wp:anchor>
         </w:drawing>
       </w:r>
-      <w:bookmarkEnd w:id="70"/>
+      <w:bookmarkEnd w:id="74"/>
     </w:p>
     <w:p>
       <w:r>
@@ -12183,6 +12772,7 @@
       <w:r>
         <w:rPr>
           <w:noProof/>
+          <w:lang w:eastAsia="hu-HU"/>
         </w:rPr>
         <mc:AlternateContent>
           <mc:Choice Requires="wps">
@@ -12241,7 +12831,7 @@
                             <w:r>
                               <w:fldChar w:fldCharType="separate"/>
                             </w:r>
-                            <w:bookmarkStart w:id="71" w:name="_Toc164879303"/>
+                            <w:bookmarkStart w:id="75" w:name="_Toc164879303"/>
                             <w:r>
                               <w:rPr>
                                 <w:noProof/>
@@ -12254,7 +12844,7 @@
                             <w:r>
                               <w:t>. ábra: React</w:t>
                             </w:r>
-                            <w:bookmarkEnd w:id="71"/>
+                            <w:bookmarkEnd w:id="75"/>
                           </w:p>
                         </w:txbxContent>
                       </wps:txbx>
@@ -12278,7 +12868,7 @@
           </mc:Choice>
           <mc:Fallback>
             <w:pict>
-              <v:shape w14:anchorId="4E20114A" id="_x0000_s1033" type="#_x0000_t202" style="position:absolute;left:0;text-align:left;margin-left:-5.1pt;margin-top:.65pt;width:46.1pt;height:58.5pt;z-index:251683840;visibility:visible;mso-wrap-style:square;mso-width-percent:0;mso-height-percent:0;mso-wrap-distance-left:9pt;mso-wrap-distance-top:0;mso-wrap-distance-right:9pt;mso-wrap-distance-bottom:0;mso-position-horizontal:right;mso-position-horizontal-relative:margin;mso-position-vertical:absolute;mso-position-vertical-relative:text;mso-width-percent:0;mso-height-percent:0;mso-width-relative:margin;mso-height-relative:margin;v-text-anchor:top" o:gfxdata="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" stroked="f">
+              <v:shape w14:anchorId="4E20114A" id="_x0000_s1033" type="#_x0000_t202" style="position:absolute;left:0;text-align:left;margin-left:-5.1pt;margin-top:.65pt;width:46.1pt;height:58.5pt;z-index:251683840;visibility:visible;mso-wrap-style:square;mso-width-percent:0;mso-height-percent:0;mso-wrap-distance-left:9pt;mso-wrap-distance-top:0;mso-wrap-distance-right:9pt;mso-wrap-distance-bottom:0;mso-position-horizontal:right;mso-position-horizontal-relative:margin;mso-position-vertical:absolute;mso-position-vertical-relative:text;mso-width-percent:0;mso-height-percent:0;mso-width-relative:margin;mso-height-relative:margin;v-text-anchor:top" o:gfxdata="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" stroked="f">
                 <v:textbox inset="0,0,0,0">
                   <w:txbxContent>
                     <w:p>
@@ -12301,7 +12891,7 @@
                       <w:r>
                         <w:fldChar w:fldCharType="separate"/>
                       </w:r>
-                      <w:bookmarkStart w:id="72" w:name="_Toc164879303"/>
+                      <w:bookmarkStart w:id="76" w:name="_Toc164879303"/>
                       <w:r>
                         <w:rPr>
                           <w:noProof/>
@@ -12314,7 +12904,7 @@
                       <w:r>
                         <w:t>. ábra: React</w:t>
                       </w:r>
-                      <w:bookmarkEnd w:id="72"/>
+                      <w:bookmarkEnd w:id="76"/>
                     </w:p>
                   </w:txbxContent>
                 </v:textbox>
@@ -12357,13 +12947,14 @@
           <w:numId w:val="5"/>
         </w:numPr>
       </w:pPr>
-      <w:bookmarkStart w:id="73" w:name="_Toc164884399"/>
+      <w:bookmarkStart w:id="77" w:name="_Toc164935715"/>
       <w:r>
         <w:t>FontAwesome</w:t>
       </w:r>
       <w:r>
         <w:rPr>
           <w:noProof/>
+          <w:lang w:eastAsia="hu-HU"/>
         </w:rPr>
         <w:drawing>
           <wp:anchor distT="0" distB="0" distL="114300" distR="114300" simplePos="0" relativeHeight="251664384" behindDoc="0" locked="0" layoutInCell="1" allowOverlap="1" wp14:anchorId="6C9C5DFF" wp14:editId="22BD24C7">
@@ -12422,7 +13013,7 @@
           </wp:anchor>
         </w:drawing>
       </w:r>
-      <w:bookmarkEnd w:id="73"/>
+      <w:bookmarkEnd w:id="77"/>
     </w:p>
     <w:p>
       <w:r>
@@ -12433,6 +13024,7 @@
       <w:r>
         <w:rPr>
           <w:noProof/>
+          <w:lang w:eastAsia="hu-HU"/>
         </w:rPr>
         <mc:AlternateContent>
           <mc:Choice Requires="wps">
@@ -12491,7 +13083,7 @@
                             <w:r>
                               <w:fldChar w:fldCharType="separate"/>
                             </w:r>
-                            <w:bookmarkStart w:id="74" w:name="_Toc164879304"/>
+                            <w:bookmarkStart w:id="78" w:name="_Toc164879304"/>
                             <w:r>
                               <w:rPr>
                                 <w:noProof/>
@@ -12504,7 +13096,7 @@
                             <w:r>
                               <w:t>. ábra: FontAwesome</w:t>
                             </w:r>
-                            <w:bookmarkEnd w:id="74"/>
+                            <w:bookmarkEnd w:id="78"/>
                           </w:p>
                         </w:txbxContent>
                       </wps:txbx>
@@ -12525,7 +13117,7 @@
           </mc:Choice>
           <mc:Fallback>
             <w:pict>
-              <v:shape w14:anchorId="282CD63A" id="_x0000_s1034" type="#_x0000_t202" style="position:absolute;left:0;text-align:left;margin-left:376.25pt;margin-top:.7pt;width:52.5pt;height:.05pt;z-index:251685888;visibility:visible;mso-wrap-style:square;mso-width-percent:0;mso-wrap-distance-left:9pt;mso-wrap-distance-top:0;mso-wrap-distance-right:9pt;mso-wrap-distance-bottom:0;mso-position-horizontal:absolute;mso-position-horizontal-relative:margin;mso-position-vertical:absolute;mso-position-vertical-relative:text;mso-width-percent:0;mso-width-relative:margin;v-text-anchor:top" o:gfxdata="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" stroked="f">
+              <v:shape w14:anchorId="282CD63A" id="_x0000_s1034" type="#_x0000_t202" style="position:absolute;left:0;text-align:left;margin-left:376.25pt;margin-top:.7pt;width:52.5pt;height:.05pt;z-index:251685888;visibility:visible;mso-wrap-style:square;mso-width-percent:0;mso-wrap-distance-left:9pt;mso-wrap-distance-top:0;mso-wrap-distance-right:9pt;mso-wrap-distance-bottom:0;mso-position-horizontal:absolute;mso-position-horizontal-relative:margin;mso-position-vertical:absolute;mso-position-vertical-relative:text;mso-width-percent:0;mso-width-relative:margin;v-text-anchor:top" o:gfxdata="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" stroked="f">
                 <v:textbox style="mso-fit-shape-to-text:t" inset="0,0,0,0">
                   <w:txbxContent>
                     <w:p>
@@ -12548,7 +13140,7 @@
                       <w:r>
                         <w:fldChar w:fldCharType="separate"/>
                       </w:r>
-                      <w:bookmarkStart w:id="75" w:name="_Toc164879304"/>
+                      <w:bookmarkStart w:id="79" w:name="_Toc164879304"/>
                       <w:r>
                         <w:rPr>
                           <w:noProof/>
@@ -12561,7 +13153,7 @@
                       <w:r>
                         <w:t>. ábra: FontAwesome</w:t>
                       </w:r>
-                      <w:bookmarkEnd w:id="75"/>
+                      <w:bookmarkEnd w:id="79"/>
                     </w:p>
                   </w:txbxContent>
                 </v:textbox>
@@ -12599,13 +13191,14 @@
           <w:numId w:val="5"/>
         </w:numPr>
       </w:pPr>
-      <w:bookmarkStart w:id="76" w:name="_Toc164884400"/>
+      <w:bookmarkStart w:id="80" w:name="_Toc164935716"/>
       <w:r>
         <w:t>Tailwind</w:t>
       </w:r>
       <w:r>
         <w:rPr>
           <w:noProof/>
+          <w:lang w:eastAsia="hu-HU"/>
         </w:rPr>
         <w:drawing>
           <wp:anchor distT="0" distB="0" distL="114300" distR="114300" simplePos="0" relativeHeight="251665408" behindDoc="0" locked="0" layoutInCell="1" allowOverlap="1" wp14:anchorId="2850BFE8" wp14:editId="4ACA87BF">
@@ -12664,7 +13257,7 @@
           </wp:anchor>
         </w:drawing>
       </w:r>
-      <w:bookmarkEnd w:id="76"/>
+      <w:bookmarkEnd w:id="80"/>
     </w:p>
     <w:p>
       <w:r>
@@ -12678,6 +13271,7 @@
       <w:r>
         <w:rPr>
           <w:noProof/>
+          <w:lang w:eastAsia="hu-HU"/>
         </w:rPr>
         <mc:AlternateContent>
           <mc:Choice Requires="wps">
@@ -12736,7 +13330,7 @@
                             <w:r>
                               <w:fldChar w:fldCharType="separate"/>
                             </w:r>
-                            <w:bookmarkStart w:id="77" w:name="_Toc164879305"/>
+                            <w:bookmarkStart w:id="81" w:name="_Toc164879305"/>
                             <w:r>
                               <w:rPr>
                                 <w:noProof/>
@@ -12749,7 +13343,7 @@
                             <w:r>
                               <w:t>. ábra: Tailwind</w:t>
                             </w:r>
-                            <w:bookmarkEnd w:id="77"/>
+                            <w:bookmarkEnd w:id="81"/>
                           </w:p>
                         </w:txbxContent>
                       </wps:txbx>
@@ -12773,7 +13367,7 @@
           </mc:Choice>
           <mc:Fallback>
             <w:pict>
-              <v:shape w14:anchorId="63C1F2FF" id="_x0000_s1035" type="#_x0000_t202" style="position:absolute;left:0;text-align:left;margin-left:-6.95pt;margin-top:.55pt;width:44.25pt;height:84pt;z-index:251687936;visibility:visible;mso-wrap-style:square;mso-width-percent:0;mso-height-percent:0;mso-wrap-distance-left:9pt;mso-wrap-distance-top:0;mso-wrap-distance-right:9pt;mso-wrap-distance-bottom:0;mso-position-horizontal:right;mso-position-horizontal-relative:margin;mso-position-vertical:absolute;mso-position-vertical-relative:text;mso-width-percent:0;mso-height-percent:0;mso-width-relative:margin;mso-height-relative:margin;v-text-anchor:top" o:gfxdata="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" stroked="f">
+              <v:shape w14:anchorId="63C1F2FF" id="_x0000_s1035" type="#_x0000_t202" style="position:absolute;left:0;text-align:left;margin-left:-6.95pt;margin-top:.55pt;width:44.25pt;height:84pt;z-index:251687936;visibility:visible;mso-wrap-style:square;mso-width-percent:0;mso-height-percent:0;mso-wrap-distance-left:9pt;mso-wrap-distance-top:0;mso-wrap-distance-right:9pt;mso-wrap-distance-bottom:0;mso-position-horizontal:right;mso-position-horizontal-relative:margin;mso-position-vertical:absolute;mso-position-vertical-relative:text;mso-width-percent:0;mso-height-percent:0;mso-width-relative:margin;mso-height-relative:margin;v-text-anchor:top" o:gfxdata="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" stroked="f">
                 <v:textbox inset="0,0,0,0">
                   <w:txbxContent>
                     <w:p>
@@ -12796,7 +13390,7 @@
                       <w:r>
                         <w:fldChar w:fldCharType="separate"/>
                       </w:r>
-                      <w:bookmarkStart w:id="78" w:name="_Toc164879305"/>
+                      <w:bookmarkStart w:id="82" w:name="_Toc164879305"/>
                       <w:r>
                         <w:rPr>
                           <w:noProof/>
@@ -12809,7 +13403,7 @@
                       <w:r>
                         <w:t>. ábra: Tailwind</w:t>
                       </w:r>
-                      <w:bookmarkEnd w:id="78"/>
+                      <w:bookmarkEnd w:id="82"/>
                     </w:p>
                   </w:txbxContent>
                 </v:textbox>
@@ -12832,11 +13426,11 @@
         </w:numPr>
         <w:ind w:left="357" w:hanging="357"/>
       </w:pPr>
-      <w:bookmarkStart w:id="79" w:name="_Toc164884401"/>
+      <w:bookmarkStart w:id="83" w:name="_Toc164935717"/>
       <w:r>
         <w:t>Mappa struktúra</w:t>
       </w:r>
-      <w:bookmarkEnd w:id="79"/>
+      <w:bookmarkEnd w:id="83"/>
     </w:p>
     <w:p>
       <w:r>
@@ -12865,34 +13459,25 @@
           <w:numId w:val="5"/>
         </w:numPr>
       </w:pPr>
-      <w:bookmarkStart w:id="80" w:name="_Toc164884402"/>
+      <w:bookmarkStart w:id="84" w:name="_Toc164935718"/>
       <w:r>
         <w:rPr>
           <w:rStyle w:val="Cmsor3Char"/>
         </w:rPr>
         <w:t>Backend mappa tartalma</w:t>
       </w:r>
-      <w:bookmarkEnd w:id="80"/>
+      <w:bookmarkEnd w:id="84"/>
       <w:r>
         <w:t>:</w:t>
       </w:r>
     </w:p>
     <w:p>
-      <w:proofErr w:type="spellStart"/>
       <w:r>
         <w:rPr>
           <w:b/>
           <w:bCs/>
         </w:rPr>
-        <w:t>sql</w:t>
-      </w:r>
-      <w:proofErr w:type="spellEnd"/>
-      <w:r>
-        <w:rPr>
-          <w:b/>
-          <w:bCs/>
-        </w:rPr>
-        <w:t xml:space="preserve"> </w:t>
+        <w:t xml:space="preserve">sql </w:t>
       </w:r>
       <w:r>
         <w:t>mappa:</w:t>
@@ -12919,20 +13504,19 @@
           <w:numId w:val="5"/>
         </w:numPr>
       </w:pPr>
-      <w:bookmarkStart w:id="81" w:name="_Toc164884403"/>
+      <w:bookmarkStart w:id="85" w:name="_Toc164935719"/>
       <w:r>
         <w:rPr>
           <w:rStyle w:val="Cmsor3Char"/>
         </w:rPr>
         <w:t>Frontend mappa tartalma</w:t>
       </w:r>
-      <w:bookmarkEnd w:id="81"/>
+      <w:bookmarkEnd w:id="85"/>
       <w:r>
         <w:t>:</w:t>
       </w:r>
     </w:p>
     <w:p>
-      <w:proofErr w:type="spellStart"/>
       <w:r>
         <w:rPr>
           <w:b/>
@@ -12940,13 +13524,11 @@
         </w:rPr>
         <w:t>public</w:t>
       </w:r>
-      <w:proofErr w:type="spellEnd"/>
       <w:r>
         <w:t xml:space="preserve"> mappa: Publikus fájlokat és ikonokat tartalmaz.</w:t>
       </w:r>
     </w:p>
     <w:p>
-      <w:proofErr w:type="spellStart"/>
       <w:r>
         <w:rPr>
           <w:b/>
@@ -12954,17 +13536,8 @@
         </w:rPr>
         <w:t>src</w:t>
       </w:r>
-      <w:proofErr w:type="spellEnd"/>
-      <w:r>
-        <w:t xml:space="preserve"> mappa: Az </w:t>
-      </w:r>
-      <w:proofErr w:type="spellStart"/>
-      <w:r>
-        <w:t>src</w:t>
-      </w:r>
-      <w:proofErr w:type="spellEnd"/>
-      <w:r>
-        <w:t xml:space="preserve"> mappában található</w:t>
+      <w:r>
+        <w:t xml:space="preserve"> mappa: Az src mappában található</w:t>
       </w:r>
       <w:r>
         <w:t xml:space="preserve"> a projekt összes komponensét, oldalát, aloldalát és stílusát.</w:t>
@@ -12979,7 +13552,6 @@
         </w:numPr>
         <w:ind w:left="357" w:hanging="357"/>
       </w:pPr>
-      <w:proofErr w:type="spellStart"/>
       <w:r>
         <w:rPr>
           <w:b/>
@@ -12987,7 +13559,6 @@
         </w:rPr>
         <w:t>components</w:t>
       </w:r>
-      <w:proofErr w:type="spellEnd"/>
       <w:r>
         <w:t xml:space="preserve"> mappa:</w:t>
       </w:r>
@@ -13019,7 +13590,6 @@
         </w:numPr>
         <w:ind w:left="357" w:hanging="357"/>
       </w:pPr>
-      <w:proofErr w:type="spellStart"/>
       <w:r>
         <w:rPr>
           <w:b/>
@@ -13027,18 +13597,12 @@
         </w:rPr>
         <w:t>css</w:t>
       </w:r>
-      <w:proofErr w:type="spellEnd"/>
       <w:r>
         <w:t xml:space="preserve"> mappa:</w:t>
       </w:r>
       <w:r>
-        <w:t xml:space="preserve"> Ez a mappa tartalmazza az App.css-t itt meghívom a </w:t>
-      </w:r>
-      <w:proofErr w:type="spellStart"/>
-      <w:r>
-        <w:t>Tailwindet</w:t>
-      </w:r>
-      <w:proofErr w:type="spellEnd"/>
+        <w:t xml:space="preserve"> Ez a mappa tartalmazza az App.css-t itt meghívom a Tailwindet</w:t>
+      </w:r>
       <w:r>
         <w:t>, saját stílust készítettem</w:t>
       </w:r>
@@ -13058,7 +13622,6 @@
         </w:numPr>
         <w:ind w:left="357" w:hanging="357"/>
       </w:pPr>
-      <w:proofErr w:type="spellStart"/>
       <w:r>
         <w:rPr>
           <w:b/>
@@ -13066,7 +13629,6 @@
         </w:rPr>
         <w:t>img</w:t>
       </w:r>
-      <w:proofErr w:type="spellEnd"/>
       <w:r>
         <w:t xml:space="preserve"> mappa:</w:t>
       </w:r>
@@ -13083,7 +13645,6 @@
         </w:numPr>
         <w:ind w:left="357" w:hanging="357"/>
       </w:pPr>
-      <w:proofErr w:type="spellStart"/>
       <w:r>
         <w:rPr>
           <w:b/>
@@ -13092,7 +13653,6 @@
         <w:lastRenderedPageBreak/>
         <w:t>pages</w:t>
       </w:r>
-      <w:proofErr w:type="spellEnd"/>
       <w:r>
         <w:t xml:space="preserve"> mappa:</w:t>
       </w:r>
@@ -13108,14 +13668,14 @@
           <w:numId w:val="5"/>
         </w:numPr>
       </w:pPr>
-      <w:bookmarkStart w:id="82" w:name="_Toc164884404"/>
+      <w:bookmarkStart w:id="86" w:name="_Toc164935720"/>
       <w:r>
         <w:rPr>
           <w:rStyle w:val="Cmsor3Char"/>
         </w:rPr>
         <w:t>Documents mappa tartalma</w:t>
       </w:r>
-      <w:bookmarkEnd w:id="82"/>
+      <w:bookmarkEnd w:id="86"/>
       <w:r>
         <w:t>:</w:t>
       </w:r>
@@ -13158,21 +13718,16 @@
         </w:numPr>
         <w:ind w:left="357" w:hanging="357"/>
       </w:pPr>
-      <w:bookmarkStart w:id="83" w:name="_Toc164884405"/>
+      <w:bookmarkStart w:id="87" w:name="_Toc164935721"/>
       <w:r>
         <w:t>Útvonalak</w:t>
       </w:r>
-      <w:bookmarkEnd w:id="83"/>
-    </w:p>
-    <w:p>
-      <w:r>
-        <w:t>POST /</w:t>
-      </w:r>
-      <w:proofErr w:type="spellStart"/>
-      <w:r>
-        <w:t>register</w:t>
-      </w:r>
-      <w:proofErr w:type="spellEnd"/>
+      <w:bookmarkEnd w:id="87"/>
+    </w:p>
+    <w:p>
+      <w:r>
+        <w:t>POST /register</w:t>
+      </w:r>
       <w:r>
         <w:t xml:space="preserve"> </w:t>
       </w:r>
@@ -13199,26 +13754,69 @@
     </w:p>
     <w:p>
       <w:r>
+        <w:t>GET /userdata</w:t>
+      </w:r>
+      <w:r>
+        <w:t xml:space="preserve"> - Felhasználó adatainak lekérése</w:t>
+      </w:r>
+    </w:p>
+    <w:p>
+      <w:r>
+        <w:t>POST /userupdate</w:t>
+      </w:r>
+      <w:r>
+        <w:t xml:space="preserve"> </w:t>
+      </w:r>
+      <w:r>
+        <w:t>-</w:t>
+      </w:r>
+      <w:r>
+        <w:t xml:space="preserve"> Felhasználó</w:t>
+      </w:r>
+      <w:r>
+        <w:t>i adatok módosítása</w:t>
+      </w:r>
+    </w:p>
+    <w:p>
+      <w:r>
         <w:t>GET /</w:t>
       </w:r>
-      <w:proofErr w:type="spellStart"/>
-      <w:r>
-        <w:t>userdata</w:t>
-      </w:r>
-      <w:proofErr w:type="spellEnd"/>
-      <w:r>
-        <w:t xml:space="preserve"> - Felhasználó adatainak lekérése</w:t>
-      </w:r>
-    </w:p>
-    <w:p>
-      <w:r>
-        <w:t>POST /</w:t>
-      </w:r>
-      <w:proofErr w:type="spellStart"/>
-      <w:r>
-        <w:t>userupdate</w:t>
-      </w:r>
-      <w:proofErr w:type="spellEnd"/>
+      <w:r>
+        <w:t>verifytoken/:token</w:t>
+      </w:r>
+      <w:r>
+        <w:t xml:space="preserve"> - E-mail hitelesítés</w:t>
+      </w:r>
+    </w:p>
+    <w:p>
+      <w:r>
+        <w:t xml:space="preserve">GET </w:t>
+      </w:r>
+      <w:r>
+        <w:t>/references</w:t>
+      </w:r>
+      <w:r>
+        <w:t xml:space="preserve"> - Referenciák lekérése a galériából</w:t>
+      </w:r>
+    </w:p>
+    <w:p>
+      <w:r>
+        <w:t xml:space="preserve">GET </w:t>
+      </w:r>
+      <w:r>
+        <w:t>/reference-rating/:id</w:t>
+      </w:r>
+      <w:r>
+        <w:t xml:space="preserve"> - Referencia értékelések lekérése id alapján</w:t>
+      </w:r>
+    </w:p>
+    <w:p>
+      <w:r>
+        <w:t xml:space="preserve">GET </w:t>
+      </w:r>
+      <w:r>
+        <w:t>/services</w:t>
+      </w:r>
       <w:r>
         <w:t xml:space="preserve"> </w:t>
       </w:r>
@@ -13226,26 +13824,21 @@
         <w:t>-</w:t>
       </w:r>
       <w:r>
-        <w:t xml:space="preserve"> Felhasználó</w:t>
-      </w:r>
-      <w:r>
-        <w:t>i adatok módosítása</w:t>
-      </w:r>
-    </w:p>
-    <w:p>
-      <w:r>
-        <w:t>GET /</w:t>
-      </w:r>
-      <w:r>
-        <w:t>verifytoken</w:t>
-      </w:r>
-      <w:proofErr w:type="gramStart"/>
-      <w:r>
-        <w:t>/:token</w:t>
-      </w:r>
-      <w:proofErr w:type="gramEnd"/>
-      <w:r>
-        <w:t xml:space="preserve"> - E-mail hitelesítés</w:t>
+        <w:t xml:space="preserve"> </w:t>
+      </w:r>
+      <w:r>
+        <w:t>Szolgáltatások lekérése</w:t>
+      </w:r>
+    </w:p>
+    <w:p>
+      <w:r>
+        <w:t xml:space="preserve">POST </w:t>
+      </w:r>
+      <w:r>
+        <w:t>/sendrate</w:t>
+      </w:r>
+      <w:r>
+        <w:t xml:space="preserve"> - Értékelés elküldése</w:t>
       </w:r>
     </w:p>
     <w:p>
@@ -13253,10 +13846,39 @@
         <w:t xml:space="preserve">GET </w:t>
       </w:r>
       <w:r>
-        <w:t>/references</w:t>
-      </w:r>
-      <w:r>
-        <w:t xml:space="preserve"> - Referenciák lekérése a galériából</w:t>
+        <w:t>/offers</w:t>
+      </w:r>
+      <w:r>
+        <w:t xml:space="preserve"> - Ajánlat</w:t>
+      </w:r>
+      <w:r>
+        <w:t>ok</w:t>
+      </w:r>
+      <w:r>
+        <w:t xml:space="preserve"> lekérés</w:t>
+      </w:r>
+      <w:r>
+        <w:t>e</w:t>
+      </w:r>
+    </w:p>
+    <w:p>
+      <w:r>
+        <w:t xml:space="preserve">POST </w:t>
+      </w:r>
+      <w:r>
+        <w:t>/sendoffer</w:t>
+      </w:r>
+      <w:r>
+        <w:t xml:space="preserve"> </w:t>
+      </w:r>
+      <w:r>
+        <w:t>-</w:t>
+      </w:r>
+      <w:r>
+        <w:t xml:space="preserve"> </w:t>
+      </w:r>
+      <w:r>
+        <w:t>Ajánlatkérés elküldés</w:t>
       </w:r>
     </w:p>
     <w:p>
@@ -13264,18 +13886,10 @@
         <w:t xml:space="preserve">GET </w:t>
       </w:r>
       <w:r>
-        <w:t>/</w:t>
-      </w:r>
-      <w:proofErr w:type="spellStart"/>
-      <w:r>
-        <w:t>reference-rating</w:t>
-      </w:r>
-      <w:proofErr w:type="spellEnd"/>
-      <w:r>
-        <w:t>/:id</w:t>
-      </w:r>
-      <w:r>
-        <w:t xml:space="preserve"> - Referencia értékelések lekérése id alapján</w:t>
+        <w:t>/categories</w:t>
+      </w:r>
+      <w:r>
+        <w:t xml:space="preserve"> - Szolgáltatás kategóriák lekérése</w:t>
       </w:r>
     </w:p>
     <w:p>
@@ -13283,123 +13897,8 @@
         <w:t xml:space="preserve">GET </w:t>
       </w:r>
       <w:r>
-        <w:t>/services</w:t>
-      </w:r>
-      <w:r>
-        <w:t xml:space="preserve"> </w:t>
-      </w:r>
-      <w:r>
-        <w:t>-</w:t>
-      </w:r>
-      <w:r>
-        <w:t xml:space="preserve"> </w:t>
-      </w:r>
-      <w:r>
-        <w:t>Szolgáltatások lekérése</w:t>
-      </w:r>
-    </w:p>
-    <w:p>
-      <w:r>
-        <w:t xml:space="preserve">POST </w:t>
-      </w:r>
-      <w:r>
-        <w:t>/</w:t>
-      </w:r>
-      <w:proofErr w:type="spellStart"/>
-      <w:r>
-        <w:t>sendrate</w:t>
-      </w:r>
-      <w:proofErr w:type="spellEnd"/>
-      <w:r>
-        <w:t xml:space="preserve"> - Értékelés elküldése</w:t>
-      </w:r>
-    </w:p>
-    <w:p>
-      <w:r>
-        <w:t xml:space="preserve">GET </w:t>
-      </w:r>
-      <w:r>
-        <w:t>/</w:t>
-      </w:r>
-      <w:proofErr w:type="spellStart"/>
-      <w:r>
-        <w:t>offers</w:t>
-      </w:r>
-      <w:proofErr w:type="spellEnd"/>
-      <w:r>
-        <w:t xml:space="preserve"> - Ajánlat</w:t>
-      </w:r>
-      <w:r>
-        <w:t>ok</w:t>
-      </w:r>
-      <w:r>
-        <w:t xml:space="preserve"> lekérés</w:t>
-      </w:r>
-      <w:r>
-        <w:t>e</w:t>
-      </w:r>
-    </w:p>
-    <w:p>
-      <w:r>
-        <w:t xml:space="preserve">POST </w:t>
-      </w:r>
-      <w:r>
-        <w:t>/</w:t>
-      </w:r>
-      <w:proofErr w:type="spellStart"/>
-      <w:r>
-        <w:t>sendoffer</w:t>
-      </w:r>
-      <w:proofErr w:type="spellEnd"/>
-      <w:r>
-        <w:t xml:space="preserve"> </w:t>
-      </w:r>
-      <w:r>
-        <w:t>-</w:t>
-      </w:r>
-      <w:r>
-        <w:t xml:space="preserve"> </w:t>
-      </w:r>
-      <w:r>
-        <w:t>Ajánlatkérés elküldés</w:t>
-      </w:r>
-    </w:p>
-    <w:p>
-      <w:r>
-        <w:t xml:space="preserve">GET </w:t>
-      </w:r>
-      <w:r>
-        <w:t>/categories</w:t>
-      </w:r>
-      <w:r>
-        <w:t xml:space="preserve"> - Szolgáltatás kategóriák lekérése</w:t>
-      </w:r>
-    </w:p>
-    <w:p>
-      <w:r>
-        <w:t xml:space="preserve">GET </w:t>
-      </w:r>
-      <w:r>
-        <w:t>/</w:t>
-      </w:r>
-      <w:proofErr w:type="spellStart"/>
-      <w:r>
-        <w:t>get</w:t>
-      </w:r>
-      <w:proofErr w:type="spellEnd"/>
-      <w:r>
-        <w:t>-file</w:t>
-      </w:r>
-      <w:proofErr w:type="gramStart"/>
-      <w:r>
-        <w:t>/:</w:t>
-      </w:r>
-      <w:proofErr w:type="spellStart"/>
-      <w:r>
-        <w:t>fileName</w:t>
-      </w:r>
-      <w:proofErr w:type="spellEnd"/>
-      <w:proofErr w:type="gramEnd"/>
+        <w:t>/get-file/:fileName</w:t>
+      </w:r>
       <w:r>
         <w:t xml:space="preserve"> - Fájl lekérdezés név alapján</w:t>
       </w:r>
@@ -13421,13 +13920,8 @@
         <w:t xml:space="preserve">POST </w:t>
       </w:r>
       <w:r>
-        <w:t>/</w:t>
-      </w:r>
-      <w:proofErr w:type="spellStart"/>
-      <w:r>
-        <w:t>reference</w:t>
-      </w:r>
-      <w:proofErr w:type="spellEnd"/>
+        <w:t>/reference</w:t>
+      </w:r>
       <w:r>
         <w:t xml:space="preserve"> - Referencia hozzáadás</w:t>
       </w:r>
@@ -13437,13 +13931,8 @@
         <w:t xml:space="preserve">PATCH </w:t>
       </w:r>
       <w:r>
-        <w:t>/</w:t>
-      </w:r>
-      <w:proofErr w:type="spellStart"/>
-      <w:r>
-        <w:t>reference</w:t>
-      </w:r>
-      <w:proofErr w:type="spellEnd"/>
+        <w:t>/reference</w:t>
+      </w:r>
       <w:r>
         <w:t xml:space="preserve"> - Referencia módosítás</w:t>
       </w:r>
@@ -13453,15 +13942,7 @@
         <w:t xml:space="preserve">DELETE </w:t>
       </w:r>
       <w:r>
-        <w:t>/</w:t>
-      </w:r>
-      <w:proofErr w:type="spellStart"/>
-      <w:r>
-        <w:t>reference</w:t>
-      </w:r>
-      <w:proofErr w:type="spellEnd"/>
-      <w:r>
-        <w:t>/:id</w:t>
+        <w:t>/reference/:id</w:t>
       </w:r>
       <w:r>
         <w:t xml:space="preserve"> - Referencia törlés id alapján</w:t>
@@ -13506,13 +13987,8 @@
         <w:t xml:space="preserve">PATCH </w:t>
       </w:r>
       <w:r>
-        <w:t>/</w:t>
-      </w:r>
-      <w:proofErr w:type="spellStart"/>
-      <w:r>
-        <w:t>user-data</w:t>
-      </w:r>
-      <w:proofErr w:type="spellEnd"/>
+        <w:t>/user-data</w:t>
+      </w:r>
       <w:r>
         <w:t xml:space="preserve"> - Felhasználó módosítás</w:t>
       </w:r>
@@ -13522,21 +13998,8 @@
         <w:t xml:space="preserve">GET </w:t>
       </w:r>
       <w:r>
-        <w:t>/</w:t>
-      </w:r>
-      <w:proofErr w:type="spellStart"/>
-      <w:r>
-        <w:t>user-search</w:t>
-      </w:r>
-      <w:proofErr w:type="spellEnd"/>
-      <w:r>
-        <w:t>/:</w:t>
-      </w:r>
-      <w:proofErr w:type="spellStart"/>
-      <w:r>
-        <w:t>name</w:t>
-      </w:r>
-      <w:proofErr w:type="spellEnd"/>
+        <w:t>/user-search/:name</w:t>
+      </w:r>
       <w:r>
         <w:t xml:space="preserve"> - Felhasználó keresés név alapján</w:t>
       </w:r>
@@ -13546,15 +14009,7 @@
         <w:t xml:space="preserve">DELETE </w:t>
       </w:r>
       <w:r>
-        <w:t>/</w:t>
-      </w:r>
-      <w:proofErr w:type="spellStart"/>
-      <w:r>
-        <w:t>user-data</w:t>
-      </w:r>
-      <w:proofErr w:type="spellEnd"/>
-      <w:r>
-        <w:t>/:id</w:t>
+        <w:t>/user-data/:id</w:t>
       </w:r>
       <w:r>
         <w:t xml:space="preserve"> - Felhasználó törlése id alapján </w:t>
@@ -13592,11 +14047,11 @@
         </w:numPr>
         <w:ind w:left="357" w:hanging="357"/>
       </w:pPr>
-      <w:bookmarkStart w:id="84" w:name="_Toc164884406"/>
+      <w:bookmarkStart w:id="88" w:name="_Toc164935722"/>
       <w:r>
         <w:t>Tervezés</w:t>
       </w:r>
-      <w:bookmarkEnd w:id="84"/>
+      <w:bookmarkEnd w:id="88"/>
     </w:p>
     <w:p>
       <w:r>
@@ -13628,6 +14083,7 @@
       <w:r>
         <w:rPr>
           <w:noProof/>
+          <w:lang w:eastAsia="hu-HU"/>
         </w:rPr>
         <w:drawing>
           <wp:inline distT="0" distB="0" distL="0" distR="0" wp14:anchorId="76E08BC3" wp14:editId="2D48AA9D">
@@ -13693,7 +14149,7 @@
       <w:r>
         <w:fldChar w:fldCharType="separate"/>
       </w:r>
-      <w:bookmarkStart w:id="85" w:name="_Toc164879306"/>
+      <w:bookmarkStart w:id="89" w:name="_Toc164879306"/>
       <w:r>
         <w:rPr>
           <w:noProof/>
@@ -13706,7 +14162,7 @@
       <w:r>
         <w:t>. ábra: Frontend tervezés</w:t>
       </w:r>
-      <w:bookmarkEnd w:id="85"/>
+      <w:bookmarkEnd w:id="89"/>
     </w:p>
     <w:p/>
     <w:p>
@@ -13718,16 +14174,31 @@
         </w:numPr>
         <w:ind w:left="357" w:hanging="357"/>
       </w:pPr>
-      <w:bookmarkStart w:id="86" w:name="_Toc164884407"/>
+      <w:bookmarkStart w:id="90" w:name="_Toc164935723"/>
       <w:r>
         <w:lastRenderedPageBreak/>
         <w:t>Tesztelés</w:t>
       </w:r>
-      <w:bookmarkEnd w:id="86"/>
-    </w:p>
-    <w:p>
-      <w:r>
-        <w:t xml:space="preserve">Projektem elkészítése közben minden nagyobb elkészült funkciónál, oldalnál teszteltem. Frontend tesztelésnél számos hibába ütköztem, ezek közül a legkritikusabb hiba, amivel találkoztam az admin oldalon a galéria adatok módosítása közben, amikor megnyitottam a szerkesztő felületet, akkor üres referencia táblánál nem tudta betölteni az adatokat és ezért hibát dobott, ennek megoldásaként alapértelmezetten megnyitja a referencia hozzáadást. </w:t>
+      <w:bookmarkEnd w:id="90"/>
+    </w:p>
+    <w:p>
+      <w:r>
+        <w:t>A weboldal projekt részeként kiemelkedő fontosságúnak tartottam a teljeskörű tesztelést, hogy biztosítsam a platform stabilitását és funkcionalitását. A tesztelés során különböző eszközöket és módszereket alkalmaztam a hibák felderítésére és azok megoldására. Az első lépésben a backend funkcionalitásokat teszteltem a Thunder Client segítségével, hogy megbizonyosodjak róla, hogy az API-k megfelelően működnek és az elvárt válaszokat adják vissza. Ezt követően manuálisan teszteltem a frontend felületet és funkciókat, hogy garantáljam a felhasználói élmény minőségét és a weboldal megfelelő működését. Számos hiba felmerült a tesztelés során. Az admin oldalon történő galéria módosításnál például üres adatbázis esetén hibát kaptam, amit úgy oldottam meg, hogy ilyen esetben az új referencia létrehozásra dob. Az admin menüben a felhasználó keresésénél is hibába ütköztem, mivel a backend nem tudott tovább haladni, ha nem volt találat. Az ajánlatok lezárásakor az email küldés nem valósult meg, mivel előtte egy feltételben hibába ütközött, amit végül sikerült kijavítanom, hogy a lezárások zökkenőmentesen történhessenek. Továbbá, az értékelések megegyeztek az összes referenciánál, ezt javítottam az SQL lekérdezésben, hogy csak az adott referencia értékeléseit átlagolja.</w:t>
+      </w:r>
+      <w:r>
+        <w:t xml:space="preserve"> </w:t>
+      </w:r>
+      <w:r>
+        <w:t>Tesztelésem megfelelő eredménnyel zárult, úgy vélem, hogy a legtöbb észlelhető hibát kiszűrtem.</w:t>
+      </w:r>
+    </w:p>
+    <w:p>
+      <w:pPr>
+        <w:spacing w:line="259" w:lineRule="auto"/>
+        <w:jc w:val="left"/>
+      </w:pPr>
+      <w:r>
+        <w:br w:type="page"/>
       </w:r>
     </w:p>
     <w:p>
@@ -13739,11 +14210,104 @@
         </w:numPr>
         <w:ind w:left="357" w:hanging="357"/>
       </w:pPr>
-      <w:bookmarkStart w:id="87" w:name="_Toc164884408"/>
-      <w:r>
+      <w:bookmarkStart w:id="91" w:name="_Toc164935724"/>
+      <w:r>
+        <w:lastRenderedPageBreak/>
         <w:t>Összegzés</w:t>
       </w:r>
-      <w:bookmarkEnd w:id="87"/>
+      <w:bookmarkEnd w:id="91"/>
+    </w:p>
+    <w:p>
+      <w:r>
+        <w:t>A vizsgamunkám során elsőként kipróbáltam a React projektfejlesztést, és a Create React App (CRA) segítségével hoztam létre az alapokat. Rengeteg újat tanultam a React keretrendszer használatával kapcsolatban, különösen a komponensek létrehozásának és a projektstruktúra kialakításának fontosságát értettem meg.</w:t>
+      </w:r>
+    </w:p>
+    <w:p>
+      <w:r>
+        <w:t>A projekt során különösen izgalmas volt megismerkedni a TinyMCE szövegszerkesztővel, ami lehetőséget biztosított a szöveges tartalmak kezelésére és formázására a webalkalmazásban.</w:t>
+      </w:r>
+    </w:p>
+    <w:p>
+      <w:r>
+        <w:t>Azonban a legtöbb időt és energiát a fronte</w:t>
+      </w:r>
+      <w:r>
+        <w:t>nd könyvtáraknak szenteltem. A FontA</w:t>
+      </w:r>
+      <w:r>
+        <w:t xml:space="preserve">wesome segítségével </w:t>
+      </w:r>
+      <w:r>
+        <w:t>ikonokat integráltam a projektbe, amelyek nagyban hozzájárult</w:t>
+      </w:r>
+      <w:r>
+        <w:t>ak a felhasználói élményhez. A T</w:t>
+      </w:r>
+      <w:r>
+        <w:t>ailwind</w:t>
+      </w:r>
+      <w:r>
+        <w:t>CSS</w:t>
+      </w:r>
+      <w:r>
+        <w:t xml:space="preserve"> segítségével könnyen és gyorsan lehetett stílusokat felvenni, aminek köszönhetően a projekt kinézete </w:t>
+      </w:r>
+      <w:r>
+        <w:t>letisztult lett. A</w:t>
+      </w:r>
+      <w:r>
+        <w:t xml:space="preserve"> html-react-parser pedig nagyszerűen jött, amikor a szöveges tartalmakat szerettem volna dinamikusan megjeleníteni a React alkalmazásomban.</w:t>
+      </w:r>
+    </w:p>
+    <w:p>
+      <w:r>
+        <w:t>Ezenkívül a Node.js tapasztalataimat is továbbfejlesztettem a backend részen. A nodemailerrel sikerült email-küldési funkciót integrálnom, míg a multerrel lehetőségem nyílt a fájlok feltöltésére a szerveroldalon.</w:t>
+      </w:r>
+    </w:p>
+    <w:p>
+      <w:r>
+        <w:t>Összességében úgy érzem, hogy sikeresen alkalmaztam az új technológiákat és eszközöket a vizsgamunkámban. A frontend könyvtárak különösen fontos szerepet játszottak a projekt funkcionalitásának és megjelenésének fejlesztésében, miközben a Node.js tapasztalatok frissítése is hozzájárult a kompetenciáim növekedéséhez.</w:t>
+      </w:r>
+    </w:p>
+    <w:p>
+      <w:pPr>
+        <w:pStyle w:val="Cmsor2"/>
+        <w:numPr>
+          <w:ilvl w:val="1"/>
+          <w:numId w:val="5"/>
+        </w:numPr>
+        <w:ind w:left="357" w:hanging="357"/>
+      </w:pPr>
+      <w:bookmarkStart w:id="92" w:name="_Toc164935725"/>
+      <w:r>
+        <w:t>Továbbfejlesztési lehetőségek</w:t>
+      </w:r>
+      <w:bookmarkEnd w:id="92"/>
+    </w:p>
+    <w:p>
+      <w:r>
+        <w:t>Az egyik továbbfejlesztési funkció, amit érdemes lenne bevezetni az ajánlatkérés oldalon, az lenne, hogy a felhasználó láthatná a már megtett ajánlatait. Ez lehetőséget adna neki arra, hogy nyomon kövesse az összes korábbi ajánlatát egy helyen, így könnyebben áttekinthetné, hogy mely termékek vagy szolgáltatások iránt érdeklődött korábban. Ezáltal növelné a felhasználói élményt és segítené a felhasználókat az ajánlatok közötti választásban és azok kezelésében.</w:t>
+      </w:r>
+    </w:p>
+    <w:p>
+      <w:r>
+        <w:t xml:space="preserve">Az oldalon jelenleg használt TinyMCE szerkesztő lecserélése egy erre az oldalra specializált információ módosító komponensre lehetne nagyszerű fejlesztés. Ez a komponens kifejezetten a szükséges eszközökre korlátozódna, mint például a </w:t>
+      </w:r>
+      <w:r>
+        <w:lastRenderedPageBreak/>
+        <w:t>felsorolások és bekezdések szerkesztésére. Így az adminoknak könnyebb lenne az információk szerkesztése, mivel nem kellene navigálniuk a felesleges eszközök között, és a munkafolyamat hatékonyabbá válna.</w:t>
+      </w:r>
+      <w:bookmarkStart w:id="93" w:name="_GoBack"/>
+      <w:bookmarkEnd w:id="93"/>
+    </w:p>
+    <w:p>
+      <w:pPr>
+        <w:spacing w:line="259" w:lineRule="auto"/>
+        <w:jc w:val="left"/>
+      </w:pPr>
+      <w:r>
+        <w:br w:type="page"/>
+      </w:r>
     </w:p>
     <w:p>
       <w:pPr>
@@ -13754,11 +14318,12 @@
         </w:numPr>
         <w:ind w:left="357" w:hanging="357"/>
       </w:pPr>
-      <w:bookmarkStart w:id="88" w:name="_Toc164884409"/>
-      <w:r>
+      <w:bookmarkStart w:id="94" w:name="_Toc164935726"/>
+      <w:r>
+        <w:lastRenderedPageBreak/>
         <w:t>Ábrajegyzék</w:t>
       </w:r>
-      <w:bookmarkEnd w:id="88"/>
+      <w:bookmarkEnd w:id="94"/>
     </w:p>
     <w:p>
       <w:pPr>
@@ -15133,7 +15698,6 @@
         <w:rPr>
           <w:noProof/>
         </w:rPr>
-        <w:lastRenderedPageBreak/>
         <w:t>24. ábra: Relációs modell</w:t>
       </w:r>
       <w:r>
@@ -15656,6 +16220,7 @@
         <w:rPr>
           <w:noProof/>
         </w:rPr>
+        <w:lastRenderedPageBreak/>
         <w:t>33. ábra: Frontend tervezés</w:t>
       </w:r>
       <w:r>
@@ -15706,8 +16271,10 @@
       </w:r>
     </w:p>
     <w:sectPr>
+      <w:footerReference w:type="default" r:id="rId42"/>
       <w:pgSz w:w="11906" w:h="16838"/>
       <w:pgMar w:top="1418" w:right="1418" w:bottom="1418" w:left="1418" w:header="709" w:footer="709" w:gutter="567"/>
+      <w:pgNumType w:start="1"/>
       <w:cols w:space="708"/>
       <w:docGrid w:linePitch="360"/>
     </w:sectPr>
@@ -15716,7 +16283,7 @@
 </file>
 
 <file path=word/endnotes.xml><?xml version="1.0" encoding="utf-8"?>
-<w:endnotes xmlns:wpc="http://schemas.microsoft.com/office/word/2010/wordprocessingCanvas" xmlns:cx="http://schemas.microsoft.com/office/drawing/2014/chartex" xmlns:cx1="http://schemas.microsoft.com/office/drawing/2015/9/8/chartex" xmlns:cx2="http://schemas.microsoft.com/office/drawing/2015/10/21/chartex" xmlns:cx3="http://schemas.microsoft.com/office/drawing/2016/5/9/chartex" xmlns:cx4="http://schemas.microsoft.com/office/drawing/2016/5/10/chartex" xmlns:cx5="http://schemas.microsoft.com/office/drawing/2016/5/11/chartex" xmlns:cx6="http://schemas.microsoft.com/office/drawing/2016/5/12/chartex" xmlns:cx7="http://schemas.microsoft.com/office/drawing/2016/5/13/chartex" xmlns:cx8="http://schemas.microsoft.com/office/drawing/2016/5/14/chartex" xmlns:mc="http://schemas.openxmlformats.org/markup-compatibility/2006" xmlns:aink="http://schemas.microsoft.com/office/drawing/2016/ink" xmlns:am3d="http://schemas.microsoft.com/office/drawing/2017/model3d" xmlns:o="urn:schemas-microsoft-com:office:office" xmlns:oel="http://schemas.microsoft.com/office/2019/extlst" xmlns:r="http://schemas.openxmlformats.org/officeDocument/2006/relationships" xmlns:m="http://schemas.openxmlformats.org/officeDocument/2006/math" xmlns:v="urn:schemas-microsoft-com:vml" xmlns:wp14="http://schemas.microsoft.com/office/word/2010/wordprocessingDrawing" xmlns:wp="http://schemas.openxmlformats.org/drawingml/2006/wordprocessingDrawing" xmlns:w10="urn:schemas-microsoft-com:office:word" xmlns:w="http://schemas.openxmlformats.org/wordprocessingml/2006/main" xmlns:w14="http://schemas.microsoft.com/office/word/2010/wordml" xmlns:w15="http://schemas.microsoft.com/office/word/2012/wordml" xmlns:w16cex="http://schemas.microsoft.com/office/word/2018/wordml/cex" xmlns:w16cid="http://schemas.microsoft.com/office/word/2016/wordml/cid" xmlns:w16="http://schemas.microsoft.com/office/word/2018/wordml" xmlns:w16du="http://schemas.microsoft.com/office/word/2023/wordml/word16du" xmlns:w16sdtdh="http://schemas.microsoft.com/office/word/2020/wordml/sdtdatahash" xmlns:w16se="http://schemas.microsoft.com/office/word/2015/wordml/symex" xmlns:wpg="http://schemas.microsoft.com/office/word/2010/wordprocessingGroup" xmlns:wpi="http://schemas.microsoft.com/office/word/2010/wordprocessingInk" xmlns:wne="http://schemas.microsoft.com/office/word/2006/wordml" xmlns:wps="http://schemas.microsoft.com/office/word/2010/wordprocessingShape" mc:Ignorable="w14 w15 w16se w16cid w16 w16cex w16sdtdh w16du wp14">
+<w:endnotes xmlns:wpc="http://schemas.microsoft.com/office/word/2010/wordprocessingCanvas" xmlns:cx="http://schemas.microsoft.com/office/drawing/2014/chartex" xmlns:cx1="http://schemas.microsoft.com/office/drawing/2015/9/8/chartex" xmlns:mc="http://schemas.openxmlformats.org/markup-compatibility/2006" xmlns:o="urn:schemas-microsoft-com:office:office" xmlns:r="http://schemas.openxmlformats.org/officeDocument/2006/relationships" xmlns:m="http://schemas.openxmlformats.org/officeDocument/2006/math" xmlns:v="urn:schemas-microsoft-com:vml" xmlns:wp14="http://schemas.microsoft.com/office/word/2010/wordprocessingDrawing" xmlns:wp="http://schemas.openxmlformats.org/drawingml/2006/wordprocessingDrawing" xmlns:w10="urn:schemas-microsoft-com:office:word" xmlns:w="http://schemas.openxmlformats.org/wordprocessingml/2006/main" xmlns:w14="http://schemas.microsoft.com/office/word/2010/wordml" xmlns:w15="http://schemas.microsoft.com/office/word/2012/wordml" xmlns:w16se="http://schemas.microsoft.com/office/word/2015/wordml/symex" xmlns:wpg="http://schemas.microsoft.com/office/word/2010/wordprocessingGroup" xmlns:wpi="http://schemas.microsoft.com/office/word/2010/wordprocessingInk" xmlns:wne="http://schemas.microsoft.com/office/word/2006/wordml" xmlns:wps="http://schemas.microsoft.com/office/word/2010/wordprocessingShape" mc:Ignorable="w14 w15 w16se wp14">
   <w:endnote w:type="separator" w:id="-1">
     <w:p>
       <w:pPr>
@@ -15740,8 +16307,48 @@
 </w:endnotes>
 </file>
 
+<file path=word/footer1.xml><?xml version="1.0" encoding="utf-8"?>
+<w:ftr xmlns:wpc="http://schemas.microsoft.com/office/word/2010/wordprocessingCanvas" xmlns:cx="http://schemas.microsoft.com/office/drawing/2014/chartex" xmlns:cx1="http://schemas.microsoft.com/office/drawing/2015/9/8/chartex" xmlns:mc="http://schemas.openxmlformats.org/markup-compatibility/2006" xmlns:o="urn:schemas-microsoft-com:office:office" xmlns:r="http://schemas.openxmlformats.org/officeDocument/2006/relationships" xmlns:m="http://schemas.openxmlformats.org/officeDocument/2006/math" xmlns:v="urn:schemas-microsoft-com:vml" xmlns:wp14="http://schemas.microsoft.com/office/word/2010/wordprocessingDrawing" xmlns:wp="http://schemas.openxmlformats.org/drawingml/2006/wordprocessingDrawing" xmlns:w10="urn:schemas-microsoft-com:office:word" xmlns:w="http://schemas.openxmlformats.org/wordprocessingml/2006/main" xmlns:w14="http://schemas.microsoft.com/office/word/2010/wordml" xmlns:w15="http://schemas.microsoft.com/office/word/2012/wordml" xmlns:w16se="http://schemas.microsoft.com/office/word/2015/wordml/symex" xmlns:wpg="http://schemas.microsoft.com/office/word/2010/wordprocessingGroup" xmlns:wpi="http://schemas.microsoft.com/office/word/2010/wordprocessingInk" xmlns:wne="http://schemas.microsoft.com/office/word/2006/wordml" xmlns:wps="http://schemas.microsoft.com/office/word/2010/wordprocessingShape" mc:Ignorable="w14 w15 w16se wp14">
+  <w:sdt>
+    <w:sdtPr>
+      <w:id w:val="744228978"/>
+      <w:docPartObj>
+        <w:docPartGallery w:val="Page Numbers (Bottom of Page)"/>
+        <w:docPartUnique/>
+      </w:docPartObj>
+    </w:sdtPr>
+    <w:sdtContent>
+      <w:p>
+        <w:pPr>
+          <w:pStyle w:val="llb"/>
+          <w:jc w:val="center"/>
+        </w:pPr>
+        <w:r>
+          <w:fldChar w:fldCharType="begin"/>
+        </w:r>
+        <w:r>
+          <w:instrText>PAGE   \* MERGEFORMAT</w:instrText>
+        </w:r>
+        <w:r>
+          <w:fldChar w:fldCharType="separate"/>
+        </w:r>
+        <w:r>
+          <w:rPr>
+            <w:noProof/>
+          </w:rPr>
+          <w:t>30</w:t>
+        </w:r>
+        <w:r>
+          <w:fldChar w:fldCharType="end"/>
+        </w:r>
+      </w:p>
+    </w:sdtContent>
+  </w:sdt>
+</w:ftr>
+</file>
+
 <file path=word/footnotes.xml><?xml version="1.0" encoding="utf-8"?>
-<w:footnotes xmlns:wpc="http://schemas.microsoft.com/office/word/2010/wordprocessingCanvas" xmlns:cx="http://schemas.microsoft.com/office/drawing/2014/chartex" xmlns:cx1="http://schemas.microsoft.com/office/drawing/2015/9/8/chartex" xmlns:cx2="http://schemas.microsoft.com/office/drawing/2015/10/21/chartex" xmlns:cx3="http://schemas.microsoft.com/office/drawing/2016/5/9/chartex" xmlns:cx4="http://schemas.microsoft.com/office/drawing/2016/5/10/chartex" xmlns:cx5="http://schemas.microsoft.com/office/drawing/2016/5/11/chartex" xmlns:cx6="http://schemas.microsoft.com/office/drawing/2016/5/12/chartex" xmlns:cx7="http://schemas.microsoft.com/office/drawing/2016/5/13/chartex" xmlns:cx8="http://schemas.microsoft.com/office/drawing/2016/5/14/chartex" xmlns:mc="http://schemas.openxmlformats.org/markup-compatibility/2006" xmlns:aink="http://schemas.microsoft.com/office/drawing/2016/ink" xmlns:am3d="http://schemas.microsoft.com/office/drawing/2017/model3d" xmlns:o="urn:schemas-microsoft-com:office:office" xmlns:oel="http://schemas.microsoft.com/office/2019/extlst" xmlns:r="http://schemas.openxmlformats.org/officeDocument/2006/relationships" xmlns:m="http://schemas.openxmlformats.org/officeDocument/2006/math" xmlns:v="urn:schemas-microsoft-com:vml" xmlns:wp14="http://schemas.microsoft.com/office/word/2010/wordprocessingDrawing" xmlns:wp="http://schemas.openxmlformats.org/drawingml/2006/wordprocessingDrawing" xmlns:w10="urn:schemas-microsoft-com:office:word" xmlns:w="http://schemas.openxmlformats.org/wordprocessingml/2006/main" xmlns:w14="http://schemas.microsoft.com/office/word/2010/wordml" xmlns:w15="http://schemas.microsoft.com/office/word/2012/wordml" xmlns:w16cex="http://schemas.microsoft.com/office/word/2018/wordml/cex" xmlns:w16cid="http://schemas.microsoft.com/office/word/2016/wordml/cid" xmlns:w16="http://schemas.microsoft.com/office/word/2018/wordml" xmlns:w16du="http://schemas.microsoft.com/office/word/2023/wordml/word16du" xmlns:w16sdtdh="http://schemas.microsoft.com/office/word/2020/wordml/sdtdatahash" xmlns:w16se="http://schemas.microsoft.com/office/word/2015/wordml/symex" xmlns:wpg="http://schemas.microsoft.com/office/word/2010/wordprocessingGroup" xmlns:wpi="http://schemas.microsoft.com/office/word/2010/wordprocessingInk" xmlns:wne="http://schemas.microsoft.com/office/word/2006/wordml" xmlns:wps="http://schemas.microsoft.com/office/word/2010/wordprocessingShape" mc:Ignorable="w14 w15 w16se w16cid w16 w16cex w16sdtdh w16du wp14">
+<w:footnotes xmlns:wpc="http://schemas.microsoft.com/office/word/2010/wordprocessingCanvas" xmlns:cx="http://schemas.microsoft.com/office/drawing/2014/chartex" xmlns:cx1="http://schemas.microsoft.com/office/drawing/2015/9/8/chartex" xmlns:mc="http://schemas.openxmlformats.org/markup-compatibility/2006" xmlns:o="urn:schemas-microsoft-com:office:office" xmlns:r="http://schemas.openxmlformats.org/officeDocument/2006/relationships" xmlns:m="http://schemas.openxmlformats.org/officeDocument/2006/math" xmlns:v="urn:schemas-microsoft-com:vml" xmlns:wp14="http://schemas.microsoft.com/office/word/2010/wordprocessingDrawing" xmlns:wp="http://schemas.openxmlformats.org/drawingml/2006/wordprocessingDrawing" xmlns:w10="urn:schemas-microsoft-com:office:word" xmlns:w="http://schemas.openxmlformats.org/wordprocessingml/2006/main" xmlns:w14="http://schemas.microsoft.com/office/word/2010/wordml" xmlns:w15="http://schemas.microsoft.com/office/word/2012/wordml" xmlns:w16se="http://schemas.microsoft.com/office/word/2015/wordml/symex" xmlns:wpg="http://schemas.microsoft.com/office/word/2010/wordprocessingGroup" xmlns:wpi="http://schemas.microsoft.com/office/word/2010/wordprocessingInk" xmlns:wne="http://schemas.microsoft.com/office/word/2006/wordml" xmlns:wps="http://schemas.microsoft.com/office/word/2010/wordprocessingShape" mc:Ignorable="w14 w15 w16se wp14">
   <w:footnote w:type="separator" w:id="-1">
     <w:p>
       <w:pPr>
@@ -15766,7 +16373,7 @@
 </file>
 
 <file path=word/numbering.xml><?xml version="1.0" encoding="utf-8"?>
-<w:numbering xmlns:wpc="http://schemas.microsoft.com/office/word/2010/wordprocessingCanvas" xmlns:cx="http://schemas.microsoft.com/office/drawing/2014/chartex" xmlns:cx1="http://schemas.microsoft.com/office/drawing/2015/9/8/chartex" xmlns:cx2="http://schemas.microsoft.com/office/drawing/2015/10/21/chartex" xmlns:cx3="http://schemas.microsoft.com/office/drawing/2016/5/9/chartex" xmlns:cx4="http://schemas.microsoft.com/office/drawing/2016/5/10/chartex" xmlns:cx5="http://schemas.microsoft.com/office/drawing/2016/5/11/chartex" xmlns:cx6="http://schemas.microsoft.com/office/drawing/2016/5/12/chartex" xmlns:cx7="http://schemas.microsoft.com/office/drawing/2016/5/13/chartex" xmlns:cx8="http://schemas.microsoft.com/office/drawing/2016/5/14/chartex" xmlns:mc="http://schemas.openxmlformats.org/markup-compatibility/2006" xmlns:aink="http://schemas.microsoft.com/office/drawing/2016/ink" xmlns:am3d="http://schemas.microsoft.com/office/drawing/2017/model3d" xmlns:o="urn:schemas-microsoft-com:office:office" xmlns:oel="http://schemas.microsoft.com/office/2019/extlst" xmlns:r="http://schemas.openxmlformats.org/officeDocument/2006/relationships" xmlns:m="http://schemas.openxmlformats.org/officeDocument/2006/math" xmlns:v="urn:schemas-microsoft-com:vml" xmlns:wp14="http://schemas.microsoft.com/office/word/2010/wordprocessingDrawing" xmlns:wp="http://schemas.openxmlformats.org/drawingml/2006/wordprocessingDrawing" xmlns:w10="urn:schemas-microsoft-com:office:word" xmlns:w="http://schemas.openxmlformats.org/wordprocessingml/2006/main" xmlns:w14="http://schemas.microsoft.com/office/word/2010/wordml" xmlns:w15="http://schemas.microsoft.com/office/word/2012/wordml" xmlns:w16cex="http://schemas.microsoft.com/office/word/2018/wordml/cex" xmlns:w16cid="http://schemas.microsoft.com/office/word/2016/wordml/cid" xmlns:w16="http://schemas.microsoft.com/office/word/2018/wordml" xmlns:w16du="http://schemas.microsoft.com/office/word/2023/wordml/word16du" xmlns:w16sdtdh="http://schemas.microsoft.com/office/word/2020/wordml/sdtdatahash" xmlns:w16se="http://schemas.microsoft.com/office/word/2015/wordml/symex" xmlns:wpg="http://schemas.microsoft.com/office/word/2010/wordprocessingGroup" xmlns:wpi="http://schemas.microsoft.com/office/word/2010/wordprocessingInk" xmlns:wne="http://schemas.microsoft.com/office/word/2006/wordml" xmlns:wps="http://schemas.microsoft.com/office/word/2010/wordprocessingShape" mc:Ignorable="w14 w15 w16se w16cid w16 w16cex w16sdtdh w16du wp14">
+<w:numbering xmlns:wpc="http://schemas.microsoft.com/office/word/2010/wordprocessingCanvas" xmlns:cx="http://schemas.microsoft.com/office/drawing/2014/chartex" xmlns:cx1="http://schemas.microsoft.com/office/drawing/2015/9/8/chartex" xmlns:mc="http://schemas.openxmlformats.org/markup-compatibility/2006" xmlns:o="urn:schemas-microsoft-com:office:office" xmlns:r="http://schemas.openxmlformats.org/officeDocument/2006/relationships" xmlns:m="http://schemas.openxmlformats.org/officeDocument/2006/math" xmlns:v="urn:schemas-microsoft-com:vml" xmlns:wp14="http://schemas.microsoft.com/office/word/2010/wordprocessingDrawing" xmlns:wp="http://schemas.openxmlformats.org/drawingml/2006/wordprocessingDrawing" xmlns:w10="urn:schemas-microsoft-com:office:word" xmlns:w="http://schemas.openxmlformats.org/wordprocessingml/2006/main" xmlns:w14="http://schemas.microsoft.com/office/word/2010/wordml" xmlns:w15="http://schemas.microsoft.com/office/word/2012/wordml" xmlns:w16se="http://schemas.microsoft.com/office/word/2015/wordml/symex" xmlns:wpg="http://schemas.microsoft.com/office/word/2010/wordprocessingGroup" xmlns:wpi="http://schemas.microsoft.com/office/word/2010/wordprocessingInk" xmlns:wne="http://schemas.microsoft.com/office/word/2006/wordml" xmlns:wps="http://schemas.microsoft.com/office/word/2010/wordprocessingShape" mc:Ignorable="w14 w15 w16se wp14">
   <w:abstractNum w:abstractNumId="0" w15:restartNumberingAfterBreak="0">
     <w:nsid w:val="016832CC"/>
     <w:multiLevelType w:val="multilevel"/>
@@ -17392,56 +17999,56 @@
       </w:rPr>
     </w:lvl>
   </w:abstractNum>
-  <w:num w:numId="1" w16cid:durableId="1881015803">
+  <w:num w:numId="1">
     <w:abstractNumId w:val="10"/>
   </w:num>
-  <w:num w:numId="2" w16cid:durableId="1346597137">
+  <w:num w:numId="2">
     <w:abstractNumId w:val="5"/>
   </w:num>
-  <w:num w:numId="3" w16cid:durableId="657656452">
+  <w:num w:numId="3">
     <w:abstractNumId w:val="2"/>
   </w:num>
-  <w:num w:numId="4" w16cid:durableId="1690715260">
+  <w:num w:numId="4">
     <w:abstractNumId w:val="1"/>
   </w:num>
-  <w:num w:numId="5" w16cid:durableId="893008818">
+  <w:num w:numId="5">
     <w:abstractNumId w:val="12"/>
   </w:num>
-  <w:num w:numId="6" w16cid:durableId="571745261">
+  <w:num w:numId="6">
     <w:abstractNumId w:val="13"/>
   </w:num>
-  <w:num w:numId="7" w16cid:durableId="443498173">
+  <w:num w:numId="7">
     <w:abstractNumId w:val="4"/>
   </w:num>
-  <w:num w:numId="8" w16cid:durableId="285737541">
+  <w:num w:numId="8">
     <w:abstractNumId w:val="0"/>
   </w:num>
-  <w:num w:numId="9" w16cid:durableId="1577200268">
+  <w:num w:numId="9">
     <w:abstractNumId w:val="14"/>
   </w:num>
-  <w:num w:numId="10" w16cid:durableId="1746368764">
+  <w:num w:numId="10">
     <w:abstractNumId w:val="6"/>
   </w:num>
-  <w:num w:numId="11" w16cid:durableId="609582175">
+  <w:num w:numId="11">
     <w:abstractNumId w:val="7"/>
   </w:num>
-  <w:num w:numId="12" w16cid:durableId="1042679718">
+  <w:num w:numId="12">
     <w:abstractNumId w:val="3"/>
   </w:num>
-  <w:num w:numId="13" w16cid:durableId="1688286316">
+  <w:num w:numId="13">
     <w:abstractNumId w:val="11"/>
   </w:num>
-  <w:num w:numId="14" w16cid:durableId="1639722031">
+  <w:num w:numId="14">
     <w:abstractNumId w:val="8"/>
   </w:num>
-  <w:num w:numId="15" w16cid:durableId="1555194581">
+  <w:num w:numId="15">
     <w:abstractNumId w:val="9"/>
   </w:num>
 </w:numbering>
 </file>
 
 <file path=word/styles.xml><?xml version="1.0" encoding="utf-8"?>
-<w:styles xmlns:mc="http://schemas.openxmlformats.org/markup-compatibility/2006" xmlns:r="http://schemas.openxmlformats.org/officeDocument/2006/relationships" xmlns:w="http://schemas.openxmlformats.org/wordprocessingml/2006/main" xmlns:w14="http://schemas.microsoft.com/office/word/2010/wordml" xmlns:w15="http://schemas.microsoft.com/office/word/2012/wordml" xmlns:w16cex="http://schemas.microsoft.com/office/word/2018/wordml/cex" xmlns:w16cid="http://schemas.microsoft.com/office/word/2016/wordml/cid" xmlns:w16="http://schemas.microsoft.com/office/word/2018/wordml" xmlns:w16du="http://schemas.microsoft.com/office/word/2023/wordml/word16du" xmlns:w16sdtdh="http://schemas.microsoft.com/office/word/2020/wordml/sdtdatahash" xmlns:w16se="http://schemas.microsoft.com/office/word/2015/wordml/symex" mc:Ignorable="w14 w15 w16se w16cid w16 w16cex w16sdtdh w16du">
+<w:styles xmlns:mc="http://schemas.openxmlformats.org/markup-compatibility/2006" xmlns:r="http://schemas.openxmlformats.org/officeDocument/2006/relationships" xmlns:w="http://schemas.openxmlformats.org/wordprocessingml/2006/main" xmlns:w14="http://schemas.microsoft.com/office/word/2010/wordml" xmlns:w15="http://schemas.microsoft.com/office/word/2012/wordml" xmlns:w16se="http://schemas.microsoft.com/office/word/2015/wordml/symex" mc:Ignorable="w14 w15 w16se">
   <w:docDefaults>
     <w:rPrDefault>
       <w:rPr>
@@ -17457,7 +18064,7 @@
       </w:pPr>
     </w:pPrDefault>
   </w:docDefaults>
-  <w:latentStyles w:defLockedState="0" w:defUIPriority="99" w:defSemiHidden="0" w:defUnhideWhenUsed="0" w:defQFormat="0" w:count="376">
+  <w:latentStyles w:defLockedState="0" w:defUIPriority="99" w:defSemiHidden="0" w:defUnhideWhenUsed="0" w:defQFormat="0" w:count="371">
     <w:lsdException w:name="Normal" w:uiPriority="0" w:qFormat="1"/>
     <w:lsdException w:name="heading 1" w:uiPriority="9" w:qFormat="1"/>
     <w:lsdException w:name="heading 2" w:semiHidden="1" w:uiPriority="9" w:unhideWhenUsed="1" w:qFormat="1"/>
@@ -17829,11 +18436,6 @@
     <w:lsdException w:name="List Table 5 Dark Accent 6" w:uiPriority="50"/>
     <w:lsdException w:name="List Table 6 Colorful Accent 6" w:uiPriority="51"/>
     <w:lsdException w:name="List Table 7 Colorful Accent 6" w:uiPriority="52"/>
-    <w:lsdException w:name="Mention" w:semiHidden="1" w:unhideWhenUsed="1"/>
-    <w:lsdException w:name="Smart Hyperlink" w:semiHidden="1" w:unhideWhenUsed="1"/>
-    <w:lsdException w:name="Hashtag" w:semiHidden="1" w:unhideWhenUsed="1"/>
-    <w:lsdException w:name="Unresolved Mention" w:semiHidden="1" w:unhideWhenUsed="1"/>
-    <w:lsdException w:name="Smart Link" w:semiHidden="1" w:unhideWhenUsed="1"/>
   </w:latentStyles>
   <w:style w:type="paragraph" w:default="1" w:styleId="Norml">
     <w:name w:val="Normal"/>
@@ -18069,7 +18671,7 @@
       <w:u w:val="single"/>
     </w:rPr>
   </w:style>
-  <w:style w:type="character" w:styleId="Feloldatlanmegemlts">
+  <w:style w:type="character" w:customStyle="1" w:styleId="UnresolvedMention">
     <w:name w:val="Unresolved Mention"/>
     <w:basedOn w:val="Bekezdsalapbettpusa"/>
     <w:uiPriority w:val="99"/>
@@ -18155,6 +18757,51 @@
     <w:pPr>
       <w:spacing w:after="0"/>
     </w:pPr>
+  </w:style>
+  <w:style w:type="character" w:customStyle="1" w:styleId="ui-provider">
+    <w:name w:val="ui-provider"/>
+    <w:basedOn w:val="Bekezdsalapbettpusa"/>
+    <w:rsid w:val="000F330F"/>
+  </w:style>
+  <w:style w:type="paragraph" w:styleId="Lbjegyzetszveg">
+    <w:name w:val="footnote text"/>
+    <w:basedOn w:val="Norml"/>
+    <w:link w:val="LbjegyzetszvegChar"/>
+    <w:uiPriority w:val="99"/>
+    <w:semiHidden/>
+    <w:unhideWhenUsed/>
+    <w:rsid w:val="009E3AFA"/>
+    <w:pPr>
+      <w:spacing w:after="0" w:line="240" w:lineRule="auto"/>
+    </w:pPr>
+    <w:rPr>
+      <w:sz w:val="20"/>
+      <w:szCs w:val="20"/>
+    </w:rPr>
+  </w:style>
+  <w:style w:type="character" w:customStyle="1" w:styleId="LbjegyzetszvegChar">
+    <w:name w:val="Lábjegyzetszöveg Char"/>
+    <w:basedOn w:val="Bekezdsalapbettpusa"/>
+    <w:link w:val="Lbjegyzetszveg"/>
+    <w:uiPriority w:val="99"/>
+    <w:semiHidden/>
+    <w:rsid w:val="009E3AFA"/>
+    <w:rPr>
+      <w:rFonts w:ascii="Times New Roman" w:hAnsi="Times New Roman"/>
+      <w:sz w:val="20"/>
+      <w:szCs w:val="20"/>
+    </w:rPr>
+  </w:style>
+  <w:style w:type="character" w:styleId="Lbjegyzet-hivatkozs">
+    <w:name w:val="footnote reference"/>
+    <w:basedOn w:val="Bekezdsalapbettpusa"/>
+    <w:uiPriority w:val="99"/>
+    <w:semiHidden/>
+    <w:unhideWhenUsed/>
+    <w:rsid w:val="009E3AFA"/>
+    <w:rPr>
+      <w:vertAlign w:val="superscript"/>
+    </w:rPr>
   </w:style>
 </w:styles>
 </file>
@@ -18425,7 +19072,7 @@
 </file>
 
 <file path=customXml/itemProps1.xml><?xml version="1.0" encoding="utf-8"?>
-<ds:datastoreItem xmlns:ds="http://schemas.openxmlformats.org/officeDocument/2006/customXml" ds:itemID="{1F692089-A1F2-4D26-98DA-DEEBF85B576C}">
+<ds:datastoreItem xmlns:ds="http://schemas.openxmlformats.org/officeDocument/2006/customXml" ds:itemID="{F38C1F8B-C566-43A0-B2C5-08FF6A1D6988}">
   <ds:schemaRefs>
     <ds:schemaRef ds:uri="http://schemas.openxmlformats.org/officeDocument/2006/bibliography"/>
   </ds:schemaRefs>

--- a/documents/Záródolgozat/Záródolgozat.docx
+++ b/documents/Záródolgozat/Záródolgozat.docx
@@ -1,6 +1,6 @@
 
 <file path=word/document.xml><?xml version="1.0" encoding="utf-8"?>
-<w:document xmlns:wpc="http://schemas.microsoft.com/office/word/2010/wordprocessingCanvas" xmlns:cx="http://schemas.microsoft.com/office/drawing/2014/chartex" xmlns:cx1="http://schemas.microsoft.com/office/drawing/2015/9/8/chartex" xmlns:mc="http://schemas.openxmlformats.org/markup-compatibility/2006" xmlns:o="urn:schemas-microsoft-com:office:office" xmlns:r="http://schemas.openxmlformats.org/officeDocument/2006/relationships" xmlns:m="http://schemas.openxmlformats.org/officeDocument/2006/math" xmlns:v="urn:schemas-microsoft-com:vml" xmlns:wp14="http://schemas.microsoft.com/office/word/2010/wordprocessingDrawing" xmlns:wp="http://schemas.openxmlformats.org/drawingml/2006/wordprocessingDrawing" xmlns:w10="urn:schemas-microsoft-com:office:word" xmlns:w="http://schemas.openxmlformats.org/wordprocessingml/2006/main" xmlns:w14="http://schemas.microsoft.com/office/word/2010/wordml" xmlns:w15="http://schemas.microsoft.com/office/word/2012/wordml" xmlns:w16se="http://schemas.microsoft.com/office/word/2015/wordml/symex" xmlns:wpg="http://schemas.microsoft.com/office/word/2010/wordprocessingGroup" xmlns:wpi="http://schemas.microsoft.com/office/word/2010/wordprocessingInk" xmlns:wne="http://schemas.microsoft.com/office/word/2006/wordml" xmlns:wps="http://schemas.microsoft.com/office/word/2010/wordprocessingShape" mc:Ignorable="w14 w15 w16se wp14">
+<w:document xmlns:wpc="http://schemas.microsoft.com/office/word/2010/wordprocessingCanvas" xmlns:cx="http://schemas.microsoft.com/office/drawing/2014/chartex" xmlns:cx1="http://schemas.microsoft.com/office/drawing/2015/9/8/chartex" xmlns:cx2="http://schemas.microsoft.com/office/drawing/2015/10/21/chartex" xmlns:cx3="http://schemas.microsoft.com/office/drawing/2016/5/9/chartex" xmlns:cx4="http://schemas.microsoft.com/office/drawing/2016/5/10/chartex" xmlns:cx5="http://schemas.microsoft.com/office/drawing/2016/5/11/chartex" xmlns:cx6="http://schemas.microsoft.com/office/drawing/2016/5/12/chartex" xmlns:cx7="http://schemas.microsoft.com/office/drawing/2016/5/13/chartex" xmlns:cx8="http://schemas.microsoft.com/office/drawing/2016/5/14/chartex" xmlns:mc="http://schemas.openxmlformats.org/markup-compatibility/2006" xmlns:aink="http://schemas.microsoft.com/office/drawing/2016/ink" xmlns:am3d="http://schemas.microsoft.com/office/drawing/2017/model3d" xmlns:o="urn:schemas-microsoft-com:office:office" xmlns:oel="http://schemas.microsoft.com/office/2019/extlst" xmlns:r="http://schemas.openxmlformats.org/officeDocument/2006/relationships" xmlns:m="http://schemas.openxmlformats.org/officeDocument/2006/math" xmlns:v="urn:schemas-microsoft-com:vml" xmlns:wp14="http://schemas.microsoft.com/office/word/2010/wordprocessingDrawing" xmlns:wp="http://schemas.openxmlformats.org/drawingml/2006/wordprocessingDrawing" xmlns:w10="urn:schemas-microsoft-com:office:word" xmlns:w="http://schemas.openxmlformats.org/wordprocessingml/2006/main" xmlns:w14="http://schemas.microsoft.com/office/word/2010/wordml" xmlns:w15="http://schemas.microsoft.com/office/word/2012/wordml" xmlns:w16cex="http://schemas.microsoft.com/office/word/2018/wordml/cex" xmlns:w16cid="http://schemas.microsoft.com/office/word/2016/wordml/cid" xmlns:w16="http://schemas.microsoft.com/office/word/2018/wordml" xmlns:w16du="http://schemas.microsoft.com/office/word/2023/wordml/word16du" xmlns:w16sdtdh="http://schemas.microsoft.com/office/word/2020/wordml/sdtdatahash" xmlns:w16se="http://schemas.microsoft.com/office/word/2015/wordml/symex" xmlns:wpg="http://schemas.microsoft.com/office/word/2010/wordprocessingGroup" xmlns:wpi="http://schemas.microsoft.com/office/word/2010/wordprocessingInk" xmlns:wne="http://schemas.microsoft.com/office/word/2006/wordml" xmlns:wps="http://schemas.microsoft.com/office/word/2010/wordprocessingShape" mc:Ignorable="w14 w15 w16se w16cid w16 w16cex w16sdtdh w16du wp14">
   <w:body>
     <w:p>
       <w:pPr>
@@ -644,8 +644,10 @@
         <w:rPr>
           <w:rFonts w:asciiTheme="minorHAnsi" w:eastAsiaTheme="minorEastAsia" w:hAnsiTheme="minorHAnsi"/>
           <w:noProof/>
-          <w:sz w:val="22"/>
+          <w:kern w:val="2"/>
+          <w:szCs w:val="24"/>
           <w:lang w:eastAsia="hu-HU"/>
+          <w14:ligatures w14:val="standardContextual"/>
         </w:rPr>
       </w:pPr>
       <w:r>
@@ -686,8 +688,10 @@
         <w:rPr>
           <w:rFonts w:asciiTheme="minorHAnsi" w:eastAsiaTheme="minorEastAsia" w:hAnsiTheme="minorHAnsi"/>
           <w:noProof/>
-          <w:sz w:val="22"/>
+          <w:kern w:val="2"/>
+          <w:szCs w:val="24"/>
           <w:lang w:eastAsia="hu-HU"/>
+          <w14:ligatures w14:val="standardContextual"/>
         </w:rPr>
         <w:tab/>
       </w:r>
@@ -713,7 +717,7 @@
         <w:rPr>
           <w:noProof/>
         </w:rPr>
-        <w:instrText xml:space="preserve"> PAGEREF _Toc164935676 \h </w:instrText>
+        <w:instrText xml:space="preserve"> PAGEREF _Toc164958907 \h </w:instrText>
       </w:r>
       <w:r>
         <w:rPr>
@@ -749,8 +753,10 @@
         <w:rPr>
           <w:rFonts w:asciiTheme="minorHAnsi" w:eastAsiaTheme="minorEastAsia" w:hAnsiTheme="minorHAnsi"/>
           <w:noProof/>
-          <w:sz w:val="22"/>
+          <w:kern w:val="2"/>
+          <w:szCs w:val="24"/>
           <w:lang w:eastAsia="hu-HU"/>
+          <w14:ligatures w14:val="standardContextual"/>
         </w:rPr>
       </w:pPr>
       <w:r>
@@ -763,8 +769,10 @@
         <w:rPr>
           <w:rFonts w:asciiTheme="minorHAnsi" w:eastAsiaTheme="minorEastAsia" w:hAnsiTheme="minorHAnsi"/>
           <w:noProof/>
-          <w:sz w:val="22"/>
+          <w:kern w:val="2"/>
+          <w:szCs w:val="24"/>
           <w:lang w:eastAsia="hu-HU"/>
+          <w14:ligatures w14:val="standardContextual"/>
         </w:rPr>
         <w:tab/>
       </w:r>
@@ -790,7 +798,7 @@
         <w:rPr>
           <w:noProof/>
         </w:rPr>
-        <w:instrText xml:space="preserve"> PAGEREF _Toc164935677 \h </w:instrText>
+        <w:instrText xml:space="preserve"> PAGEREF _Toc164958908 \h </w:instrText>
       </w:r>
       <w:r>
         <w:rPr>
@@ -820,14 +828,16 @@
       <w:pPr>
         <w:pStyle w:val="TJ2"/>
         <w:tabs>
-          <w:tab w:val="left" w:pos="880"/>
+          <w:tab w:val="left" w:pos="960"/>
           <w:tab w:val="right" w:leader="dot" w:pos="8493"/>
         </w:tabs>
         <w:rPr>
           <w:rFonts w:asciiTheme="minorHAnsi" w:eastAsiaTheme="minorEastAsia" w:hAnsiTheme="minorHAnsi"/>
           <w:noProof/>
-          <w:sz w:val="22"/>
+          <w:kern w:val="2"/>
+          <w:szCs w:val="24"/>
           <w:lang w:eastAsia="hu-HU"/>
+          <w14:ligatures w14:val="standardContextual"/>
         </w:rPr>
       </w:pPr>
       <w:r>
@@ -840,8 +850,10 @@
         <w:rPr>
           <w:rFonts w:asciiTheme="minorHAnsi" w:eastAsiaTheme="minorEastAsia" w:hAnsiTheme="minorHAnsi"/>
           <w:noProof/>
-          <w:sz w:val="22"/>
+          <w:kern w:val="2"/>
+          <w:szCs w:val="24"/>
           <w:lang w:eastAsia="hu-HU"/>
+          <w14:ligatures w14:val="standardContextual"/>
         </w:rPr>
         <w:tab/>
       </w:r>
@@ -867,7 +879,7 @@
         <w:rPr>
           <w:noProof/>
         </w:rPr>
-        <w:instrText xml:space="preserve"> PAGEREF _Toc164935678 \h </w:instrText>
+        <w:instrText xml:space="preserve"> PAGEREF _Toc164958909 \h </w:instrText>
       </w:r>
       <w:r>
         <w:rPr>
@@ -897,14 +909,16 @@
       <w:pPr>
         <w:pStyle w:val="TJ2"/>
         <w:tabs>
-          <w:tab w:val="left" w:pos="880"/>
+          <w:tab w:val="left" w:pos="960"/>
           <w:tab w:val="right" w:leader="dot" w:pos="8493"/>
         </w:tabs>
         <w:rPr>
           <w:rFonts w:asciiTheme="minorHAnsi" w:eastAsiaTheme="minorEastAsia" w:hAnsiTheme="minorHAnsi"/>
           <w:noProof/>
-          <w:sz w:val="22"/>
+          <w:kern w:val="2"/>
+          <w:szCs w:val="24"/>
           <w:lang w:eastAsia="hu-HU"/>
+          <w14:ligatures w14:val="standardContextual"/>
         </w:rPr>
       </w:pPr>
       <w:r>
@@ -917,8 +931,10 @@
         <w:rPr>
           <w:rFonts w:asciiTheme="minorHAnsi" w:eastAsiaTheme="minorEastAsia" w:hAnsiTheme="minorHAnsi"/>
           <w:noProof/>
-          <w:sz w:val="22"/>
+          <w:kern w:val="2"/>
+          <w:szCs w:val="24"/>
           <w:lang w:eastAsia="hu-HU"/>
+          <w14:ligatures w14:val="standardContextual"/>
         </w:rPr>
         <w:tab/>
       </w:r>
@@ -944,7 +960,7 @@
         <w:rPr>
           <w:noProof/>
         </w:rPr>
-        <w:instrText xml:space="preserve"> PAGEREF _Toc164935679 \h </w:instrText>
+        <w:instrText xml:space="preserve"> PAGEREF _Toc164958910 \h </w:instrText>
       </w:r>
       <w:r>
         <w:rPr>
@@ -974,14 +990,16 @@
       <w:pPr>
         <w:pStyle w:val="TJ3"/>
         <w:tabs>
-          <w:tab w:val="left" w:pos="1320"/>
+          <w:tab w:val="left" w:pos="1440"/>
           <w:tab w:val="right" w:leader="dot" w:pos="8493"/>
         </w:tabs>
         <w:rPr>
           <w:rFonts w:asciiTheme="minorHAnsi" w:eastAsiaTheme="minorEastAsia" w:hAnsiTheme="minorHAnsi"/>
           <w:noProof/>
-          <w:sz w:val="22"/>
+          <w:kern w:val="2"/>
+          <w:szCs w:val="24"/>
           <w:lang w:eastAsia="hu-HU"/>
+          <w14:ligatures w14:val="standardContextual"/>
         </w:rPr>
       </w:pPr>
       <w:r>
@@ -995,8 +1013,10 @@
         <w:rPr>
           <w:rFonts w:asciiTheme="minorHAnsi" w:eastAsiaTheme="minorEastAsia" w:hAnsiTheme="minorHAnsi"/>
           <w:noProof/>
-          <w:sz w:val="22"/>
+          <w:kern w:val="2"/>
+          <w:szCs w:val="24"/>
           <w:lang w:eastAsia="hu-HU"/>
+          <w14:ligatures w14:val="standardContextual"/>
         </w:rPr>
         <w:tab/>
       </w:r>
@@ -1022,7 +1042,7 @@
         <w:rPr>
           <w:noProof/>
         </w:rPr>
-        <w:instrText xml:space="preserve"> PAGEREF _Toc164935680 \h </w:instrText>
+        <w:instrText xml:space="preserve"> PAGEREF _Toc164958911 \h </w:instrText>
       </w:r>
       <w:r>
         <w:rPr>
@@ -1052,14 +1072,16 @@
       <w:pPr>
         <w:pStyle w:val="TJ3"/>
         <w:tabs>
-          <w:tab w:val="left" w:pos="1320"/>
+          <w:tab w:val="left" w:pos="1440"/>
           <w:tab w:val="right" w:leader="dot" w:pos="8493"/>
         </w:tabs>
         <w:rPr>
           <w:rFonts w:asciiTheme="minorHAnsi" w:eastAsiaTheme="minorEastAsia" w:hAnsiTheme="minorHAnsi"/>
           <w:noProof/>
-          <w:sz w:val="22"/>
+          <w:kern w:val="2"/>
+          <w:szCs w:val="24"/>
           <w:lang w:eastAsia="hu-HU"/>
+          <w14:ligatures w14:val="standardContextual"/>
         </w:rPr>
       </w:pPr>
       <w:r>
@@ -1073,8 +1095,10 @@
         <w:rPr>
           <w:rFonts w:asciiTheme="minorHAnsi" w:eastAsiaTheme="minorEastAsia" w:hAnsiTheme="minorHAnsi"/>
           <w:noProof/>
-          <w:sz w:val="22"/>
+          <w:kern w:val="2"/>
+          <w:szCs w:val="24"/>
           <w:lang w:eastAsia="hu-HU"/>
+          <w14:ligatures w14:val="standardContextual"/>
         </w:rPr>
         <w:tab/>
       </w:r>
@@ -1100,7 +1124,7 @@
         <w:rPr>
           <w:noProof/>
         </w:rPr>
-        <w:instrText xml:space="preserve"> PAGEREF _Toc164935681 \h </w:instrText>
+        <w:instrText xml:space="preserve"> PAGEREF _Toc164958912 \h </w:instrText>
       </w:r>
       <w:r>
         <w:rPr>
@@ -1130,14 +1154,16 @@
       <w:pPr>
         <w:pStyle w:val="TJ2"/>
         <w:tabs>
-          <w:tab w:val="left" w:pos="880"/>
+          <w:tab w:val="left" w:pos="960"/>
           <w:tab w:val="right" w:leader="dot" w:pos="8493"/>
         </w:tabs>
         <w:rPr>
           <w:rFonts w:asciiTheme="minorHAnsi" w:eastAsiaTheme="minorEastAsia" w:hAnsiTheme="minorHAnsi"/>
           <w:noProof/>
-          <w:sz w:val="22"/>
+          <w:kern w:val="2"/>
+          <w:szCs w:val="24"/>
           <w:lang w:eastAsia="hu-HU"/>
+          <w14:ligatures w14:val="standardContextual"/>
         </w:rPr>
       </w:pPr>
       <w:r>
@@ -1150,8 +1176,10 @@
         <w:rPr>
           <w:rFonts w:asciiTheme="minorHAnsi" w:eastAsiaTheme="minorEastAsia" w:hAnsiTheme="minorHAnsi"/>
           <w:noProof/>
-          <w:sz w:val="22"/>
+          <w:kern w:val="2"/>
+          <w:szCs w:val="24"/>
           <w:lang w:eastAsia="hu-HU"/>
+          <w14:ligatures w14:val="standardContextual"/>
         </w:rPr>
         <w:tab/>
       </w:r>
@@ -1177,7 +1205,7 @@
         <w:rPr>
           <w:noProof/>
         </w:rPr>
-        <w:instrText xml:space="preserve"> PAGEREF _Toc164935682 \h </w:instrText>
+        <w:instrText xml:space="preserve"> PAGEREF _Toc164958913 \h </w:instrText>
       </w:r>
       <w:r>
         <w:rPr>
@@ -1207,14 +1235,16 @@
       <w:pPr>
         <w:pStyle w:val="TJ3"/>
         <w:tabs>
-          <w:tab w:val="left" w:pos="1320"/>
+          <w:tab w:val="left" w:pos="1440"/>
           <w:tab w:val="right" w:leader="dot" w:pos="8493"/>
         </w:tabs>
         <w:rPr>
           <w:rFonts w:asciiTheme="minorHAnsi" w:eastAsiaTheme="minorEastAsia" w:hAnsiTheme="minorHAnsi"/>
           <w:noProof/>
-          <w:sz w:val="22"/>
+          <w:kern w:val="2"/>
+          <w:szCs w:val="24"/>
           <w:lang w:eastAsia="hu-HU"/>
+          <w14:ligatures w14:val="standardContextual"/>
         </w:rPr>
       </w:pPr>
       <w:r>
@@ -1228,8 +1258,10 @@
         <w:rPr>
           <w:rFonts w:asciiTheme="minorHAnsi" w:eastAsiaTheme="minorEastAsia" w:hAnsiTheme="minorHAnsi"/>
           <w:noProof/>
-          <w:sz w:val="22"/>
+          <w:kern w:val="2"/>
+          <w:szCs w:val="24"/>
           <w:lang w:eastAsia="hu-HU"/>
+          <w14:ligatures w14:val="standardContextual"/>
         </w:rPr>
         <w:tab/>
       </w:r>
@@ -1255,7 +1287,7 @@
         <w:rPr>
           <w:noProof/>
         </w:rPr>
-        <w:instrText xml:space="preserve"> PAGEREF _Toc164935683 \h </w:instrText>
+        <w:instrText xml:space="preserve"> PAGEREF _Toc164958914 \h </w:instrText>
       </w:r>
       <w:r>
         <w:rPr>
@@ -1285,14 +1317,16 @@
       <w:pPr>
         <w:pStyle w:val="TJ2"/>
         <w:tabs>
-          <w:tab w:val="left" w:pos="880"/>
+          <w:tab w:val="left" w:pos="960"/>
           <w:tab w:val="right" w:leader="dot" w:pos="8493"/>
         </w:tabs>
         <w:rPr>
           <w:rFonts w:asciiTheme="minorHAnsi" w:eastAsiaTheme="minorEastAsia" w:hAnsiTheme="minorHAnsi"/>
           <w:noProof/>
-          <w:sz w:val="22"/>
+          <w:kern w:val="2"/>
+          <w:szCs w:val="24"/>
           <w:lang w:eastAsia="hu-HU"/>
+          <w14:ligatures w14:val="standardContextual"/>
         </w:rPr>
       </w:pPr>
       <w:r>
@@ -1305,8 +1339,10 @@
         <w:rPr>
           <w:rFonts w:asciiTheme="minorHAnsi" w:eastAsiaTheme="minorEastAsia" w:hAnsiTheme="minorHAnsi"/>
           <w:noProof/>
-          <w:sz w:val="22"/>
+          <w:kern w:val="2"/>
+          <w:szCs w:val="24"/>
           <w:lang w:eastAsia="hu-HU"/>
+          <w14:ligatures w14:val="standardContextual"/>
         </w:rPr>
         <w:tab/>
       </w:r>
@@ -1332,7 +1368,7 @@
         <w:rPr>
           <w:noProof/>
         </w:rPr>
-        <w:instrText xml:space="preserve"> PAGEREF _Toc164935684 \h </w:instrText>
+        <w:instrText xml:space="preserve"> PAGEREF _Toc164958915 \h </w:instrText>
       </w:r>
       <w:r>
         <w:rPr>
@@ -1362,14 +1398,16 @@
       <w:pPr>
         <w:pStyle w:val="TJ2"/>
         <w:tabs>
-          <w:tab w:val="left" w:pos="880"/>
+          <w:tab w:val="left" w:pos="960"/>
           <w:tab w:val="right" w:leader="dot" w:pos="8493"/>
         </w:tabs>
         <w:rPr>
           <w:rFonts w:asciiTheme="minorHAnsi" w:eastAsiaTheme="minorEastAsia" w:hAnsiTheme="minorHAnsi"/>
           <w:noProof/>
-          <w:sz w:val="22"/>
+          <w:kern w:val="2"/>
+          <w:szCs w:val="24"/>
           <w:lang w:eastAsia="hu-HU"/>
+          <w14:ligatures w14:val="standardContextual"/>
         </w:rPr>
       </w:pPr>
       <w:r>
@@ -1382,8 +1420,10 @@
         <w:rPr>
           <w:rFonts w:asciiTheme="minorHAnsi" w:eastAsiaTheme="minorEastAsia" w:hAnsiTheme="minorHAnsi"/>
           <w:noProof/>
-          <w:sz w:val="22"/>
+          <w:kern w:val="2"/>
+          <w:szCs w:val="24"/>
           <w:lang w:eastAsia="hu-HU"/>
+          <w14:ligatures w14:val="standardContextual"/>
         </w:rPr>
         <w:tab/>
       </w:r>
@@ -1409,7 +1449,7 @@
         <w:rPr>
           <w:noProof/>
         </w:rPr>
-        <w:instrText xml:space="preserve"> PAGEREF _Toc164935685 \h </w:instrText>
+        <w:instrText xml:space="preserve"> PAGEREF _Toc164958916 \h </w:instrText>
       </w:r>
       <w:r>
         <w:rPr>
@@ -1439,14 +1479,16 @@
       <w:pPr>
         <w:pStyle w:val="TJ2"/>
         <w:tabs>
-          <w:tab w:val="left" w:pos="880"/>
+          <w:tab w:val="left" w:pos="960"/>
           <w:tab w:val="right" w:leader="dot" w:pos="8493"/>
         </w:tabs>
         <w:rPr>
           <w:rFonts w:asciiTheme="minorHAnsi" w:eastAsiaTheme="minorEastAsia" w:hAnsiTheme="minorHAnsi"/>
           <w:noProof/>
-          <w:sz w:val="22"/>
+          <w:kern w:val="2"/>
+          <w:szCs w:val="24"/>
           <w:lang w:eastAsia="hu-HU"/>
+          <w14:ligatures w14:val="standardContextual"/>
         </w:rPr>
       </w:pPr>
       <w:r>
@@ -1459,8 +1501,10 @@
         <w:rPr>
           <w:rFonts w:asciiTheme="minorHAnsi" w:eastAsiaTheme="minorEastAsia" w:hAnsiTheme="minorHAnsi"/>
           <w:noProof/>
-          <w:sz w:val="22"/>
+          <w:kern w:val="2"/>
+          <w:szCs w:val="24"/>
           <w:lang w:eastAsia="hu-HU"/>
+          <w14:ligatures w14:val="standardContextual"/>
         </w:rPr>
         <w:tab/>
       </w:r>
@@ -1486,7 +1530,7 @@
         <w:rPr>
           <w:noProof/>
         </w:rPr>
-        <w:instrText xml:space="preserve"> PAGEREF _Toc164935686 \h </w:instrText>
+        <w:instrText xml:space="preserve"> PAGEREF _Toc164958917 \h </w:instrText>
       </w:r>
       <w:r>
         <w:rPr>
@@ -1516,14 +1560,16 @@
       <w:pPr>
         <w:pStyle w:val="TJ3"/>
         <w:tabs>
-          <w:tab w:val="left" w:pos="1320"/>
+          <w:tab w:val="left" w:pos="1440"/>
           <w:tab w:val="right" w:leader="dot" w:pos="8493"/>
         </w:tabs>
         <w:rPr>
           <w:rFonts w:asciiTheme="minorHAnsi" w:eastAsiaTheme="minorEastAsia" w:hAnsiTheme="minorHAnsi"/>
           <w:noProof/>
-          <w:sz w:val="22"/>
+          <w:kern w:val="2"/>
+          <w:szCs w:val="24"/>
           <w:lang w:eastAsia="hu-HU"/>
+          <w14:ligatures w14:val="standardContextual"/>
         </w:rPr>
       </w:pPr>
       <w:r>
@@ -1537,8 +1583,10 @@
         <w:rPr>
           <w:rFonts w:asciiTheme="minorHAnsi" w:eastAsiaTheme="minorEastAsia" w:hAnsiTheme="minorHAnsi"/>
           <w:noProof/>
-          <w:sz w:val="22"/>
+          <w:kern w:val="2"/>
+          <w:szCs w:val="24"/>
           <w:lang w:eastAsia="hu-HU"/>
+          <w14:ligatures w14:val="standardContextual"/>
         </w:rPr>
         <w:tab/>
       </w:r>
@@ -1564,7 +1612,7 @@
         <w:rPr>
           <w:noProof/>
         </w:rPr>
-        <w:instrText xml:space="preserve"> PAGEREF _Toc164935687 \h </w:instrText>
+        <w:instrText xml:space="preserve"> PAGEREF _Toc164958918 \h </w:instrText>
       </w:r>
       <w:r>
         <w:rPr>
@@ -1594,14 +1642,16 @@
       <w:pPr>
         <w:pStyle w:val="TJ2"/>
         <w:tabs>
-          <w:tab w:val="left" w:pos="880"/>
+          <w:tab w:val="left" w:pos="960"/>
           <w:tab w:val="right" w:leader="dot" w:pos="8493"/>
         </w:tabs>
         <w:rPr>
           <w:rFonts w:asciiTheme="minorHAnsi" w:eastAsiaTheme="minorEastAsia" w:hAnsiTheme="minorHAnsi"/>
           <w:noProof/>
-          <w:sz w:val="22"/>
+          <w:kern w:val="2"/>
+          <w:szCs w:val="24"/>
           <w:lang w:eastAsia="hu-HU"/>
+          <w14:ligatures w14:val="standardContextual"/>
         </w:rPr>
       </w:pPr>
       <w:r>
@@ -1614,8 +1664,10 @@
         <w:rPr>
           <w:rFonts w:asciiTheme="minorHAnsi" w:eastAsiaTheme="minorEastAsia" w:hAnsiTheme="minorHAnsi"/>
           <w:noProof/>
-          <w:sz w:val="22"/>
+          <w:kern w:val="2"/>
+          <w:szCs w:val="24"/>
           <w:lang w:eastAsia="hu-HU"/>
+          <w14:ligatures w14:val="standardContextual"/>
         </w:rPr>
         <w:tab/>
       </w:r>
@@ -1641,7 +1693,7 @@
         <w:rPr>
           <w:noProof/>
         </w:rPr>
-        <w:instrText xml:space="preserve"> PAGEREF _Toc164935688 \h </w:instrText>
+        <w:instrText xml:space="preserve"> PAGEREF _Toc164958919 \h </w:instrText>
       </w:r>
       <w:r>
         <w:rPr>
@@ -1671,14 +1723,16 @@
       <w:pPr>
         <w:pStyle w:val="TJ2"/>
         <w:tabs>
-          <w:tab w:val="left" w:pos="880"/>
+          <w:tab w:val="left" w:pos="960"/>
           <w:tab w:val="right" w:leader="dot" w:pos="8493"/>
         </w:tabs>
         <w:rPr>
           <w:rFonts w:asciiTheme="minorHAnsi" w:eastAsiaTheme="minorEastAsia" w:hAnsiTheme="minorHAnsi"/>
           <w:noProof/>
-          <w:sz w:val="22"/>
+          <w:kern w:val="2"/>
+          <w:szCs w:val="24"/>
           <w:lang w:eastAsia="hu-HU"/>
+          <w14:ligatures w14:val="standardContextual"/>
         </w:rPr>
       </w:pPr>
       <w:r>
@@ -1691,8 +1745,10 @@
         <w:rPr>
           <w:rFonts w:asciiTheme="minorHAnsi" w:eastAsiaTheme="minorEastAsia" w:hAnsiTheme="minorHAnsi"/>
           <w:noProof/>
-          <w:sz w:val="22"/>
+          <w:kern w:val="2"/>
+          <w:szCs w:val="24"/>
           <w:lang w:eastAsia="hu-HU"/>
+          <w14:ligatures w14:val="standardContextual"/>
         </w:rPr>
         <w:tab/>
       </w:r>
@@ -1718,7 +1774,7 @@
         <w:rPr>
           <w:noProof/>
         </w:rPr>
-        <w:instrText xml:space="preserve"> PAGEREF _Toc164935689 \h </w:instrText>
+        <w:instrText xml:space="preserve"> PAGEREF _Toc164958920 \h </w:instrText>
       </w:r>
       <w:r>
         <w:rPr>
@@ -1748,14 +1804,16 @@
       <w:pPr>
         <w:pStyle w:val="TJ2"/>
         <w:tabs>
-          <w:tab w:val="left" w:pos="880"/>
+          <w:tab w:val="left" w:pos="960"/>
           <w:tab w:val="right" w:leader="dot" w:pos="8493"/>
         </w:tabs>
         <w:rPr>
           <w:rFonts w:asciiTheme="minorHAnsi" w:eastAsiaTheme="minorEastAsia" w:hAnsiTheme="minorHAnsi"/>
           <w:noProof/>
-          <w:sz w:val="22"/>
+          <w:kern w:val="2"/>
+          <w:szCs w:val="24"/>
           <w:lang w:eastAsia="hu-HU"/>
+          <w14:ligatures w14:val="standardContextual"/>
         </w:rPr>
       </w:pPr>
       <w:r>
@@ -1768,8 +1826,10 @@
         <w:rPr>
           <w:rFonts w:asciiTheme="minorHAnsi" w:eastAsiaTheme="minorEastAsia" w:hAnsiTheme="minorHAnsi"/>
           <w:noProof/>
-          <w:sz w:val="22"/>
+          <w:kern w:val="2"/>
+          <w:szCs w:val="24"/>
           <w:lang w:eastAsia="hu-HU"/>
+          <w14:ligatures w14:val="standardContextual"/>
         </w:rPr>
         <w:tab/>
       </w:r>
@@ -1795,7 +1855,7 @@
         <w:rPr>
           <w:noProof/>
         </w:rPr>
-        <w:instrText xml:space="preserve"> PAGEREF _Toc164935690 \h </w:instrText>
+        <w:instrText xml:space="preserve"> PAGEREF _Toc164958921 \h </w:instrText>
       </w:r>
       <w:r>
         <w:rPr>
@@ -1825,14 +1885,16 @@
       <w:pPr>
         <w:pStyle w:val="TJ3"/>
         <w:tabs>
-          <w:tab w:val="left" w:pos="1320"/>
+          <w:tab w:val="left" w:pos="1440"/>
           <w:tab w:val="right" w:leader="dot" w:pos="8493"/>
         </w:tabs>
         <w:rPr>
           <w:rFonts w:asciiTheme="minorHAnsi" w:eastAsiaTheme="minorEastAsia" w:hAnsiTheme="minorHAnsi"/>
           <w:noProof/>
-          <w:sz w:val="22"/>
+          <w:kern w:val="2"/>
+          <w:szCs w:val="24"/>
           <w:lang w:eastAsia="hu-HU"/>
+          <w14:ligatures w14:val="standardContextual"/>
         </w:rPr>
       </w:pPr>
       <w:r>
@@ -1846,8 +1908,10 @@
         <w:rPr>
           <w:rFonts w:asciiTheme="minorHAnsi" w:eastAsiaTheme="minorEastAsia" w:hAnsiTheme="minorHAnsi"/>
           <w:noProof/>
-          <w:sz w:val="22"/>
+          <w:kern w:val="2"/>
+          <w:szCs w:val="24"/>
           <w:lang w:eastAsia="hu-HU"/>
+          <w14:ligatures w14:val="standardContextual"/>
         </w:rPr>
         <w:tab/>
       </w:r>
@@ -1873,7 +1937,7 @@
         <w:rPr>
           <w:noProof/>
         </w:rPr>
-        <w:instrText xml:space="preserve"> PAGEREF _Toc164935691 \h </w:instrText>
+        <w:instrText xml:space="preserve"> PAGEREF _Toc164958922 \h </w:instrText>
       </w:r>
       <w:r>
         <w:rPr>
@@ -1903,14 +1967,16 @@
       <w:pPr>
         <w:pStyle w:val="TJ3"/>
         <w:tabs>
-          <w:tab w:val="left" w:pos="1320"/>
+          <w:tab w:val="left" w:pos="1440"/>
           <w:tab w:val="right" w:leader="dot" w:pos="8493"/>
         </w:tabs>
         <w:rPr>
           <w:rFonts w:asciiTheme="minorHAnsi" w:eastAsiaTheme="minorEastAsia" w:hAnsiTheme="minorHAnsi"/>
           <w:noProof/>
-          <w:sz w:val="22"/>
+          <w:kern w:val="2"/>
+          <w:szCs w:val="24"/>
           <w:lang w:eastAsia="hu-HU"/>
+          <w14:ligatures w14:val="standardContextual"/>
         </w:rPr>
       </w:pPr>
       <w:r>
@@ -1924,8 +1990,10 @@
         <w:rPr>
           <w:rFonts w:asciiTheme="minorHAnsi" w:eastAsiaTheme="minorEastAsia" w:hAnsiTheme="minorHAnsi"/>
           <w:noProof/>
-          <w:sz w:val="22"/>
+          <w:kern w:val="2"/>
+          <w:szCs w:val="24"/>
           <w:lang w:eastAsia="hu-HU"/>
+          <w14:ligatures w14:val="standardContextual"/>
         </w:rPr>
         <w:tab/>
       </w:r>
@@ -1951,7 +2019,7 @@
         <w:rPr>
           <w:noProof/>
         </w:rPr>
-        <w:instrText xml:space="preserve"> PAGEREF _Toc164935692 \h </w:instrText>
+        <w:instrText xml:space="preserve"> PAGEREF _Toc164958923 \h </w:instrText>
       </w:r>
       <w:r>
         <w:rPr>
@@ -1981,14 +2049,16 @@
       <w:pPr>
         <w:pStyle w:val="TJ3"/>
         <w:tabs>
-          <w:tab w:val="left" w:pos="1320"/>
+          <w:tab w:val="left" w:pos="1440"/>
           <w:tab w:val="right" w:leader="dot" w:pos="8493"/>
         </w:tabs>
         <w:rPr>
           <w:rFonts w:asciiTheme="minorHAnsi" w:eastAsiaTheme="minorEastAsia" w:hAnsiTheme="minorHAnsi"/>
           <w:noProof/>
-          <w:sz w:val="22"/>
+          <w:kern w:val="2"/>
+          <w:szCs w:val="24"/>
           <w:lang w:eastAsia="hu-HU"/>
+          <w14:ligatures w14:val="standardContextual"/>
         </w:rPr>
       </w:pPr>
       <w:r>
@@ -2002,8 +2072,10 @@
         <w:rPr>
           <w:rFonts w:asciiTheme="minorHAnsi" w:eastAsiaTheme="minorEastAsia" w:hAnsiTheme="minorHAnsi"/>
           <w:noProof/>
-          <w:sz w:val="22"/>
+          <w:kern w:val="2"/>
+          <w:szCs w:val="24"/>
           <w:lang w:eastAsia="hu-HU"/>
+          <w14:ligatures w14:val="standardContextual"/>
         </w:rPr>
         <w:tab/>
       </w:r>
@@ -2029,7 +2101,7 @@
         <w:rPr>
           <w:noProof/>
         </w:rPr>
-        <w:instrText xml:space="preserve"> PAGEREF _Toc164935693 \h </w:instrText>
+        <w:instrText xml:space="preserve"> PAGEREF _Toc164958924 \h </w:instrText>
       </w:r>
       <w:r>
         <w:rPr>
@@ -2059,14 +2131,16 @@
       <w:pPr>
         <w:pStyle w:val="TJ3"/>
         <w:tabs>
-          <w:tab w:val="left" w:pos="1320"/>
+          <w:tab w:val="left" w:pos="1440"/>
           <w:tab w:val="right" w:leader="dot" w:pos="8493"/>
         </w:tabs>
         <w:rPr>
           <w:rFonts w:asciiTheme="minorHAnsi" w:eastAsiaTheme="minorEastAsia" w:hAnsiTheme="minorHAnsi"/>
           <w:noProof/>
-          <w:sz w:val="22"/>
+          <w:kern w:val="2"/>
+          <w:szCs w:val="24"/>
           <w:lang w:eastAsia="hu-HU"/>
+          <w14:ligatures w14:val="standardContextual"/>
         </w:rPr>
       </w:pPr>
       <w:r>
@@ -2080,8 +2154,10 @@
         <w:rPr>
           <w:rFonts w:asciiTheme="minorHAnsi" w:eastAsiaTheme="minorEastAsia" w:hAnsiTheme="minorHAnsi"/>
           <w:noProof/>
-          <w:sz w:val="22"/>
+          <w:kern w:val="2"/>
+          <w:szCs w:val="24"/>
           <w:lang w:eastAsia="hu-HU"/>
+          <w14:ligatures w14:val="standardContextual"/>
         </w:rPr>
         <w:tab/>
       </w:r>
@@ -2107,7 +2183,7 @@
         <w:rPr>
           <w:noProof/>
         </w:rPr>
-        <w:instrText xml:space="preserve"> PAGEREF _Toc164935694 \h </w:instrText>
+        <w:instrText xml:space="preserve"> PAGEREF _Toc164958925 \h </w:instrText>
       </w:r>
       <w:r>
         <w:rPr>
@@ -2137,14 +2213,16 @@
       <w:pPr>
         <w:pStyle w:val="TJ3"/>
         <w:tabs>
-          <w:tab w:val="left" w:pos="1320"/>
+          <w:tab w:val="left" w:pos="1440"/>
           <w:tab w:val="right" w:leader="dot" w:pos="8493"/>
         </w:tabs>
         <w:rPr>
           <w:rFonts w:asciiTheme="minorHAnsi" w:eastAsiaTheme="minorEastAsia" w:hAnsiTheme="minorHAnsi"/>
           <w:noProof/>
-          <w:sz w:val="22"/>
+          <w:kern w:val="2"/>
+          <w:szCs w:val="24"/>
           <w:lang w:eastAsia="hu-HU"/>
+          <w14:ligatures w14:val="standardContextual"/>
         </w:rPr>
       </w:pPr>
       <w:r>
@@ -2158,8 +2236,10 @@
         <w:rPr>
           <w:rFonts w:asciiTheme="minorHAnsi" w:eastAsiaTheme="minorEastAsia" w:hAnsiTheme="minorHAnsi"/>
           <w:noProof/>
-          <w:sz w:val="22"/>
+          <w:kern w:val="2"/>
+          <w:szCs w:val="24"/>
           <w:lang w:eastAsia="hu-HU"/>
+          <w14:ligatures w14:val="standardContextual"/>
         </w:rPr>
         <w:tab/>
       </w:r>
@@ -2185,7 +2265,7 @@
         <w:rPr>
           <w:noProof/>
         </w:rPr>
-        <w:instrText xml:space="preserve"> PAGEREF _Toc164935695 \h </w:instrText>
+        <w:instrText xml:space="preserve"> PAGEREF _Toc164958926 \h </w:instrText>
       </w:r>
       <w:r>
         <w:rPr>
@@ -2221,8 +2301,10 @@
         <w:rPr>
           <w:rFonts w:asciiTheme="minorHAnsi" w:eastAsiaTheme="minorEastAsia" w:hAnsiTheme="minorHAnsi"/>
           <w:noProof/>
-          <w:sz w:val="22"/>
+          <w:kern w:val="2"/>
+          <w:szCs w:val="24"/>
           <w:lang w:eastAsia="hu-HU"/>
+          <w14:ligatures w14:val="standardContextual"/>
         </w:rPr>
       </w:pPr>
       <w:r>
@@ -2235,8 +2317,10 @@
         <w:rPr>
           <w:rFonts w:asciiTheme="minorHAnsi" w:eastAsiaTheme="minorEastAsia" w:hAnsiTheme="minorHAnsi"/>
           <w:noProof/>
-          <w:sz w:val="22"/>
+          <w:kern w:val="2"/>
+          <w:szCs w:val="24"/>
           <w:lang w:eastAsia="hu-HU"/>
+          <w14:ligatures w14:val="standardContextual"/>
         </w:rPr>
         <w:tab/>
       </w:r>
@@ -2262,7 +2346,7 @@
         <w:rPr>
           <w:noProof/>
         </w:rPr>
-        <w:instrText xml:space="preserve"> PAGEREF _Toc164935696 \h </w:instrText>
+        <w:instrText xml:space="preserve"> PAGEREF _Toc164958927 \h </w:instrText>
       </w:r>
       <w:r>
         <w:rPr>
@@ -2292,14 +2376,16 @@
       <w:pPr>
         <w:pStyle w:val="TJ2"/>
         <w:tabs>
-          <w:tab w:val="left" w:pos="880"/>
+          <w:tab w:val="left" w:pos="960"/>
           <w:tab w:val="right" w:leader="dot" w:pos="8493"/>
         </w:tabs>
         <w:rPr>
           <w:rFonts w:asciiTheme="minorHAnsi" w:eastAsiaTheme="minorEastAsia" w:hAnsiTheme="minorHAnsi"/>
           <w:noProof/>
-          <w:sz w:val="22"/>
+          <w:kern w:val="2"/>
+          <w:szCs w:val="24"/>
           <w:lang w:eastAsia="hu-HU"/>
+          <w14:ligatures w14:val="standardContextual"/>
         </w:rPr>
       </w:pPr>
       <w:r>
@@ -2312,8 +2398,10 @@
         <w:rPr>
           <w:rFonts w:asciiTheme="minorHAnsi" w:eastAsiaTheme="minorEastAsia" w:hAnsiTheme="minorHAnsi"/>
           <w:noProof/>
-          <w:sz w:val="22"/>
+          <w:kern w:val="2"/>
+          <w:szCs w:val="24"/>
           <w:lang w:eastAsia="hu-HU"/>
+          <w14:ligatures w14:val="standardContextual"/>
         </w:rPr>
         <w:tab/>
       </w:r>
@@ -2339,7 +2427,7 @@
         <w:rPr>
           <w:noProof/>
         </w:rPr>
-        <w:instrText xml:space="preserve"> PAGEREF _Toc164935697 \h </w:instrText>
+        <w:instrText xml:space="preserve"> PAGEREF _Toc164958928 \h </w:instrText>
       </w:r>
       <w:r>
         <w:rPr>
@@ -2369,14 +2457,16 @@
       <w:pPr>
         <w:pStyle w:val="TJ2"/>
         <w:tabs>
-          <w:tab w:val="left" w:pos="880"/>
+          <w:tab w:val="left" w:pos="960"/>
           <w:tab w:val="right" w:leader="dot" w:pos="8493"/>
         </w:tabs>
         <w:rPr>
           <w:rFonts w:asciiTheme="minorHAnsi" w:eastAsiaTheme="minorEastAsia" w:hAnsiTheme="minorHAnsi"/>
           <w:noProof/>
-          <w:sz w:val="22"/>
+          <w:kern w:val="2"/>
+          <w:szCs w:val="24"/>
           <w:lang w:eastAsia="hu-HU"/>
+          <w14:ligatures w14:val="standardContextual"/>
         </w:rPr>
       </w:pPr>
       <w:r>
@@ -2389,8 +2479,10 @@
         <w:rPr>
           <w:rFonts w:asciiTheme="minorHAnsi" w:eastAsiaTheme="minorEastAsia" w:hAnsiTheme="minorHAnsi"/>
           <w:noProof/>
-          <w:sz w:val="22"/>
+          <w:kern w:val="2"/>
+          <w:szCs w:val="24"/>
           <w:lang w:eastAsia="hu-HU"/>
+          <w14:ligatures w14:val="standardContextual"/>
         </w:rPr>
         <w:tab/>
       </w:r>
@@ -2416,7 +2508,7 @@
         <w:rPr>
           <w:noProof/>
         </w:rPr>
-        <w:instrText xml:space="preserve"> PAGEREF _Toc164935698 \h </w:instrText>
+        <w:instrText xml:space="preserve"> PAGEREF _Toc164958929 \h </w:instrText>
       </w:r>
       <w:r>
         <w:rPr>
@@ -2446,14 +2538,16 @@
       <w:pPr>
         <w:pStyle w:val="TJ3"/>
         <w:tabs>
-          <w:tab w:val="left" w:pos="1320"/>
+          <w:tab w:val="left" w:pos="1440"/>
           <w:tab w:val="right" w:leader="dot" w:pos="8493"/>
         </w:tabs>
         <w:rPr>
           <w:rFonts w:asciiTheme="minorHAnsi" w:eastAsiaTheme="minorEastAsia" w:hAnsiTheme="minorHAnsi"/>
           <w:noProof/>
-          <w:sz w:val="22"/>
+          <w:kern w:val="2"/>
+          <w:szCs w:val="24"/>
           <w:lang w:eastAsia="hu-HU"/>
+          <w14:ligatures w14:val="standardContextual"/>
         </w:rPr>
       </w:pPr>
       <w:r>
@@ -2467,8 +2561,10 @@
         <w:rPr>
           <w:rFonts w:asciiTheme="minorHAnsi" w:eastAsiaTheme="minorEastAsia" w:hAnsiTheme="minorHAnsi"/>
           <w:noProof/>
-          <w:sz w:val="22"/>
+          <w:kern w:val="2"/>
+          <w:szCs w:val="24"/>
           <w:lang w:eastAsia="hu-HU"/>
+          <w14:ligatures w14:val="standardContextual"/>
         </w:rPr>
         <w:tab/>
       </w:r>
@@ -2494,7 +2590,7 @@
         <w:rPr>
           <w:noProof/>
         </w:rPr>
-        <w:instrText xml:space="preserve"> PAGEREF _Toc164935699 \h </w:instrText>
+        <w:instrText xml:space="preserve"> PAGEREF _Toc164958930 \h </w:instrText>
       </w:r>
       <w:r>
         <w:rPr>
@@ -2524,14 +2620,16 @@
       <w:pPr>
         <w:pStyle w:val="TJ3"/>
         <w:tabs>
-          <w:tab w:val="left" w:pos="1320"/>
+          <w:tab w:val="left" w:pos="1440"/>
           <w:tab w:val="right" w:leader="dot" w:pos="8493"/>
         </w:tabs>
         <w:rPr>
           <w:rFonts w:asciiTheme="minorHAnsi" w:eastAsiaTheme="minorEastAsia" w:hAnsiTheme="minorHAnsi"/>
           <w:noProof/>
-          <w:sz w:val="22"/>
+          <w:kern w:val="2"/>
+          <w:szCs w:val="24"/>
           <w:lang w:eastAsia="hu-HU"/>
+          <w14:ligatures w14:val="standardContextual"/>
         </w:rPr>
       </w:pPr>
       <w:r>
@@ -2545,8 +2643,10 @@
         <w:rPr>
           <w:rFonts w:asciiTheme="minorHAnsi" w:eastAsiaTheme="minorEastAsia" w:hAnsiTheme="minorHAnsi"/>
           <w:noProof/>
-          <w:sz w:val="22"/>
+          <w:kern w:val="2"/>
+          <w:szCs w:val="24"/>
           <w:lang w:eastAsia="hu-HU"/>
+          <w14:ligatures w14:val="standardContextual"/>
         </w:rPr>
         <w:tab/>
       </w:r>
@@ -2572,7 +2672,7 @@
         <w:rPr>
           <w:noProof/>
         </w:rPr>
-        <w:instrText xml:space="preserve"> PAGEREF _Toc164935700 \h </w:instrText>
+        <w:instrText xml:space="preserve"> PAGEREF _Toc164958931 \h </w:instrText>
       </w:r>
       <w:r>
         <w:rPr>
@@ -2602,14 +2702,16 @@
       <w:pPr>
         <w:pStyle w:val="TJ2"/>
         <w:tabs>
-          <w:tab w:val="left" w:pos="880"/>
+          <w:tab w:val="left" w:pos="960"/>
           <w:tab w:val="right" w:leader="dot" w:pos="8493"/>
         </w:tabs>
         <w:rPr>
           <w:rFonts w:asciiTheme="minorHAnsi" w:eastAsiaTheme="minorEastAsia" w:hAnsiTheme="minorHAnsi"/>
           <w:noProof/>
-          <w:sz w:val="22"/>
+          <w:kern w:val="2"/>
+          <w:szCs w:val="24"/>
           <w:lang w:eastAsia="hu-HU"/>
+          <w14:ligatures w14:val="standardContextual"/>
         </w:rPr>
       </w:pPr>
       <w:r>
@@ -2622,8 +2724,10 @@
         <w:rPr>
           <w:rFonts w:asciiTheme="minorHAnsi" w:eastAsiaTheme="minorEastAsia" w:hAnsiTheme="minorHAnsi"/>
           <w:noProof/>
-          <w:sz w:val="22"/>
+          <w:kern w:val="2"/>
+          <w:szCs w:val="24"/>
           <w:lang w:eastAsia="hu-HU"/>
+          <w14:ligatures w14:val="standardContextual"/>
         </w:rPr>
         <w:tab/>
       </w:r>
@@ -2649,7 +2753,7 @@
         <w:rPr>
           <w:noProof/>
         </w:rPr>
-        <w:instrText xml:space="preserve"> PAGEREF _Toc164935701 \h </w:instrText>
+        <w:instrText xml:space="preserve"> PAGEREF _Toc164958932 \h </w:instrText>
       </w:r>
       <w:r>
         <w:rPr>
@@ -2666,7 +2770,7 @@
         <w:rPr>
           <w:noProof/>
         </w:rPr>
-        <w:t>16</w:t>
+        <w:t>17</w:t>
       </w:r>
       <w:r>
         <w:rPr>
@@ -2679,14 +2783,16 @@
       <w:pPr>
         <w:pStyle w:val="TJ3"/>
         <w:tabs>
-          <w:tab w:val="left" w:pos="1320"/>
+          <w:tab w:val="left" w:pos="1440"/>
           <w:tab w:val="right" w:leader="dot" w:pos="8493"/>
         </w:tabs>
         <w:rPr>
           <w:rFonts w:asciiTheme="minorHAnsi" w:eastAsiaTheme="minorEastAsia" w:hAnsiTheme="minorHAnsi"/>
           <w:noProof/>
-          <w:sz w:val="22"/>
+          <w:kern w:val="2"/>
+          <w:szCs w:val="24"/>
           <w:lang w:eastAsia="hu-HU"/>
+          <w14:ligatures w14:val="standardContextual"/>
         </w:rPr>
       </w:pPr>
       <w:r>
@@ -2700,8 +2806,10 @@
         <w:rPr>
           <w:rFonts w:asciiTheme="minorHAnsi" w:eastAsiaTheme="minorEastAsia" w:hAnsiTheme="minorHAnsi"/>
           <w:noProof/>
-          <w:sz w:val="22"/>
+          <w:kern w:val="2"/>
+          <w:szCs w:val="24"/>
           <w:lang w:eastAsia="hu-HU"/>
+          <w14:ligatures w14:val="standardContextual"/>
         </w:rPr>
         <w:tab/>
       </w:r>
@@ -2727,7 +2835,7 @@
         <w:rPr>
           <w:noProof/>
         </w:rPr>
-        <w:instrText xml:space="preserve"> PAGEREF _Toc164935702 \h </w:instrText>
+        <w:instrText xml:space="preserve"> PAGEREF _Toc164958933 \h </w:instrText>
       </w:r>
       <w:r>
         <w:rPr>
@@ -2744,7 +2852,7 @@
         <w:rPr>
           <w:noProof/>
         </w:rPr>
-        <w:t>16</w:t>
+        <w:t>17</w:t>
       </w:r>
       <w:r>
         <w:rPr>
@@ -2757,14 +2865,16 @@
       <w:pPr>
         <w:pStyle w:val="TJ3"/>
         <w:tabs>
-          <w:tab w:val="left" w:pos="1320"/>
+          <w:tab w:val="left" w:pos="1440"/>
           <w:tab w:val="right" w:leader="dot" w:pos="8493"/>
         </w:tabs>
         <w:rPr>
           <w:rFonts w:asciiTheme="minorHAnsi" w:eastAsiaTheme="minorEastAsia" w:hAnsiTheme="minorHAnsi"/>
           <w:noProof/>
-          <w:sz w:val="22"/>
+          <w:kern w:val="2"/>
+          <w:szCs w:val="24"/>
           <w:lang w:eastAsia="hu-HU"/>
+          <w14:ligatures w14:val="standardContextual"/>
         </w:rPr>
       </w:pPr>
       <w:r>
@@ -2772,14 +2882,17 @@
           <w:bCs/>
           <w:noProof/>
         </w:rPr>
+        <w:lastRenderedPageBreak/>
         <w:t>3.3.2.</w:t>
       </w:r>
       <w:r>
         <w:rPr>
           <w:rFonts w:asciiTheme="minorHAnsi" w:eastAsiaTheme="minorEastAsia" w:hAnsiTheme="minorHAnsi"/>
           <w:noProof/>
-          <w:sz w:val="22"/>
+          <w:kern w:val="2"/>
+          <w:szCs w:val="24"/>
           <w:lang w:eastAsia="hu-HU"/>
+          <w14:ligatures w14:val="standardContextual"/>
         </w:rPr>
         <w:tab/>
       </w:r>
@@ -2805,7 +2918,7 @@
         <w:rPr>
           <w:noProof/>
         </w:rPr>
-        <w:instrText xml:space="preserve"> PAGEREF _Toc164935703 \h </w:instrText>
+        <w:instrText xml:space="preserve"> PAGEREF _Toc164958934 \h </w:instrText>
       </w:r>
       <w:r>
         <w:rPr>
@@ -2835,14 +2948,16 @@
       <w:pPr>
         <w:pStyle w:val="TJ3"/>
         <w:tabs>
-          <w:tab w:val="left" w:pos="1320"/>
+          <w:tab w:val="left" w:pos="1440"/>
           <w:tab w:val="right" w:leader="dot" w:pos="8493"/>
         </w:tabs>
         <w:rPr>
           <w:rFonts w:asciiTheme="minorHAnsi" w:eastAsiaTheme="minorEastAsia" w:hAnsiTheme="minorHAnsi"/>
           <w:noProof/>
-          <w:sz w:val="22"/>
+          <w:kern w:val="2"/>
+          <w:szCs w:val="24"/>
           <w:lang w:eastAsia="hu-HU"/>
+          <w14:ligatures w14:val="standardContextual"/>
         </w:rPr>
       </w:pPr>
       <w:r>
@@ -2856,8 +2971,10 @@
         <w:rPr>
           <w:rFonts w:asciiTheme="minorHAnsi" w:eastAsiaTheme="minorEastAsia" w:hAnsiTheme="minorHAnsi"/>
           <w:noProof/>
-          <w:sz w:val="22"/>
+          <w:kern w:val="2"/>
+          <w:szCs w:val="24"/>
           <w:lang w:eastAsia="hu-HU"/>
+          <w14:ligatures w14:val="standardContextual"/>
         </w:rPr>
         <w:tab/>
       </w:r>
@@ -2883,7 +3000,7 @@
         <w:rPr>
           <w:noProof/>
         </w:rPr>
-        <w:instrText xml:space="preserve"> PAGEREF _Toc164935704 \h </w:instrText>
+        <w:instrText xml:space="preserve"> PAGEREF _Toc164958935 \h </w:instrText>
       </w:r>
       <w:r>
         <w:rPr>
@@ -2913,14 +3030,16 @@
       <w:pPr>
         <w:pStyle w:val="TJ2"/>
         <w:tabs>
-          <w:tab w:val="left" w:pos="880"/>
+          <w:tab w:val="left" w:pos="960"/>
           <w:tab w:val="right" w:leader="dot" w:pos="8493"/>
         </w:tabs>
         <w:rPr>
           <w:rFonts w:asciiTheme="minorHAnsi" w:eastAsiaTheme="minorEastAsia" w:hAnsiTheme="minorHAnsi"/>
           <w:noProof/>
-          <w:sz w:val="22"/>
+          <w:kern w:val="2"/>
+          <w:szCs w:val="24"/>
           <w:lang w:eastAsia="hu-HU"/>
+          <w14:ligatures w14:val="standardContextual"/>
         </w:rPr>
       </w:pPr>
       <w:r>
@@ -2933,8 +3052,10 @@
         <w:rPr>
           <w:rFonts w:asciiTheme="minorHAnsi" w:eastAsiaTheme="minorEastAsia" w:hAnsiTheme="minorHAnsi"/>
           <w:noProof/>
-          <w:sz w:val="22"/>
+          <w:kern w:val="2"/>
+          <w:szCs w:val="24"/>
           <w:lang w:eastAsia="hu-HU"/>
+          <w14:ligatures w14:val="standardContextual"/>
         </w:rPr>
         <w:tab/>
       </w:r>
@@ -2960,7 +3081,7 @@
         <w:rPr>
           <w:noProof/>
         </w:rPr>
-        <w:instrText xml:space="preserve"> PAGEREF _Toc164935705 \h </w:instrText>
+        <w:instrText xml:space="preserve"> PAGEREF _Toc164958936 \h </w:instrText>
       </w:r>
       <w:r>
         <w:rPr>
@@ -2990,14 +3111,16 @@
       <w:pPr>
         <w:pStyle w:val="TJ3"/>
         <w:tabs>
-          <w:tab w:val="left" w:pos="1320"/>
+          <w:tab w:val="left" w:pos="1440"/>
           <w:tab w:val="right" w:leader="dot" w:pos="8493"/>
         </w:tabs>
         <w:rPr>
           <w:rFonts w:asciiTheme="minorHAnsi" w:eastAsiaTheme="minorEastAsia" w:hAnsiTheme="minorHAnsi"/>
           <w:noProof/>
-          <w:sz w:val="22"/>
+          <w:kern w:val="2"/>
+          <w:szCs w:val="24"/>
           <w:lang w:eastAsia="hu-HU"/>
+          <w14:ligatures w14:val="standardContextual"/>
         </w:rPr>
       </w:pPr>
       <w:r>
@@ -3011,8 +3134,10 @@
         <w:rPr>
           <w:rFonts w:asciiTheme="minorHAnsi" w:eastAsiaTheme="minorEastAsia" w:hAnsiTheme="minorHAnsi"/>
           <w:noProof/>
-          <w:sz w:val="22"/>
+          <w:kern w:val="2"/>
+          <w:szCs w:val="24"/>
           <w:lang w:eastAsia="hu-HU"/>
+          <w14:ligatures w14:val="standardContextual"/>
         </w:rPr>
         <w:tab/>
       </w:r>
@@ -3038,7 +3163,7 @@
         <w:rPr>
           <w:noProof/>
         </w:rPr>
-        <w:instrText xml:space="preserve"> PAGEREF _Toc164935706 \h </w:instrText>
+        <w:instrText xml:space="preserve"> PAGEREF _Toc164958937 \h </w:instrText>
       </w:r>
       <w:r>
         <w:rPr>
@@ -3068,14 +3193,16 @@
       <w:pPr>
         <w:pStyle w:val="TJ3"/>
         <w:tabs>
-          <w:tab w:val="left" w:pos="1320"/>
+          <w:tab w:val="left" w:pos="1440"/>
           <w:tab w:val="right" w:leader="dot" w:pos="8493"/>
         </w:tabs>
         <w:rPr>
           <w:rFonts w:asciiTheme="minorHAnsi" w:eastAsiaTheme="minorEastAsia" w:hAnsiTheme="minorHAnsi"/>
           <w:noProof/>
-          <w:sz w:val="22"/>
+          <w:kern w:val="2"/>
+          <w:szCs w:val="24"/>
           <w:lang w:eastAsia="hu-HU"/>
+          <w14:ligatures w14:val="standardContextual"/>
         </w:rPr>
       </w:pPr>
       <w:r>
@@ -3089,8 +3216,10 @@
         <w:rPr>
           <w:rFonts w:asciiTheme="minorHAnsi" w:eastAsiaTheme="minorEastAsia" w:hAnsiTheme="minorHAnsi"/>
           <w:noProof/>
-          <w:sz w:val="22"/>
+          <w:kern w:val="2"/>
+          <w:szCs w:val="24"/>
           <w:lang w:eastAsia="hu-HU"/>
+          <w14:ligatures w14:val="standardContextual"/>
         </w:rPr>
         <w:tab/>
       </w:r>
@@ -3116,7 +3245,7 @@
         <w:rPr>
           <w:noProof/>
         </w:rPr>
-        <w:instrText xml:space="preserve"> PAGEREF _Toc164935707 \h </w:instrText>
+        <w:instrText xml:space="preserve"> PAGEREF _Toc164958938 \h </w:instrText>
       </w:r>
       <w:r>
         <w:rPr>
@@ -3146,14 +3275,16 @@
       <w:pPr>
         <w:pStyle w:val="TJ3"/>
         <w:tabs>
-          <w:tab w:val="left" w:pos="1320"/>
+          <w:tab w:val="left" w:pos="1440"/>
           <w:tab w:val="right" w:leader="dot" w:pos="8493"/>
         </w:tabs>
         <w:rPr>
           <w:rFonts w:asciiTheme="minorHAnsi" w:eastAsiaTheme="minorEastAsia" w:hAnsiTheme="minorHAnsi"/>
           <w:noProof/>
-          <w:sz w:val="22"/>
+          <w:kern w:val="2"/>
+          <w:szCs w:val="24"/>
           <w:lang w:eastAsia="hu-HU"/>
+          <w14:ligatures w14:val="standardContextual"/>
         </w:rPr>
       </w:pPr>
       <w:r>
@@ -3167,8 +3298,10 @@
         <w:rPr>
           <w:rFonts w:asciiTheme="minorHAnsi" w:eastAsiaTheme="minorEastAsia" w:hAnsiTheme="minorHAnsi"/>
           <w:noProof/>
-          <w:sz w:val="22"/>
+          <w:kern w:val="2"/>
+          <w:szCs w:val="24"/>
           <w:lang w:eastAsia="hu-HU"/>
+          <w14:ligatures w14:val="standardContextual"/>
         </w:rPr>
         <w:tab/>
       </w:r>
@@ -3194,7 +3327,7 @@
         <w:rPr>
           <w:noProof/>
         </w:rPr>
-        <w:instrText xml:space="preserve"> PAGEREF _Toc164935708 \h </w:instrText>
+        <w:instrText xml:space="preserve"> PAGEREF _Toc164958939 \h </w:instrText>
       </w:r>
       <w:r>
         <w:rPr>
@@ -3224,14 +3357,16 @@
       <w:pPr>
         <w:pStyle w:val="TJ3"/>
         <w:tabs>
-          <w:tab w:val="left" w:pos="1320"/>
+          <w:tab w:val="left" w:pos="1440"/>
           <w:tab w:val="right" w:leader="dot" w:pos="8493"/>
         </w:tabs>
         <w:rPr>
           <w:rFonts w:asciiTheme="minorHAnsi" w:eastAsiaTheme="minorEastAsia" w:hAnsiTheme="minorHAnsi"/>
           <w:noProof/>
-          <w:sz w:val="22"/>
+          <w:kern w:val="2"/>
+          <w:szCs w:val="24"/>
           <w:lang w:eastAsia="hu-HU"/>
+          <w14:ligatures w14:val="standardContextual"/>
         </w:rPr>
       </w:pPr>
       <w:r>
@@ -3245,8 +3380,10 @@
         <w:rPr>
           <w:rFonts w:asciiTheme="minorHAnsi" w:eastAsiaTheme="minorEastAsia" w:hAnsiTheme="minorHAnsi"/>
           <w:noProof/>
-          <w:sz w:val="22"/>
+          <w:kern w:val="2"/>
+          <w:szCs w:val="24"/>
           <w:lang w:eastAsia="hu-HU"/>
+          <w14:ligatures w14:val="standardContextual"/>
         </w:rPr>
         <w:tab/>
       </w:r>
@@ -3272,7 +3409,7 @@
         <w:rPr>
           <w:noProof/>
         </w:rPr>
-        <w:instrText xml:space="preserve"> PAGEREF _Toc164935709 \h </w:instrText>
+        <w:instrText xml:space="preserve"> PAGEREF _Toc164958940 \h </w:instrText>
       </w:r>
       <w:r>
         <w:rPr>
@@ -3302,14 +3439,16 @@
       <w:pPr>
         <w:pStyle w:val="TJ3"/>
         <w:tabs>
-          <w:tab w:val="left" w:pos="1320"/>
+          <w:tab w:val="left" w:pos="1440"/>
           <w:tab w:val="right" w:leader="dot" w:pos="8493"/>
         </w:tabs>
         <w:rPr>
           <w:rFonts w:asciiTheme="minorHAnsi" w:eastAsiaTheme="minorEastAsia" w:hAnsiTheme="minorHAnsi"/>
           <w:noProof/>
-          <w:sz w:val="22"/>
+          <w:kern w:val="2"/>
+          <w:szCs w:val="24"/>
           <w:lang w:eastAsia="hu-HU"/>
+          <w14:ligatures w14:val="standardContextual"/>
         </w:rPr>
       </w:pPr>
       <w:r>
@@ -3323,8 +3462,10 @@
         <w:rPr>
           <w:rFonts w:asciiTheme="minorHAnsi" w:eastAsiaTheme="minorEastAsia" w:hAnsiTheme="minorHAnsi"/>
           <w:noProof/>
-          <w:sz w:val="22"/>
+          <w:kern w:val="2"/>
+          <w:szCs w:val="24"/>
           <w:lang w:eastAsia="hu-HU"/>
+          <w14:ligatures w14:val="standardContextual"/>
         </w:rPr>
         <w:tab/>
       </w:r>
@@ -3350,7 +3491,7 @@
         <w:rPr>
           <w:noProof/>
         </w:rPr>
-        <w:instrText xml:space="preserve"> PAGEREF _Toc164935710 \h </w:instrText>
+        <w:instrText xml:space="preserve"> PAGEREF _Toc164958941 \h </w:instrText>
       </w:r>
       <w:r>
         <w:rPr>
@@ -3380,14 +3521,16 @@
       <w:pPr>
         <w:pStyle w:val="TJ2"/>
         <w:tabs>
-          <w:tab w:val="left" w:pos="880"/>
+          <w:tab w:val="left" w:pos="960"/>
           <w:tab w:val="right" w:leader="dot" w:pos="8493"/>
         </w:tabs>
         <w:rPr>
           <w:rFonts w:asciiTheme="minorHAnsi" w:eastAsiaTheme="minorEastAsia" w:hAnsiTheme="minorHAnsi"/>
           <w:noProof/>
-          <w:sz w:val="22"/>
+          <w:kern w:val="2"/>
+          <w:szCs w:val="24"/>
           <w:lang w:eastAsia="hu-HU"/>
+          <w14:ligatures w14:val="standardContextual"/>
         </w:rPr>
       </w:pPr>
       <w:r>
@@ -3400,8 +3543,10 @@
         <w:rPr>
           <w:rFonts w:asciiTheme="minorHAnsi" w:eastAsiaTheme="minorEastAsia" w:hAnsiTheme="minorHAnsi"/>
           <w:noProof/>
-          <w:sz w:val="22"/>
+          <w:kern w:val="2"/>
+          <w:szCs w:val="24"/>
           <w:lang w:eastAsia="hu-HU"/>
+          <w14:ligatures w14:val="standardContextual"/>
         </w:rPr>
         <w:tab/>
       </w:r>
@@ -3427,7 +3572,7 @@
         <w:rPr>
           <w:noProof/>
         </w:rPr>
-        <w:instrText xml:space="preserve"> PAGEREF _Toc164935711 \h </w:instrText>
+        <w:instrText xml:space="preserve"> PAGEREF _Toc164958942 \h </w:instrText>
       </w:r>
       <w:r>
         <w:rPr>
@@ -3457,14 +3602,16 @@
       <w:pPr>
         <w:pStyle w:val="TJ3"/>
         <w:tabs>
-          <w:tab w:val="left" w:pos="1320"/>
+          <w:tab w:val="left" w:pos="1440"/>
           <w:tab w:val="right" w:leader="dot" w:pos="8493"/>
         </w:tabs>
         <w:rPr>
           <w:rFonts w:asciiTheme="minorHAnsi" w:eastAsiaTheme="minorEastAsia" w:hAnsiTheme="minorHAnsi"/>
           <w:noProof/>
-          <w:sz w:val="22"/>
+          <w:kern w:val="2"/>
+          <w:szCs w:val="24"/>
           <w:lang w:eastAsia="hu-HU"/>
+          <w14:ligatures w14:val="standardContextual"/>
         </w:rPr>
       </w:pPr>
       <w:r>
@@ -3478,8 +3625,10 @@
         <w:rPr>
           <w:rFonts w:asciiTheme="minorHAnsi" w:eastAsiaTheme="minorEastAsia" w:hAnsiTheme="minorHAnsi"/>
           <w:noProof/>
-          <w:sz w:val="22"/>
+          <w:kern w:val="2"/>
+          <w:szCs w:val="24"/>
           <w:lang w:eastAsia="hu-HU"/>
+          <w14:ligatures w14:val="standardContextual"/>
         </w:rPr>
         <w:tab/>
       </w:r>
@@ -3505,7 +3654,7 @@
         <w:rPr>
           <w:noProof/>
         </w:rPr>
-        <w:instrText xml:space="preserve"> PAGEREF _Toc164935712 \h </w:instrText>
+        <w:instrText xml:space="preserve"> PAGEREF _Toc164958943 \h </w:instrText>
       </w:r>
       <w:r>
         <w:rPr>
@@ -3535,14 +3684,16 @@
       <w:pPr>
         <w:pStyle w:val="TJ3"/>
         <w:tabs>
-          <w:tab w:val="left" w:pos="1320"/>
+          <w:tab w:val="left" w:pos="1440"/>
           <w:tab w:val="right" w:leader="dot" w:pos="8493"/>
         </w:tabs>
         <w:rPr>
           <w:rFonts w:asciiTheme="minorHAnsi" w:eastAsiaTheme="minorEastAsia" w:hAnsiTheme="minorHAnsi"/>
           <w:noProof/>
-          <w:sz w:val="22"/>
+          <w:kern w:val="2"/>
+          <w:szCs w:val="24"/>
           <w:lang w:eastAsia="hu-HU"/>
+          <w14:ligatures w14:val="standardContextual"/>
         </w:rPr>
       </w:pPr>
       <w:r>
@@ -3556,8 +3707,10 @@
         <w:rPr>
           <w:rFonts w:asciiTheme="minorHAnsi" w:eastAsiaTheme="minorEastAsia" w:hAnsiTheme="minorHAnsi"/>
           <w:noProof/>
-          <w:sz w:val="22"/>
+          <w:kern w:val="2"/>
+          <w:szCs w:val="24"/>
           <w:lang w:eastAsia="hu-HU"/>
+          <w14:ligatures w14:val="standardContextual"/>
         </w:rPr>
         <w:tab/>
       </w:r>
@@ -3583,7 +3736,7 @@
         <w:rPr>
           <w:noProof/>
         </w:rPr>
-        <w:instrText xml:space="preserve"> PAGEREF _Toc164935713 \h </w:instrText>
+        <w:instrText xml:space="preserve"> PAGEREF _Toc164958944 \h </w:instrText>
       </w:r>
       <w:r>
         <w:rPr>
@@ -3613,14 +3766,16 @@
       <w:pPr>
         <w:pStyle w:val="TJ3"/>
         <w:tabs>
-          <w:tab w:val="left" w:pos="1320"/>
+          <w:tab w:val="left" w:pos="1440"/>
           <w:tab w:val="right" w:leader="dot" w:pos="8493"/>
         </w:tabs>
         <w:rPr>
           <w:rFonts w:asciiTheme="minorHAnsi" w:eastAsiaTheme="minorEastAsia" w:hAnsiTheme="minorHAnsi"/>
           <w:noProof/>
-          <w:sz w:val="22"/>
+          <w:kern w:val="2"/>
+          <w:szCs w:val="24"/>
           <w:lang w:eastAsia="hu-HU"/>
+          <w14:ligatures w14:val="standardContextual"/>
         </w:rPr>
       </w:pPr>
       <w:r>
@@ -3634,8 +3789,10 @@
         <w:rPr>
           <w:rFonts w:asciiTheme="minorHAnsi" w:eastAsiaTheme="minorEastAsia" w:hAnsiTheme="minorHAnsi"/>
           <w:noProof/>
-          <w:sz w:val="22"/>
+          <w:kern w:val="2"/>
+          <w:szCs w:val="24"/>
           <w:lang w:eastAsia="hu-HU"/>
+          <w14:ligatures w14:val="standardContextual"/>
         </w:rPr>
         <w:tab/>
       </w:r>
@@ -3661,7 +3818,7 @@
         <w:rPr>
           <w:noProof/>
         </w:rPr>
-        <w:instrText xml:space="preserve"> PAGEREF _Toc164935714 \h </w:instrText>
+        <w:instrText xml:space="preserve"> PAGEREF _Toc164958945 \h </w:instrText>
       </w:r>
       <w:r>
         <w:rPr>
@@ -3691,14 +3848,16 @@
       <w:pPr>
         <w:pStyle w:val="TJ3"/>
         <w:tabs>
-          <w:tab w:val="left" w:pos="1320"/>
+          <w:tab w:val="left" w:pos="1440"/>
           <w:tab w:val="right" w:leader="dot" w:pos="8493"/>
         </w:tabs>
         <w:rPr>
           <w:rFonts w:asciiTheme="minorHAnsi" w:eastAsiaTheme="minorEastAsia" w:hAnsiTheme="minorHAnsi"/>
           <w:noProof/>
-          <w:sz w:val="22"/>
+          <w:kern w:val="2"/>
+          <w:szCs w:val="24"/>
           <w:lang w:eastAsia="hu-HU"/>
+          <w14:ligatures w14:val="standardContextual"/>
         </w:rPr>
       </w:pPr>
       <w:r>
@@ -3712,8 +3871,10 @@
         <w:rPr>
           <w:rFonts w:asciiTheme="minorHAnsi" w:eastAsiaTheme="minorEastAsia" w:hAnsiTheme="minorHAnsi"/>
           <w:noProof/>
-          <w:sz w:val="22"/>
+          <w:kern w:val="2"/>
+          <w:szCs w:val="24"/>
           <w:lang w:eastAsia="hu-HU"/>
+          <w14:ligatures w14:val="standardContextual"/>
         </w:rPr>
         <w:tab/>
       </w:r>
@@ -3739,7 +3900,7 @@
         <w:rPr>
           <w:noProof/>
         </w:rPr>
-        <w:instrText xml:space="preserve"> PAGEREF _Toc164935715 \h </w:instrText>
+        <w:instrText xml:space="preserve"> PAGEREF _Toc164958946 \h </w:instrText>
       </w:r>
       <w:r>
         <w:rPr>
@@ -3756,7 +3917,7 @@
         <w:rPr>
           <w:noProof/>
         </w:rPr>
-        <w:t>22</w:t>
+        <w:t>23</w:t>
       </w:r>
       <w:r>
         <w:rPr>
@@ -3769,14 +3930,16 @@
       <w:pPr>
         <w:pStyle w:val="TJ3"/>
         <w:tabs>
-          <w:tab w:val="left" w:pos="1320"/>
+          <w:tab w:val="left" w:pos="1440"/>
           <w:tab w:val="right" w:leader="dot" w:pos="8493"/>
         </w:tabs>
         <w:rPr>
           <w:rFonts w:asciiTheme="minorHAnsi" w:eastAsiaTheme="minorEastAsia" w:hAnsiTheme="minorHAnsi"/>
           <w:noProof/>
-          <w:sz w:val="22"/>
+          <w:kern w:val="2"/>
+          <w:szCs w:val="24"/>
           <w:lang w:eastAsia="hu-HU"/>
+          <w14:ligatures w14:val="standardContextual"/>
         </w:rPr>
       </w:pPr>
       <w:r>
@@ -3790,8 +3953,10 @@
         <w:rPr>
           <w:rFonts w:asciiTheme="minorHAnsi" w:eastAsiaTheme="minorEastAsia" w:hAnsiTheme="minorHAnsi"/>
           <w:noProof/>
-          <w:sz w:val="22"/>
+          <w:kern w:val="2"/>
+          <w:szCs w:val="24"/>
           <w:lang w:eastAsia="hu-HU"/>
+          <w14:ligatures w14:val="standardContextual"/>
         </w:rPr>
         <w:tab/>
       </w:r>
@@ -3817,7 +3982,7 @@
         <w:rPr>
           <w:noProof/>
         </w:rPr>
-        <w:instrText xml:space="preserve"> PAGEREF _Toc164935716 \h </w:instrText>
+        <w:instrText xml:space="preserve"> PAGEREF _Toc164958947 \h </w:instrText>
       </w:r>
       <w:r>
         <w:rPr>
@@ -3847,14 +4012,16 @@
       <w:pPr>
         <w:pStyle w:val="TJ2"/>
         <w:tabs>
-          <w:tab w:val="left" w:pos="880"/>
+          <w:tab w:val="left" w:pos="960"/>
           <w:tab w:val="right" w:leader="dot" w:pos="8493"/>
         </w:tabs>
         <w:rPr>
           <w:rFonts w:asciiTheme="minorHAnsi" w:eastAsiaTheme="minorEastAsia" w:hAnsiTheme="minorHAnsi"/>
           <w:noProof/>
-          <w:sz w:val="22"/>
+          <w:kern w:val="2"/>
+          <w:szCs w:val="24"/>
           <w:lang w:eastAsia="hu-HU"/>
+          <w14:ligatures w14:val="standardContextual"/>
         </w:rPr>
       </w:pPr>
       <w:r>
@@ -3867,8 +4034,10 @@
         <w:rPr>
           <w:rFonts w:asciiTheme="minorHAnsi" w:eastAsiaTheme="minorEastAsia" w:hAnsiTheme="minorHAnsi"/>
           <w:noProof/>
-          <w:sz w:val="22"/>
+          <w:kern w:val="2"/>
+          <w:szCs w:val="24"/>
           <w:lang w:eastAsia="hu-HU"/>
+          <w14:ligatures w14:val="standardContextual"/>
         </w:rPr>
         <w:tab/>
       </w:r>
@@ -3894,7 +4063,7 @@
         <w:rPr>
           <w:noProof/>
         </w:rPr>
-        <w:instrText xml:space="preserve"> PAGEREF _Toc164935717 \h </w:instrText>
+        <w:instrText xml:space="preserve"> PAGEREF _Toc164958948 \h </w:instrText>
       </w:r>
       <w:r>
         <w:rPr>
@@ -3924,14 +4093,16 @@
       <w:pPr>
         <w:pStyle w:val="TJ3"/>
         <w:tabs>
-          <w:tab w:val="left" w:pos="1320"/>
+          <w:tab w:val="left" w:pos="1440"/>
           <w:tab w:val="right" w:leader="dot" w:pos="8493"/>
         </w:tabs>
         <w:rPr>
           <w:rFonts w:asciiTheme="minorHAnsi" w:eastAsiaTheme="minorEastAsia" w:hAnsiTheme="minorHAnsi"/>
           <w:noProof/>
-          <w:sz w:val="22"/>
+          <w:kern w:val="2"/>
+          <w:szCs w:val="24"/>
           <w:lang w:eastAsia="hu-HU"/>
+          <w14:ligatures w14:val="standardContextual"/>
         </w:rPr>
       </w:pPr>
       <w:r>
@@ -3947,8 +4118,10 @@
         <w:rPr>
           <w:rFonts w:asciiTheme="minorHAnsi" w:eastAsiaTheme="minorEastAsia" w:hAnsiTheme="minorHAnsi"/>
           <w:noProof/>
-          <w:sz w:val="22"/>
+          <w:kern w:val="2"/>
+          <w:szCs w:val="24"/>
           <w:lang w:eastAsia="hu-HU"/>
+          <w14:ligatures w14:val="standardContextual"/>
         </w:rPr>
         <w:tab/>
       </w:r>
@@ -3975,7 +4148,7 @@
         <w:rPr>
           <w:noProof/>
         </w:rPr>
-        <w:instrText xml:space="preserve"> PAGEREF _Toc164935718 \h </w:instrText>
+        <w:instrText xml:space="preserve"> PAGEREF _Toc164958949 \h </w:instrText>
       </w:r>
       <w:r>
         <w:rPr>
@@ -4005,14 +4178,16 @@
       <w:pPr>
         <w:pStyle w:val="TJ3"/>
         <w:tabs>
-          <w:tab w:val="left" w:pos="1320"/>
+          <w:tab w:val="left" w:pos="1440"/>
           <w:tab w:val="right" w:leader="dot" w:pos="8493"/>
         </w:tabs>
         <w:rPr>
           <w:rFonts w:asciiTheme="minorHAnsi" w:eastAsiaTheme="minorEastAsia" w:hAnsiTheme="minorHAnsi"/>
           <w:noProof/>
-          <w:sz w:val="22"/>
+          <w:kern w:val="2"/>
+          <w:szCs w:val="24"/>
           <w:lang w:eastAsia="hu-HU"/>
+          <w14:ligatures w14:val="standardContextual"/>
         </w:rPr>
       </w:pPr>
       <w:r>
@@ -4028,8 +4203,10 @@
         <w:rPr>
           <w:rFonts w:asciiTheme="minorHAnsi" w:eastAsiaTheme="minorEastAsia" w:hAnsiTheme="minorHAnsi"/>
           <w:noProof/>
-          <w:sz w:val="22"/>
+          <w:kern w:val="2"/>
+          <w:szCs w:val="24"/>
           <w:lang w:eastAsia="hu-HU"/>
+          <w14:ligatures w14:val="standardContextual"/>
         </w:rPr>
         <w:tab/>
       </w:r>
@@ -4056,7 +4233,7 @@
         <w:rPr>
           <w:noProof/>
         </w:rPr>
-        <w:instrText xml:space="preserve"> PAGEREF _Toc164935719 \h </w:instrText>
+        <w:instrText xml:space="preserve"> PAGEREF _Toc164958950 \h </w:instrText>
       </w:r>
       <w:r>
         <w:rPr>
@@ -4086,14 +4263,16 @@
       <w:pPr>
         <w:pStyle w:val="TJ3"/>
         <w:tabs>
-          <w:tab w:val="left" w:pos="1320"/>
+          <w:tab w:val="left" w:pos="1440"/>
           <w:tab w:val="right" w:leader="dot" w:pos="8493"/>
         </w:tabs>
         <w:rPr>
           <w:rFonts w:asciiTheme="minorHAnsi" w:eastAsiaTheme="minorEastAsia" w:hAnsiTheme="minorHAnsi"/>
           <w:noProof/>
-          <w:sz w:val="22"/>
+          <w:kern w:val="2"/>
+          <w:szCs w:val="24"/>
           <w:lang w:eastAsia="hu-HU"/>
+          <w14:ligatures w14:val="standardContextual"/>
         </w:rPr>
       </w:pPr>
       <w:r>
@@ -4109,8 +4288,10 @@
         <w:rPr>
           <w:rFonts w:asciiTheme="minorHAnsi" w:eastAsiaTheme="minorEastAsia" w:hAnsiTheme="minorHAnsi"/>
           <w:noProof/>
-          <w:sz w:val="22"/>
+          <w:kern w:val="2"/>
+          <w:szCs w:val="24"/>
           <w:lang w:eastAsia="hu-HU"/>
+          <w14:ligatures w14:val="standardContextual"/>
         </w:rPr>
         <w:tab/>
       </w:r>
@@ -4137,7 +4318,7 @@
         <w:rPr>
           <w:noProof/>
         </w:rPr>
-        <w:instrText xml:space="preserve"> PAGEREF _Toc164935720 \h </w:instrText>
+        <w:instrText xml:space="preserve"> PAGEREF _Toc164958951 \h </w:instrText>
       </w:r>
       <w:r>
         <w:rPr>
@@ -4167,14 +4348,16 @@
       <w:pPr>
         <w:pStyle w:val="TJ2"/>
         <w:tabs>
-          <w:tab w:val="left" w:pos="880"/>
+          <w:tab w:val="left" w:pos="960"/>
           <w:tab w:val="right" w:leader="dot" w:pos="8493"/>
         </w:tabs>
         <w:rPr>
           <w:rFonts w:asciiTheme="minorHAnsi" w:eastAsiaTheme="minorEastAsia" w:hAnsiTheme="minorHAnsi"/>
           <w:noProof/>
-          <w:sz w:val="22"/>
+          <w:kern w:val="2"/>
+          <w:szCs w:val="24"/>
           <w:lang w:eastAsia="hu-HU"/>
+          <w14:ligatures w14:val="standardContextual"/>
         </w:rPr>
       </w:pPr>
       <w:r>
@@ -4187,8 +4370,10 @@
         <w:rPr>
           <w:rFonts w:asciiTheme="minorHAnsi" w:eastAsiaTheme="minorEastAsia" w:hAnsiTheme="minorHAnsi"/>
           <w:noProof/>
-          <w:sz w:val="22"/>
+          <w:kern w:val="2"/>
+          <w:szCs w:val="24"/>
           <w:lang w:eastAsia="hu-HU"/>
+          <w14:ligatures w14:val="standardContextual"/>
         </w:rPr>
         <w:tab/>
       </w:r>
@@ -4214,7 +4399,7 @@
         <w:rPr>
           <w:noProof/>
         </w:rPr>
-        <w:instrText xml:space="preserve"> PAGEREF _Toc164935721 \h </w:instrText>
+        <w:instrText xml:space="preserve"> PAGEREF _Toc164958952 \h </w:instrText>
       </w:r>
       <w:r>
         <w:rPr>
@@ -4244,14 +4429,16 @@
       <w:pPr>
         <w:pStyle w:val="TJ2"/>
         <w:tabs>
-          <w:tab w:val="left" w:pos="880"/>
+          <w:tab w:val="left" w:pos="960"/>
           <w:tab w:val="right" w:leader="dot" w:pos="8493"/>
         </w:tabs>
         <w:rPr>
           <w:rFonts w:asciiTheme="minorHAnsi" w:eastAsiaTheme="minorEastAsia" w:hAnsiTheme="minorHAnsi"/>
           <w:noProof/>
-          <w:sz w:val="22"/>
+          <w:kern w:val="2"/>
+          <w:szCs w:val="24"/>
           <w:lang w:eastAsia="hu-HU"/>
+          <w14:ligatures w14:val="standardContextual"/>
         </w:rPr>
       </w:pPr>
       <w:r>
@@ -4264,8 +4451,10 @@
         <w:rPr>
           <w:rFonts w:asciiTheme="minorHAnsi" w:eastAsiaTheme="minorEastAsia" w:hAnsiTheme="minorHAnsi"/>
           <w:noProof/>
-          <w:sz w:val="22"/>
+          <w:kern w:val="2"/>
+          <w:szCs w:val="24"/>
           <w:lang w:eastAsia="hu-HU"/>
+          <w14:ligatures w14:val="standardContextual"/>
         </w:rPr>
         <w:tab/>
       </w:r>
@@ -4291,7 +4480,7 @@
         <w:rPr>
           <w:noProof/>
         </w:rPr>
-        <w:instrText xml:space="preserve"> PAGEREF _Toc164935722 \h </w:instrText>
+        <w:instrText xml:space="preserve"> PAGEREF _Toc164958953 \h </w:instrText>
       </w:r>
       <w:r>
         <w:rPr>
@@ -4321,14 +4510,16 @@
       <w:pPr>
         <w:pStyle w:val="TJ2"/>
         <w:tabs>
-          <w:tab w:val="left" w:pos="880"/>
+          <w:tab w:val="left" w:pos="960"/>
           <w:tab w:val="right" w:leader="dot" w:pos="8493"/>
         </w:tabs>
         <w:rPr>
           <w:rFonts w:asciiTheme="minorHAnsi" w:eastAsiaTheme="minorEastAsia" w:hAnsiTheme="minorHAnsi"/>
           <w:noProof/>
-          <w:sz w:val="22"/>
+          <w:kern w:val="2"/>
+          <w:szCs w:val="24"/>
           <w:lang w:eastAsia="hu-HU"/>
+          <w14:ligatures w14:val="standardContextual"/>
         </w:rPr>
       </w:pPr>
       <w:r>
@@ -4341,8 +4532,10 @@
         <w:rPr>
           <w:rFonts w:asciiTheme="minorHAnsi" w:eastAsiaTheme="minorEastAsia" w:hAnsiTheme="minorHAnsi"/>
           <w:noProof/>
-          <w:sz w:val="22"/>
+          <w:kern w:val="2"/>
+          <w:szCs w:val="24"/>
           <w:lang w:eastAsia="hu-HU"/>
+          <w14:ligatures w14:val="standardContextual"/>
         </w:rPr>
         <w:tab/>
       </w:r>
@@ -4368,7 +4561,7 @@
         <w:rPr>
           <w:noProof/>
         </w:rPr>
-        <w:instrText xml:space="preserve"> PAGEREF _Toc164935723 \h </w:instrText>
+        <w:instrText xml:space="preserve"> PAGEREF _Toc164958954 \h </w:instrText>
       </w:r>
       <w:r>
         <w:rPr>
@@ -4404,8 +4597,10 @@
         <w:rPr>
           <w:rFonts w:asciiTheme="minorHAnsi" w:eastAsiaTheme="minorEastAsia" w:hAnsiTheme="minorHAnsi"/>
           <w:noProof/>
-          <w:sz w:val="22"/>
+          <w:kern w:val="2"/>
+          <w:szCs w:val="24"/>
           <w:lang w:eastAsia="hu-HU"/>
+          <w14:ligatures w14:val="standardContextual"/>
         </w:rPr>
       </w:pPr>
       <w:r>
@@ -4418,8 +4613,10 @@
         <w:rPr>
           <w:rFonts w:asciiTheme="minorHAnsi" w:eastAsiaTheme="minorEastAsia" w:hAnsiTheme="minorHAnsi"/>
           <w:noProof/>
-          <w:sz w:val="22"/>
+          <w:kern w:val="2"/>
+          <w:szCs w:val="24"/>
           <w:lang w:eastAsia="hu-HU"/>
+          <w14:ligatures w14:val="standardContextual"/>
         </w:rPr>
         <w:tab/>
       </w:r>
@@ -4445,7 +4642,7 @@
         <w:rPr>
           <w:noProof/>
         </w:rPr>
-        <w:instrText xml:space="preserve"> PAGEREF _Toc164935724 \h </w:instrText>
+        <w:instrText xml:space="preserve"> PAGEREF _Toc164958955 \h </w:instrText>
       </w:r>
       <w:r>
         <w:rPr>
@@ -4462,7 +4659,7 @@
         <w:rPr>
           <w:noProof/>
         </w:rPr>
-        <w:t>27</w:t>
+        <w:t>28</w:t>
       </w:r>
       <w:r>
         <w:rPr>
@@ -4475,14 +4672,16 @@
       <w:pPr>
         <w:pStyle w:val="TJ2"/>
         <w:tabs>
-          <w:tab w:val="left" w:pos="880"/>
+          <w:tab w:val="left" w:pos="960"/>
           <w:tab w:val="right" w:leader="dot" w:pos="8493"/>
         </w:tabs>
         <w:rPr>
           <w:rFonts w:asciiTheme="minorHAnsi" w:eastAsiaTheme="minorEastAsia" w:hAnsiTheme="minorHAnsi"/>
           <w:noProof/>
-          <w:sz w:val="22"/>
+          <w:kern w:val="2"/>
+          <w:szCs w:val="24"/>
           <w:lang w:eastAsia="hu-HU"/>
+          <w14:ligatures w14:val="standardContextual"/>
         </w:rPr>
       </w:pPr>
       <w:r>
@@ -4495,8 +4694,10 @@
         <w:rPr>
           <w:rFonts w:asciiTheme="minorHAnsi" w:eastAsiaTheme="minorEastAsia" w:hAnsiTheme="minorHAnsi"/>
           <w:noProof/>
-          <w:sz w:val="22"/>
+          <w:kern w:val="2"/>
+          <w:szCs w:val="24"/>
           <w:lang w:eastAsia="hu-HU"/>
+          <w14:ligatures w14:val="standardContextual"/>
         </w:rPr>
         <w:tab/>
       </w:r>
@@ -4522,7 +4723,7 @@
         <w:rPr>
           <w:noProof/>
         </w:rPr>
-        <w:instrText xml:space="preserve"> PAGEREF _Toc164935725 \h </w:instrText>
+        <w:instrText xml:space="preserve"> PAGEREF _Toc164958956 \h </w:instrText>
       </w:r>
       <w:r>
         <w:rPr>
@@ -4539,7 +4740,7 @@
         <w:rPr>
           <w:noProof/>
         </w:rPr>
-        <w:t>27</w:t>
+        <w:t>28</w:t>
       </w:r>
       <w:r>
         <w:rPr>
@@ -4558,8 +4759,10 @@
         <w:rPr>
           <w:rFonts w:asciiTheme="minorHAnsi" w:eastAsiaTheme="minorEastAsia" w:hAnsiTheme="minorHAnsi"/>
           <w:noProof/>
-          <w:sz w:val="22"/>
+          <w:kern w:val="2"/>
+          <w:szCs w:val="24"/>
           <w:lang w:eastAsia="hu-HU"/>
+          <w14:ligatures w14:val="standardContextual"/>
         </w:rPr>
       </w:pPr>
       <w:r>
@@ -4572,8 +4775,10 @@
         <w:rPr>
           <w:rFonts w:asciiTheme="minorHAnsi" w:eastAsiaTheme="minorEastAsia" w:hAnsiTheme="minorHAnsi"/>
           <w:noProof/>
-          <w:sz w:val="22"/>
+          <w:kern w:val="2"/>
+          <w:szCs w:val="24"/>
           <w:lang w:eastAsia="hu-HU"/>
+          <w14:ligatures w14:val="standardContextual"/>
         </w:rPr>
         <w:tab/>
       </w:r>
@@ -4599,7 +4804,7 @@
         <w:rPr>
           <w:noProof/>
         </w:rPr>
-        <w:instrText xml:space="preserve"> PAGEREF _Toc164935726 \h </w:instrText>
+        <w:instrText xml:space="preserve"> PAGEREF _Toc164958957 \h </w:instrText>
       </w:r>
       <w:r>
         <w:rPr>
@@ -4616,7 +4821,7 @@
         <w:rPr>
           <w:noProof/>
         </w:rPr>
-        <w:t>29</w:t>
+        <w:t>30</w:t>
       </w:r>
       <w:r>
         <w:rPr>
@@ -4660,7 +4865,7 @@
         </w:numPr>
         <w:ind w:left="357" w:hanging="357"/>
       </w:pPr>
-      <w:bookmarkStart w:id="0" w:name="_Toc164935676"/>
+      <w:bookmarkStart w:id="0" w:name="_Toc164958907"/>
       <w:r>
         <w:lastRenderedPageBreak/>
         <w:t>Bevezetés</w:t>
@@ -4804,7 +5009,7 @@
         </w:numPr>
         <w:ind w:left="357" w:hanging="357"/>
       </w:pPr>
-      <w:bookmarkStart w:id="1" w:name="_Toc164935677"/>
+      <w:bookmarkStart w:id="1" w:name="_Toc164958908"/>
       <w:r>
         <w:lastRenderedPageBreak/>
         <w:t>Felhasználói dokumentáció</w:t>
@@ -4831,7 +5036,7 @@
         </w:numPr>
         <w:ind w:left="357" w:hanging="357"/>
       </w:pPr>
-      <w:bookmarkStart w:id="2" w:name="_Toc164935678"/>
+      <w:bookmarkStart w:id="2" w:name="_Toc164958909"/>
       <w:r>
         <w:t>Főoldal</w:t>
       </w:r>
@@ -4940,7 +5145,7 @@
       <w:r>
         <w:fldChar w:fldCharType="separate"/>
       </w:r>
-      <w:bookmarkStart w:id="3" w:name="_Toc164879274"/>
+      <w:bookmarkStart w:id="3" w:name="_Toc164958872"/>
       <w:r>
         <w:rPr>
           <w:noProof/>
@@ -4973,7 +5178,7 @@
         </w:numPr>
         <w:ind w:left="357" w:hanging="357"/>
       </w:pPr>
-      <w:bookmarkStart w:id="4" w:name="_Toc164935679"/>
+      <w:bookmarkStart w:id="4" w:name="_Toc164958910"/>
       <w:r>
         <w:lastRenderedPageBreak/>
         <w:t>Regisztráció</w:t>
@@ -5092,7 +5297,7 @@
       <w:r>
         <w:fldChar w:fldCharType="separate"/>
       </w:r>
-      <w:bookmarkStart w:id="5" w:name="_Toc164879275"/>
+      <w:bookmarkStart w:id="5" w:name="_Toc164958873"/>
       <w:r>
         <w:rPr>
           <w:noProof/>
@@ -5115,7 +5320,7 @@
           <w:numId w:val="5"/>
         </w:numPr>
       </w:pPr>
-      <w:bookmarkStart w:id="6" w:name="_Toc164935680"/>
+      <w:bookmarkStart w:id="6" w:name="_Toc164958911"/>
       <w:r>
         <w:t>Adatok a regisztrációhoz</w:t>
       </w:r>
@@ -5231,7 +5436,7 @@
           <w:numId w:val="5"/>
         </w:numPr>
       </w:pPr>
-      <w:bookmarkStart w:id="7" w:name="_Toc164935681"/>
+      <w:bookmarkStart w:id="7" w:name="_Toc164958912"/>
       <w:r>
         <w:t>Sikeres regisztráció e-mail</w:t>
       </w:r>
@@ -5340,7 +5545,7 @@
       <w:r>
         <w:fldChar w:fldCharType="separate"/>
       </w:r>
-      <w:bookmarkStart w:id="8" w:name="_Toc164879276"/>
+      <w:bookmarkStart w:id="8" w:name="_Toc164958874"/>
       <w:r>
         <w:rPr>
           <w:noProof/>
@@ -5364,7 +5569,7 @@
         </w:numPr>
         <w:ind w:left="357" w:hanging="357"/>
       </w:pPr>
-      <w:bookmarkStart w:id="9" w:name="_Toc164935682"/>
+      <w:bookmarkStart w:id="9" w:name="_Toc164958913"/>
       <w:r>
         <w:t>Bejelentkezés</w:t>
       </w:r>
@@ -5513,7 +5718,7 @@
       <w:r>
         <w:fldChar w:fldCharType="separate"/>
       </w:r>
-      <w:bookmarkStart w:id="10" w:name="_Toc164879277"/>
+      <w:bookmarkStart w:id="10" w:name="_Toc164958875"/>
       <w:r>
         <w:rPr>
           <w:noProof/>
@@ -5536,7 +5741,7 @@
           <w:numId w:val="5"/>
         </w:numPr>
       </w:pPr>
-      <w:bookmarkStart w:id="11" w:name="_Toc164935683"/>
+      <w:bookmarkStart w:id="11" w:name="_Toc164958914"/>
       <w:r>
         <w:t>Adatok a bejelentkezéshez</w:t>
       </w:r>
@@ -5561,7 +5766,15 @@
         <w:t>Jelszó</w:t>
       </w:r>
       <w:r>
-        <w:t>: A felhasználó jelszava.</w:t>
+        <w:t xml:space="preserve">: A felhasználó </w:t>
+      </w:r>
+      <w:proofErr w:type="spellStart"/>
+      <w:r>
+        <w:t>jelszava</w:t>
+      </w:r>
+      <w:proofErr w:type="spellEnd"/>
+      <w:r>
+        <w:t>.</w:t>
       </w:r>
     </w:p>
     <w:p>
@@ -5619,7 +5832,7 @@
         </w:numPr>
         <w:ind w:left="357" w:hanging="357"/>
       </w:pPr>
-      <w:bookmarkStart w:id="12" w:name="_Toc164935684"/>
+      <w:bookmarkStart w:id="12" w:name="_Toc164958915"/>
       <w:r>
         <w:t>Ajánlatkérés</w:t>
       </w:r>
@@ -5694,7 +5907,7 @@
       <w:r>
         <w:fldChar w:fldCharType="separate"/>
       </w:r>
-      <w:bookmarkStart w:id="13" w:name="_Toc164879278"/>
+      <w:bookmarkStart w:id="13" w:name="_Toc164958876"/>
       <w:r>
         <w:rPr>
           <w:noProof/>
@@ -5902,7 +6115,7 @@
       <w:r>
         <w:fldChar w:fldCharType="separate"/>
       </w:r>
-      <w:bookmarkStart w:id="14" w:name="_Toc164879279"/>
+      <w:bookmarkStart w:id="14" w:name="_Toc164958877"/>
       <w:r>
         <w:rPr>
           <w:noProof/>
@@ -5935,7 +6148,7 @@
         </w:numPr>
         <w:ind w:left="357" w:hanging="357"/>
       </w:pPr>
-      <w:bookmarkStart w:id="15" w:name="_Toc164935685"/>
+      <w:bookmarkStart w:id="15" w:name="_Toc164958916"/>
       <w:r>
         <w:lastRenderedPageBreak/>
         <w:t>Cégünkről</w:t>
@@ -6038,7 +6251,7 @@
       <w:r>
         <w:fldChar w:fldCharType="separate"/>
       </w:r>
-      <w:bookmarkStart w:id="16" w:name="_Toc164879280"/>
+      <w:bookmarkStart w:id="16" w:name="_Toc164958878"/>
       <w:r>
         <w:rPr>
           <w:noProof/>
@@ -6054,18 +6267,76 @@
       <w:bookmarkEnd w:id="16"/>
     </w:p>
     <w:p>
-      <w:r>
-        <w:t>&lt;&lt;</w:t>
-      </w:r>
-      <w:r>
-        <w:rPr>
-          <w:color w:val="FF0000"/>
-        </w:rPr>
-        <w:t>ide egy kép várható az egyik kategória leírásáról</w:t>
-      </w:r>
-      <w:r>
-        <w:t>&gt;&gt;</w:t>
-      </w:r>
+      <w:pPr>
+        <w:keepNext/>
+        <w:spacing w:after="0"/>
+      </w:pPr>
+      <w:r>
+        <w:drawing>
+          <wp:inline distT="0" distB="0" distL="0" distR="0" wp14:anchorId="429A8D22" wp14:editId="0B1A4418">
+            <wp:extent cx="5399405" cy="984885"/>
+            <wp:effectExtent l="0" t="0" r="0" b="5715"/>
+            <wp:docPr id="560714616" name="Kép 1" descr="A képen szöveg, képernyőkép, Betűtípus látható&#10;&#10;Automatikusan generált leírás"/>
+            <wp:cNvGraphicFramePr>
+              <a:graphicFrameLocks xmlns:a="http://schemas.openxmlformats.org/drawingml/2006/main" noChangeAspect="1"/>
+            </wp:cNvGraphicFramePr>
+            <a:graphic xmlns:a="http://schemas.openxmlformats.org/drawingml/2006/main">
+              <a:graphicData uri="http://schemas.openxmlformats.org/drawingml/2006/picture">
+                <pic:pic xmlns:pic="http://schemas.openxmlformats.org/drawingml/2006/picture">
+                  <pic:nvPicPr>
+                    <pic:cNvPr id="560714616" name="Kép 1" descr="A képen szöveg, képernyőkép, Betűtípus látható&#10;&#10;Automatikusan generált leírás"/>
+                    <pic:cNvPicPr/>
+                  </pic:nvPicPr>
+                  <pic:blipFill>
+                    <a:blip r:embed="rId15"/>
+                    <a:stretch>
+                      <a:fillRect/>
+                    </a:stretch>
+                  </pic:blipFill>
+                  <pic:spPr>
+                    <a:xfrm>
+                      <a:off x="0" y="0"/>
+                      <a:ext cx="5399405" cy="984885"/>
+                    </a:xfrm>
+                    <a:prstGeom prst="rect">
+                      <a:avLst/>
+                    </a:prstGeom>
+                  </pic:spPr>
+                </pic:pic>
+              </a:graphicData>
+            </a:graphic>
+          </wp:inline>
+        </w:drawing>
+      </w:r>
+    </w:p>
+    <w:p>
+      <w:pPr>
+        <w:pStyle w:val="Kpalrs"/>
+        <w:jc w:val="center"/>
+      </w:pPr>
+      <w:r>
+        <w:fldChar w:fldCharType="begin"/>
+      </w:r>
+      <w:r>
+        <w:instrText xml:space="preserve"> SEQ ábra \* ARABIC </w:instrText>
+      </w:r>
+      <w:r>
+        <w:fldChar w:fldCharType="separate"/>
+      </w:r>
+      <w:bookmarkStart w:id="17" w:name="_Toc164958879"/>
+      <w:r>
+        <w:rPr>
+          <w:noProof/>
+        </w:rPr>
+        <w:t>8</w:t>
+      </w:r>
+      <w:r>
+        <w:fldChar w:fldCharType="end"/>
+      </w:r>
+      <w:r>
+        <w:t>. ábra: Cégünkről kategória ismertető</w:t>
+      </w:r>
+      <w:bookmarkEnd w:id="17"/>
     </w:p>
     <w:p>
       <w:pPr>
@@ -6085,12 +6356,12 @@
         </w:numPr>
         <w:ind w:left="357" w:hanging="357"/>
       </w:pPr>
-      <w:bookmarkStart w:id="17" w:name="_Toc164935686"/>
+      <w:bookmarkStart w:id="18" w:name="_Toc164958917"/>
       <w:r>
         <w:lastRenderedPageBreak/>
         <w:t>Galéria</w:t>
       </w:r>
-      <w:bookmarkEnd w:id="17"/>
+      <w:bookmarkEnd w:id="18"/>
     </w:p>
     <w:p>
       <w:r>
@@ -6137,7 +6408,7 @@
                     <pic:cNvPicPr/>
                   </pic:nvPicPr>
                   <pic:blipFill>
-                    <a:blip r:embed="rId15"/>
+                    <a:blip r:embed="rId16"/>
                     <a:stretch>
                       <a:fillRect/>
                     </a:stretch>
@@ -6172,12 +6443,12 @@
       <w:r>
         <w:fldChar w:fldCharType="separate"/>
       </w:r>
-      <w:bookmarkStart w:id="18" w:name="_Toc164879281"/>
-      <w:r>
-        <w:rPr>
-          <w:noProof/>
-        </w:rPr>
-        <w:t>8</w:t>
+      <w:bookmarkStart w:id="19" w:name="_Toc164958880"/>
+      <w:r>
+        <w:rPr>
+          <w:noProof/>
+        </w:rPr>
+        <w:t>9</w:t>
       </w:r>
       <w:r>
         <w:fldChar w:fldCharType="end"/>
@@ -6185,7 +6456,7 @@
       <w:r>
         <w:t>. ábra: Galéria</w:t>
       </w:r>
-      <w:bookmarkEnd w:id="18"/>
+      <w:bookmarkEnd w:id="19"/>
     </w:p>
     <w:p>
       <w:pPr>
@@ -6195,11 +6466,11 @@
           <w:numId w:val="5"/>
         </w:numPr>
       </w:pPr>
-      <w:bookmarkStart w:id="19" w:name="_Toc164935687"/>
+      <w:bookmarkStart w:id="20" w:name="_Toc164958918"/>
       <w:r>
         <w:t>Értékelés</w:t>
       </w:r>
-      <w:bookmarkEnd w:id="19"/>
+      <w:bookmarkEnd w:id="20"/>
     </w:p>
     <w:p>
       <w:r>
@@ -6220,20 +6491,85 @@
       <w:r>
         <w:t>.</w:t>
       </w:r>
-    </w:p>
-    <w:p>
-      <w:r>
-        <w:t>&lt;&lt;</w:t>
-      </w:r>
-      <w:r>
-        <w:rPr>
-          <w:color w:val="FF0000"/>
-        </w:rPr>
-        <w:t>ide jön egy kép a saját értékelés írása modalról</w:t>
-      </w:r>
-      <w:r>
-        <w:t>&gt;&gt;</w:t>
-      </w:r>
+      <w:r>
+        <w:t xml:space="preserve"> Ha a felhasználó mégse szeretne értékelést adni az adott szolgáltatásra, akkor a Mégse gombra kattintva bezárhatja az ablakot.</w:t>
+      </w:r>
+    </w:p>
+    <w:p>
+      <w:pPr>
+        <w:keepNext/>
+        <w:spacing w:after="0"/>
+        <w:jc w:val="center"/>
+      </w:pPr>
+      <w:r>
+        <w:rPr>
+          <w:noProof/>
+        </w:rPr>
+        <w:drawing>
+          <wp:inline distT="0" distB="0" distL="0" distR="0" wp14:anchorId="71C6388C" wp14:editId="15E307B2">
+            <wp:extent cx="2977200" cy="2194462"/>
+            <wp:effectExtent l="0" t="0" r="0" b="0"/>
+            <wp:docPr id="2071455518" name="Kép 1" descr="A képen szöveg, képernyőkép, Betűtípus, embléma látható&#10;&#10;Automatikusan generált leírás"/>
+            <wp:cNvGraphicFramePr>
+              <a:graphicFrameLocks xmlns:a="http://schemas.openxmlformats.org/drawingml/2006/main" noChangeAspect="1"/>
+            </wp:cNvGraphicFramePr>
+            <a:graphic xmlns:a="http://schemas.openxmlformats.org/drawingml/2006/main">
+              <a:graphicData uri="http://schemas.openxmlformats.org/drawingml/2006/picture">
+                <pic:pic xmlns:pic="http://schemas.openxmlformats.org/drawingml/2006/picture">
+                  <pic:nvPicPr>
+                    <pic:cNvPr id="2071455518" name="Kép 1" descr="A képen szöveg, képernyőkép, Betűtípus, embléma látható&#10;&#10;Automatikusan generált leírás"/>
+                    <pic:cNvPicPr/>
+                  </pic:nvPicPr>
+                  <pic:blipFill>
+                    <a:blip r:embed="rId17"/>
+                    <a:stretch>
+                      <a:fillRect/>
+                    </a:stretch>
+                  </pic:blipFill>
+                  <pic:spPr>
+                    <a:xfrm>
+                      <a:off x="0" y="0"/>
+                      <a:ext cx="2977200" cy="2194462"/>
+                    </a:xfrm>
+                    <a:prstGeom prst="rect">
+                      <a:avLst/>
+                    </a:prstGeom>
+                  </pic:spPr>
+                </pic:pic>
+              </a:graphicData>
+            </a:graphic>
+          </wp:inline>
+        </w:drawing>
+      </w:r>
+    </w:p>
+    <w:p>
+      <w:pPr>
+        <w:pStyle w:val="Kpalrs"/>
+        <w:jc w:val="center"/>
+      </w:pPr>
+      <w:r>
+        <w:fldChar w:fldCharType="begin"/>
+      </w:r>
+      <w:r>
+        <w:instrText xml:space="preserve"> SEQ ábra \* ARABIC </w:instrText>
+      </w:r>
+      <w:r>
+        <w:fldChar w:fldCharType="separate"/>
+      </w:r>
+      <w:bookmarkStart w:id="21" w:name="_Toc164958881"/>
+      <w:r>
+        <w:rPr>
+          <w:noProof/>
+        </w:rPr>
+        <w:t>10</w:t>
+      </w:r>
+      <w:r>
+        <w:fldChar w:fldCharType="end"/>
+      </w:r>
+      <w:r>
+        <w:t>. ábra: Értékelés</w:t>
+      </w:r>
+      <w:bookmarkEnd w:id="21"/>
     </w:p>
     <w:p>
       <w:pPr>
@@ -6253,12 +6589,12 @@
         </w:numPr>
         <w:ind w:left="357" w:hanging="357"/>
       </w:pPr>
-      <w:bookmarkStart w:id="20" w:name="_Toc164935688"/>
+      <w:bookmarkStart w:id="22" w:name="_Toc164958919"/>
       <w:r>
         <w:lastRenderedPageBreak/>
         <w:t>Elérhetőségeink</w:t>
       </w:r>
-      <w:bookmarkEnd w:id="20"/>
+      <w:bookmarkEnd w:id="22"/>
     </w:p>
     <w:p>
       <w:r>
@@ -6271,10 +6607,18 @@
         <w:t>oogle</w:t>
       </w:r>
       <w:r>
-        <w:t xml:space="preserve"> M</w:t>
-      </w:r>
-      <w:r>
-        <w:t>aps-</w:t>
+        <w:t xml:space="preserve"> </w:t>
+      </w:r>
+      <w:proofErr w:type="spellStart"/>
+      <w:r>
+        <w:t>M</w:t>
+      </w:r>
+      <w:r>
+        <w:t>aps</w:t>
+      </w:r>
+      <w:proofErr w:type="spellEnd"/>
+      <w:r>
+        <w:t>-</w:t>
       </w:r>
       <w:r>
         <w:t>e</w:t>
@@ -6309,7 +6653,7 @@
                     <pic:cNvPicPr/>
                   </pic:nvPicPr>
                   <pic:blipFill>
-                    <a:blip r:embed="rId16"/>
+                    <a:blip r:embed="rId18"/>
                     <a:stretch>
                       <a:fillRect/>
                     </a:stretch>
@@ -6344,12 +6688,12 @@
       <w:r>
         <w:fldChar w:fldCharType="separate"/>
       </w:r>
-      <w:bookmarkStart w:id="21" w:name="_Toc164879282"/>
-      <w:r>
-        <w:rPr>
-          <w:noProof/>
-        </w:rPr>
-        <w:t>9</w:t>
+      <w:bookmarkStart w:id="23" w:name="_Toc164958882"/>
+      <w:r>
+        <w:rPr>
+          <w:noProof/>
+        </w:rPr>
+        <w:t>11</w:t>
       </w:r>
       <w:r>
         <w:fldChar w:fldCharType="end"/>
@@ -6357,7 +6701,7 @@
       <w:r>
         <w:t>. ábra: Elérhetőségeink</w:t>
       </w:r>
-      <w:bookmarkEnd w:id="21"/>
+      <w:bookmarkEnd w:id="23"/>
     </w:p>
     <w:p>
       <w:pPr>
@@ -6368,11 +6712,11 @@
         </w:numPr>
         <w:ind w:left="357" w:hanging="357"/>
       </w:pPr>
-      <w:bookmarkStart w:id="22" w:name="_Toc164935689"/>
+      <w:bookmarkStart w:id="24" w:name="_Toc164958920"/>
       <w:r>
         <w:t>Profil</w:t>
       </w:r>
-      <w:bookmarkEnd w:id="22"/>
+      <w:bookmarkEnd w:id="24"/>
     </w:p>
     <w:p>
       <w:r>
@@ -6416,7 +6760,7 @@
                     <pic:cNvPicPr/>
                   </pic:nvPicPr>
                   <pic:blipFill>
-                    <a:blip r:embed="rId17"/>
+                    <a:blip r:embed="rId19"/>
                     <a:stretch>
                       <a:fillRect/>
                     </a:stretch>
@@ -6451,12 +6795,12 @@
       <w:r>
         <w:fldChar w:fldCharType="separate"/>
       </w:r>
-      <w:bookmarkStart w:id="23" w:name="_Toc164879283"/>
-      <w:r>
-        <w:rPr>
-          <w:noProof/>
-        </w:rPr>
-        <w:t>10</w:t>
+      <w:bookmarkStart w:id="25" w:name="_Toc164958883"/>
+      <w:r>
+        <w:rPr>
+          <w:noProof/>
+        </w:rPr>
+        <w:t>12</w:t>
       </w:r>
       <w:r>
         <w:fldChar w:fldCharType="end"/>
@@ -6467,7 +6811,7 @@
       <w:r>
         <w:t xml:space="preserve"> menüpont</w:t>
       </w:r>
-      <w:bookmarkEnd w:id="23"/>
+      <w:bookmarkEnd w:id="25"/>
     </w:p>
     <w:p>
       <w:r>
@@ -6579,7 +6923,7 @@
                     <pic:cNvPicPr/>
                   </pic:nvPicPr>
                   <pic:blipFill>
-                    <a:blip r:embed="rId18"/>
+                    <a:blip r:embed="rId20"/>
                     <a:stretch>
                       <a:fillRect/>
                     </a:stretch>
@@ -6614,12 +6958,12 @@
       <w:r>
         <w:fldChar w:fldCharType="separate"/>
       </w:r>
-      <w:bookmarkStart w:id="24" w:name="_Toc164879284"/>
-      <w:r>
-        <w:rPr>
-          <w:noProof/>
-        </w:rPr>
-        <w:t>11</w:t>
+      <w:bookmarkStart w:id="26" w:name="_Toc164958884"/>
+      <w:r>
+        <w:rPr>
+          <w:noProof/>
+        </w:rPr>
+        <w:t>13</w:t>
       </w:r>
       <w:r>
         <w:fldChar w:fldCharType="end"/>
@@ -6627,7 +6971,7 @@
       <w:r>
         <w:t>. ábra: Profil</w:t>
       </w:r>
-      <w:bookmarkEnd w:id="24"/>
+      <w:bookmarkEnd w:id="26"/>
     </w:p>
     <w:p>
       <w:pPr>
@@ -6638,12 +6982,12 @@
         </w:numPr>
         <w:ind w:left="357" w:hanging="357"/>
       </w:pPr>
-      <w:bookmarkStart w:id="25" w:name="_Toc164935690"/>
+      <w:bookmarkStart w:id="27" w:name="_Toc164958921"/>
       <w:r>
         <w:lastRenderedPageBreak/>
         <w:t>Admin</w:t>
       </w:r>
-      <w:bookmarkEnd w:id="25"/>
+      <w:bookmarkEnd w:id="27"/>
     </w:p>
     <w:p>
       <w:r>
@@ -6703,10 +7047,7 @@
         <w:t>A panel felépítésénél törekedtem az egyszerűségre és az átláthatóságra, ezért két kártyába gyűjtve találja az admin felhasználó a szerkeszthető, kezelhető pontokat.</w:t>
       </w:r>
       <w:r>
-        <w:t xml:space="preserve"> </w:t>
-      </w:r>
-      <w:r>
-        <w:t xml:space="preserve">A bal oldali </w:t>
+        <w:t xml:space="preserve"> A bal oldali </w:t>
       </w:r>
       <w:r>
         <w:rPr>
@@ -6746,7 +7087,7 @@
                     <pic:cNvPicPr/>
                   </pic:nvPicPr>
                   <pic:blipFill>
-                    <a:blip r:embed="rId19"/>
+                    <a:blip r:embed="rId21"/>
                     <a:stretch>
                       <a:fillRect/>
                     </a:stretch>
@@ -6781,12 +7122,12 @@
       <w:r>
         <w:fldChar w:fldCharType="separate"/>
       </w:r>
-      <w:bookmarkStart w:id="26" w:name="_Toc164879285"/>
-      <w:r>
-        <w:rPr>
-          <w:noProof/>
-        </w:rPr>
-        <w:t>12</w:t>
+      <w:bookmarkStart w:id="28" w:name="_Toc164958885"/>
+      <w:r>
+        <w:rPr>
+          <w:noProof/>
+        </w:rPr>
+        <w:t>14</w:t>
       </w:r>
       <w:r>
         <w:fldChar w:fldCharType="end"/>
@@ -6794,7 +7135,7 @@
       <w:r>
         <w:t>. ábra: Admin</w:t>
       </w:r>
-      <w:bookmarkEnd w:id="26"/>
+      <w:bookmarkEnd w:id="28"/>
     </w:p>
     <w:p>
       <w:pPr>
@@ -6804,14 +7145,14 @@
           <w:numId w:val="5"/>
         </w:numPr>
       </w:pPr>
-      <w:bookmarkStart w:id="27" w:name="_Toc164935691"/>
+      <w:bookmarkStart w:id="29" w:name="_Toc164958922"/>
       <w:r>
         <w:t xml:space="preserve">Oldalak </w:t>
       </w:r>
       <w:r>
         <w:t>kártya - Ajánlatkérés</w:t>
       </w:r>
-      <w:bookmarkEnd w:id="27"/>
+      <w:bookmarkEnd w:id="29"/>
     </w:p>
     <w:p>
       <w:pPr>
@@ -6840,7 +7181,7 @@
                     <pic:cNvPicPr/>
                   </pic:nvPicPr>
                   <pic:blipFill>
-                    <a:blip r:embed="rId20"/>
+                    <a:blip r:embed="rId22"/>
                     <a:stretch>
                       <a:fillRect/>
                     </a:stretch>
@@ -6875,12 +7216,12 @@
       <w:r>
         <w:fldChar w:fldCharType="separate"/>
       </w:r>
-      <w:bookmarkStart w:id="28" w:name="_Toc164879286"/>
-      <w:r>
-        <w:rPr>
-          <w:noProof/>
-        </w:rPr>
-        <w:t>13</w:t>
+      <w:bookmarkStart w:id="30" w:name="_Toc164958886"/>
+      <w:r>
+        <w:rPr>
+          <w:noProof/>
+        </w:rPr>
+        <w:t>15</w:t>
       </w:r>
       <w:r>
         <w:fldChar w:fldCharType="end"/>
@@ -6888,7 +7229,7 @@
       <w:r>
         <w:t>. ábra: Szolgáltatás módosítás</w:t>
       </w:r>
-      <w:bookmarkEnd w:id="28"/>
+      <w:bookmarkEnd w:id="30"/>
     </w:p>
     <w:p>
       <w:r>
@@ -7026,7 +7367,7 @@
                     <pic:cNvPicPr/>
                   </pic:nvPicPr>
                   <pic:blipFill>
-                    <a:blip r:embed="rId21"/>
+                    <a:blip r:embed="rId23"/>
                     <a:stretch>
                       <a:fillRect/>
                     </a:stretch>
@@ -7061,12 +7402,12 @@
       <w:r>
         <w:fldChar w:fldCharType="separate"/>
       </w:r>
-      <w:bookmarkStart w:id="29" w:name="_Toc164879287"/>
-      <w:r>
-        <w:rPr>
-          <w:noProof/>
-        </w:rPr>
-        <w:t>14</w:t>
+      <w:bookmarkStart w:id="31" w:name="_Toc164958887"/>
+      <w:r>
+        <w:rPr>
+          <w:noProof/>
+        </w:rPr>
+        <w:t>16</w:t>
       </w:r>
       <w:r>
         <w:fldChar w:fldCharType="end"/>
@@ -7074,7 +7415,7 @@
       <w:r>
         <w:t>. ábra: Új szolgáltatás</w:t>
       </w:r>
-      <w:bookmarkEnd w:id="29"/>
+      <w:bookmarkEnd w:id="31"/>
     </w:p>
     <w:p>
       <w:r>
@@ -7149,11 +7490,11 @@
           <w:numId w:val="5"/>
         </w:numPr>
       </w:pPr>
-      <w:bookmarkStart w:id="30" w:name="_Toc164935692"/>
+      <w:bookmarkStart w:id="32" w:name="_Toc164958923"/>
       <w:r>
         <w:t>Oldalak kártya - Cégünkről</w:t>
       </w:r>
-      <w:bookmarkEnd w:id="30"/>
+      <w:bookmarkEnd w:id="32"/>
     </w:p>
     <w:p>
       <w:r>
@@ -7279,7 +7620,7 @@
                     <pic:cNvPicPr/>
                   </pic:nvPicPr>
                   <pic:blipFill>
-                    <a:blip r:embed="rId22"/>
+                    <a:blip r:embed="rId24"/>
                     <a:stretch>
                       <a:fillRect/>
                     </a:stretch>
@@ -7314,12 +7655,12 @@
       <w:r>
         <w:fldChar w:fldCharType="separate"/>
       </w:r>
-      <w:bookmarkStart w:id="31" w:name="_Toc164879288"/>
-      <w:r>
-        <w:rPr>
-          <w:noProof/>
-        </w:rPr>
-        <w:t>15</w:t>
+      <w:bookmarkStart w:id="33" w:name="_Toc164958888"/>
+      <w:r>
+        <w:rPr>
+          <w:noProof/>
+        </w:rPr>
+        <w:t>17</w:t>
       </w:r>
       <w:r>
         <w:fldChar w:fldCharType="end"/>
@@ -7327,7 +7668,7 @@
       <w:r>
         <w:t>. ábra: Cégünkről módosítás</w:t>
       </w:r>
-      <w:bookmarkEnd w:id="31"/>
+      <w:bookmarkEnd w:id="33"/>
     </w:p>
     <w:p>
       <w:pPr>
@@ -7337,11 +7678,11 @@
           <w:numId w:val="5"/>
         </w:numPr>
       </w:pPr>
-      <w:bookmarkStart w:id="32" w:name="_Toc164935693"/>
+      <w:bookmarkStart w:id="34" w:name="_Toc164958924"/>
       <w:r>
         <w:t>Oldalak kártya - Galéria</w:t>
       </w:r>
-      <w:bookmarkEnd w:id="32"/>
+      <w:bookmarkEnd w:id="34"/>
     </w:p>
     <w:p>
       <w:r>
@@ -7424,7 +7765,16 @@
         <w:t xml:space="preserve"> </w:t>
       </w:r>
       <w:r>
-        <w:t xml:space="preserve">tudja tekinteni a képet egy kis előnézetben. A leírás mező nem egy egyszerű szöveges leírást biztosít, mivel a TinyMCE dokumentum kezelője </w:t>
+        <w:t>tudja tekinteni a képet egy kis előnézetben. A leírás mező nem egy egyszerű szöveges leírást biztosít, mivel a TinyMCE</w:t>
+      </w:r>
+      <w:r>
+        <w:rPr>
+          <w:rStyle w:val="Lbjegyzet-hivatkozs"/>
+        </w:rPr>
+        <w:footnoteReference w:id="1"/>
+      </w:r>
+      <w:r>
+        <w:t xml:space="preserve"> dokumentum kezelője </w:t>
       </w:r>
       <w:r>
         <w:t>került ide beépítésre</w:t>
@@ -7508,7 +7858,7 @@
                     <pic:cNvPicPr/>
                   </pic:nvPicPr>
                   <pic:blipFill>
-                    <a:blip r:embed="rId23"/>
+                    <a:blip r:embed="rId25"/>
                     <a:stretch>
                       <a:fillRect/>
                     </a:stretch>
@@ -7543,12 +7893,12 @@
       <w:r>
         <w:fldChar w:fldCharType="separate"/>
       </w:r>
-      <w:bookmarkStart w:id="33" w:name="_Toc164879289"/>
-      <w:r>
-        <w:rPr>
-          <w:noProof/>
-        </w:rPr>
-        <w:t>16</w:t>
+      <w:bookmarkStart w:id="35" w:name="_Toc164958889"/>
+      <w:r>
+        <w:rPr>
+          <w:noProof/>
+        </w:rPr>
+        <w:t>18</w:t>
       </w:r>
       <w:r>
         <w:fldChar w:fldCharType="end"/>
@@ -7556,7 +7906,7 @@
       <w:r>
         <w:t>. ábra: Galéria módosítás</w:t>
       </w:r>
-      <w:bookmarkEnd w:id="33"/>
+      <w:bookmarkEnd w:id="35"/>
     </w:p>
     <w:p>
       <w:r>
@@ -7591,7 +7941,7 @@
           <w:numId w:val="5"/>
         </w:numPr>
       </w:pPr>
-      <w:bookmarkStart w:id="34" w:name="_Toc164935694"/>
+      <w:bookmarkStart w:id="36" w:name="_Toc164958925"/>
       <w:r>
         <w:t xml:space="preserve">Profilok kártya </w:t>
       </w:r>
@@ -7601,7 +7951,7 @@
       <w:r>
         <w:t xml:space="preserve"> Profil keresés és kezelés</w:t>
       </w:r>
-      <w:bookmarkEnd w:id="34"/>
+      <w:bookmarkEnd w:id="36"/>
     </w:p>
     <w:p>
       <w:r>
@@ -7660,7 +8010,7 @@
                     <pic:cNvPicPr/>
                   </pic:nvPicPr>
                   <pic:blipFill>
-                    <a:blip r:embed="rId24"/>
+                    <a:blip r:embed="rId26"/>
                     <a:stretch>
                       <a:fillRect/>
                     </a:stretch>
@@ -7695,12 +8045,12 @@
       <w:r>
         <w:fldChar w:fldCharType="separate"/>
       </w:r>
-      <w:bookmarkStart w:id="35" w:name="_Toc164879290"/>
-      <w:r>
-        <w:rPr>
-          <w:noProof/>
-        </w:rPr>
-        <w:t>17</w:t>
+      <w:bookmarkStart w:id="37" w:name="_Toc164958890"/>
+      <w:r>
+        <w:rPr>
+          <w:noProof/>
+        </w:rPr>
+        <w:t>19</w:t>
       </w:r>
       <w:r>
         <w:fldChar w:fldCharType="end"/>
@@ -7708,7 +8058,7 @@
       <w:r>
         <w:t>. ábra: Profil keresés</w:t>
       </w:r>
-      <w:bookmarkEnd w:id="35"/>
+      <w:bookmarkEnd w:id="37"/>
     </w:p>
     <w:p>
       <w:pPr>
@@ -7838,7 +8188,7 @@
                     <pic:cNvPicPr/>
                   </pic:nvPicPr>
                   <pic:blipFill rotWithShape="1">
-                    <a:blip r:embed="rId25"/>
+                    <a:blip r:embed="rId27"/>
                     <a:srcRect l="19582"/>
                     <a:stretch/>
                   </pic:blipFill>
@@ -7892,12 +8242,12 @@
         </w:rPr>
         <w:fldChar w:fldCharType="separate"/>
       </w:r>
-      <w:bookmarkStart w:id="36" w:name="_Toc164879291"/>
-      <w:r>
-        <w:rPr>
-          <w:noProof/>
-        </w:rPr>
-        <w:t>18</w:t>
+      <w:bookmarkStart w:id="38" w:name="_Toc164958891"/>
+      <w:r>
+        <w:rPr>
+          <w:noProof/>
+        </w:rPr>
+        <w:t>20</w:t>
       </w:r>
       <w:r>
         <w:rPr>
@@ -7908,7 +8258,7 @@
       <w:r>
         <w:t>. ábra: Profil kezelés</w:t>
       </w:r>
-      <w:bookmarkEnd w:id="36"/>
+      <w:bookmarkEnd w:id="38"/>
     </w:p>
     <w:p>
       <w:pPr>
@@ -7918,7 +8268,7 @@
           <w:numId w:val="5"/>
         </w:numPr>
       </w:pPr>
-      <w:bookmarkStart w:id="37" w:name="_Toc164935695"/>
+      <w:bookmarkStart w:id="39" w:name="_Toc164958926"/>
       <w:r>
         <w:t xml:space="preserve">Profilok kártya </w:t>
       </w:r>
@@ -7928,7 +8278,7 @@
       <w:r>
         <w:t xml:space="preserve"> Ajánlatok kezelése</w:t>
       </w:r>
-      <w:bookmarkEnd w:id="37"/>
+      <w:bookmarkEnd w:id="39"/>
     </w:p>
     <w:p>
       <w:r>
@@ -7982,7 +8332,7 @@
                     <pic:cNvPicPr/>
                   </pic:nvPicPr>
                   <pic:blipFill>
-                    <a:blip r:embed="rId26"/>
+                    <a:blip r:embed="rId28"/>
                     <a:stretch>
                       <a:fillRect/>
                     </a:stretch>
@@ -8017,12 +8367,12 @@
       <w:r>
         <w:fldChar w:fldCharType="separate"/>
       </w:r>
-      <w:bookmarkStart w:id="38" w:name="_Toc164879292"/>
-      <w:r>
-        <w:rPr>
-          <w:noProof/>
-        </w:rPr>
-        <w:t>19</w:t>
+      <w:bookmarkStart w:id="40" w:name="_Toc164958892"/>
+      <w:r>
+        <w:rPr>
+          <w:noProof/>
+        </w:rPr>
+        <w:t>21</w:t>
       </w:r>
       <w:r>
         <w:fldChar w:fldCharType="end"/>
@@ -8030,7 +8380,7 @@
       <w:r>
         <w:t>. ábra: Ajánlatok kezelése gomb</w:t>
       </w:r>
-      <w:bookmarkEnd w:id="38"/>
+      <w:bookmarkEnd w:id="40"/>
     </w:p>
     <w:p>
       <w:r>
@@ -8100,7 +8450,7 @@
                     <pic:cNvPicPr/>
                   </pic:nvPicPr>
                   <pic:blipFill>
-                    <a:blip r:embed="rId27"/>
+                    <a:blip r:embed="rId29"/>
                     <a:stretch>
                       <a:fillRect/>
                     </a:stretch>
@@ -8135,12 +8485,12 @@
       <w:r>
         <w:fldChar w:fldCharType="separate"/>
       </w:r>
-      <w:bookmarkStart w:id="39" w:name="_Toc164879293"/>
-      <w:r>
-        <w:rPr>
-          <w:noProof/>
-        </w:rPr>
-        <w:t>20</w:t>
+      <w:bookmarkStart w:id="41" w:name="_Toc164958893"/>
+      <w:r>
+        <w:rPr>
+          <w:noProof/>
+        </w:rPr>
+        <w:t>22</w:t>
       </w:r>
       <w:r>
         <w:fldChar w:fldCharType="end"/>
@@ -8148,7 +8498,7 @@
       <w:r>
         <w:t>. ábra: Ajánlatok kezelése</w:t>
       </w:r>
-      <w:bookmarkEnd w:id="39"/>
+      <w:bookmarkEnd w:id="41"/>
     </w:p>
     <w:p>
       <w:r>
@@ -8200,12 +8550,12 @@
         </w:numPr>
         <w:ind w:left="357" w:hanging="357"/>
       </w:pPr>
-      <w:bookmarkStart w:id="40" w:name="_Toc164935696"/>
+      <w:bookmarkStart w:id="42" w:name="_Toc164958927"/>
       <w:r>
         <w:lastRenderedPageBreak/>
         <w:t>Fejlesztői dokumentáció</w:t>
       </w:r>
-      <w:bookmarkEnd w:id="40"/>
+      <w:bookmarkEnd w:id="42"/>
     </w:p>
     <w:p>
       <w:r>
@@ -8218,7 +8568,16 @@
         <w:t>je</w:t>
       </w:r>
       <w:r>
-        <w:t xml:space="preserve"> CRA (create-react-app)</w:t>
+        <w:t xml:space="preserve"> CRA</w:t>
+      </w:r>
+      <w:r>
+        <w:rPr>
+          <w:rStyle w:val="Lbjegyzet-hivatkozs"/>
+        </w:rPr>
+        <w:footnoteReference w:id="2"/>
+      </w:r>
+      <w:r>
+        <w:t xml:space="preserve"> (create-react-app)</w:t>
       </w:r>
       <w:r>
         <w:t xml:space="preserve"> keretrendszerrel készült</w:t>
@@ -8278,15 +8637,31 @@
         </w:numPr>
         <w:ind w:left="357" w:hanging="357"/>
       </w:pPr>
-      <w:bookmarkStart w:id="41" w:name="_Toc164935697"/>
+      <w:bookmarkStart w:id="43" w:name="_Toc164958928"/>
       <w:r>
         <w:t>Környezeti változók</w:t>
       </w:r>
-      <w:bookmarkEnd w:id="41"/>
-    </w:p>
-    <w:p>
-      <w:r>
-        <w:t>A backend környezeti változók (.env) olyan érzékeny információkat tárolnak, mint például adatbázis hozzáférési adatok vagy API kulcsok. Ezeket a változókat nem közvetlenül a kódba írják be, hanem egy .env fájlban tárolják. Ez növeli a biztonságot és a hordozhatóságot, mivel könnyen alkalmazkodhatnak különböző környezetekhez. Az alkalmazás indításakor automatikusan beolvasásra kerülnek ezek a változók, ami lehetővé teszi az alkalmazás konfigurálását és testreszabását.</w:t>
+      <w:bookmarkEnd w:id="43"/>
+    </w:p>
+    <w:p>
+      <w:r>
+        <w:t xml:space="preserve">A backend környezeti változók (.env) olyan érzékeny információkat tárolnak, mint például adatbázis hozzáférési adatok vagy API kulcsok. Ezeket a változókat nem közvetlenül a kódba írják be, hanem </w:t>
+      </w:r>
+      <w:proofErr w:type="gramStart"/>
+      <w:r>
+        <w:t>egy .env</w:t>
+      </w:r>
+      <w:proofErr w:type="gramEnd"/>
+      <w:r>
+        <w:t xml:space="preserve"> fájlban tárolják. Ez növeli a biztonságot és a hordozhatóságot, mivel könnyen alkalmazkodhatnak különböző környezetekhez. Az alkalmazás indításakor automatikusan beolvasásra kerülnek ezek a változók, ami lehetővé teszi az alkalmazás konfigurálását és </w:t>
+      </w:r>
+      <w:proofErr w:type="spellStart"/>
+      <w:r>
+        <w:t>testreszabását</w:t>
+      </w:r>
+      <w:proofErr w:type="spellEnd"/>
+      <w:r>
+        <w:t>.</w:t>
       </w:r>
     </w:p>
     <w:p>
@@ -8320,7 +8695,15 @@
         <w:t>-</w:t>
       </w:r>
       <w:r>
-        <w:t xml:space="preserve"> Az adatbázis szerverének elérési útvonala. Alapértelmezetten localhost.</w:t>
+        <w:t xml:space="preserve"> Az adatbázis szerverének elérési útvonala. Alapértelmezetten </w:t>
+      </w:r>
+      <w:proofErr w:type="spellStart"/>
+      <w:r>
+        <w:t>localhost</w:t>
+      </w:r>
+      <w:proofErr w:type="spellEnd"/>
+      <w:r>
+        <w:t>.</w:t>
       </w:r>
     </w:p>
     <w:p>
@@ -8337,7 +8720,15 @@
         <w:t>-</w:t>
       </w:r>
       <w:r>
-        <w:t xml:space="preserve"> Az adatbázishoz hozzáférő felhasználó neve. Alapértelmezetten root.</w:t>
+        <w:t xml:space="preserve"> Az adatbázishoz hozzáférő felhasználó neve. Alapértelmezetten </w:t>
+      </w:r>
+      <w:proofErr w:type="spellStart"/>
+      <w:r>
+        <w:t>root</w:t>
+      </w:r>
+      <w:proofErr w:type="spellEnd"/>
+      <w:r>
+        <w:t>.</w:t>
       </w:r>
     </w:p>
     <w:p>
@@ -8354,7 +8745,23 @@
         <w:t>-</w:t>
       </w:r>
       <w:r>
-        <w:t xml:space="preserve"> Az adatbázishoz hozzáférő felhasználó jelszava. Alapértelmezetten localhoston nincs (üres).</w:t>
+        <w:t xml:space="preserve"> Az adatbázishoz hozzáférő felhasználó </w:t>
+      </w:r>
+      <w:proofErr w:type="spellStart"/>
+      <w:r>
+        <w:t>jelszava</w:t>
+      </w:r>
+      <w:proofErr w:type="spellEnd"/>
+      <w:r>
+        <w:t xml:space="preserve">. Alapértelmezetten </w:t>
+      </w:r>
+      <w:proofErr w:type="spellStart"/>
+      <w:r>
+        <w:t>localhoston</w:t>
+      </w:r>
+      <w:proofErr w:type="spellEnd"/>
+      <w:r>
+        <w:t xml:space="preserve"> nincs (üres).</w:t>
       </w:r>
     </w:p>
     <w:p>
@@ -8373,9 +8780,11 @@
       <w:r>
         <w:t xml:space="preserve"> A használt adatbázis neve, amiben tárolom a weboldalhoz szükséges adatokat. Alapértelmezetten </w:t>
       </w:r>
+      <w:proofErr w:type="spellStart"/>
       <w:r>
         <w:t>techcraft_solutions</w:t>
       </w:r>
+      <w:proofErr w:type="spellEnd"/>
       <w:r>
         <w:t>.</w:t>
       </w:r>
@@ -8394,7 +8803,24 @@
         <w:t>-</w:t>
       </w:r>
       <w:r>
-        <w:t xml:space="preserve"> Egy titkos kulcs, amelyet a JSON Web Token (JWT) használ az autentikáció során. Ez egy véletlenszerűen</w:t>
+        <w:t xml:space="preserve"> Egy titkos kulcs, amelyet a JSON Web Token</w:t>
+      </w:r>
+      <w:r>
+        <w:rPr>
+          <w:rStyle w:val="Lbjegyzet-hivatkozs"/>
+        </w:rPr>
+        <w:footnoteReference w:id="3"/>
+      </w:r>
+      <w:r>
+        <w:t xml:space="preserve"> (JWT) használ az </w:t>
+      </w:r>
+      <w:proofErr w:type="spellStart"/>
+      <w:r>
+        <w:t>autentikáció</w:t>
+      </w:r>
+      <w:proofErr w:type="spellEnd"/>
+      <w:r>
+        <w:t xml:space="preserve"> során. Ez egy véletlenszerűen</w:t>
       </w:r>
       <w:r>
         <w:t xml:space="preserve"> generált karaktersorozat.</w:t>
@@ -8408,20 +8834,18 @@
         <w:t xml:space="preserve">EMAIL – Az az e-mail cím, amiről fogja kapni a felhasználó az oldal által készített üzeneteket. </w:t>
       </w:r>
       <w:r>
-        <w:t>Készítettem egy külön e-mail címet, ehhez a projekthez: &lt;&lt;</w:t>
-      </w:r>
-      <w:r>
-        <w:rPr>
-          <w:color w:val="FF0000"/>
-        </w:rPr>
-        <w:t>ide jön az email</w:t>
-      </w:r>
-      <w:r>
-        <w:t>&gt;&gt;</w:t>
-      </w:r>
-    </w:p>
-    <w:p>
-      <w:r>
+        <w:t>Készítettem egy külön e-mail címet, ehhez a projekthez:</w:t>
+      </w:r>
+      <w:r>
+        <w:t xml:space="preserve"> </w:t>
+      </w:r>
+      <w:r>
+        <w:t>info.techcraft.solutions@gmail.com</w:t>
+      </w:r>
+    </w:p>
+    <w:p>
+      <w:r>
+        <w:lastRenderedPageBreak/>
         <w:t xml:space="preserve">PASSWORD </w:t>
       </w:r>
       <w:r>
@@ -8431,17 +8855,37 @@
         <w:t xml:space="preserve"> </w:t>
       </w:r>
       <w:r>
-        <w:t>Az e-mail címhez tartozó jelszó. A készített e-mail címhez tartozó jelszó: &lt;&lt;</w:t>
-      </w:r>
-      <w:r>
-        <w:rPr>
-          <w:color w:val="FF0000"/>
-        </w:rPr>
-        <w:t>ide jön a jelszó</w:t>
-      </w:r>
-      <w:r>
-        <w:t>&gt;&gt;</w:t>
-      </w:r>
+        <w:t xml:space="preserve">Az e-mail címhez tartozó jelszó. A készített e-mail címhez tartozó jelszó: </w:t>
+      </w:r>
+      <w:proofErr w:type="spellStart"/>
+      <w:r>
+        <w:t>syyh</w:t>
+      </w:r>
+      <w:proofErr w:type="spellEnd"/>
+      <w:r>
+        <w:t xml:space="preserve"> </w:t>
+      </w:r>
+      <w:proofErr w:type="spellStart"/>
+      <w:r>
+        <w:t>frnx</w:t>
+      </w:r>
+      <w:proofErr w:type="spellEnd"/>
+      <w:r>
+        <w:t xml:space="preserve"> </w:t>
+      </w:r>
+      <w:proofErr w:type="spellStart"/>
+      <w:r>
+        <w:t>jgth</w:t>
+      </w:r>
+      <w:proofErr w:type="spellEnd"/>
+      <w:r>
+        <w:t xml:space="preserve"> </w:t>
+      </w:r>
+      <w:proofErr w:type="spellStart"/>
+      <w:r>
+        <w:t>rjbq</w:t>
+      </w:r>
+      <w:proofErr w:type="spellEnd"/>
     </w:p>
     <w:p>
       <w:pPr>
@@ -8452,12 +8896,11 @@
         </w:numPr>
         <w:ind w:left="357" w:hanging="357"/>
       </w:pPr>
-      <w:bookmarkStart w:id="42" w:name="_Toc164935698"/>
-      <w:r>
-        <w:lastRenderedPageBreak/>
+      <w:bookmarkStart w:id="44" w:name="_Toc164958929"/>
+      <w:r>
         <w:t>Telepítés</w:t>
       </w:r>
-      <w:bookmarkEnd w:id="42"/>
+      <w:bookmarkEnd w:id="44"/>
     </w:p>
     <w:p>
       <w:r>
@@ -8523,46 +8966,28 @@
                               </w:rPr>
                             </w:pPr>
                             <w:r>
-                              <w:rPr>
-                                <w:b/>
-                                <w:bCs/>
-                              </w:rPr>
                               <w:fldChar w:fldCharType="begin"/>
                             </w:r>
                             <w:r>
-                              <w:rPr>
-                                <w:b/>
-                                <w:bCs/>
-                              </w:rPr>
                               <w:instrText xml:space="preserve"> SEQ ábra \* ARABIC </w:instrText>
                             </w:r>
                             <w:r>
-                              <w:rPr>
-                                <w:b/>
-                                <w:bCs/>
-                              </w:rPr>
                               <w:fldChar w:fldCharType="separate"/>
                             </w:r>
-                            <w:bookmarkStart w:id="43" w:name="_Toc164879294"/>
+                            <w:bookmarkStart w:id="45" w:name="_Toc164958894"/>
                             <w:r>
                               <w:rPr>
-                                <w:b/>
-                                <w:bCs/>
                                 <w:noProof/>
                               </w:rPr>
-                              <w:t>21</w:t>
+                              <w:t>23</w:t>
                             </w:r>
                             <w:r>
-                              <w:rPr>
-                                <w:b/>
-                                <w:bCs/>
-                              </w:rPr>
                               <w:fldChar w:fldCharType="end"/>
                             </w:r>
                             <w:r>
                               <w:t>. ábra: npm</w:t>
                             </w:r>
-                            <w:bookmarkEnd w:id="43"/>
+                            <w:bookmarkEnd w:id="45"/>
                           </w:p>
                         </w:txbxContent>
                       </wps:txbx>
@@ -8587,7 +9012,7 @@
                 <v:stroke joinstyle="miter"/>
                 <v:path gradientshapeok="t" o:connecttype="rect"/>
               </v:shapetype>
-              <v:shape id="Szövegdoboz 1" o:spid="_x0000_s1026" type="#_x0000_t202" style="position:absolute;left:0;text-align:left;margin-left:374.75pt;margin-top:22.15pt;width:56.25pt;height:.05pt;z-index:251669504;visibility:visible;mso-wrap-style:square;mso-width-percent:0;mso-wrap-distance-left:9pt;mso-wrap-distance-top:0;mso-wrap-distance-right:9pt;mso-wrap-distance-bottom:0;mso-position-horizontal:absolute;mso-position-horizontal-relative:text;mso-position-vertical:absolute;mso-position-vertical-relative:text;mso-width-percent:0;mso-width-relative:margin;v-text-anchor:top" o:gfxdata="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" stroked="f">
+              <v:shape id="Szövegdoboz 1" o:spid="_x0000_s1026" type="#_x0000_t202" style="position:absolute;left:0;text-align:left;margin-left:374.75pt;margin-top:22.15pt;width:56.25pt;height:.05pt;z-index:251669504;visibility:visible;mso-wrap-style:square;mso-width-percent:0;mso-wrap-distance-left:9pt;mso-wrap-distance-top:0;mso-wrap-distance-right:9pt;mso-wrap-distance-bottom:0;mso-position-horizontal:absolute;mso-position-horizontal-relative:text;mso-position-vertical:absolute;mso-position-vertical-relative:text;mso-width-percent:0;mso-width-relative:margin;v-text-anchor:top" o:gfxdata="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" stroked="f">
                 <v:textbox style="mso-fit-shape-to-text:t" inset="0,0,0,0">
                   <w:txbxContent>
                     <w:p>
@@ -8600,46 +9025,28 @@
                         </w:rPr>
                       </w:pPr>
                       <w:r>
-                        <w:rPr>
-                          <w:b/>
-                          <w:bCs/>
-                        </w:rPr>
                         <w:fldChar w:fldCharType="begin"/>
                       </w:r>
                       <w:r>
-                        <w:rPr>
-                          <w:b/>
-                          <w:bCs/>
-                        </w:rPr>
                         <w:instrText xml:space="preserve"> SEQ ábra \* ARABIC </w:instrText>
                       </w:r>
                       <w:r>
-                        <w:rPr>
-                          <w:b/>
-                          <w:bCs/>
-                        </w:rPr>
                         <w:fldChar w:fldCharType="separate"/>
                       </w:r>
-                      <w:bookmarkStart w:id="44" w:name="_Toc164879294"/>
+                      <w:bookmarkStart w:id="46" w:name="_Toc164958894"/>
                       <w:r>
                         <w:rPr>
-                          <w:b/>
-                          <w:bCs/>
                           <w:noProof/>
                         </w:rPr>
-                        <w:t>21</w:t>
+                        <w:t>23</w:t>
                       </w:r>
                       <w:r>
-                        <w:rPr>
-                          <w:b/>
-                          <w:bCs/>
-                        </w:rPr>
                         <w:fldChar w:fldCharType="end"/>
                       </w:r>
                       <w:r>
                         <w:t>. ábra: npm</w:t>
                       </w:r>
-                      <w:bookmarkEnd w:id="44"/>
+                      <w:bookmarkEnd w:id="46"/>
                     </w:p>
                   </w:txbxContent>
                 </v:textbox>
@@ -8655,6 +9062,14 @@
           <w:bCs/>
         </w:rPr>
         <w:t xml:space="preserve">Npm </w:t>
+      </w:r>
+      <w:r>
+        <w:rPr>
+          <w:rStyle w:val="Lbjegyzet-hivatkozs"/>
+          <w:noProof/>
+          <w:lang w:eastAsia="hu-HU"/>
+        </w:rPr>
+        <w:footnoteReference w:id="4"/>
       </w:r>
       <w:r>
         <w:rPr>
@@ -8687,7 +9102,7 @@
                     </pic:cNvPicPr>
                   </pic:nvPicPr>
                   <pic:blipFill>
-                    <a:blip r:embed="rId28" cstate="print">
+                    <a:blip r:embed="rId30" cstate="print">
                       <a:extLst>
                         <a:ext uri="{28A0092B-C50C-407E-A947-70E740481C1C}">
                           <a14:useLocalDpi xmlns:a14="http://schemas.microsoft.com/office/drawing/2010/main" val="0"/>
@@ -8735,7 +9150,15 @@
     </w:p>
     <w:p>
       <w:r>
-        <w:t>Az npm (Node Package Manager) egy olyan csomagkezelő szoftver, amelyet a Node.js-hez fejlesztettek ki. Az npm lehetővé teszi a fejlesztők számára, hogy könnyen telepítsenek, frissítsenek, távolítsanak el és menedzseljenek JavaScript csomagokat és függőségeket a Node.js projektjeikben.</w:t>
+        <w:t>Az npm (Node Package Manager) egy olyan csomagkezelő szoftver, amelyet a Node.js-</w:t>
+      </w:r>
+      <w:proofErr w:type="spellStart"/>
+      <w:r>
+        <w:t>hez</w:t>
+      </w:r>
+      <w:proofErr w:type="spellEnd"/>
+      <w:r>
+        <w:t xml:space="preserve"> fejlesztettek ki. Az npm lehetővé teszi a fejlesztők számára, hogy könnyen telepítsenek, frissítsenek, távolítsanak el és menedzseljenek JavaScript csomagokat és függőségeket a Node.js projektjeikben.</w:t>
       </w:r>
     </w:p>
     <w:p>
@@ -8751,6 +9174,14 @@
           <w:bCs/>
         </w:rPr>
         <w:t>Node.js</w:t>
+      </w:r>
+      <w:r>
+        <w:rPr>
+          <w:rStyle w:val="Lbjegyzet-hivatkozs"/>
+          <w:noProof/>
+          <w:lang w:eastAsia="hu-HU"/>
+        </w:rPr>
+        <w:footnoteReference w:id="5"/>
       </w:r>
       <w:r>
         <w:rPr>
@@ -8783,7 +9214,7 @@
                     </pic:cNvPicPr>
                   </pic:nvPicPr>
                   <pic:blipFill>
-                    <a:blip r:embed="rId29" cstate="print">
+                    <a:blip r:embed="rId31" cstate="print">
                       <a:extLst>
                         <a:ext uri="{28A0092B-C50C-407E-A947-70E740481C1C}">
                           <a14:useLocalDpi xmlns:a14="http://schemas.microsoft.com/office/drawing/2010/main" val="0"/>
@@ -8872,46 +9303,28 @@
                               </w:rPr>
                             </w:pPr>
                             <w:r>
-                              <w:rPr>
-                                <w:b/>
-                                <w:bCs/>
-                              </w:rPr>
                               <w:fldChar w:fldCharType="begin"/>
                             </w:r>
                             <w:r>
-                              <w:rPr>
-                                <w:b/>
-                                <w:bCs/>
-                              </w:rPr>
                               <w:instrText xml:space="preserve"> SEQ ábra \* ARABIC </w:instrText>
                             </w:r>
                             <w:r>
-                              <w:rPr>
-                                <w:b/>
-                                <w:bCs/>
-                              </w:rPr>
                               <w:fldChar w:fldCharType="separate"/>
                             </w:r>
-                            <w:bookmarkStart w:id="45" w:name="_Toc164879295"/>
+                            <w:bookmarkStart w:id="47" w:name="_Toc164958895"/>
                             <w:r>
                               <w:rPr>
-                                <w:b/>
-                                <w:bCs/>
                                 <w:noProof/>
                               </w:rPr>
-                              <w:t>22</w:t>
+                              <w:t>24</w:t>
                             </w:r>
                             <w:r>
-                              <w:rPr>
-                                <w:b/>
-                                <w:bCs/>
-                              </w:rPr>
                               <w:fldChar w:fldCharType="end"/>
                             </w:r>
                             <w:r>
                               <w:t>. ábra: node.js</w:t>
                             </w:r>
-                            <w:bookmarkEnd w:id="45"/>
+                            <w:bookmarkEnd w:id="47"/>
                           </w:p>
                         </w:txbxContent>
                       </wps:txbx>
@@ -8932,7 +9345,7 @@
           </mc:Choice>
           <mc:Fallback>
             <w:pict>
-              <v:shape w14:anchorId="7C6878BD" id="_x0000_s1027" type="#_x0000_t202" style="position:absolute;left:0;text-align:left;margin-left:368.75pt;margin-top:3.55pt;width:69.75pt;height:.05pt;z-index:251671552;visibility:visible;mso-wrap-style:square;mso-width-percent:0;mso-wrap-distance-left:9pt;mso-wrap-distance-top:0;mso-wrap-distance-right:9pt;mso-wrap-distance-bottom:0;mso-position-horizontal:absolute;mso-position-horizontal-relative:text;mso-position-vertical:absolute;mso-position-vertical-relative:text;mso-width-percent:0;mso-width-relative:margin;v-text-anchor:top" o:gfxdata="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" stroked="f">
+              <v:shape w14:anchorId="7C6878BD" id="_x0000_s1027" type="#_x0000_t202" style="position:absolute;left:0;text-align:left;margin-left:368.75pt;margin-top:3.55pt;width:69.75pt;height:.05pt;z-index:251671552;visibility:visible;mso-wrap-style:square;mso-width-percent:0;mso-wrap-distance-left:9pt;mso-wrap-distance-top:0;mso-wrap-distance-right:9pt;mso-wrap-distance-bottom:0;mso-position-horizontal:absolute;mso-position-horizontal-relative:text;mso-position-vertical:absolute;mso-position-vertical-relative:text;mso-width-percent:0;mso-width-relative:margin;v-text-anchor:top" o:gfxdata="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" stroked="f">
                 <v:textbox style="mso-fit-shape-to-text:t" inset="0,0,0,0">
                   <w:txbxContent>
                     <w:p>
@@ -8946,46 +9359,28 @@
                         </w:rPr>
                       </w:pPr>
                       <w:r>
-                        <w:rPr>
-                          <w:b/>
-                          <w:bCs/>
-                        </w:rPr>
                         <w:fldChar w:fldCharType="begin"/>
                       </w:r>
                       <w:r>
-                        <w:rPr>
-                          <w:b/>
-                          <w:bCs/>
-                        </w:rPr>
                         <w:instrText xml:space="preserve"> SEQ ábra \* ARABIC </w:instrText>
                       </w:r>
                       <w:r>
-                        <w:rPr>
-                          <w:b/>
-                          <w:bCs/>
-                        </w:rPr>
                         <w:fldChar w:fldCharType="separate"/>
                       </w:r>
-                      <w:bookmarkStart w:id="46" w:name="_Toc164879295"/>
+                      <w:bookmarkStart w:id="48" w:name="_Toc164958895"/>
                       <w:r>
                         <w:rPr>
-                          <w:b/>
-                          <w:bCs/>
                           <w:noProof/>
                         </w:rPr>
-                        <w:t>22</w:t>
+                        <w:t>24</w:t>
                       </w:r>
                       <w:r>
-                        <w:rPr>
-                          <w:b/>
-                          <w:bCs/>
-                        </w:rPr>
                         <w:fldChar w:fldCharType="end"/>
                       </w:r>
                       <w:r>
                         <w:t>. ábra: node.js</w:t>
                       </w:r>
-                      <w:bookmarkEnd w:id="46"/>
+                      <w:bookmarkEnd w:id="48"/>
                     </w:p>
                   </w:txbxContent>
                 </v:textbox>
@@ -9021,11 +9416,11 @@
           <w:numId w:val="5"/>
         </w:numPr>
       </w:pPr>
-      <w:bookmarkStart w:id="47" w:name="_Toc164935699"/>
+      <w:bookmarkStart w:id="49" w:name="_Toc164958930"/>
       <w:r>
         <w:t>Frontend telepítés</w:t>
       </w:r>
-      <w:bookmarkEnd w:id="47"/>
+      <w:bookmarkEnd w:id="49"/>
     </w:p>
     <w:p>
       <w:pPr>
@@ -9110,11 +9505,11 @@
           <w:numId w:val="5"/>
         </w:numPr>
       </w:pPr>
-      <w:bookmarkStart w:id="48" w:name="_Toc164935700"/>
+      <w:bookmarkStart w:id="50" w:name="_Toc164958931"/>
       <w:r>
         <w:t>Backend telepítés</w:t>
       </w:r>
-      <w:bookmarkEnd w:id="48"/>
+      <w:bookmarkEnd w:id="50"/>
     </w:p>
     <w:p>
       <w:pPr>
@@ -9173,11 +9568,12 @@
         </w:numPr>
         <w:ind w:left="357" w:hanging="357"/>
       </w:pPr>
-      <w:bookmarkStart w:id="49" w:name="_Toc164935701"/>
-      <w:r>
+      <w:bookmarkStart w:id="51" w:name="_Toc164958932"/>
+      <w:r>
+        <w:lastRenderedPageBreak/>
         <w:t>Adatbázis</w:t>
       </w:r>
-      <w:bookmarkEnd w:id="49"/>
+      <w:bookmarkEnd w:id="51"/>
     </w:p>
     <w:p>
       <w:pPr>
@@ -9187,11 +9583,11 @@
           <w:numId w:val="5"/>
         </w:numPr>
       </w:pPr>
-      <w:bookmarkStart w:id="50" w:name="_Toc164935702"/>
+      <w:bookmarkStart w:id="52" w:name="_Toc164958933"/>
       <w:r>
         <w:t>Adatbázis szerkezet</w:t>
       </w:r>
-      <w:bookmarkEnd w:id="50"/>
+      <w:bookmarkEnd w:id="52"/>
     </w:p>
     <w:p>
       <w:r>
@@ -9234,7 +9630,6 @@
           </w:tcPr>
           <w:p>
             <w:r>
-              <w:lastRenderedPageBreak/>
               <w:t>id</w:t>
             </w:r>
             <w:r>
@@ -10164,12 +10559,21 @@
     </w:tbl>
     <w:p/>
     <w:p>
+      <w:proofErr w:type="spellStart"/>
       <w:r>
         <w:rPr>
           <w:b/>
           <w:bCs/>
         </w:rPr>
-        <w:t xml:space="preserve">rating </w:t>
+        <w:t>rating</w:t>
+      </w:r>
+      <w:proofErr w:type="spellEnd"/>
+      <w:r>
+        <w:rPr>
+          <w:b/>
+          <w:bCs/>
+        </w:rPr>
+        <w:t xml:space="preserve"> </w:t>
       </w:r>
       <w:r>
         <w:t>-</w:t>
@@ -10233,9 +10637,11 @@
             <w:tcW w:w="2831" w:type="dxa"/>
           </w:tcPr>
           <w:p>
+            <w:proofErr w:type="spellStart"/>
             <w:r>
               <w:t>referenceid</w:t>
             </w:r>
+            <w:proofErr w:type="spellEnd"/>
             <w:r>
               <w:t xml:space="preserve"> (FK)</w:t>
             </w:r>
@@ -10271,9 +10677,11 @@
             <w:tcW w:w="2831" w:type="dxa"/>
           </w:tcPr>
           <w:p>
+            <w:proofErr w:type="spellStart"/>
             <w:r>
               <w:t>score</w:t>
             </w:r>
+            <w:proofErr w:type="spellEnd"/>
           </w:p>
         </w:tc>
         <w:tc>
@@ -10520,11 +10928,11 @@
           <w:numId w:val="5"/>
         </w:numPr>
       </w:pPr>
-      <w:bookmarkStart w:id="51" w:name="_Toc164935703"/>
+      <w:bookmarkStart w:id="53" w:name="_Toc164958934"/>
       <w:r>
         <w:t>ER modell</w:t>
       </w:r>
-      <w:bookmarkEnd w:id="51"/>
+      <w:bookmarkEnd w:id="53"/>
     </w:p>
     <w:p>
       <w:pPr>
@@ -10554,7 +10962,7 @@
                     </pic:cNvPicPr>
                   </pic:nvPicPr>
                   <pic:blipFill>
-                    <a:blip r:embed="rId30" cstate="print">
+                    <a:blip r:embed="rId32" cstate="print">
                       <a:extLst>
                         <a:ext uri="{28A0092B-C50C-407E-A947-70E740481C1C}">
                           <a14:useLocalDpi xmlns:a14="http://schemas.microsoft.com/office/drawing/2010/main" val="0"/>
@@ -10600,12 +11008,12 @@
       <w:r>
         <w:fldChar w:fldCharType="separate"/>
       </w:r>
-      <w:bookmarkStart w:id="52" w:name="_Toc164879296"/>
-      <w:r>
-        <w:rPr>
-          <w:noProof/>
-        </w:rPr>
-        <w:t>23</w:t>
+      <w:bookmarkStart w:id="54" w:name="_Toc164958896"/>
+      <w:r>
+        <w:rPr>
+          <w:noProof/>
+        </w:rPr>
+        <w:t>25</w:t>
       </w:r>
       <w:r>
         <w:fldChar w:fldCharType="end"/>
@@ -10613,7 +11021,7 @@
       <w:r>
         <w:t>. ábra: ER modell</w:t>
       </w:r>
-      <w:bookmarkEnd w:id="52"/>
+      <w:bookmarkEnd w:id="54"/>
     </w:p>
     <w:p>
       <w:pPr>
@@ -10623,12 +11031,12 @@
           <w:numId w:val="5"/>
         </w:numPr>
       </w:pPr>
-      <w:bookmarkStart w:id="53" w:name="_Toc164935704"/>
+      <w:bookmarkStart w:id="55" w:name="_Toc164958935"/>
       <w:r>
         <w:lastRenderedPageBreak/>
         <w:t>Relációs modell</w:t>
       </w:r>
-      <w:bookmarkEnd w:id="53"/>
+      <w:bookmarkEnd w:id="55"/>
     </w:p>
     <w:p>
       <w:pPr>
@@ -10658,7 +11066,7 @@
                     </pic:cNvPicPr>
                   </pic:nvPicPr>
                   <pic:blipFill>
-                    <a:blip r:embed="rId31" cstate="print">
+                    <a:blip r:embed="rId33" cstate="print">
                       <a:extLst>
                         <a:ext uri="{28A0092B-C50C-407E-A947-70E740481C1C}">
                           <a14:useLocalDpi xmlns:a14="http://schemas.microsoft.com/office/drawing/2010/main" val="0"/>
@@ -10704,12 +11112,12 @@
       <w:r>
         <w:fldChar w:fldCharType="separate"/>
       </w:r>
-      <w:bookmarkStart w:id="54" w:name="_Toc164879297"/>
-      <w:r>
-        <w:rPr>
-          <w:noProof/>
-        </w:rPr>
-        <w:t>24</w:t>
+      <w:bookmarkStart w:id="56" w:name="_Toc164958897"/>
+      <w:r>
+        <w:rPr>
+          <w:noProof/>
+        </w:rPr>
+        <w:t>26</w:t>
       </w:r>
       <w:r>
         <w:fldChar w:fldCharType="end"/>
@@ -10717,7 +11125,7 @@
       <w:r>
         <w:t>. ábra: Relációs modell</w:t>
       </w:r>
-      <w:bookmarkEnd w:id="54"/>
+      <w:bookmarkEnd w:id="56"/>
     </w:p>
     <w:p>
       <w:pPr>
@@ -10728,11 +11136,11 @@
         </w:numPr>
         <w:ind w:left="357" w:hanging="357"/>
       </w:pPr>
-      <w:bookmarkStart w:id="55" w:name="_Toc164935705"/>
+      <w:bookmarkStart w:id="57" w:name="_Toc164958936"/>
       <w:r>
         <w:t>Fejlesztői környezet</w:t>
       </w:r>
-      <w:bookmarkEnd w:id="55"/>
+      <w:bookmarkEnd w:id="57"/>
     </w:p>
     <w:p>
       <w:r>
@@ -10747,9 +11155,15 @@
           <w:numId w:val="5"/>
         </w:numPr>
       </w:pPr>
-      <w:bookmarkStart w:id="56" w:name="_Toc164935706"/>
+      <w:bookmarkStart w:id="58" w:name="_Toc164958937"/>
       <w:r>
         <w:t>Visual Studio Code</w:t>
+      </w:r>
+      <w:r>
+        <w:rPr>
+          <w:rStyle w:val="Lbjegyzet-hivatkozs"/>
+        </w:rPr>
+        <w:footnoteReference w:id="6"/>
       </w:r>
       <w:r>
         <w:t xml:space="preserve"> (VS Code)</w:t>
@@ -10785,7 +11199,7 @@
                     </pic:cNvPicPr>
                   </pic:nvPicPr>
                   <pic:blipFill>
-                    <a:blip r:embed="rId32" cstate="print">
+                    <a:blip r:embed="rId34" cstate="print">
                       <a:extLst>
                         <a:ext uri="{28A0092B-C50C-407E-A947-70E740481C1C}">
                           <a14:useLocalDpi xmlns:a14="http://schemas.microsoft.com/office/drawing/2010/main" val="0"/>
@@ -10816,7 +11230,7 @@
           </wp:anchor>
         </w:drawing>
       </w:r>
-      <w:bookmarkEnd w:id="56"/>
+      <w:bookmarkEnd w:id="58"/>
     </w:p>
     <w:p>
       <w:r>
@@ -10889,12 +11303,12 @@
                             <w:r>
                               <w:fldChar w:fldCharType="separate"/>
                             </w:r>
-                            <w:bookmarkStart w:id="57" w:name="_Toc164879298"/>
+                            <w:bookmarkStart w:id="59" w:name="_Toc164958898"/>
                             <w:r>
                               <w:rPr>
                                 <w:noProof/>
                               </w:rPr>
-                              <w:t>25</w:t>
+                              <w:t>27</w:t>
                             </w:r>
                             <w:r>
                               <w:fldChar w:fldCharType="end"/>
@@ -10902,7 +11316,7 @@
                             <w:r>
                               <w:t>. ábra: VS Code</w:t>
                             </w:r>
-                            <w:bookmarkEnd w:id="57"/>
+                            <w:bookmarkEnd w:id="59"/>
                           </w:p>
                         </w:txbxContent>
                       </wps:txbx>
@@ -10923,7 +11337,7 @@
           </mc:Choice>
           <mc:Fallback>
             <w:pict>
-              <v:shape w14:anchorId="3CB5C98A" id="_x0000_s1028" type="#_x0000_t202" style="position:absolute;left:0;text-align:left;margin-left:382.4pt;margin-top:.45pt;width:43.3pt;height:.05pt;z-index:251673600;visibility:visible;mso-wrap-style:square;mso-width-percent:0;mso-wrap-distance-left:9pt;mso-wrap-distance-top:0;mso-wrap-distance-right:9pt;mso-wrap-distance-bottom:0;mso-position-horizontal:absolute;mso-position-horizontal-relative:margin;mso-position-vertical:absolute;mso-position-vertical-relative:text;mso-width-percent:0;mso-width-relative:margin;v-text-anchor:top" o:gfxdata="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" stroked="f">
+              <v:shape w14:anchorId="3CB5C98A" id="_x0000_s1028" type="#_x0000_t202" style="position:absolute;left:0;text-align:left;margin-left:382.4pt;margin-top:.45pt;width:43.3pt;height:.05pt;z-index:251673600;visibility:visible;mso-wrap-style:square;mso-width-percent:0;mso-wrap-distance-left:9pt;mso-wrap-distance-top:0;mso-wrap-distance-right:9pt;mso-wrap-distance-bottom:0;mso-position-horizontal:absolute;mso-position-horizontal-relative:margin;mso-position-vertical:absolute;mso-position-vertical-relative:text;mso-width-percent:0;mso-width-relative:margin;v-text-anchor:top" o:gfxdata="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" stroked="f">
                 <v:textbox style="mso-fit-shape-to-text:t" inset="0,0,0,0">
                   <w:txbxContent>
                     <w:p>
@@ -10946,12 +11360,12 @@
                       <w:r>
                         <w:fldChar w:fldCharType="separate"/>
                       </w:r>
-                      <w:bookmarkStart w:id="58" w:name="_Toc164879298"/>
+                      <w:bookmarkStart w:id="60" w:name="_Toc164958898"/>
                       <w:r>
                         <w:rPr>
                           <w:noProof/>
                         </w:rPr>
-                        <w:t>25</w:t>
+                        <w:t>27</w:t>
                       </w:r>
                       <w:r>
                         <w:fldChar w:fldCharType="end"/>
@@ -10959,7 +11373,7 @@
                       <w:r>
                         <w:t>. ábra: VS Code</w:t>
                       </w:r>
-                      <w:bookmarkEnd w:id="58"/>
+                      <w:bookmarkEnd w:id="60"/>
                     </w:p>
                   </w:txbxContent>
                 </v:textbox>
@@ -11003,64 +11417,81 @@
       </w:r>
       <w:r>
         <w:rPr>
+          <w:rStyle w:val="Lbjegyzet-hivatkozs"/>
           <w:b/>
           <w:bCs/>
         </w:rPr>
-        <w:t>:</w:t>
-      </w:r>
-    </w:p>
-    <w:p>
-      <w:r>
-        <w:t>Egy kiterjesztés vagy csomag, amely snippeteket kínál az ES7+ JavaScript, React, Redux és React Native fejlesztési környezetben. Ezek a snippetek rövid kódrészletek, amelyeket rövidebb parancsokkal helyettesíthetők, így gyorsabban és hatékonyabban dolgozhat a fejlesztő.</w:t>
+        <w:footnoteReference w:id="7"/>
       </w:r>
       <w:r>
         <w:rPr>
           <w:b/>
           <w:bCs/>
         </w:rPr>
-        <w:t xml:space="preserve"> </w:t>
-      </w:r>
-      <w:r>
-        <w:t>Snippeteket használni kényelmes, mivel gyorsan és hatékonyan írhatom meg a kódot, különösen gyakran használt mintáknál és szerkezeteknél.</w:t>
-      </w:r>
-    </w:p>
-    <w:p>
-      <w:pPr>
+        <w:t>:</w:t>
+      </w:r>
+      <w:r>
         <w:rPr>
           <w:b/>
           <w:bCs/>
         </w:rPr>
-      </w:pPr>
+        <w:t xml:space="preserve"> </w:t>
+      </w:r>
+      <w:r>
+        <w:t>Egy kiterjesztés vagy csomag, amely snippeteket kínál az ES7+ JavaScript, React, Redux és React Native fejlesztési környezetben. Ezek a snippetek rövid kódrészletek, amelyeket rövidebb parancsokkal helyettesíthetők, így gyorsabban és hatékonyabban dolgozhat a fejlesztő.</w:t>
+      </w:r>
       <w:r>
         <w:rPr>
           <w:b/>
           <w:bCs/>
         </w:rPr>
-        <w:t>Tailwind CSS IntelliSense</w:t>
-      </w:r>
-      <w:r>
+        <w:t xml:space="preserve"> </w:t>
+      </w:r>
+      <w:r>
+        <w:t>Snippeteket használni kényelmes, mivel gyorsan és hatékonyan írhatom meg a kódot, különösen gyakran használt mintáknál és szerkezeteknél.</w:t>
+      </w:r>
+    </w:p>
+    <w:p>
+      <w:pPr>
         <w:rPr>
           <w:b/>
           <w:bCs/>
         </w:rPr>
+      </w:pPr>
+      <w:r>
+        <w:rPr>
+          <w:b/>
+          <w:bCs/>
+        </w:rPr>
+        <w:t>Tailwind CSS IntelliSense</w:t>
+      </w:r>
+      <w:r>
+        <w:rPr>
+          <w:rStyle w:val="Lbjegyzet-hivatkozs"/>
+          <w:b/>
+          <w:bCs/>
+        </w:rPr>
+        <w:footnoteReference w:id="8"/>
+      </w:r>
+      <w:r>
+        <w:rPr>
+          <w:b/>
+          <w:bCs/>
+        </w:rPr>
         <w:t>:</w:t>
       </w:r>
-    </w:p>
-    <w:p>
+      <w:r>
+        <w:rPr>
+          <w:b/>
+          <w:bCs/>
+        </w:rPr>
+        <w:t xml:space="preserve"> </w:t>
+      </w:r>
       <w:r>
         <w:t>Egy olyan VS Code kiterjesztés, amely fejlett kódkiegészítést és automatikus kitöltést kínál a Tailwind CSS keretrendszer használatakor.</w:t>
       </w:r>
       <w:r>
         <w:t xml:space="preserve"> Segítségével gyorsabban és hatékonyabban építhetsz fel modern és testre szabott felhasználói felületeket.</w:t>
-      </w:r>
-    </w:p>
-    <w:p>
-      <w:pPr>
-        <w:spacing w:line="259" w:lineRule="auto"/>
-        <w:jc w:val="left"/>
-      </w:pPr>
-      <w:r>
-        <w:br w:type="page"/>
       </w:r>
     </w:p>
     <w:p>
@@ -11071,18 +11502,26 @@
           <w:numId w:val="5"/>
         </w:numPr>
       </w:pPr>
-      <w:bookmarkStart w:id="59" w:name="_Toc164935707"/>
+      <w:bookmarkStart w:id="61" w:name="_Toc164958938"/>
       <w:r>
         <w:lastRenderedPageBreak/>
         <w:t>XAMPP</w:t>
       </w:r>
       <w:r>
         <w:rPr>
+          <w:rStyle w:val="Lbjegyzet-hivatkozs"/>
           <w:noProof/>
           <w:lang w:eastAsia="hu-HU"/>
         </w:rPr>
+        <w:footnoteReference w:id="9"/>
+      </w:r>
+      <w:r>
+        <w:rPr>
+          <w:noProof/>
+          <w:lang w:eastAsia="hu-HU"/>
+        </w:rPr>
         <w:drawing>
-          <wp:anchor distT="0" distB="0" distL="114300" distR="114300" simplePos="0" relativeHeight="251659264" behindDoc="0" locked="0" layoutInCell="1" allowOverlap="1" wp14:anchorId="2DF82DFD" wp14:editId="03DBA97E">
+          <wp:anchor distT="0" distB="0" distL="114300" distR="114300" simplePos="0" relativeHeight="251659264" behindDoc="0" locked="0" layoutInCell="1" allowOverlap="1" wp14:anchorId="2DF82DFD" wp14:editId="09B3145B">
             <wp:simplePos x="6086475" y="6581775"/>
             <wp:positionH relativeFrom="column">
               <wp:align>right</wp:align>
@@ -11107,7 +11546,7 @@
                     </pic:cNvPicPr>
                   </pic:nvPicPr>
                   <pic:blipFill>
-                    <a:blip r:embed="rId33" cstate="print">
+                    <a:blip r:embed="rId35" cstate="print">
                       <a:extLst>
                         <a:ext uri="{28A0092B-C50C-407E-A947-70E740481C1C}">
                           <a14:useLocalDpi xmlns:a14="http://schemas.microsoft.com/office/drawing/2010/main" val="0"/>
@@ -11138,7 +11577,7 @@
           </wp:anchor>
         </w:drawing>
       </w:r>
-      <w:bookmarkEnd w:id="59"/>
+      <w:bookmarkEnd w:id="61"/>
     </w:p>
     <w:p>
       <w:r>
@@ -11214,12 +11653,12 @@
                             <w:r>
                               <w:fldChar w:fldCharType="separate"/>
                             </w:r>
-                            <w:bookmarkStart w:id="60" w:name="_Toc164879299"/>
+                            <w:bookmarkStart w:id="62" w:name="_Toc164958899"/>
                             <w:r>
                               <w:rPr>
                                 <w:noProof/>
                               </w:rPr>
-                              <w:t>26</w:t>
+                              <w:t>28</w:t>
                             </w:r>
                             <w:r>
                               <w:fldChar w:fldCharType="end"/>
@@ -11227,7 +11666,7 @@
                             <w:r>
                               <w:t>. ábra: XAMPP</w:t>
                             </w:r>
-                            <w:bookmarkEnd w:id="60"/>
+                            <w:bookmarkEnd w:id="62"/>
                           </w:p>
                         </w:txbxContent>
                       </wps:txbx>
@@ -11251,7 +11690,7 @@
           </mc:Choice>
           <mc:Fallback>
             <w:pict>
-              <v:shape w14:anchorId="348D6C7B" id="_x0000_s1029" type="#_x0000_t202" style="position:absolute;left:0;text-align:left;margin-left:-5.85pt;margin-top:.45pt;width:45.35pt;height:55.5pt;z-index:251675648;visibility:visible;mso-wrap-style:square;mso-width-percent:0;mso-height-percent:0;mso-wrap-distance-left:9pt;mso-wrap-distance-top:0;mso-wrap-distance-right:9pt;mso-wrap-distance-bottom:0;mso-position-horizontal:right;mso-position-horizontal-relative:margin;mso-position-vertical:absolute;mso-position-vertical-relative:text;mso-width-percent:0;mso-height-percent:0;mso-width-relative:margin;mso-height-relative:margin;v-text-anchor:top" o:gfxdata="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" stroked="f">
+              <v:shape w14:anchorId="348D6C7B" id="_x0000_s1029" type="#_x0000_t202" style="position:absolute;left:0;text-align:left;margin-left:-5.85pt;margin-top:.45pt;width:45.35pt;height:55.5pt;z-index:251675648;visibility:visible;mso-wrap-style:square;mso-width-percent:0;mso-height-percent:0;mso-wrap-distance-left:9pt;mso-wrap-distance-top:0;mso-wrap-distance-right:9pt;mso-wrap-distance-bottom:0;mso-position-horizontal:right;mso-position-horizontal-relative:margin;mso-position-vertical:absolute;mso-position-vertical-relative:text;mso-width-percent:0;mso-height-percent:0;mso-width-relative:margin;mso-height-relative:margin;v-text-anchor:top" o:gfxdata="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" stroked="f">
                 <v:textbox inset="0,0,0,0">
                   <w:txbxContent>
                     <w:p>
@@ -11274,12 +11713,12 @@
                       <w:r>
                         <w:fldChar w:fldCharType="separate"/>
                       </w:r>
-                      <w:bookmarkStart w:id="61" w:name="_Toc164879299"/>
+                      <w:bookmarkStart w:id="63" w:name="_Toc164958899"/>
                       <w:r>
                         <w:rPr>
                           <w:noProof/>
                         </w:rPr>
-                        <w:t>26</w:t>
+                        <w:t>28</w:t>
                       </w:r>
                       <w:r>
                         <w:fldChar w:fldCharType="end"/>
@@ -11287,7 +11726,7 @@
                       <w:r>
                         <w:t>. ábra: XAMPP</w:t>
                       </w:r>
-                      <w:bookmarkEnd w:id="61"/>
+                      <w:bookmarkEnd w:id="63"/>
                     </w:p>
                   </w:txbxContent>
                 </v:textbox>
@@ -11321,9 +11760,17 @@
           <w:numId w:val="5"/>
         </w:numPr>
       </w:pPr>
-      <w:bookmarkStart w:id="62" w:name="_Toc164935708"/>
+      <w:bookmarkStart w:id="64" w:name="_Toc164958939"/>
       <w:r>
         <w:t>Figma</w:t>
+      </w:r>
+      <w:r>
+        <w:rPr>
+          <w:rStyle w:val="Lbjegyzet-hivatkozs"/>
+          <w:noProof/>
+          <w:lang w:eastAsia="hu-HU"/>
+        </w:rPr>
+        <w:footnoteReference w:id="10"/>
       </w:r>
       <w:r>
         <w:rPr>
@@ -11356,7 +11803,7 @@
                     </pic:cNvPicPr>
                   </pic:nvPicPr>
                   <pic:blipFill>
-                    <a:blip r:embed="rId34" cstate="print">
+                    <a:blip r:embed="rId36" cstate="print">
                       <a:extLst>
                         <a:ext uri="{28A0092B-C50C-407E-A947-70E740481C1C}">
                           <a14:useLocalDpi xmlns:a14="http://schemas.microsoft.com/office/drawing/2010/main" val="0"/>
@@ -11387,7 +11834,7 @@
           </wp:anchor>
         </w:drawing>
       </w:r>
-      <w:bookmarkEnd w:id="62"/>
+      <w:bookmarkEnd w:id="64"/>
     </w:p>
     <w:p>
       <w:r>
@@ -11460,12 +11907,12 @@
                             <w:r>
                               <w:fldChar w:fldCharType="separate"/>
                             </w:r>
-                            <w:bookmarkStart w:id="63" w:name="_Toc164879300"/>
+                            <w:bookmarkStart w:id="65" w:name="_Toc164958900"/>
                             <w:r>
                               <w:rPr>
                                 <w:noProof/>
                               </w:rPr>
-                              <w:t>27</w:t>
+                              <w:t>29</w:t>
                             </w:r>
                             <w:r>
                               <w:fldChar w:fldCharType="end"/>
@@ -11473,7 +11920,7 @@
                             <w:r>
                               <w:t>. ábra: Figma</w:t>
                             </w:r>
-                            <w:bookmarkEnd w:id="63"/>
+                            <w:bookmarkEnd w:id="65"/>
                           </w:p>
                         </w:txbxContent>
                       </wps:txbx>
@@ -11497,7 +11944,7 @@
           </mc:Choice>
           <mc:Fallback>
             <w:pict>
-              <v:shape w14:anchorId="2BA5D73B" id="_x0000_s1030" type="#_x0000_t202" style="position:absolute;left:0;text-align:left;margin-left:-7.35pt;margin-top:.45pt;width:43.85pt;height:122.25pt;z-index:251677696;visibility:visible;mso-wrap-style:square;mso-width-percent:0;mso-height-percent:0;mso-wrap-distance-left:9pt;mso-wrap-distance-top:0;mso-wrap-distance-right:9pt;mso-wrap-distance-bottom:0;mso-position-horizontal:right;mso-position-horizontal-relative:margin;mso-position-vertical:absolute;mso-position-vertical-relative:text;mso-width-percent:0;mso-height-percent:0;mso-width-relative:margin;mso-height-relative:margin;v-text-anchor:top" o:gfxdata="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" stroked="f">
+              <v:shape w14:anchorId="2BA5D73B" id="_x0000_s1030" type="#_x0000_t202" style="position:absolute;left:0;text-align:left;margin-left:-7.35pt;margin-top:.45pt;width:43.85pt;height:122.25pt;z-index:251677696;visibility:visible;mso-wrap-style:square;mso-width-percent:0;mso-height-percent:0;mso-wrap-distance-left:9pt;mso-wrap-distance-top:0;mso-wrap-distance-right:9pt;mso-wrap-distance-bottom:0;mso-position-horizontal:right;mso-position-horizontal-relative:margin;mso-position-vertical:absolute;mso-position-vertical-relative:text;mso-width-percent:0;mso-height-percent:0;mso-width-relative:margin;mso-height-relative:margin;v-text-anchor:top" o:gfxdata="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" stroked="f">
                 <v:textbox inset="0,0,0,0">
                   <w:txbxContent>
                     <w:p>
@@ -11520,12 +11967,12 @@
                       <w:r>
                         <w:fldChar w:fldCharType="separate"/>
                       </w:r>
-                      <w:bookmarkStart w:id="64" w:name="_Toc164879300"/>
+                      <w:bookmarkStart w:id="66" w:name="_Toc164958900"/>
                       <w:r>
                         <w:rPr>
                           <w:noProof/>
                         </w:rPr>
-                        <w:t>27</w:t>
+                        <w:t>29</w:t>
                       </w:r>
                       <w:r>
                         <w:fldChar w:fldCharType="end"/>
@@ -11533,7 +11980,7 @@
                       <w:r>
                         <w:t>. ábra: Figma</w:t>
                       </w:r>
-                      <w:bookmarkEnd w:id="64"/>
+                      <w:bookmarkEnd w:id="66"/>
                     </w:p>
                   </w:txbxContent>
                 </v:textbox>
@@ -11583,12 +12030,20 @@
         </w:numPr>
         <w:spacing w:after="500"/>
       </w:pPr>
-      <w:bookmarkStart w:id="65" w:name="_Toc164935709"/>
+      <w:bookmarkStart w:id="67" w:name="_Toc164958940"/>
       <w:r>
         <w:t xml:space="preserve">Atlassian </w:t>
       </w:r>
       <w:r>
         <w:t>Jira</w:t>
+      </w:r>
+      <w:r>
+        <w:rPr>
+          <w:rStyle w:val="Lbjegyzet-hivatkozs"/>
+          <w:noProof/>
+          <w:lang w:eastAsia="hu-HU"/>
+        </w:rPr>
+        <w:footnoteReference w:id="11"/>
       </w:r>
       <w:r>
         <w:rPr>
@@ -11621,7 +12076,7 @@
                     </pic:cNvPicPr>
                   </pic:nvPicPr>
                   <pic:blipFill>
-                    <a:blip r:embed="rId35" cstate="print">
+                    <a:blip r:embed="rId37" cstate="print">
                       <a:extLst>
                         <a:ext uri="{28A0092B-C50C-407E-A947-70E740481C1C}">
                           <a14:useLocalDpi xmlns:a14="http://schemas.microsoft.com/office/drawing/2010/main" val="0"/>
@@ -11652,7 +12107,7 @@
           </wp:anchor>
         </w:drawing>
       </w:r>
-      <w:bookmarkEnd w:id="65"/>
+      <w:bookmarkEnd w:id="67"/>
     </w:p>
     <w:p>
       <w:r>
@@ -11717,12 +12172,12 @@
                             <w:r>
                               <w:fldChar w:fldCharType="separate"/>
                             </w:r>
-                            <w:bookmarkStart w:id="66" w:name="_Toc164879301"/>
+                            <w:bookmarkStart w:id="68" w:name="_Toc164958901"/>
                             <w:r>
                               <w:rPr>
                                 <w:noProof/>
                               </w:rPr>
-                              <w:t>28</w:t>
+                              <w:t>30</w:t>
                             </w:r>
                             <w:r>
                               <w:fldChar w:fldCharType="end"/>
@@ -11730,7 +12185,7 @@
                             <w:r>
                               <w:t>. ábra: Atlassian Jira</w:t>
                             </w:r>
-                            <w:bookmarkEnd w:id="66"/>
+                            <w:bookmarkEnd w:id="68"/>
                           </w:p>
                         </w:txbxContent>
                       </wps:txbx>
@@ -11754,7 +12209,7 @@
           </mc:Choice>
           <mc:Fallback>
             <w:pict>
-              <v:shape w14:anchorId="77E9CBA4" id="_x0000_s1031" type="#_x0000_t202" style="position:absolute;left:0;text-align:left;margin-left:381.95pt;margin-top:4.45pt;width:42.45pt;height:220.5pt;z-index:251679744;visibility:visible;mso-wrap-style:square;mso-width-percent:0;mso-height-percent:0;mso-wrap-distance-left:9pt;mso-wrap-distance-top:0;mso-wrap-distance-right:9pt;mso-wrap-distance-bottom:0;mso-position-horizontal:absolute;mso-position-horizontal-relative:margin;mso-position-vertical:absolute;mso-position-vertical-relative:text;mso-width-percent:0;mso-height-percent:0;mso-width-relative:margin;mso-height-relative:margin;v-text-anchor:top" o:gfxdata="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" stroked="f">
+              <v:shape w14:anchorId="77E9CBA4" id="_x0000_s1031" type="#_x0000_t202" style="position:absolute;left:0;text-align:left;margin-left:381.95pt;margin-top:4.45pt;width:42.45pt;height:220.5pt;z-index:251679744;visibility:visible;mso-wrap-style:square;mso-width-percent:0;mso-height-percent:0;mso-wrap-distance-left:9pt;mso-wrap-distance-top:0;mso-wrap-distance-right:9pt;mso-wrap-distance-bottom:0;mso-position-horizontal:absolute;mso-position-horizontal-relative:margin;mso-position-vertical:absolute;mso-position-vertical-relative:text;mso-width-percent:0;mso-height-percent:0;mso-width-relative:margin;mso-height-relative:margin;v-text-anchor:top" o:gfxdata="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" stroked="f">
                 <v:textbox inset="0,0,0,0">
                   <w:txbxContent>
                     <w:p>
@@ -11777,12 +12232,12 @@
                       <w:r>
                         <w:fldChar w:fldCharType="separate"/>
                       </w:r>
-                      <w:bookmarkStart w:id="67" w:name="_Toc164879301"/>
+                      <w:bookmarkStart w:id="69" w:name="_Toc164958901"/>
                       <w:r>
                         <w:rPr>
                           <w:noProof/>
                         </w:rPr>
-                        <w:t>28</w:t>
+                        <w:t>30</w:t>
                       </w:r>
                       <w:r>
                         <w:fldChar w:fldCharType="end"/>
@@ -11790,7 +12245,7 @@
                       <w:r>
                         <w:t>. ábra: Atlassian Jira</w:t>
                       </w:r>
-                      <w:bookmarkEnd w:id="67"/>
+                      <w:bookmarkEnd w:id="69"/>
                     </w:p>
                   </w:txbxContent>
                 </v:textbox>
@@ -11834,10 +12289,18 @@
         </w:numPr>
         <w:spacing w:after="500"/>
       </w:pPr>
-      <w:bookmarkStart w:id="68" w:name="_Toc164935710"/>
+      <w:bookmarkStart w:id="70" w:name="_Toc164958941"/>
       <w:r>
         <w:lastRenderedPageBreak/>
         <w:t>Github</w:t>
+      </w:r>
+      <w:r>
+        <w:rPr>
+          <w:rStyle w:val="Lbjegyzet-hivatkozs"/>
+          <w:noProof/>
+          <w:lang w:eastAsia="hu-HU"/>
+        </w:rPr>
+        <w:footnoteReference w:id="12"/>
       </w:r>
       <w:r>
         <w:rPr>
@@ -11870,7 +12333,7 @@
                     </pic:cNvPicPr>
                   </pic:nvPicPr>
                   <pic:blipFill>
-                    <a:blip r:embed="rId36" cstate="print">
+                    <a:blip r:embed="rId38" cstate="print">
                       <a:extLst>
                         <a:ext uri="{28A0092B-C50C-407E-A947-70E740481C1C}">
                           <a14:useLocalDpi xmlns:a14="http://schemas.microsoft.com/office/drawing/2010/main" val="0"/>
@@ -11901,7 +12364,7 @@
           </wp:anchor>
         </w:drawing>
       </w:r>
-      <w:bookmarkEnd w:id="68"/>
+      <w:bookmarkEnd w:id="70"/>
     </w:p>
     <w:p>
       <w:r>
@@ -11966,12 +12429,12 @@
                             <w:r>
                               <w:fldChar w:fldCharType="separate"/>
                             </w:r>
-                            <w:bookmarkStart w:id="69" w:name="_Toc164879302"/>
+                            <w:bookmarkStart w:id="71" w:name="_Toc164958902"/>
                             <w:r>
                               <w:rPr>
                                 <w:noProof/>
                               </w:rPr>
-                              <w:t>29</w:t>
+                              <w:t>31</w:t>
                             </w:r>
                             <w:r>
                               <w:fldChar w:fldCharType="end"/>
@@ -11979,7 +12442,7 @@
                             <w:r>
                               <w:t>. ábra: Github</w:t>
                             </w:r>
-                            <w:bookmarkEnd w:id="69"/>
+                            <w:bookmarkEnd w:id="71"/>
                           </w:p>
                         </w:txbxContent>
                       </wps:txbx>
@@ -12003,7 +12466,7 @@
           </mc:Choice>
           <mc:Fallback>
             <w:pict>
-              <v:shape w14:anchorId="6C71CF14" id="_x0000_s1032" type="#_x0000_t202" style="position:absolute;left:0;text-align:left;margin-left:-5.85pt;margin-top:4.15pt;width:45.35pt;height:110.25pt;z-index:251681792;visibility:visible;mso-wrap-style:square;mso-width-percent:0;mso-height-percent:0;mso-wrap-distance-left:9pt;mso-wrap-distance-top:0;mso-wrap-distance-right:9pt;mso-wrap-distance-bottom:0;mso-position-horizontal:right;mso-position-horizontal-relative:margin;mso-position-vertical:absolute;mso-position-vertical-relative:text;mso-width-percent:0;mso-height-percent:0;mso-width-relative:margin;mso-height-relative:margin;v-text-anchor:top" o:gfxdata="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" stroked="f">
+              <v:shape w14:anchorId="6C71CF14" id="_x0000_s1032" type="#_x0000_t202" style="position:absolute;left:0;text-align:left;margin-left:-5.85pt;margin-top:4.15pt;width:45.35pt;height:110.25pt;z-index:251681792;visibility:visible;mso-wrap-style:square;mso-width-percent:0;mso-height-percent:0;mso-wrap-distance-left:9pt;mso-wrap-distance-top:0;mso-wrap-distance-right:9pt;mso-wrap-distance-bottom:0;mso-position-horizontal:right;mso-position-horizontal-relative:margin;mso-position-vertical:absolute;mso-position-vertical-relative:text;mso-width-percent:0;mso-height-percent:0;mso-width-relative:margin;mso-height-relative:margin;v-text-anchor:top" o:gfxdata="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" stroked="f">
                 <v:textbox inset="0,0,0,0">
                   <w:txbxContent>
                     <w:p>
@@ -12026,12 +12489,12 @@
                       <w:r>
                         <w:fldChar w:fldCharType="separate"/>
                       </w:r>
-                      <w:bookmarkStart w:id="70" w:name="_Toc164879302"/>
+                      <w:bookmarkStart w:id="72" w:name="_Toc164958902"/>
                       <w:r>
                         <w:rPr>
                           <w:noProof/>
                         </w:rPr>
-                        <w:t>29</w:t>
+                        <w:t>31</w:t>
                       </w:r>
                       <w:r>
                         <w:fldChar w:fldCharType="end"/>
@@ -12039,7 +12502,7 @@
                       <w:r>
                         <w:t>. ábra: Github</w:t>
                       </w:r>
-                      <w:bookmarkEnd w:id="70"/>
+                      <w:bookmarkEnd w:id="72"/>
                     </w:p>
                   </w:txbxContent>
                 </v:textbox>
@@ -12074,11 +12537,11 @@
         </w:numPr>
         <w:ind w:left="357" w:hanging="357"/>
       </w:pPr>
-      <w:bookmarkStart w:id="71" w:name="_Toc164935711"/>
+      <w:bookmarkStart w:id="73" w:name="_Toc164958942"/>
       <w:r>
         <w:t>Függőségek</w:t>
       </w:r>
-      <w:bookmarkEnd w:id="71"/>
+      <w:bookmarkEnd w:id="73"/>
     </w:p>
     <w:p>
       <w:pPr>
@@ -12089,14 +12552,24 @@
       <w:r>
         <w:t xml:space="preserve">A függőségek olyan modulok, könyvtárak vagy komponensek, amelyek az adott alkalmazás használ. Meghatározzák egy rendszer vagy </w:t>
       </w:r>
+      <w:proofErr w:type="gramStart"/>
       <w:r>
         <w:t>működését</w:t>
       </w:r>
       <w:r>
         <w:t>,</w:t>
       </w:r>
-      <w:r>
-        <w:t xml:space="preserve"> vagy viselkedését. Ezeket a függőségeket általában a package.json fájlban találjuk, ahol leírja a csomag nevét és verzióját. A függőségek telepítése és kezelése a Node.js beépített csomagkezelője, az npm (Node Package Manager) segítségével történik. </w:t>
+      <w:proofErr w:type="gramEnd"/>
+      <w:r>
+        <w:t xml:space="preserve"> vagy viselkedését. Ezeket a függőségeket általában a </w:t>
+      </w:r>
+      <w:proofErr w:type="gramStart"/>
+      <w:r>
+        <w:t>package.json</w:t>
+      </w:r>
+      <w:proofErr w:type="gramEnd"/>
+      <w:r>
+        <w:t xml:space="preserve"> fájlban találjuk, ahol leírja a csomag nevét és verzióját. A függőségek telepítése és kezelése a Node.js beépített csomagkezelője, az npm (Node Package Manager) segítségével történik. </w:t>
       </w:r>
     </w:p>
     <w:p>
@@ -12115,7 +12588,7 @@
       <w:r>
         <w:t xml:space="preserve">A használt csomagok megtalálhatók a </w:t>
       </w:r>
-      <w:hyperlink r:id="rId37" w:history="1">
+      <w:hyperlink r:id="rId39" w:history="1">
         <w:r>
           <w:rPr>
             <w:rStyle w:val="Hiperhivatkozs"/>
@@ -12147,11 +12620,11 @@
           <w:numId w:val="5"/>
         </w:numPr>
       </w:pPr>
-      <w:bookmarkStart w:id="72" w:name="_Toc164935712"/>
+      <w:bookmarkStart w:id="74" w:name="_Toc164958943"/>
       <w:r>
         <w:t>Frontend függőségek</w:t>
       </w:r>
-      <w:bookmarkEnd w:id="72"/>
+      <w:bookmarkEnd w:id="74"/>
     </w:p>
     <w:p>
       <w:pPr>
@@ -12341,6 +12814,7 @@
           <w:b/>
           <w:bCs/>
         </w:rPr>
+        <w:lastRenderedPageBreak/>
         <w:t>react (^18.2.0)</w:t>
       </w:r>
       <w:r>
@@ -12367,7 +12841,6 @@
           <w:b/>
           <w:bCs/>
         </w:rPr>
-        <w:lastRenderedPageBreak/>
         <w:t>react-dom (^18.2.0)</w:t>
       </w:r>
       <w:r>
@@ -12408,11 +12881,11 @@
           <w:numId w:val="5"/>
         </w:numPr>
       </w:pPr>
-      <w:bookmarkStart w:id="73" w:name="_Toc164935713"/>
+      <w:bookmarkStart w:id="75" w:name="_Toc164958944"/>
       <w:r>
         <w:t>Backend függőségek</w:t>
       </w:r>
-      <w:bookmarkEnd w:id="73"/>
+      <w:bookmarkEnd w:id="75"/>
     </w:p>
     <w:p>
       <w:pPr>
@@ -12468,7 +12941,15 @@
         <w:t>-</w:t>
       </w:r>
       <w:r>
-        <w:t xml:space="preserve"> Lehetővé teszi a süti (cookie) objektumok feldolgozását és kezelését.</w:t>
+        <w:t xml:space="preserve"> Lehetővé teszi a </w:t>
+      </w:r>
+      <w:proofErr w:type="gramStart"/>
+      <w:r>
+        <w:t>süti</w:t>
+      </w:r>
+      <w:proofErr w:type="gramEnd"/>
+      <w:r>
+        <w:t xml:space="preserve"> (cookie) objektumok feldolgozását és kezelését.</w:t>
       </w:r>
     </w:p>
     <w:p>
@@ -12519,12 +13000,14 @@
       <w:r>
         <w:t xml:space="preserve">ehetővé teszi a környezeti változók beállítását egy </w:t>
       </w:r>
+      <w:proofErr w:type="gramStart"/>
       <w:r>
         <w:t>„</w:t>
       </w:r>
       <w:r>
         <w:t>.env</w:t>
       </w:r>
+      <w:proofErr w:type="gramEnd"/>
       <w:r>
         <w:t>”</w:t>
       </w:r>
@@ -12692,9 +13175,17 @@
           <w:numId w:val="5"/>
         </w:numPr>
       </w:pPr>
-      <w:bookmarkStart w:id="74" w:name="_Toc164935714"/>
+      <w:bookmarkStart w:id="76" w:name="_Toc164958945"/>
       <w:r>
         <w:t>React</w:t>
+      </w:r>
+      <w:r>
+        <w:rPr>
+          <w:rStyle w:val="Lbjegyzet-hivatkozs"/>
+          <w:noProof/>
+          <w:lang w:eastAsia="hu-HU"/>
+        </w:rPr>
+        <w:footnoteReference w:id="13"/>
       </w:r>
       <w:r>
         <w:rPr>
@@ -12727,7 +13218,7 @@
                     </pic:cNvPicPr>
                   </pic:nvPicPr>
                   <pic:blipFill>
-                    <a:blip r:embed="rId38" cstate="print">
+                    <a:blip r:embed="rId40" cstate="print">
                       <a:extLst>
                         <a:ext uri="{28A0092B-C50C-407E-A947-70E740481C1C}">
                           <a14:useLocalDpi xmlns:a14="http://schemas.microsoft.com/office/drawing/2010/main" val="0"/>
@@ -12758,7 +13249,7 @@
           </wp:anchor>
         </w:drawing>
       </w:r>
-      <w:bookmarkEnd w:id="74"/>
+      <w:bookmarkEnd w:id="76"/>
     </w:p>
     <w:p>
       <w:r>
@@ -12831,12 +13322,12 @@
                             <w:r>
                               <w:fldChar w:fldCharType="separate"/>
                             </w:r>
-                            <w:bookmarkStart w:id="75" w:name="_Toc164879303"/>
+                            <w:bookmarkStart w:id="77" w:name="_Toc164958903"/>
                             <w:r>
                               <w:rPr>
                                 <w:noProof/>
                               </w:rPr>
-                              <w:t>30</w:t>
+                              <w:t>32</w:t>
                             </w:r>
                             <w:r>
                               <w:fldChar w:fldCharType="end"/>
@@ -12844,7 +13335,7 @@
                             <w:r>
                               <w:t>. ábra: React</w:t>
                             </w:r>
-                            <w:bookmarkEnd w:id="75"/>
+                            <w:bookmarkEnd w:id="77"/>
                           </w:p>
                         </w:txbxContent>
                       </wps:txbx>
@@ -12868,7 +13359,7 @@
           </mc:Choice>
           <mc:Fallback>
             <w:pict>
-              <v:shape w14:anchorId="4E20114A" id="_x0000_s1033" type="#_x0000_t202" style="position:absolute;left:0;text-align:left;margin-left:-5.1pt;margin-top:.65pt;width:46.1pt;height:58.5pt;z-index:251683840;visibility:visible;mso-wrap-style:square;mso-width-percent:0;mso-height-percent:0;mso-wrap-distance-left:9pt;mso-wrap-distance-top:0;mso-wrap-distance-right:9pt;mso-wrap-distance-bottom:0;mso-position-horizontal:right;mso-position-horizontal-relative:margin;mso-position-vertical:absolute;mso-position-vertical-relative:text;mso-width-percent:0;mso-height-percent:0;mso-width-relative:margin;mso-height-relative:margin;v-text-anchor:top" o:gfxdata="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" stroked="f">
+              <v:shape w14:anchorId="4E20114A" id="_x0000_s1033" type="#_x0000_t202" style="position:absolute;left:0;text-align:left;margin-left:-5.1pt;margin-top:.65pt;width:46.1pt;height:58.5pt;z-index:251683840;visibility:visible;mso-wrap-style:square;mso-width-percent:0;mso-height-percent:0;mso-wrap-distance-left:9pt;mso-wrap-distance-top:0;mso-wrap-distance-right:9pt;mso-wrap-distance-bottom:0;mso-position-horizontal:right;mso-position-horizontal-relative:margin;mso-position-vertical:absolute;mso-position-vertical-relative:text;mso-width-percent:0;mso-height-percent:0;mso-width-relative:margin;mso-height-relative:margin;v-text-anchor:top" o:gfxdata="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" stroked="f">
                 <v:textbox inset="0,0,0,0">
                   <w:txbxContent>
                     <w:p>
@@ -12891,12 +13382,12 @@
                       <w:r>
                         <w:fldChar w:fldCharType="separate"/>
                       </w:r>
-                      <w:bookmarkStart w:id="76" w:name="_Toc164879303"/>
+                      <w:bookmarkStart w:id="78" w:name="_Toc164958903"/>
                       <w:r>
                         <w:rPr>
                           <w:noProof/>
                         </w:rPr>
-                        <w:t>30</w:t>
+                        <w:t>32</w:t>
                       </w:r>
                       <w:r>
                         <w:fldChar w:fldCharType="end"/>
@@ -12904,7 +13395,7 @@
                       <w:r>
                         <w:t>. ábra: React</w:t>
                       </w:r>
-                      <w:bookmarkEnd w:id="76"/>
+                      <w:bookmarkEnd w:id="78"/>
                     </w:p>
                   </w:txbxContent>
                 </v:textbox>
@@ -12941,15 +13432,33 @@
     </w:p>
     <w:p>
       <w:pPr>
+        <w:spacing w:line="259" w:lineRule="auto"/>
+        <w:jc w:val="left"/>
+      </w:pPr>
+      <w:r>
+        <w:br w:type="page"/>
+      </w:r>
+    </w:p>
+    <w:p>
+      <w:pPr>
         <w:pStyle w:val="Cmsor3"/>
         <w:numPr>
           <w:ilvl w:val="2"/>
           <w:numId w:val="5"/>
         </w:numPr>
       </w:pPr>
-      <w:bookmarkStart w:id="77" w:name="_Toc164935715"/>
-      <w:r>
+      <w:bookmarkStart w:id="79" w:name="_Toc164958946"/>
+      <w:r>
+        <w:lastRenderedPageBreak/>
         <w:t>FontAwesome</w:t>
+      </w:r>
+      <w:r>
+        <w:rPr>
+          <w:rStyle w:val="Lbjegyzet-hivatkozs"/>
+          <w:noProof/>
+          <w:lang w:eastAsia="hu-HU"/>
+        </w:rPr>
+        <w:footnoteReference w:id="14"/>
       </w:r>
       <w:r>
         <w:rPr>
@@ -12982,7 +13491,7 @@
                     </pic:cNvPicPr>
                   </pic:nvPicPr>
                   <pic:blipFill>
-                    <a:blip r:embed="rId39" cstate="print">
+                    <a:blip r:embed="rId41" cstate="print">
                       <a:extLst>
                         <a:ext uri="{28A0092B-C50C-407E-A947-70E740481C1C}">
                           <a14:useLocalDpi xmlns:a14="http://schemas.microsoft.com/office/drawing/2010/main" val="0"/>
@@ -13013,7 +13522,7 @@
           </wp:anchor>
         </w:drawing>
       </w:r>
-      <w:bookmarkEnd w:id="77"/>
+      <w:bookmarkEnd w:id="79"/>
     </w:p>
     <w:p>
       <w:r>
@@ -13083,12 +13592,12 @@
                             <w:r>
                               <w:fldChar w:fldCharType="separate"/>
                             </w:r>
-                            <w:bookmarkStart w:id="78" w:name="_Toc164879304"/>
+                            <w:bookmarkStart w:id="80" w:name="_Toc164958904"/>
                             <w:r>
                               <w:rPr>
                                 <w:noProof/>
                               </w:rPr>
-                              <w:t>31</w:t>
+                              <w:t>33</w:t>
                             </w:r>
                             <w:r>
                               <w:fldChar w:fldCharType="end"/>
@@ -13096,7 +13605,7 @@
                             <w:r>
                               <w:t>. ábra: FontAwesome</w:t>
                             </w:r>
-                            <w:bookmarkEnd w:id="78"/>
+                            <w:bookmarkEnd w:id="80"/>
                           </w:p>
                         </w:txbxContent>
                       </wps:txbx>
@@ -13117,7 +13626,7 @@
           </mc:Choice>
           <mc:Fallback>
             <w:pict>
-              <v:shape w14:anchorId="282CD63A" id="_x0000_s1034" type="#_x0000_t202" style="position:absolute;left:0;text-align:left;margin-left:376.25pt;margin-top:.7pt;width:52.5pt;height:.05pt;z-index:251685888;visibility:visible;mso-wrap-style:square;mso-width-percent:0;mso-wrap-distance-left:9pt;mso-wrap-distance-top:0;mso-wrap-distance-right:9pt;mso-wrap-distance-bottom:0;mso-position-horizontal:absolute;mso-position-horizontal-relative:margin;mso-position-vertical:absolute;mso-position-vertical-relative:text;mso-width-percent:0;mso-width-relative:margin;v-text-anchor:top" o:gfxdata="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" stroked="f">
+              <v:shape w14:anchorId="282CD63A" id="_x0000_s1034" type="#_x0000_t202" style="position:absolute;left:0;text-align:left;margin-left:376.25pt;margin-top:.7pt;width:52.5pt;height:.05pt;z-index:251685888;visibility:visible;mso-wrap-style:square;mso-width-percent:0;mso-wrap-distance-left:9pt;mso-wrap-distance-top:0;mso-wrap-distance-right:9pt;mso-wrap-distance-bottom:0;mso-position-horizontal:absolute;mso-position-horizontal-relative:margin;mso-position-vertical:absolute;mso-position-vertical-relative:text;mso-width-percent:0;mso-width-relative:margin;v-text-anchor:top" o:gfxdata="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" stroked="f">
                 <v:textbox style="mso-fit-shape-to-text:t" inset="0,0,0,0">
                   <w:txbxContent>
                     <w:p>
@@ -13140,12 +13649,12 @@
                       <w:r>
                         <w:fldChar w:fldCharType="separate"/>
                       </w:r>
-                      <w:bookmarkStart w:id="79" w:name="_Toc164879304"/>
+                      <w:bookmarkStart w:id="81" w:name="_Toc164958904"/>
                       <w:r>
                         <w:rPr>
                           <w:noProof/>
                         </w:rPr>
-                        <w:t>31</w:t>
+                        <w:t>33</w:t>
                       </w:r>
                       <w:r>
                         <w:fldChar w:fldCharType="end"/>
@@ -13153,7 +13662,7 @@
                       <w:r>
                         <w:t>. ábra: FontAwesome</w:t>
                       </w:r>
-                      <w:bookmarkEnd w:id="79"/>
+                      <w:bookmarkEnd w:id="81"/>
                     </w:p>
                   </w:txbxContent>
                 </v:textbox>
@@ -13167,11 +13676,7 @@
         <w:t xml:space="preserve">A FontAwesome egy népszerű ikonkészlet. Ikonjai sokféle formában állnak rendelkezésre, </w:t>
       </w:r>
       <w:r>
-        <w:t xml:space="preserve">például szimbólumok, logók és egyéb grafikai elemek </w:t>
-      </w:r>
-      <w:r>
-        <w:lastRenderedPageBreak/>
-        <w:t>formájában, és számos különböző témában érhetők el.</w:t>
+        <w:t>például szimbólumok, logók és egyéb grafikai elemek formájában, és számos különböző témában érhetők el.</w:t>
       </w:r>
       <w:r>
         <w:t xml:space="preserve"> Használatával a weboldal </w:t>
@@ -13191,9 +13696,17 @@
           <w:numId w:val="5"/>
         </w:numPr>
       </w:pPr>
-      <w:bookmarkStart w:id="80" w:name="_Toc164935716"/>
+      <w:bookmarkStart w:id="82" w:name="_Toc164958947"/>
       <w:r>
         <w:t>Tailwind</w:t>
+      </w:r>
+      <w:r>
+        <w:rPr>
+          <w:rStyle w:val="Lbjegyzet-hivatkozs"/>
+          <w:noProof/>
+          <w:lang w:eastAsia="hu-HU"/>
+        </w:rPr>
+        <w:footnoteReference w:id="15"/>
       </w:r>
       <w:r>
         <w:rPr>
@@ -13226,7 +13739,7 @@
                     </pic:cNvPicPr>
                   </pic:nvPicPr>
                   <pic:blipFill>
-                    <a:blip r:embed="rId40" cstate="print">
+                    <a:blip r:embed="rId42" cstate="print">
                       <a:extLst>
                         <a:ext uri="{28A0092B-C50C-407E-A947-70E740481C1C}">
                           <a14:useLocalDpi xmlns:a14="http://schemas.microsoft.com/office/drawing/2010/main" val="0"/>
@@ -13257,7 +13770,7 @@
           </wp:anchor>
         </w:drawing>
       </w:r>
-      <w:bookmarkEnd w:id="80"/>
+      <w:bookmarkEnd w:id="82"/>
     </w:p>
     <w:p>
       <w:r>
@@ -13330,12 +13843,12 @@
                             <w:r>
                               <w:fldChar w:fldCharType="separate"/>
                             </w:r>
-                            <w:bookmarkStart w:id="81" w:name="_Toc164879305"/>
+                            <w:bookmarkStart w:id="83" w:name="_Toc164958905"/>
                             <w:r>
                               <w:rPr>
                                 <w:noProof/>
                               </w:rPr>
-                              <w:t>32</w:t>
+                              <w:t>34</w:t>
                             </w:r>
                             <w:r>
                               <w:fldChar w:fldCharType="end"/>
@@ -13343,7 +13856,7 @@
                             <w:r>
                               <w:t>. ábra: Tailwind</w:t>
                             </w:r>
-                            <w:bookmarkEnd w:id="81"/>
+                            <w:bookmarkEnd w:id="83"/>
                           </w:p>
                         </w:txbxContent>
                       </wps:txbx>
@@ -13367,7 +13880,7 @@
           </mc:Choice>
           <mc:Fallback>
             <w:pict>
-              <v:shape w14:anchorId="63C1F2FF" id="_x0000_s1035" type="#_x0000_t202" style="position:absolute;left:0;text-align:left;margin-left:-6.95pt;margin-top:.55pt;width:44.25pt;height:84pt;z-index:251687936;visibility:visible;mso-wrap-style:square;mso-width-percent:0;mso-height-percent:0;mso-wrap-distance-left:9pt;mso-wrap-distance-top:0;mso-wrap-distance-right:9pt;mso-wrap-distance-bottom:0;mso-position-horizontal:right;mso-position-horizontal-relative:margin;mso-position-vertical:absolute;mso-position-vertical-relative:text;mso-width-percent:0;mso-height-percent:0;mso-width-relative:margin;mso-height-relative:margin;v-text-anchor:top" o:gfxdata="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" stroked="f">
+              <v:shape w14:anchorId="63C1F2FF" id="_x0000_s1035" type="#_x0000_t202" style="position:absolute;left:0;text-align:left;margin-left:-6.95pt;margin-top:.55pt;width:44.25pt;height:84pt;z-index:251687936;visibility:visible;mso-wrap-style:square;mso-width-percent:0;mso-height-percent:0;mso-wrap-distance-left:9pt;mso-wrap-distance-top:0;mso-wrap-distance-right:9pt;mso-wrap-distance-bottom:0;mso-position-horizontal:right;mso-position-horizontal-relative:margin;mso-position-vertical:absolute;mso-position-vertical-relative:text;mso-width-percent:0;mso-height-percent:0;mso-width-relative:margin;mso-height-relative:margin;v-text-anchor:top" o:gfxdata="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" stroked="f">
                 <v:textbox inset="0,0,0,0">
                   <w:txbxContent>
                     <w:p>
@@ -13390,12 +13903,12 @@
                       <w:r>
                         <w:fldChar w:fldCharType="separate"/>
                       </w:r>
-                      <w:bookmarkStart w:id="82" w:name="_Toc164879305"/>
+                      <w:bookmarkStart w:id="84" w:name="_Toc164958905"/>
                       <w:r>
                         <w:rPr>
                           <w:noProof/>
                         </w:rPr>
-                        <w:t>32</w:t>
+                        <w:t>34</w:t>
                       </w:r>
                       <w:r>
                         <w:fldChar w:fldCharType="end"/>
@@ -13403,7 +13916,7 @@
                       <w:r>
                         <w:t>. ábra: Tailwind</w:t>
                       </w:r>
-                      <w:bookmarkEnd w:id="82"/>
+                      <w:bookmarkEnd w:id="84"/>
                     </w:p>
                   </w:txbxContent>
                 </v:textbox>
@@ -13426,11 +13939,11 @@
         </w:numPr>
         <w:ind w:left="357" w:hanging="357"/>
       </w:pPr>
-      <w:bookmarkStart w:id="83" w:name="_Toc164935717"/>
+      <w:bookmarkStart w:id="85" w:name="_Toc164958948"/>
       <w:r>
         <w:t>Mappa struktúra</w:t>
       </w:r>
-      <w:bookmarkEnd w:id="83"/>
+      <w:bookmarkEnd w:id="85"/>
     </w:p>
     <w:p>
       <w:r>
@@ -13459,25 +13972,34 @@
           <w:numId w:val="5"/>
         </w:numPr>
       </w:pPr>
-      <w:bookmarkStart w:id="84" w:name="_Toc164935718"/>
+      <w:bookmarkStart w:id="86" w:name="_Toc164958949"/>
       <w:r>
         <w:rPr>
           <w:rStyle w:val="Cmsor3Char"/>
         </w:rPr>
         <w:t>Backend mappa tartalma</w:t>
       </w:r>
-      <w:bookmarkEnd w:id="84"/>
+      <w:bookmarkEnd w:id="86"/>
       <w:r>
         <w:t>:</w:t>
       </w:r>
     </w:p>
     <w:p>
+      <w:proofErr w:type="spellStart"/>
       <w:r>
         <w:rPr>
           <w:b/>
           <w:bCs/>
         </w:rPr>
-        <w:t xml:space="preserve">sql </w:t>
+        <w:t>sql</w:t>
+      </w:r>
+      <w:proofErr w:type="spellEnd"/>
+      <w:r>
+        <w:rPr>
+          <w:b/>
+          <w:bCs/>
+        </w:rPr>
+        <w:t xml:space="preserve"> </w:t>
       </w:r>
       <w:r>
         <w:t>mappa:</w:t>
@@ -13504,19 +14026,20 @@
           <w:numId w:val="5"/>
         </w:numPr>
       </w:pPr>
-      <w:bookmarkStart w:id="85" w:name="_Toc164935719"/>
+      <w:bookmarkStart w:id="87" w:name="_Toc164958950"/>
       <w:r>
         <w:rPr>
           <w:rStyle w:val="Cmsor3Char"/>
         </w:rPr>
         <w:t>Frontend mappa tartalma</w:t>
       </w:r>
-      <w:bookmarkEnd w:id="85"/>
+      <w:bookmarkEnd w:id="87"/>
       <w:r>
         <w:t>:</w:t>
       </w:r>
     </w:p>
     <w:p>
+      <w:proofErr w:type="spellStart"/>
       <w:r>
         <w:rPr>
           <w:b/>
@@ -13524,20 +14047,32 @@
         </w:rPr>
         <w:t>public</w:t>
       </w:r>
+      <w:proofErr w:type="spellEnd"/>
       <w:r>
         <w:t xml:space="preserve"> mappa: Publikus fájlokat és ikonokat tartalmaz.</w:t>
       </w:r>
     </w:p>
     <w:p>
+      <w:proofErr w:type="spellStart"/>
       <w:r>
         <w:rPr>
           <w:b/>
           <w:bCs/>
         </w:rPr>
+        <w:lastRenderedPageBreak/>
         <w:t>src</w:t>
       </w:r>
-      <w:r>
-        <w:t xml:space="preserve"> mappa: Az src mappában található</w:t>
+      <w:proofErr w:type="spellEnd"/>
+      <w:r>
+        <w:t xml:space="preserve"> mappa: Az </w:t>
+      </w:r>
+      <w:proofErr w:type="spellStart"/>
+      <w:r>
+        <w:t>src</w:t>
+      </w:r>
+      <w:proofErr w:type="spellEnd"/>
+      <w:r>
+        <w:t xml:space="preserve"> mappában található</w:t>
       </w:r>
       <w:r>
         <w:t xml:space="preserve"> a projekt összes komponensét, oldalát, aloldalát és stílusát.</w:t>
@@ -13552,6 +14087,7 @@
         </w:numPr>
         <w:ind w:left="357" w:hanging="357"/>
       </w:pPr>
+      <w:proofErr w:type="spellStart"/>
       <w:r>
         <w:rPr>
           <w:b/>
@@ -13559,6 +14095,7 @@
         </w:rPr>
         <w:t>components</w:t>
       </w:r>
+      <w:proofErr w:type="spellEnd"/>
       <w:r>
         <w:t xml:space="preserve"> mappa:</w:t>
       </w:r>
@@ -13590,6 +14127,7 @@
         </w:numPr>
         <w:ind w:left="357" w:hanging="357"/>
       </w:pPr>
+      <w:proofErr w:type="spellStart"/>
       <w:r>
         <w:rPr>
           <w:b/>
@@ -13597,12 +14135,18 @@
         </w:rPr>
         <w:t>css</w:t>
       </w:r>
+      <w:proofErr w:type="spellEnd"/>
       <w:r>
         <w:t xml:space="preserve"> mappa:</w:t>
       </w:r>
       <w:r>
-        <w:t xml:space="preserve"> Ez a mappa tartalmazza az App.css-t itt meghívom a Tailwindet</w:t>
-      </w:r>
+        <w:t xml:space="preserve"> Ez a mappa tartalmazza az App.css-t itt meghívom a </w:t>
+      </w:r>
+      <w:proofErr w:type="spellStart"/>
+      <w:r>
+        <w:t>Tailwindet</w:t>
+      </w:r>
+      <w:proofErr w:type="spellEnd"/>
       <w:r>
         <w:t>, saját stílust készítettem</w:t>
       </w:r>
@@ -13622,6 +14166,7 @@
         </w:numPr>
         <w:ind w:left="357" w:hanging="357"/>
       </w:pPr>
+      <w:proofErr w:type="spellStart"/>
       <w:r>
         <w:rPr>
           <w:b/>
@@ -13629,6 +14174,7 @@
         </w:rPr>
         <w:t>img</w:t>
       </w:r>
+      <w:proofErr w:type="spellEnd"/>
       <w:r>
         <w:t xml:space="preserve"> mappa:</w:t>
       </w:r>
@@ -13645,14 +14191,15 @@
         </w:numPr>
         <w:ind w:left="357" w:hanging="357"/>
       </w:pPr>
+      <w:proofErr w:type="spellStart"/>
       <w:r>
         <w:rPr>
           <w:b/>
           <w:bCs/>
         </w:rPr>
-        <w:lastRenderedPageBreak/>
         <w:t>pages</w:t>
       </w:r>
+      <w:proofErr w:type="spellEnd"/>
       <w:r>
         <w:t xml:space="preserve"> mappa:</w:t>
       </w:r>
@@ -13668,14 +14215,14 @@
           <w:numId w:val="5"/>
         </w:numPr>
       </w:pPr>
-      <w:bookmarkStart w:id="86" w:name="_Toc164935720"/>
+      <w:bookmarkStart w:id="88" w:name="_Toc164958951"/>
       <w:r>
         <w:rPr>
           <w:rStyle w:val="Cmsor3Char"/>
         </w:rPr>
         <w:t>Documents mappa tartalma</w:t>
       </w:r>
-      <w:bookmarkEnd w:id="86"/>
+      <w:bookmarkEnd w:id="88"/>
       <w:r>
         <w:t>:</w:t>
       </w:r>
@@ -13718,16 +14265,21 @@
         </w:numPr>
         <w:ind w:left="357" w:hanging="357"/>
       </w:pPr>
-      <w:bookmarkStart w:id="87" w:name="_Toc164935721"/>
+      <w:bookmarkStart w:id="89" w:name="_Toc164958952"/>
       <w:r>
         <w:t>Útvonalak</w:t>
       </w:r>
-      <w:bookmarkEnd w:id="87"/>
-    </w:p>
-    <w:p>
-      <w:r>
-        <w:t>POST /register</w:t>
-      </w:r>
+      <w:bookmarkEnd w:id="89"/>
+    </w:p>
+    <w:p>
+      <w:r>
+        <w:t>POST /</w:t>
+      </w:r>
+      <w:proofErr w:type="spellStart"/>
+      <w:r>
+        <w:t>register</w:t>
+      </w:r>
+      <w:proofErr w:type="spellEnd"/>
       <w:r>
         <w:t xml:space="preserve"> </w:t>
       </w:r>
@@ -13754,16 +14306,26 @@
     </w:p>
     <w:p>
       <w:r>
-        <w:t>GET /userdata</w:t>
-      </w:r>
+        <w:t>GET /</w:t>
+      </w:r>
+      <w:proofErr w:type="spellStart"/>
+      <w:r>
+        <w:t>userdata</w:t>
+      </w:r>
+      <w:proofErr w:type="spellEnd"/>
       <w:r>
         <w:t xml:space="preserve"> - Felhasználó adatainak lekérése</w:t>
       </w:r>
     </w:p>
     <w:p>
       <w:r>
-        <w:t>POST /userupdate</w:t>
-      </w:r>
+        <w:t>POST /</w:t>
+      </w:r>
+      <w:proofErr w:type="spellStart"/>
+      <w:r>
+        <w:t>userupdate</w:t>
+      </w:r>
+      <w:proofErr w:type="spellEnd"/>
       <w:r>
         <w:t xml:space="preserve"> </w:t>
       </w:r>
@@ -13782,8 +14344,13 @@
         <w:t>GET /</w:t>
       </w:r>
       <w:r>
-        <w:t>verifytoken/:token</w:t>
-      </w:r>
+        <w:t>verifytoken</w:t>
+      </w:r>
+      <w:proofErr w:type="gramStart"/>
+      <w:r>
+        <w:t>/:token</w:t>
+      </w:r>
+      <w:proofErr w:type="gramEnd"/>
       <w:r>
         <w:t xml:space="preserve"> - E-mail hitelesítés</w:t>
       </w:r>
@@ -13804,7 +14371,15 @@
         <w:t xml:space="preserve">GET </w:t>
       </w:r>
       <w:r>
-        <w:t>/reference-rating/:id</w:t>
+        <w:t>/</w:t>
+      </w:r>
+      <w:proofErr w:type="spellStart"/>
+      <w:r>
+        <w:t>reference-rating</w:t>
+      </w:r>
+      <w:proofErr w:type="spellEnd"/>
+      <w:r>
+        <w:t>/:id</w:t>
       </w:r>
       <w:r>
         <w:t xml:space="preserve"> - Referencia értékelések lekérése id alapján</w:t>
@@ -13835,8 +14410,13 @@
         <w:t xml:space="preserve">POST </w:t>
       </w:r>
       <w:r>
-        <w:t>/sendrate</w:t>
-      </w:r>
+        <w:t>/</w:t>
+      </w:r>
+      <w:proofErr w:type="spellStart"/>
+      <w:r>
+        <w:t>sendrate</w:t>
+      </w:r>
+      <w:proofErr w:type="spellEnd"/>
       <w:r>
         <w:t xml:space="preserve"> - Értékelés elküldése</w:t>
       </w:r>
@@ -13846,8 +14426,13 @@
         <w:t xml:space="preserve">GET </w:t>
       </w:r>
       <w:r>
-        <w:t>/offers</w:t>
-      </w:r>
+        <w:t>/</w:t>
+      </w:r>
+      <w:proofErr w:type="spellStart"/>
+      <w:r>
+        <w:t>offers</w:t>
+      </w:r>
+      <w:proofErr w:type="spellEnd"/>
       <w:r>
         <w:t xml:space="preserve"> - Ajánlat</w:t>
       </w:r>
@@ -13866,8 +14451,13 @@
         <w:t xml:space="preserve">POST </w:t>
       </w:r>
       <w:r>
-        <w:t>/sendoffer</w:t>
-      </w:r>
+        <w:t>/</w:t>
+      </w:r>
+      <w:proofErr w:type="spellStart"/>
+      <w:r>
+        <w:t>sendoffer</w:t>
+      </w:r>
+      <w:proofErr w:type="spellEnd"/>
       <w:r>
         <w:t xml:space="preserve"> </w:t>
       </w:r>
@@ -13894,11 +14484,30 @@
     </w:p>
     <w:p>
       <w:r>
+        <w:lastRenderedPageBreak/>
         <w:t xml:space="preserve">GET </w:t>
       </w:r>
       <w:r>
-        <w:t>/get-file/:fileName</w:t>
-      </w:r>
+        <w:t>/</w:t>
+      </w:r>
+      <w:proofErr w:type="spellStart"/>
+      <w:r>
+        <w:t>get</w:t>
+      </w:r>
+      <w:proofErr w:type="spellEnd"/>
+      <w:r>
+        <w:t>-file</w:t>
+      </w:r>
+      <w:proofErr w:type="gramStart"/>
+      <w:r>
+        <w:t>/:</w:t>
+      </w:r>
+      <w:proofErr w:type="spellStart"/>
+      <w:r>
+        <w:t>fileName</w:t>
+      </w:r>
+      <w:proofErr w:type="spellEnd"/>
+      <w:proofErr w:type="gramEnd"/>
       <w:r>
         <w:t xml:space="preserve"> - Fájl lekérdezés név alapján</w:t>
       </w:r>
@@ -13920,8 +14529,13 @@
         <w:t xml:space="preserve">POST </w:t>
       </w:r>
       <w:r>
-        <w:t>/reference</w:t>
-      </w:r>
+        <w:t>/</w:t>
+      </w:r>
+      <w:proofErr w:type="spellStart"/>
+      <w:r>
+        <w:t>reference</w:t>
+      </w:r>
+      <w:proofErr w:type="spellEnd"/>
       <w:r>
         <w:t xml:space="preserve"> - Referencia hozzáadás</w:t>
       </w:r>
@@ -13931,8 +14545,13 @@
         <w:t xml:space="preserve">PATCH </w:t>
       </w:r>
       <w:r>
-        <w:t>/reference</w:t>
-      </w:r>
+        <w:t>/</w:t>
+      </w:r>
+      <w:proofErr w:type="spellStart"/>
+      <w:r>
+        <w:t>reference</w:t>
+      </w:r>
+      <w:proofErr w:type="spellEnd"/>
       <w:r>
         <w:t xml:space="preserve"> - Referencia módosítás</w:t>
       </w:r>
@@ -13942,7 +14561,15 @@
         <w:t xml:space="preserve">DELETE </w:t>
       </w:r>
       <w:r>
-        <w:t>/reference/:id</w:t>
+        <w:t>/</w:t>
+      </w:r>
+      <w:proofErr w:type="spellStart"/>
+      <w:r>
+        <w:t>reference</w:t>
+      </w:r>
+      <w:proofErr w:type="spellEnd"/>
+      <w:r>
+        <w:t>/:id</w:t>
       </w:r>
       <w:r>
         <w:t xml:space="preserve"> - Referencia törlés id alapján</w:t>
@@ -13961,7 +14588,6 @@
     </w:p>
     <w:p>
       <w:r>
-        <w:lastRenderedPageBreak/>
         <w:t xml:space="preserve">DELETE </w:t>
       </w:r>
       <w:r>
@@ -13987,8 +14613,13 @@
         <w:t xml:space="preserve">PATCH </w:t>
       </w:r>
       <w:r>
-        <w:t>/user-data</w:t>
-      </w:r>
+        <w:t>/</w:t>
+      </w:r>
+      <w:proofErr w:type="spellStart"/>
+      <w:r>
+        <w:t>user-data</w:t>
+      </w:r>
+      <w:proofErr w:type="spellEnd"/>
       <w:r>
         <w:t xml:space="preserve"> - Felhasználó módosítás</w:t>
       </w:r>
@@ -13998,8 +14629,21 @@
         <w:t xml:space="preserve">GET </w:t>
       </w:r>
       <w:r>
-        <w:t>/user-search/:name</w:t>
-      </w:r>
+        <w:t>/</w:t>
+      </w:r>
+      <w:proofErr w:type="spellStart"/>
+      <w:r>
+        <w:t>user-search</w:t>
+      </w:r>
+      <w:proofErr w:type="spellEnd"/>
+      <w:r>
+        <w:t>/:</w:t>
+      </w:r>
+      <w:proofErr w:type="spellStart"/>
+      <w:r>
+        <w:t>name</w:t>
+      </w:r>
+      <w:proofErr w:type="spellEnd"/>
       <w:r>
         <w:t xml:space="preserve"> - Felhasználó keresés név alapján</w:t>
       </w:r>
@@ -14009,7 +14653,15 @@
         <w:t xml:space="preserve">DELETE </w:t>
       </w:r>
       <w:r>
-        <w:t>/user-data/:id</w:t>
+        <w:t>/</w:t>
+      </w:r>
+      <w:proofErr w:type="spellStart"/>
+      <w:r>
+        <w:t>user-data</w:t>
+      </w:r>
+      <w:proofErr w:type="spellEnd"/>
+      <w:r>
+        <w:t>/:id</w:t>
       </w:r>
       <w:r>
         <w:t xml:space="preserve"> - Felhasználó törlése id alapján </w:t>
@@ -14047,11 +14699,11 @@
         </w:numPr>
         <w:ind w:left="357" w:hanging="357"/>
       </w:pPr>
-      <w:bookmarkStart w:id="88" w:name="_Toc164935722"/>
+      <w:bookmarkStart w:id="90" w:name="_Toc164958953"/>
       <w:r>
         <w:t>Tervezés</w:t>
       </w:r>
-      <w:bookmarkEnd w:id="88"/>
+      <w:bookmarkEnd w:id="90"/>
     </w:p>
     <w:p>
       <w:r>
@@ -14085,6 +14737,7 @@
           <w:noProof/>
           <w:lang w:eastAsia="hu-HU"/>
         </w:rPr>
+        <w:lastRenderedPageBreak/>
         <w:drawing>
           <wp:inline distT="0" distB="0" distL="0" distR="0" wp14:anchorId="76E08BC3" wp14:editId="2D48AA9D">
             <wp:extent cx="5379720" cy="3930650"/>
@@ -14103,7 +14756,7 @@
                     </pic:cNvPicPr>
                   </pic:nvPicPr>
                   <pic:blipFill>
-                    <a:blip r:embed="rId41" cstate="print">
+                    <a:blip r:embed="rId43" cstate="print">
                       <a:extLst>
                         <a:ext uri="{28A0092B-C50C-407E-A947-70E740481C1C}">
                           <a14:useLocalDpi xmlns:a14="http://schemas.microsoft.com/office/drawing/2010/main" val="0"/>
@@ -14149,12 +14802,12 @@
       <w:r>
         <w:fldChar w:fldCharType="separate"/>
       </w:r>
-      <w:bookmarkStart w:id="89" w:name="_Toc164879306"/>
-      <w:r>
-        <w:rPr>
-          <w:noProof/>
-        </w:rPr>
-        <w:t>33</w:t>
+      <w:bookmarkStart w:id="91" w:name="_Toc164958906"/>
+      <w:r>
+        <w:rPr>
+          <w:noProof/>
+        </w:rPr>
+        <w:t>35</w:t>
       </w:r>
       <w:r>
         <w:fldChar w:fldCharType="end"/>
@@ -14162,7 +14815,7 @@
       <w:r>
         <w:t>. ábra: Frontend tervezés</w:t>
       </w:r>
-      <w:bookmarkEnd w:id="89"/>
+      <w:bookmarkEnd w:id="91"/>
     </w:p>
     <w:p/>
     <w:p>
@@ -14174,22 +14827,89 @@
         </w:numPr>
         <w:ind w:left="357" w:hanging="357"/>
       </w:pPr>
-      <w:bookmarkStart w:id="90" w:name="_Toc164935723"/>
+      <w:bookmarkStart w:id="92" w:name="_Toc164958954"/>
+      <w:r>
+        <w:t>Tesztelés</w:t>
+      </w:r>
+      <w:bookmarkEnd w:id="92"/>
+    </w:p>
+    <w:p>
+      <w:r>
+        <w:t xml:space="preserve">A weboldal projekt részeként kiemelkedő fontosságúnak tartottam a teljeskörű tesztelést, hogy biztosítsam a platform stabilitását és funkcionalitását. A tesztelés során különböző eszközöket és módszereket alkalmaztam a hibák felderítésére és azok megoldására. Az első lépésben a backend funkcionalitásokat teszteltem a </w:t>
+      </w:r>
+      <w:proofErr w:type="spellStart"/>
+      <w:r>
+        <w:t>Thunder</w:t>
+      </w:r>
+      <w:proofErr w:type="spellEnd"/>
+      <w:r>
+        <w:t xml:space="preserve"> </w:t>
+      </w:r>
+      <w:proofErr w:type="spellStart"/>
+      <w:r>
+        <w:t>Client</w:t>
+      </w:r>
+      <w:proofErr w:type="spellEnd"/>
+      <w:r>
+        <w:rPr>
+          <w:rStyle w:val="Lbjegyzet-hivatkozs"/>
+        </w:rPr>
+        <w:footnoteReference w:id="16"/>
+      </w:r>
+      <w:r>
+        <w:t xml:space="preserve"> segítségével, hogy megbizonyosodjak róla, hogy az API-k megfelelően működnek és az elvárt válaszokat adják vissza. Ezt követően manuálisan teszteltem a frontend felületet és funkciókat, hogy garantáljam a felhasználói élmény minőségét és a weboldal megfelelő működését. Számos hiba felmerült a tesztelés során. Az admin oldalon történő galéria módosításnál például üres adatbázis esetén hibát kaptam, amit úgy oldottam meg, hogy ilyen esetben az új referencia létrehozásra dob. Az admin menüben a felhasználó keresésénél is hibába ütköztem, mivel a backend nem tudott tovább haladni, ha nem volt találat. Az ajánlatok lezárásakor az email küldés nem valósult meg, mivel előtte egy feltételben hibába ütközött, amit végül sikerült kijavítanom, hogy a lezárások </w:t>
+      </w:r>
       <w:r>
         <w:lastRenderedPageBreak/>
-        <w:t>Tesztelés</w:t>
-      </w:r>
-      <w:bookmarkEnd w:id="90"/>
-    </w:p>
-    <w:p>
-      <w:r>
-        <w:t>A weboldal projekt részeként kiemelkedő fontosságúnak tartottam a teljeskörű tesztelést, hogy biztosítsam a platform stabilitását és funkcionalitását. A tesztelés során különböző eszközöket és módszereket alkalmaztam a hibák felderítésére és azok megoldására. Az első lépésben a backend funkcionalitásokat teszteltem a Thunder Client segítségével, hogy megbizonyosodjak róla, hogy az API-k megfelelően működnek és az elvárt válaszokat adják vissza. Ezt követően manuálisan teszteltem a frontend felületet és funkciókat, hogy garantáljam a felhasználói élmény minőségét és a weboldal megfelelő működését. Számos hiba felmerült a tesztelés során. Az admin oldalon történő galéria módosításnál például üres adatbázis esetén hibát kaptam, amit úgy oldottam meg, hogy ilyen esetben az új referencia létrehozásra dob. Az admin menüben a felhasználó keresésénél is hibába ütköztem, mivel a backend nem tudott tovább haladni, ha nem volt találat. Az ajánlatok lezárásakor az email küldés nem valósult meg, mivel előtte egy feltételben hibába ütközött, amit végül sikerült kijavítanom, hogy a lezárások zökkenőmentesen történhessenek. Továbbá, az értékelések megegyeztek az összes referenciánál, ezt javítottam az SQL lekérdezésben, hogy csak az adott referencia értékeléseit átlagolja.</w:t>
+        <w:t>zökkenőmentesen történhessenek. Továbbá, az értékelések megegyeztek az összes referenciánál, ezt javítottam az SQL lekérdezésben, hogy csak az adott referencia értékeléseit átlagolja.</w:t>
       </w:r>
       <w:r>
         <w:t xml:space="preserve"> </w:t>
       </w:r>
       <w:r>
         <w:t>Tesztelésem megfelelő eredménnyel zárult, úgy vélem, hogy a legtöbb észlelhető hibát kiszűrtem.</w:t>
+      </w:r>
+    </w:p>
+    <w:p>
+      <w:pPr>
+        <w:jc w:val="center"/>
+      </w:pPr>
+      <w:r>
+        <w:drawing>
+          <wp:inline distT="0" distB="0" distL="0" distR="0" wp14:anchorId="267F67D1" wp14:editId="46DC34D5">
+            <wp:extent cx="2520000" cy="4204971"/>
+            <wp:effectExtent l="0" t="0" r="0" b="5080"/>
+            <wp:docPr id="527186288" name="Kép 1" descr="A képen szöveg, képernyőkép, szoftver, Multimédiás szoftver látható&#10;&#10;Automatikusan generált leírás"/>
+            <wp:cNvGraphicFramePr>
+              <a:graphicFrameLocks xmlns:a="http://schemas.openxmlformats.org/drawingml/2006/main" noChangeAspect="1"/>
+            </wp:cNvGraphicFramePr>
+            <a:graphic xmlns:a="http://schemas.openxmlformats.org/drawingml/2006/main">
+              <a:graphicData uri="http://schemas.openxmlformats.org/drawingml/2006/picture">
+                <pic:pic xmlns:pic="http://schemas.openxmlformats.org/drawingml/2006/picture">
+                  <pic:nvPicPr>
+                    <pic:cNvPr id="527186288" name="Kép 1" descr="A képen szöveg, képernyőkép, szoftver, Multimédiás szoftver látható&#10;&#10;Automatikusan generált leírás"/>
+                    <pic:cNvPicPr/>
+                  </pic:nvPicPr>
+                  <pic:blipFill>
+                    <a:blip r:embed="rId44"/>
+                    <a:stretch>
+                      <a:fillRect/>
+                    </a:stretch>
+                  </pic:blipFill>
+                  <pic:spPr>
+                    <a:xfrm>
+                      <a:off x="0" y="0"/>
+                      <a:ext cx="2520000" cy="4204971"/>
+                    </a:xfrm>
+                    <a:prstGeom prst="rect">
+                      <a:avLst/>
+                    </a:prstGeom>
+                  </pic:spPr>
+                </pic:pic>
+              </a:graphicData>
+            </a:graphic>
+          </wp:inline>
+        </w:drawing>
       </w:r>
     </w:p>
     <w:p>
@@ -14210,21 +14930,48 @@
         </w:numPr>
         <w:ind w:left="357" w:hanging="357"/>
       </w:pPr>
-      <w:bookmarkStart w:id="91" w:name="_Toc164935724"/>
+      <w:bookmarkStart w:id="93" w:name="_Toc164958955"/>
       <w:r>
         <w:lastRenderedPageBreak/>
         <w:t>Összegzés</w:t>
       </w:r>
-      <w:bookmarkEnd w:id="91"/>
-    </w:p>
-    <w:p>
-      <w:r>
-        <w:t>A vizsgamunkám során elsőként kipróbáltam a React projektfejlesztést, és a Create React App (CRA) segítségével hoztam létre az alapokat. Rengeteg újat tanultam a React keretrendszer használatával kapcsolatban, különösen a komponensek létrehozásának és a projektstruktúra kialakításának fontosságát értettem meg.</w:t>
-      </w:r>
-    </w:p>
-    <w:p>
-      <w:r>
-        <w:t>A projekt során különösen izgalmas volt megismerkedni a TinyMCE szövegszerkesztővel, ami lehetőséget biztosított a szöveges tartalmak kezelésére és formázására a webalkalmazásban.</w:t>
+      <w:bookmarkEnd w:id="93"/>
+    </w:p>
+    <w:p>
+      <w:r>
+        <w:t>A vizsgamunkám során elsőként kipróbáltam a React</w:t>
+      </w:r>
+      <w:r>
+        <w:rPr>
+          <w:rStyle w:val="Lbjegyzet-hivatkozs"/>
+        </w:rPr>
+        <w:footnoteReference w:id="17"/>
+      </w:r>
+      <w:r>
+        <w:t xml:space="preserve"> projektfejlesztést, és a Create React App</w:t>
+      </w:r>
+      <w:r>
+        <w:rPr>
+          <w:rStyle w:val="Lbjegyzet-hivatkozs"/>
+        </w:rPr>
+        <w:footnoteReference w:id="18"/>
+      </w:r>
+      <w:r>
+        <w:t xml:space="preserve"> (CRA) segítségével hoztam létre az alapokat. Rengeteg újat tanultam a React keretrendszer használatával kapcsolatban, különösen a komponensek létrehozásának és a projektstruktúra kialakításának fontosságát értettem meg.</w:t>
+      </w:r>
+    </w:p>
+    <w:p>
+      <w:r>
+        <w:t>A projekt során különösen izgalmas volt megismerkedni a TinyMCE</w:t>
+      </w:r>
+      <w:r>
+        <w:rPr>
+          <w:rStyle w:val="Lbjegyzet-hivatkozs"/>
+        </w:rPr>
+        <w:footnoteReference w:id="19"/>
+      </w:r>
+      <w:r>
+        <w:t xml:space="preserve"> szövegszerkesztővel, ami lehetőséget biztosított a szöveges tartalmak kezelésére és formázására a webalkalmazásban.</w:t>
       </w:r>
     </w:p>
     <w:p>
@@ -14241,7 +14988,11 @@
         <w:t>ikonokat integráltam a projektbe, amelyek nagyban hozzájárult</w:t>
       </w:r>
       <w:r>
-        <w:t>ak a felhasználói élményhez. A T</w:t>
+        <w:t xml:space="preserve">ak a felhasználói élményhez. A </w:t>
+      </w:r>
+      <w:proofErr w:type="spellStart"/>
+      <w:r>
+        <w:t>T</w:t>
       </w:r>
       <w:r>
         <w:t>ailwind</w:t>
@@ -14249,6 +15000,13 @@
       <w:r>
         <w:t>CSS</w:t>
       </w:r>
+      <w:proofErr w:type="spellEnd"/>
+      <w:r>
+        <w:rPr>
+          <w:rStyle w:val="Lbjegyzet-hivatkozs"/>
+        </w:rPr>
+        <w:footnoteReference w:id="20"/>
+      </w:r>
       <w:r>
         <w:t xml:space="preserve"> segítségével könnyen és gyorsan lehetett stílusokat felvenni, aminek köszönhetően a projekt kinézete </w:t>
       </w:r>
@@ -14261,12 +15019,43 @@
     </w:p>
     <w:p>
       <w:r>
-        <w:t>Ezenkívül a Node.js tapasztalataimat is továbbfejlesztettem a backend részen. A nodemailerrel sikerült email-küldési funkciót integrálnom, míg a multerrel lehetőségem nyílt a fájlok feltöltésére a szerveroldalon.</w:t>
-      </w:r>
-    </w:p>
-    <w:p>
-      <w:r>
-        <w:t>Összességében úgy érzem, hogy sikeresen alkalmaztam az új technológiákat és eszközöket a vizsgamunkámban. A frontend könyvtárak különösen fontos szerepet játszottak a projekt funkcionalitásának és megjelenésének fejlesztésében, miközben a Node.js tapasztalatok frissítése is hozzájárult a kompetenciáim növekedéséhez.</w:t>
+        <w:t xml:space="preserve">Ezenkívül a Node.js tapasztalataimat is továbbfejlesztettem a backend részen. A </w:t>
+      </w:r>
+      <w:proofErr w:type="spellStart"/>
+      <w:r>
+        <w:t>nodemailerrel</w:t>
+      </w:r>
+      <w:proofErr w:type="spellEnd"/>
+      <w:r>
+        <w:rPr>
+          <w:rStyle w:val="Lbjegyzet-hivatkozs"/>
+        </w:rPr>
+        <w:footnoteReference w:id="21"/>
+      </w:r>
+      <w:r>
+        <w:t xml:space="preserve"> sikerült email-küldési funkciót integrálnom, míg a </w:t>
+      </w:r>
+      <w:proofErr w:type="spellStart"/>
+      <w:r>
+        <w:t>multerrel</w:t>
+      </w:r>
+      <w:proofErr w:type="spellEnd"/>
+      <w:r>
+        <w:t xml:space="preserve"> lehetőségem nyílt a fájlok feltöltésére a szerveroldalon.</w:t>
+      </w:r>
+    </w:p>
+    <w:p>
+      <w:r>
+        <w:t>Összességében úgy érzem, hogy sikeresen alkalmaztam az új technológiákat és eszközöket a vizsgamunkámban. A frontend könyvtárak különösen fontos szerepet játszottak a projekt funkcionalitásának és megjelenésének fejlesztésében, miközben a Node.js</w:t>
+      </w:r>
+      <w:r>
+        <w:rPr>
+          <w:rStyle w:val="Lbjegyzet-hivatkozs"/>
+        </w:rPr>
+        <w:footnoteReference w:id="22"/>
+      </w:r>
+      <w:r>
+        <w:t xml:space="preserve"> tapasztalatok frissítése is hozzájárult a kompetenciáim növekedéséhez.</w:t>
       </w:r>
     </w:p>
     <w:p>
@@ -14278,27 +15067,33 @@
         </w:numPr>
         <w:ind w:left="357" w:hanging="357"/>
       </w:pPr>
-      <w:bookmarkStart w:id="92" w:name="_Toc164935725"/>
+      <w:bookmarkStart w:id="94" w:name="_Toc164958956"/>
       <w:r>
         <w:t>Továbbfejlesztési lehetőségek</w:t>
       </w:r>
-      <w:bookmarkEnd w:id="92"/>
-    </w:p>
-    <w:p>
-      <w:r>
-        <w:t>Az egyik továbbfejlesztési funkció, amit érdemes lenne bevezetni az ajánlatkérés oldalon, az lenne, hogy a felhasználó láthatná a már megtett ajánlatait. Ez lehetőséget adna neki arra, hogy nyomon kövesse az összes korábbi ajánlatát egy helyen, így könnyebben áttekinthetné, hogy mely termékek vagy szolgáltatások iránt érdeklődött korábban. Ezáltal növelné a felhasználói élményt és segítené a felhasználókat az ajánlatok közötti választásban és azok kezelésében.</w:t>
-      </w:r>
-    </w:p>
-    <w:p>
-      <w:r>
-        <w:t xml:space="preserve">Az oldalon jelenleg használt TinyMCE szerkesztő lecserélése egy erre az oldalra specializált információ módosító komponensre lehetne nagyszerű fejlesztés. Ez a komponens kifejezetten a szükséges eszközökre korlátozódna, mint például a </w:t>
+      <w:bookmarkEnd w:id="94"/>
+    </w:p>
+    <w:p>
+      <w:r>
+        <w:t xml:space="preserve">Az egyik továbbfejlesztési funkció, amit érdemes lenne bevezetni az ajánlatkérés oldalon, az lenne, hogy a felhasználó láthatná a már megtett ajánlatait. Ez lehetőséget adna neki arra, hogy nyomon kövesse az összes korábbi ajánlatát egy helyen, így könnyebben áttekinthetné, hogy mely termékek vagy szolgáltatások iránt érdeklődött korábban. </w:t>
       </w:r>
       <w:r>
         <w:lastRenderedPageBreak/>
-        <w:t>felsorolások és bekezdések szerkesztésére. Így az adminoknak könnyebb lenne az információk szerkesztése, mivel nem kellene navigálniuk a felesleges eszközök között, és a munkafolyamat hatékonyabbá válna.</w:t>
-      </w:r>
-      <w:bookmarkStart w:id="93" w:name="_GoBack"/>
-      <w:bookmarkEnd w:id="93"/>
+        <w:t>Ezáltal növelné a felhasználói élményt és segítené a felhasználókat az ajánlatok közötti választásban és azok kezelésében.</w:t>
+      </w:r>
+    </w:p>
+    <w:p>
+      <w:r>
+        <w:t xml:space="preserve">Az oldalon jelenleg használt TinyMCE szerkesztő lecserélése egy erre az oldalra specializált információ módosító komponensre lehetne nagyszerű fejlesztés. Ez a komponens kifejezetten a szükséges eszközökre korlátozódna, mint például a felsorolások és bekezdések szerkesztésére. Így az </w:t>
+      </w:r>
+      <w:proofErr w:type="spellStart"/>
+      <w:r>
+        <w:t>adminoknak</w:t>
+      </w:r>
+      <w:proofErr w:type="spellEnd"/>
+      <w:r>
+        <w:t xml:space="preserve"> könnyebb lenne az információk szerkesztése, mivel nem kellene navigálniuk a felesleges eszközök között, és a munkafolyamat hatékonyabbá válna.</w:t>
+      </w:r>
     </w:p>
     <w:p>
       <w:pPr>
@@ -14318,12 +15113,12 @@
         </w:numPr>
         <w:ind w:left="357" w:hanging="357"/>
       </w:pPr>
-      <w:bookmarkStart w:id="94" w:name="_Toc164935726"/>
+      <w:bookmarkStart w:id="95" w:name="_Toc164958957"/>
       <w:r>
         <w:lastRenderedPageBreak/>
         <w:t>Ábrajegyzék</w:t>
       </w:r>
-      <w:bookmarkEnd w:id="94"/>
+      <w:bookmarkEnd w:id="95"/>
     </w:p>
     <w:p>
       <w:pPr>
@@ -14332,7 +15127,12 @@
           <w:tab w:val="right" w:leader="dot" w:pos="8493"/>
         </w:tabs>
         <w:rPr>
-          <w:noProof/>
+          <w:rFonts w:asciiTheme="minorHAnsi" w:eastAsiaTheme="minorEastAsia" w:hAnsiTheme="minorHAnsi"/>
+          <w:noProof/>
+          <w:kern w:val="2"/>
+          <w:szCs w:val="24"/>
+          <w:lang w:eastAsia="hu-HU"/>
+          <w14:ligatures w14:val="standardContextual"/>
         </w:rPr>
       </w:pPr>
       <w:r>
@@ -14366,7 +15166,7 @@
         <w:rPr>
           <w:noProof/>
         </w:rPr>
-        <w:instrText xml:space="preserve"> PAGEREF _Toc164879274 \h </w:instrText>
+        <w:instrText xml:space="preserve"> PAGEREF _Toc164958872 \h </w:instrText>
       </w:r>
       <w:r>
         <w:rPr>
@@ -14383,7 +15183,7 @@
         <w:rPr>
           <w:noProof/>
         </w:rPr>
-        <w:t>7</w:t>
+        <w:t>2</w:t>
       </w:r>
       <w:r>
         <w:rPr>
@@ -14399,7 +15199,12 @@
           <w:tab w:val="right" w:leader="dot" w:pos="8493"/>
         </w:tabs>
         <w:rPr>
-          <w:noProof/>
+          <w:rFonts w:asciiTheme="minorHAnsi" w:eastAsiaTheme="minorEastAsia" w:hAnsiTheme="minorHAnsi"/>
+          <w:noProof/>
+          <w:kern w:val="2"/>
+          <w:szCs w:val="24"/>
+          <w:lang w:eastAsia="hu-HU"/>
+          <w14:ligatures w14:val="standardContextual"/>
         </w:rPr>
       </w:pPr>
       <w:r>
@@ -14424,7 +15229,7 @@
         <w:rPr>
           <w:noProof/>
         </w:rPr>
-        <w:instrText xml:space="preserve"> PAGEREF _Toc164879275 \h </w:instrText>
+        <w:instrText xml:space="preserve"> PAGEREF _Toc164958873 \h </w:instrText>
       </w:r>
       <w:r>
         <w:rPr>
@@ -14441,7 +15246,7 @@
         <w:rPr>
           <w:noProof/>
         </w:rPr>
-        <w:t>8</w:t>
+        <w:t>3</w:t>
       </w:r>
       <w:r>
         <w:rPr>
@@ -14457,7 +15262,12 @@
           <w:tab w:val="right" w:leader="dot" w:pos="8493"/>
         </w:tabs>
         <w:rPr>
-          <w:noProof/>
+          <w:rFonts w:asciiTheme="minorHAnsi" w:eastAsiaTheme="minorEastAsia" w:hAnsiTheme="minorHAnsi"/>
+          <w:noProof/>
+          <w:kern w:val="2"/>
+          <w:szCs w:val="24"/>
+          <w:lang w:eastAsia="hu-HU"/>
+          <w14:ligatures w14:val="standardContextual"/>
         </w:rPr>
       </w:pPr>
       <w:r>
@@ -14482,7 +15292,7 @@
         <w:rPr>
           <w:noProof/>
         </w:rPr>
-        <w:instrText xml:space="preserve"> PAGEREF _Toc164879276 \h </w:instrText>
+        <w:instrText xml:space="preserve"> PAGEREF _Toc164958874 \h </w:instrText>
       </w:r>
       <w:r>
         <w:rPr>
@@ -14499,7 +15309,7 @@
         <w:rPr>
           <w:noProof/>
         </w:rPr>
-        <w:t>9</w:t>
+        <w:t>4</w:t>
       </w:r>
       <w:r>
         <w:rPr>
@@ -14515,7 +15325,12 @@
           <w:tab w:val="right" w:leader="dot" w:pos="8493"/>
         </w:tabs>
         <w:rPr>
-          <w:noProof/>
+          <w:rFonts w:asciiTheme="minorHAnsi" w:eastAsiaTheme="minorEastAsia" w:hAnsiTheme="minorHAnsi"/>
+          <w:noProof/>
+          <w:kern w:val="2"/>
+          <w:szCs w:val="24"/>
+          <w:lang w:eastAsia="hu-HU"/>
+          <w14:ligatures w14:val="standardContextual"/>
         </w:rPr>
       </w:pPr>
       <w:r>
@@ -14540,7 +15355,7 @@
         <w:rPr>
           <w:noProof/>
         </w:rPr>
-        <w:instrText xml:space="preserve"> PAGEREF _Toc164879277 \h </w:instrText>
+        <w:instrText xml:space="preserve"> PAGEREF _Toc164958875 \h </w:instrText>
       </w:r>
       <w:r>
         <w:rPr>
@@ -14557,7 +15372,7 @@
         <w:rPr>
           <w:noProof/>
         </w:rPr>
-        <w:t>9</w:t>
+        <w:t>5</w:t>
       </w:r>
       <w:r>
         <w:rPr>
@@ -14573,7 +15388,12 @@
           <w:tab w:val="right" w:leader="dot" w:pos="8493"/>
         </w:tabs>
         <w:rPr>
-          <w:noProof/>
+          <w:rFonts w:asciiTheme="minorHAnsi" w:eastAsiaTheme="minorEastAsia" w:hAnsiTheme="minorHAnsi"/>
+          <w:noProof/>
+          <w:kern w:val="2"/>
+          <w:szCs w:val="24"/>
+          <w:lang w:eastAsia="hu-HU"/>
+          <w14:ligatures w14:val="standardContextual"/>
         </w:rPr>
       </w:pPr>
       <w:r>
@@ -14598,7 +15418,7 @@
         <w:rPr>
           <w:noProof/>
         </w:rPr>
-        <w:instrText xml:space="preserve"> PAGEREF _Toc164879278 \h </w:instrText>
+        <w:instrText xml:space="preserve"> PAGEREF _Toc164958876 \h </w:instrText>
       </w:r>
       <w:r>
         <w:rPr>
@@ -14615,7 +15435,7 @@
         <w:rPr>
           <w:noProof/>
         </w:rPr>
-        <w:t>10</w:t>
+        <w:t>5</w:t>
       </w:r>
       <w:r>
         <w:rPr>
@@ -14631,7 +15451,12 @@
           <w:tab w:val="right" w:leader="dot" w:pos="8493"/>
         </w:tabs>
         <w:rPr>
-          <w:noProof/>
+          <w:rFonts w:asciiTheme="minorHAnsi" w:eastAsiaTheme="minorEastAsia" w:hAnsiTheme="minorHAnsi"/>
+          <w:noProof/>
+          <w:kern w:val="2"/>
+          <w:szCs w:val="24"/>
+          <w:lang w:eastAsia="hu-HU"/>
+          <w14:ligatures w14:val="standardContextual"/>
         </w:rPr>
       </w:pPr>
       <w:r>
@@ -14656,7 +15481,7 @@
         <w:rPr>
           <w:noProof/>
         </w:rPr>
-        <w:instrText xml:space="preserve"> PAGEREF _Toc164879279 \h </w:instrText>
+        <w:instrText xml:space="preserve"> PAGEREF _Toc164958877 \h </w:instrText>
       </w:r>
       <w:r>
         <w:rPr>
@@ -14673,7 +15498,7 @@
         <w:rPr>
           <w:noProof/>
         </w:rPr>
-        <w:t>11</w:t>
+        <w:t>6</w:t>
       </w:r>
       <w:r>
         <w:rPr>
@@ -14689,7 +15514,12 @@
           <w:tab w:val="right" w:leader="dot" w:pos="8493"/>
         </w:tabs>
         <w:rPr>
-          <w:noProof/>
+          <w:rFonts w:asciiTheme="minorHAnsi" w:eastAsiaTheme="minorEastAsia" w:hAnsiTheme="minorHAnsi"/>
+          <w:noProof/>
+          <w:kern w:val="2"/>
+          <w:szCs w:val="24"/>
+          <w:lang w:eastAsia="hu-HU"/>
+          <w14:ligatures w14:val="standardContextual"/>
         </w:rPr>
       </w:pPr>
       <w:r>
@@ -14714,7 +15544,7 @@
         <w:rPr>
           <w:noProof/>
         </w:rPr>
-        <w:instrText xml:space="preserve"> PAGEREF _Toc164879280 \h </w:instrText>
+        <w:instrText xml:space="preserve"> PAGEREF _Toc164958878 \h </w:instrText>
       </w:r>
       <w:r>
         <w:rPr>
@@ -14731,7 +15561,7 @@
         <w:rPr>
           <w:noProof/>
         </w:rPr>
-        <w:t>11</w:t>
+        <w:t>7</w:t>
       </w:r>
       <w:r>
         <w:rPr>
@@ -14747,14 +15577,19 @@
           <w:tab w:val="right" w:leader="dot" w:pos="8493"/>
         </w:tabs>
         <w:rPr>
-          <w:noProof/>
-        </w:rPr>
-      </w:pPr>
-      <w:r>
-        <w:rPr>
-          <w:noProof/>
-        </w:rPr>
-        <w:t>8. ábra: Galéria</w:t>
+          <w:rFonts w:asciiTheme="minorHAnsi" w:eastAsiaTheme="minorEastAsia" w:hAnsiTheme="minorHAnsi"/>
+          <w:noProof/>
+          <w:kern w:val="2"/>
+          <w:szCs w:val="24"/>
+          <w:lang w:eastAsia="hu-HU"/>
+          <w14:ligatures w14:val="standardContextual"/>
+        </w:rPr>
+      </w:pPr>
+      <w:r>
+        <w:rPr>
+          <w:noProof/>
+        </w:rPr>
+        <w:t>8. ábra: Cégünkről kategória ismertető</w:t>
       </w:r>
       <w:r>
         <w:rPr>
@@ -14772,7 +15607,7 @@
         <w:rPr>
           <w:noProof/>
         </w:rPr>
-        <w:instrText xml:space="preserve"> PAGEREF _Toc164879281 \h </w:instrText>
+        <w:instrText xml:space="preserve"> PAGEREF _Toc164958879 \h </w:instrText>
       </w:r>
       <w:r>
         <w:rPr>
@@ -14789,7 +15624,7 @@
         <w:rPr>
           <w:noProof/>
         </w:rPr>
-        <w:t>12</w:t>
+        <w:t>7</w:t>
       </w:r>
       <w:r>
         <w:rPr>
@@ -14805,14 +15640,19 @@
           <w:tab w:val="right" w:leader="dot" w:pos="8493"/>
         </w:tabs>
         <w:rPr>
-          <w:noProof/>
-        </w:rPr>
-      </w:pPr>
-      <w:r>
-        <w:rPr>
-          <w:noProof/>
-        </w:rPr>
-        <w:t>9. ábra: Elérhetőségeink</w:t>
+          <w:rFonts w:asciiTheme="minorHAnsi" w:eastAsiaTheme="minorEastAsia" w:hAnsiTheme="minorHAnsi"/>
+          <w:noProof/>
+          <w:kern w:val="2"/>
+          <w:szCs w:val="24"/>
+          <w:lang w:eastAsia="hu-HU"/>
+          <w14:ligatures w14:val="standardContextual"/>
+        </w:rPr>
+      </w:pPr>
+      <w:r>
+        <w:rPr>
+          <w:noProof/>
+        </w:rPr>
+        <w:t>9. ábra: Galéria</w:t>
       </w:r>
       <w:r>
         <w:rPr>
@@ -14830,7 +15670,7 @@
         <w:rPr>
           <w:noProof/>
         </w:rPr>
-        <w:instrText xml:space="preserve"> PAGEREF _Toc164879282 \h </w:instrText>
+        <w:instrText xml:space="preserve"> PAGEREF _Toc164958880 \h </w:instrText>
       </w:r>
       <w:r>
         <w:rPr>
@@ -14847,7 +15687,7 @@
         <w:rPr>
           <w:noProof/>
         </w:rPr>
-        <w:t>12</w:t>
+        <w:t>8</w:t>
       </w:r>
       <w:r>
         <w:rPr>
@@ -14863,14 +15703,19 @@
           <w:tab w:val="right" w:leader="dot" w:pos="8493"/>
         </w:tabs>
         <w:rPr>
-          <w:noProof/>
-        </w:rPr>
-      </w:pPr>
-      <w:r>
-        <w:rPr>
-          <w:noProof/>
-        </w:rPr>
-        <w:t>10. ábra: Profil menüpont</w:t>
+          <w:rFonts w:asciiTheme="minorHAnsi" w:eastAsiaTheme="minorEastAsia" w:hAnsiTheme="minorHAnsi"/>
+          <w:noProof/>
+          <w:kern w:val="2"/>
+          <w:szCs w:val="24"/>
+          <w:lang w:eastAsia="hu-HU"/>
+          <w14:ligatures w14:val="standardContextual"/>
+        </w:rPr>
+      </w:pPr>
+      <w:r>
+        <w:rPr>
+          <w:noProof/>
+        </w:rPr>
+        <w:t>10. ábra: Értékelés</w:t>
       </w:r>
       <w:r>
         <w:rPr>
@@ -14888,7 +15733,7 @@
         <w:rPr>
           <w:noProof/>
         </w:rPr>
-        <w:instrText xml:space="preserve"> PAGEREF _Toc164879283 \h </w:instrText>
+        <w:instrText xml:space="preserve"> PAGEREF _Toc164958881 \h </w:instrText>
       </w:r>
       <w:r>
         <w:rPr>
@@ -14905,7 +15750,7 @@
         <w:rPr>
           <w:noProof/>
         </w:rPr>
-        <w:t>12</w:t>
+        <w:t>8</w:t>
       </w:r>
       <w:r>
         <w:rPr>
@@ -14921,14 +15766,19 @@
           <w:tab w:val="right" w:leader="dot" w:pos="8493"/>
         </w:tabs>
         <w:rPr>
-          <w:noProof/>
-        </w:rPr>
-      </w:pPr>
-      <w:r>
-        <w:rPr>
-          <w:noProof/>
-        </w:rPr>
-        <w:t>11. ábra: Profil</w:t>
+          <w:rFonts w:asciiTheme="minorHAnsi" w:eastAsiaTheme="minorEastAsia" w:hAnsiTheme="minorHAnsi"/>
+          <w:noProof/>
+          <w:kern w:val="2"/>
+          <w:szCs w:val="24"/>
+          <w:lang w:eastAsia="hu-HU"/>
+          <w14:ligatures w14:val="standardContextual"/>
+        </w:rPr>
+      </w:pPr>
+      <w:r>
+        <w:rPr>
+          <w:noProof/>
+        </w:rPr>
+        <w:t>11. ábra: Elérhetőségeink</w:t>
       </w:r>
       <w:r>
         <w:rPr>
@@ -14946,7 +15796,7 @@
         <w:rPr>
           <w:noProof/>
         </w:rPr>
-        <w:instrText xml:space="preserve"> PAGEREF _Toc164879284 \h </w:instrText>
+        <w:instrText xml:space="preserve"> PAGEREF _Toc164958882 \h </w:instrText>
       </w:r>
       <w:r>
         <w:rPr>
@@ -14963,7 +15813,7 @@
         <w:rPr>
           <w:noProof/>
         </w:rPr>
-        <w:t>13</w:t>
+        <w:t>9</w:t>
       </w:r>
       <w:r>
         <w:rPr>
@@ -14979,14 +15829,19 @@
           <w:tab w:val="right" w:leader="dot" w:pos="8493"/>
         </w:tabs>
         <w:rPr>
-          <w:noProof/>
-        </w:rPr>
-      </w:pPr>
-      <w:r>
-        <w:rPr>
-          <w:noProof/>
-        </w:rPr>
-        <w:t>12. ábra: Admin</w:t>
+          <w:rFonts w:asciiTheme="minorHAnsi" w:eastAsiaTheme="minorEastAsia" w:hAnsiTheme="minorHAnsi"/>
+          <w:noProof/>
+          <w:kern w:val="2"/>
+          <w:szCs w:val="24"/>
+          <w:lang w:eastAsia="hu-HU"/>
+          <w14:ligatures w14:val="standardContextual"/>
+        </w:rPr>
+      </w:pPr>
+      <w:r>
+        <w:rPr>
+          <w:noProof/>
+        </w:rPr>
+        <w:t>12. ábra: Profil menüpont</w:t>
       </w:r>
       <w:r>
         <w:rPr>
@@ -15004,7 +15859,7 @@
         <w:rPr>
           <w:noProof/>
         </w:rPr>
-        <w:instrText xml:space="preserve"> PAGEREF _Toc164879285 \h </w:instrText>
+        <w:instrText xml:space="preserve"> PAGEREF _Toc164958883 \h </w:instrText>
       </w:r>
       <w:r>
         <w:rPr>
@@ -15021,7 +15876,7 @@
         <w:rPr>
           <w:noProof/>
         </w:rPr>
-        <w:t>13</w:t>
+        <w:t>9</w:t>
       </w:r>
       <w:r>
         <w:rPr>
@@ -15037,14 +15892,19 @@
           <w:tab w:val="right" w:leader="dot" w:pos="8493"/>
         </w:tabs>
         <w:rPr>
-          <w:noProof/>
-        </w:rPr>
-      </w:pPr>
-      <w:r>
-        <w:rPr>
-          <w:noProof/>
-        </w:rPr>
-        <w:t>13. ábra: Szolgáltatás módosítás</w:t>
+          <w:rFonts w:asciiTheme="minorHAnsi" w:eastAsiaTheme="minorEastAsia" w:hAnsiTheme="minorHAnsi"/>
+          <w:noProof/>
+          <w:kern w:val="2"/>
+          <w:szCs w:val="24"/>
+          <w:lang w:eastAsia="hu-HU"/>
+          <w14:ligatures w14:val="standardContextual"/>
+        </w:rPr>
+      </w:pPr>
+      <w:r>
+        <w:rPr>
+          <w:noProof/>
+        </w:rPr>
+        <w:t>13. ábra: Profil</w:t>
       </w:r>
       <w:r>
         <w:rPr>
@@ -15062,7 +15922,7 @@
         <w:rPr>
           <w:noProof/>
         </w:rPr>
-        <w:instrText xml:space="preserve"> PAGEREF _Toc164879286 \h </w:instrText>
+        <w:instrText xml:space="preserve"> PAGEREF _Toc164958884 \h </w:instrText>
       </w:r>
       <w:r>
         <w:rPr>
@@ -15079,7 +15939,7 @@
         <w:rPr>
           <w:noProof/>
         </w:rPr>
-        <w:t>14</w:t>
+        <w:t>9</w:t>
       </w:r>
       <w:r>
         <w:rPr>
@@ -15095,14 +15955,19 @@
           <w:tab w:val="right" w:leader="dot" w:pos="8493"/>
         </w:tabs>
         <w:rPr>
-          <w:noProof/>
-        </w:rPr>
-      </w:pPr>
-      <w:r>
-        <w:rPr>
-          <w:noProof/>
-        </w:rPr>
-        <w:t>14. ábra: Új szolgáltatás</w:t>
+          <w:rFonts w:asciiTheme="minorHAnsi" w:eastAsiaTheme="minorEastAsia" w:hAnsiTheme="minorHAnsi"/>
+          <w:noProof/>
+          <w:kern w:val="2"/>
+          <w:szCs w:val="24"/>
+          <w:lang w:eastAsia="hu-HU"/>
+          <w14:ligatures w14:val="standardContextual"/>
+        </w:rPr>
+      </w:pPr>
+      <w:r>
+        <w:rPr>
+          <w:noProof/>
+        </w:rPr>
+        <w:t>14. ábra: Admin</w:t>
       </w:r>
       <w:r>
         <w:rPr>
@@ -15120,7 +15985,7 @@
         <w:rPr>
           <w:noProof/>
         </w:rPr>
-        <w:instrText xml:space="preserve"> PAGEREF _Toc164879287 \h </w:instrText>
+        <w:instrText xml:space="preserve"> PAGEREF _Toc164958885 \h </w:instrText>
       </w:r>
       <w:r>
         <w:rPr>
@@ -15137,7 +16002,7 @@
         <w:rPr>
           <w:noProof/>
         </w:rPr>
-        <w:t>14</w:t>
+        <w:t>10</w:t>
       </w:r>
       <w:r>
         <w:rPr>
@@ -15153,14 +16018,19 @@
           <w:tab w:val="right" w:leader="dot" w:pos="8493"/>
         </w:tabs>
         <w:rPr>
-          <w:noProof/>
-        </w:rPr>
-      </w:pPr>
-      <w:r>
-        <w:rPr>
-          <w:noProof/>
-        </w:rPr>
-        <w:t>15. ábra: Cégünkről módosítás</w:t>
+          <w:rFonts w:asciiTheme="minorHAnsi" w:eastAsiaTheme="minorEastAsia" w:hAnsiTheme="minorHAnsi"/>
+          <w:noProof/>
+          <w:kern w:val="2"/>
+          <w:szCs w:val="24"/>
+          <w:lang w:eastAsia="hu-HU"/>
+          <w14:ligatures w14:val="standardContextual"/>
+        </w:rPr>
+      </w:pPr>
+      <w:r>
+        <w:rPr>
+          <w:noProof/>
+        </w:rPr>
+        <w:t>15. ábra: Szolgáltatás módosítás</w:t>
       </w:r>
       <w:r>
         <w:rPr>
@@ -15178,7 +16048,7 @@
         <w:rPr>
           <w:noProof/>
         </w:rPr>
-        <w:instrText xml:space="preserve"> PAGEREF _Toc164879288 \h </w:instrText>
+        <w:instrText xml:space="preserve"> PAGEREF _Toc164958886 \h </w:instrText>
       </w:r>
       <w:r>
         <w:rPr>
@@ -15195,7 +16065,7 @@
         <w:rPr>
           <w:noProof/>
         </w:rPr>
-        <w:t>15</w:t>
+        <w:t>10</w:t>
       </w:r>
       <w:r>
         <w:rPr>
@@ -15211,14 +16081,19 @@
           <w:tab w:val="right" w:leader="dot" w:pos="8493"/>
         </w:tabs>
         <w:rPr>
-          <w:noProof/>
-        </w:rPr>
-      </w:pPr>
-      <w:r>
-        <w:rPr>
-          <w:noProof/>
-        </w:rPr>
-        <w:t>16. ábra: Galéria módosítás</w:t>
+          <w:rFonts w:asciiTheme="minorHAnsi" w:eastAsiaTheme="minorEastAsia" w:hAnsiTheme="minorHAnsi"/>
+          <w:noProof/>
+          <w:kern w:val="2"/>
+          <w:szCs w:val="24"/>
+          <w:lang w:eastAsia="hu-HU"/>
+          <w14:ligatures w14:val="standardContextual"/>
+        </w:rPr>
+      </w:pPr>
+      <w:r>
+        <w:rPr>
+          <w:noProof/>
+        </w:rPr>
+        <w:t>16. ábra: Új szolgáltatás</w:t>
       </w:r>
       <w:r>
         <w:rPr>
@@ -15236,7 +16111,7 @@
         <w:rPr>
           <w:noProof/>
         </w:rPr>
-        <w:instrText xml:space="preserve"> PAGEREF _Toc164879289 \h </w:instrText>
+        <w:instrText xml:space="preserve"> PAGEREF _Toc164958887 \h </w:instrText>
       </w:r>
       <w:r>
         <w:rPr>
@@ -15253,7 +16128,7 @@
         <w:rPr>
           <w:noProof/>
         </w:rPr>
-        <w:t>16</w:t>
+        <w:t>11</w:t>
       </w:r>
       <w:r>
         <w:rPr>
@@ -15269,14 +16144,19 @@
           <w:tab w:val="right" w:leader="dot" w:pos="8493"/>
         </w:tabs>
         <w:rPr>
-          <w:noProof/>
-        </w:rPr>
-      </w:pPr>
-      <w:r>
-        <w:rPr>
-          <w:noProof/>
-        </w:rPr>
-        <w:t>17. ábra: Profil keresés</w:t>
+          <w:rFonts w:asciiTheme="minorHAnsi" w:eastAsiaTheme="minorEastAsia" w:hAnsiTheme="minorHAnsi"/>
+          <w:noProof/>
+          <w:kern w:val="2"/>
+          <w:szCs w:val="24"/>
+          <w:lang w:eastAsia="hu-HU"/>
+          <w14:ligatures w14:val="standardContextual"/>
+        </w:rPr>
+      </w:pPr>
+      <w:r>
+        <w:rPr>
+          <w:noProof/>
+        </w:rPr>
+        <w:t>17. ábra: Cégünkről módosítás</w:t>
       </w:r>
       <w:r>
         <w:rPr>
@@ -15294,7 +16174,7 @@
         <w:rPr>
           <w:noProof/>
         </w:rPr>
-        <w:instrText xml:space="preserve"> PAGEREF _Toc164879290 \h </w:instrText>
+        <w:instrText xml:space="preserve"> PAGEREF _Toc164958888 \h </w:instrText>
       </w:r>
       <w:r>
         <w:rPr>
@@ -15311,7 +16191,7 @@
         <w:rPr>
           <w:noProof/>
         </w:rPr>
-        <w:t>16</w:t>
+        <w:t>11</w:t>
       </w:r>
       <w:r>
         <w:rPr>
@@ -15327,14 +16207,19 @@
           <w:tab w:val="right" w:leader="dot" w:pos="8493"/>
         </w:tabs>
         <w:rPr>
-          <w:noProof/>
-        </w:rPr>
-      </w:pPr>
-      <w:r>
-        <w:rPr>
-          <w:noProof/>
-        </w:rPr>
-        <w:t>18. ábra: Profil kezelés</w:t>
+          <w:rFonts w:asciiTheme="minorHAnsi" w:eastAsiaTheme="minorEastAsia" w:hAnsiTheme="minorHAnsi"/>
+          <w:noProof/>
+          <w:kern w:val="2"/>
+          <w:szCs w:val="24"/>
+          <w:lang w:eastAsia="hu-HU"/>
+          <w14:ligatures w14:val="standardContextual"/>
+        </w:rPr>
+      </w:pPr>
+      <w:r>
+        <w:rPr>
+          <w:noProof/>
+        </w:rPr>
+        <w:t>18. ábra: Galéria módosítás</w:t>
       </w:r>
       <w:r>
         <w:rPr>
@@ -15352,7 +16237,7 @@
         <w:rPr>
           <w:noProof/>
         </w:rPr>
-        <w:instrText xml:space="preserve"> PAGEREF _Toc164879291 \h </w:instrText>
+        <w:instrText xml:space="preserve"> PAGEREF _Toc164958889 \h </w:instrText>
       </w:r>
       <w:r>
         <w:rPr>
@@ -15369,7 +16254,7 @@
         <w:rPr>
           <w:noProof/>
         </w:rPr>
-        <w:t>16</w:t>
+        <w:t>12</w:t>
       </w:r>
       <w:r>
         <w:rPr>
@@ -15385,14 +16270,19 @@
           <w:tab w:val="right" w:leader="dot" w:pos="8493"/>
         </w:tabs>
         <w:rPr>
-          <w:noProof/>
-        </w:rPr>
-      </w:pPr>
-      <w:r>
-        <w:rPr>
-          <w:noProof/>
-        </w:rPr>
-        <w:t>19. ábra: Ajánlatok kezelése gomb</w:t>
+          <w:rFonts w:asciiTheme="minorHAnsi" w:eastAsiaTheme="minorEastAsia" w:hAnsiTheme="minorHAnsi"/>
+          <w:noProof/>
+          <w:kern w:val="2"/>
+          <w:szCs w:val="24"/>
+          <w:lang w:eastAsia="hu-HU"/>
+          <w14:ligatures w14:val="standardContextual"/>
+        </w:rPr>
+      </w:pPr>
+      <w:r>
+        <w:rPr>
+          <w:noProof/>
+        </w:rPr>
+        <w:t>19. ábra: Profil keresés</w:t>
       </w:r>
       <w:r>
         <w:rPr>
@@ -15410,7 +16300,7 @@
         <w:rPr>
           <w:noProof/>
         </w:rPr>
-        <w:instrText xml:space="preserve"> PAGEREF _Toc164879292 \h </w:instrText>
+        <w:instrText xml:space="preserve"> PAGEREF _Toc164958890 \h </w:instrText>
       </w:r>
       <w:r>
         <w:rPr>
@@ -15427,7 +16317,7 @@
         <w:rPr>
           <w:noProof/>
         </w:rPr>
-        <w:t>17</w:t>
+        <w:t>12</w:t>
       </w:r>
       <w:r>
         <w:rPr>
@@ -15443,14 +16333,19 @@
           <w:tab w:val="right" w:leader="dot" w:pos="8493"/>
         </w:tabs>
         <w:rPr>
-          <w:noProof/>
-        </w:rPr>
-      </w:pPr>
-      <w:r>
-        <w:rPr>
-          <w:noProof/>
-        </w:rPr>
-        <w:t>20. ábra: Ajánlatok kezelése</w:t>
+          <w:rFonts w:asciiTheme="minorHAnsi" w:eastAsiaTheme="minorEastAsia" w:hAnsiTheme="minorHAnsi"/>
+          <w:noProof/>
+          <w:kern w:val="2"/>
+          <w:szCs w:val="24"/>
+          <w:lang w:eastAsia="hu-HU"/>
+          <w14:ligatures w14:val="standardContextual"/>
+        </w:rPr>
+      </w:pPr>
+      <w:r>
+        <w:rPr>
+          <w:noProof/>
+        </w:rPr>
+        <w:t>20. ábra: Profil kezelés</w:t>
       </w:r>
       <w:r>
         <w:rPr>
@@ -15468,7 +16363,7 @@
         <w:rPr>
           <w:noProof/>
         </w:rPr>
-        <w:instrText xml:space="preserve"> PAGEREF _Toc164879293 \h </w:instrText>
+        <w:instrText xml:space="preserve"> PAGEREF _Toc164958891 \h </w:instrText>
       </w:r>
       <w:r>
         <w:rPr>
@@ -15485,7 +16380,7 @@
         <w:rPr>
           <w:noProof/>
         </w:rPr>
-        <w:t>17</w:t>
+        <w:t>13</w:t>
       </w:r>
       <w:r>
         <w:rPr>
@@ -15501,22 +16396,19 @@
           <w:tab w:val="right" w:leader="dot" w:pos="8493"/>
         </w:tabs>
         <w:rPr>
-          <w:noProof/>
-        </w:rPr>
-      </w:pPr>
-      <w:r>
-        <w:rPr>
-          <w:b/>
-          <w:bCs/>
-          <w:noProof/>
-        </w:rPr>
-        <w:t>21</w:t>
-      </w:r>
-      <w:r>
-        <w:rPr>
-          <w:noProof/>
-        </w:rPr>
-        <w:t>. ábra: npm</w:t>
+          <w:rFonts w:asciiTheme="minorHAnsi" w:eastAsiaTheme="minorEastAsia" w:hAnsiTheme="minorHAnsi"/>
+          <w:noProof/>
+          <w:kern w:val="2"/>
+          <w:szCs w:val="24"/>
+          <w:lang w:eastAsia="hu-HU"/>
+          <w14:ligatures w14:val="standardContextual"/>
+        </w:rPr>
+      </w:pPr>
+      <w:r>
+        <w:rPr>
+          <w:noProof/>
+        </w:rPr>
+        <w:t>21. ábra: Ajánlatok kezelése gomb</w:t>
       </w:r>
       <w:r>
         <w:rPr>
@@ -15534,7 +16426,7 @@
         <w:rPr>
           <w:noProof/>
         </w:rPr>
-        <w:instrText xml:space="preserve"> PAGEREF _Toc164879294 \h </w:instrText>
+        <w:instrText xml:space="preserve"> PAGEREF _Toc164958892 \h </w:instrText>
       </w:r>
       <w:r>
         <w:rPr>
@@ -15551,7 +16443,7 @@
         <w:rPr>
           <w:noProof/>
         </w:rPr>
-        <w:t>18</w:t>
+        <w:t>13</w:t>
       </w:r>
       <w:r>
         <w:rPr>
@@ -15567,22 +16459,19 @@
           <w:tab w:val="right" w:leader="dot" w:pos="8493"/>
         </w:tabs>
         <w:rPr>
-          <w:noProof/>
-        </w:rPr>
-      </w:pPr>
-      <w:r>
-        <w:rPr>
-          <w:b/>
-          <w:bCs/>
-          <w:noProof/>
-        </w:rPr>
-        <w:t>22</w:t>
-      </w:r>
-      <w:r>
-        <w:rPr>
-          <w:noProof/>
-        </w:rPr>
-        <w:t>. ábra: node.js</w:t>
+          <w:rFonts w:asciiTheme="minorHAnsi" w:eastAsiaTheme="minorEastAsia" w:hAnsiTheme="minorHAnsi"/>
+          <w:noProof/>
+          <w:kern w:val="2"/>
+          <w:szCs w:val="24"/>
+          <w:lang w:eastAsia="hu-HU"/>
+          <w14:ligatures w14:val="standardContextual"/>
+        </w:rPr>
+      </w:pPr>
+      <w:r>
+        <w:rPr>
+          <w:noProof/>
+        </w:rPr>
+        <w:t>22. ábra: Ajánlatok kezelése</w:t>
       </w:r>
       <w:r>
         <w:rPr>
@@ -15600,7 +16489,7 @@
         <w:rPr>
           <w:noProof/>
         </w:rPr>
-        <w:instrText xml:space="preserve"> PAGEREF _Toc164879295 \h </w:instrText>
+        <w:instrText xml:space="preserve"> PAGEREF _Toc164958893 \h </w:instrText>
       </w:r>
       <w:r>
         <w:rPr>
@@ -15617,7 +16506,7 @@
         <w:rPr>
           <w:noProof/>
         </w:rPr>
-        <w:t>18</w:t>
+        <w:t>13</w:t>
       </w:r>
       <w:r>
         <w:rPr>
@@ -15633,14 +16522,19 @@
           <w:tab w:val="right" w:leader="dot" w:pos="8493"/>
         </w:tabs>
         <w:rPr>
-          <w:noProof/>
-        </w:rPr>
-      </w:pPr>
-      <w:r>
-        <w:rPr>
-          <w:noProof/>
-        </w:rPr>
-        <w:t>23. ábra: ER modell</w:t>
+          <w:rFonts w:asciiTheme="minorHAnsi" w:eastAsiaTheme="minorEastAsia" w:hAnsiTheme="minorHAnsi"/>
+          <w:noProof/>
+          <w:kern w:val="2"/>
+          <w:szCs w:val="24"/>
+          <w:lang w:eastAsia="hu-HU"/>
+          <w14:ligatures w14:val="standardContextual"/>
+        </w:rPr>
+      </w:pPr>
+      <w:r>
+        <w:rPr>
+          <w:noProof/>
+        </w:rPr>
+        <w:t>23. ábra: npm</w:t>
       </w:r>
       <w:r>
         <w:rPr>
@@ -15658,7 +16552,7 @@
         <w:rPr>
           <w:noProof/>
         </w:rPr>
-        <w:instrText xml:space="preserve"> PAGEREF _Toc164879296 \h </w:instrText>
+        <w:instrText xml:space="preserve"> PAGEREF _Toc164958894 \h </w:instrText>
       </w:r>
       <w:r>
         <w:rPr>
@@ -15675,7 +16569,7 @@
         <w:rPr>
           <w:noProof/>
         </w:rPr>
-        <w:t>20</w:t>
+        <w:t>16</w:t>
       </w:r>
       <w:r>
         <w:rPr>
@@ -15691,14 +16585,19 @@
           <w:tab w:val="right" w:leader="dot" w:pos="8493"/>
         </w:tabs>
         <w:rPr>
-          <w:noProof/>
-        </w:rPr>
-      </w:pPr>
-      <w:r>
-        <w:rPr>
-          <w:noProof/>
-        </w:rPr>
-        <w:t>24. ábra: Relációs modell</w:t>
+          <w:rFonts w:asciiTheme="minorHAnsi" w:eastAsiaTheme="minorEastAsia" w:hAnsiTheme="minorHAnsi"/>
+          <w:noProof/>
+          <w:kern w:val="2"/>
+          <w:szCs w:val="24"/>
+          <w:lang w:eastAsia="hu-HU"/>
+          <w14:ligatures w14:val="standardContextual"/>
+        </w:rPr>
+      </w:pPr>
+      <w:r>
+        <w:rPr>
+          <w:noProof/>
+        </w:rPr>
+        <w:t>24. ábra: node.js</w:t>
       </w:r>
       <w:r>
         <w:rPr>
@@ -15716,7 +16615,7 @@
         <w:rPr>
           <w:noProof/>
         </w:rPr>
-        <w:instrText xml:space="preserve"> PAGEREF _Toc164879297 \h </w:instrText>
+        <w:instrText xml:space="preserve"> PAGEREF _Toc164958895 \h </w:instrText>
       </w:r>
       <w:r>
         <w:rPr>
@@ -15733,7 +16632,7 @@
         <w:rPr>
           <w:noProof/>
         </w:rPr>
-        <w:t>21</w:t>
+        <w:t>16</w:t>
       </w:r>
       <w:r>
         <w:rPr>
@@ -15749,14 +16648,19 @@
           <w:tab w:val="right" w:leader="dot" w:pos="8493"/>
         </w:tabs>
         <w:rPr>
-          <w:noProof/>
-        </w:rPr>
-      </w:pPr>
-      <w:r>
-        <w:rPr>
-          <w:noProof/>
-        </w:rPr>
-        <w:t>25. ábra: VS Code</w:t>
+          <w:rFonts w:asciiTheme="minorHAnsi" w:eastAsiaTheme="minorEastAsia" w:hAnsiTheme="minorHAnsi"/>
+          <w:noProof/>
+          <w:kern w:val="2"/>
+          <w:szCs w:val="24"/>
+          <w:lang w:eastAsia="hu-HU"/>
+          <w14:ligatures w14:val="standardContextual"/>
+        </w:rPr>
+      </w:pPr>
+      <w:r>
+        <w:rPr>
+          <w:noProof/>
+        </w:rPr>
+        <w:t>25. ábra: ER modell</w:t>
       </w:r>
       <w:r>
         <w:rPr>
@@ -15774,7 +16678,7 @@
         <w:rPr>
           <w:noProof/>
         </w:rPr>
-        <w:instrText xml:space="preserve"> PAGEREF _Toc164879298 \h </w:instrText>
+        <w:instrText xml:space="preserve"> PAGEREF _Toc164958896 \h </w:instrText>
       </w:r>
       <w:r>
         <w:rPr>
@@ -15791,7 +16695,7 @@
         <w:rPr>
           <w:noProof/>
         </w:rPr>
-        <w:t>21</w:t>
+        <w:t>18</w:t>
       </w:r>
       <w:r>
         <w:rPr>
@@ -15807,14 +16711,19 @@
           <w:tab w:val="right" w:leader="dot" w:pos="8493"/>
         </w:tabs>
         <w:rPr>
-          <w:noProof/>
-        </w:rPr>
-      </w:pPr>
-      <w:r>
-        <w:rPr>
-          <w:noProof/>
-        </w:rPr>
-        <w:t>26. ábra: XAMPP</w:t>
+          <w:rFonts w:asciiTheme="minorHAnsi" w:eastAsiaTheme="minorEastAsia" w:hAnsiTheme="minorHAnsi"/>
+          <w:noProof/>
+          <w:kern w:val="2"/>
+          <w:szCs w:val="24"/>
+          <w:lang w:eastAsia="hu-HU"/>
+          <w14:ligatures w14:val="standardContextual"/>
+        </w:rPr>
+      </w:pPr>
+      <w:r>
+        <w:rPr>
+          <w:noProof/>
+        </w:rPr>
+        <w:t>26. ábra: Relációs modell</w:t>
       </w:r>
       <w:r>
         <w:rPr>
@@ -15832,7 +16741,7 @@
         <w:rPr>
           <w:noProof/>
         </w:rPr>
-        <w:instrText xml:space="preserve"> PAGEREF _Toc164879299 \h </w:instrText>
+        <w:instrText xml:space="preserve"> PAGEREF _Toc164958897 \h </w:instrText>
       </w:r>
       <w:r>
         <w:rPr>
@@ -15849,7 +16758,7 @@
         <w:rPr>
           <w:noProof/>
         </w:rPr>
-        <w:t>22</w:t>
+        <w:t>19</w:t>
       </w:r>
       <w:r>
         <w:rPr>
@@ -15865,14 +16774,19 @@
           <w:tab w:val="right" w:leader="dot" w:pos="8493"/>
         </w:tabs>
         <w:rPr>
-          <w:noProof/>
-        </w:rPr>
-      </w:pPr>
-      <w:r>
-        <w:rPr>
-          <w:noProof/>
-        </w:rPr>
-        <w:t>27. ábra: Figma</w:t>
+          <w:rFonts w:asciiTheme="minorHAnsi" w:eastAsiaTheme="minorEastAsia" w:hAnsiTheme="minorHAnsi"/>
+          <w:noProof/>
+          <w:kern w:val="2"/>
+          <w:szCs w:val="24"/>
+          <w:lang w:eastAsia="hu-HU"/>
+          <w14:ligatures w14:val="standardContextual"/>
+        </w:rPr>
+      </w:pPr>
+      <w:r>
+        <w:rPr>
+          <w:noProof/>
+        </w:rPr>
+        <w:t>27. ábra: VS Code</w:t>
       </w:r>
       <w:r>
         <w:rPr>
@@ -15890,7 +16804,7 @@
         <w:rPr>
           <w:noProof/>
         </w:rPr>
-        <w:instrText xml:space="preserve"> PAGEREF _Toc164879300 \h </w:instrText>
+        <w:instrText xml:space="preserve"> PAGEREF _Toc164958898 \h </w:instrText>
       </w:r>
       <w:r>
         <w:rPr>
@@ -15907,7 +16821,7 @@
         <w:rPr>
           <w:noProof/>
         </w:rPr>
-        <w:t>22</w:t>
+        <w:t>19</w:t>
       </w:r>
       <w:r>
         <w:rPr>
@@ -15923,14 +16837,19 @@
           <w:tab w:val="right" w:leader="dot" w:pos="8493"/>
         </w:tabs>
         <w:rPr>
-          <w:noProof/>
-        </w:rPr>
-      </w:pPr>
-      <w:r>
-        <w:rPr>
-          <w:noProof/>
-        </w:rPr>
-        <w:t>28. ábra: Atlassian Jira</w:t>
+          <w:rFonts w:asciiTheme="minorHAnsi" w:eastAsiaTheme="minorEastAsia" w:hAnsiTheme="minorHAnsi"/>
+          <w:noProof/>
+          <w:kern w:val="2"/>
+          <w:szCs w:val="24"/>
+          <w:lang w:eastAsia="hu-HU"/>
+          <w14:ligatures w14:val="standardContextual"/>
+        </w:rPr>
+      </w:pPr>
+      <w:r>
+        <w:rPr>
+          <w:noProof/>
+        </w:rPr>
+        <w:t>28. ábra: XAMPP</w:t>
       </w:r>
       <w:r>
         <w:rPr>
@@ -15948,7 +16867,7 @@
         <w:rPr>
           <w:noProof/>
         </w:rPr>
-        <w:instrText xml:space="preserve"> PAGEREF _Toc164879301 \h </w:instrText>
+        <w:instrText xml:space="preserve"> PAGEREF _Toc164958899 \h </w:instrText>
       </w:r>
       <w:r>
         <w:rPr>
@@ -15965,7 +16884,7 @@
         <w:rPr>
           <w:noProof/>
         </w:rPr>
-        <w:t>22</w:t>
+        <w:t>20</w:t>
       </w:r>
       <w:r>
         <w:rPr>
@@ -15981,14 +16900,19 @@
           <w:tab w:val="right" w:leader="dot" w:pos="8493"/>
         </w:tabs>
         <w:rPr>
-          <w:noProof/>
-        </w:rPr>
-      </w:pPr>
-      <w:r>
-        <w:rPr>
-          <w:noProof/>
-        </w:rPr>
-        <w:t>29. ábra: Github</w:t>
+          <w:rFonts w:asciiTheme="minorHAnsi" w:eastAsiaTheme="minorEastAsia" w:hAnsiTheme="minorHAnsi"/>
+          <w:noProof/>
+          <w:kern w:val="2"/>
+          <w:szCs w:val="24"/>
+          <w:lang w:eastAsia="hu-HU"/>
+          <w14:ligatures w14:val="standardContextual"/>
+        </w:rPr>
+      </w:pPr>
+      <w:r>
+        <w:rPr>
+          <w:noProof/>
+        </w:rPr>
+        <w:t>29. ábra: Figma</w:t>
       </w:r>
       <w:r>
         <w:rPr>
@@ -16006,7 +16930,7 @@
         <w:rPr>
           <w:noProof/>
         </w:rPr>
-        <w:instrText xml:space="preserve"> PAGEREF _Toc164879302 \h </w:instrText>
+        <w:instrText xml:space="preserve"> PAGEREF _Toc164958900 \h </w:instrText>
       </w:r>
       <w:r>
         <w:rPr>
@@ -16023,7 +16947,7 @@
         <w:rPr>
           <w:noProof/>
         </w:rPr>
-        <w:t>23</w:t>
+        <w:t>20</w:t>
       </w:r>
       <w:r>
         <w:rPr>
@@ -16039,14 +16963,19 @@
           <w:tab w:val="right" w:leader="dot" w:pos="8493"/>
         </w:tabs>
         <w:rPr>
-          <w:noProof/>
-        </w:rPr>
-      </w:pPr>
-      <w:r>
-        <w:rPr>
-          <w:noProof/>
-        </w:rPr>
-        <w:t>30. ábra: React</w:t>
+          <w:rFonts w:asciiTheme="minorHAnsi" w:eastAsiaTheme="minorEastAsia" w:hAnsiTheme="minorHAnsi"/>
+          <w:noProof/>
+          <w:kern w:val="2"/>
+          <w:szCs w:val="24"/>
+          <w:lang w:eastAsia="hu-HU"/>
+          <w14:ligatures w14:val="standardContextual"/>
+        </w:rPr>
+      </w:pPr>
+      <w:r>
+        <w:rPr>
+          <w:noProof/>
+        </w:rPr>
+        <w:t>30. ábra: Atlassian Jira</w:t>
       </w:r>
       <w:r>
         <w:rPr>
@@ -16064,7 +16993,7 @@
         <w:rPr>
           <w:noProof/>
         </w:rPr>
-        <w:instrText xml:space="preserve"> PAGEREF _Toc164879303 \h </w:instrText>
+        <w:instrText xml:space="preserve"> PAGEREF _Toc164958901 \h </w:instrText>
       </w:r>
       <w:r>
         <w:rPr>
@@ -16081,7 +17010,7 @@
         <w:rPr>
           <w:noProof/>
         </w:rPr>
-        <w:t>24</w:t>
+        <w:t>20</w:t>
       </w:r>
       <w:r>
         <w:rPr>
@@ -16097,14 +17026,19 @@
           <w:tab w:val="right" w:leader="dot" w:pos="8493"/>
         </w:tabs>
         <w:rPr>
-          <w:noProof/>
-        </w:rPr>
-      </w:pPr>
-      <w:r>
-        <w:rPr>
-          <w:noProof/>
-        </w:rPr>
-        <w:t>31. ábra: FontAwesome</w:t>
+          <w:rFonts w:asciiTheme="minorHAnsi" w:eastAsiaTheme="minorEastAsia" w:hAnsiTheme="minorHAnsi"/>
+          <w:noProof/>
+          <w:kern w:val="2"/>
+          <w:szCs w:val="24"/>
+          <w:lang w:eastAsia="hu-HU"/>
+          <w14:ligatures w14:val="standardContextual"/>
+        </w:rPr>
+      </w:pPr>
+      <w:r>
+        <w:rPr>
+          <w:noProof/>
+        </w:rPr>
+        <w:t>31. ábra: Github</w:t>
       </w:r>
       <w:r>
         <w:rPr>
@@ -16122,7 +17056,7 @@
         <w:rPr>
           <w:noProof/>
         </w:rPr>
-        <w:instrText xml:space="preserve"> PAGEREF _Toc164879304 \h </w:instrText>
+        <w:instrText xml:space="preserve"> PAGEREF _Toc164958902 \h </w:instrText>
       </w:r>
       <w:r>
         <w:rPr>
@@ -16139,7 +17073,7 @@
         <w:rPr>
           <w:noProof/>
         </w:rPr>
-        <w:t>24</w:t>
+        <w:t>21</w:t>
       </w:r>
       <w:r>
         <w:rPr>
@@ -16155,14 +17089,19 @@
           <w:tab w:val="right" w:leader="dot" w:pos="8493"/>
         </w:tabs>
         <w:rPr>
-          <w:noProof/>
-        </w:rPr>
-      </w:pPr>
-      <w:r>
-        <w:rPr>
-          <w:noProof/>
-        </w:rPr>
-        <w:t>32. ábra: Tailwind</w:t>
+          <w:rFonts w:asciiTheme="minorHAnsi" w:eastAsiaTheme="minorEastAsia" w:hAnsiTheme="minorHAnsi"/>
+          <w:noProof/>
+          <w:kern w:val="2"/>
+          <w:szCs w:val="24"/>
+          <w:lang w:eastAsia="hu-HU"/>
+          <w14:ligatures w14:val="standardContextual"/>
+        </w:rPr>
+      </w:pPr>
+      <w:r>
+        <w:rPr>
+          <w:noProof/>
+        </w:rPr>
+        <w:t>32. ábra: React</w:t>
       </w:r>
       <w:r>
         <w:rPr>
@@ -16180,7 +17119,7 @@
         <w:rPr>
           <w:noProof/>
         </w:rPr>
-        <w:instrText xml:space="preserve"> PAGEREF _Toc164879305 \h </w:instrText>
+        <w:instrText xml:space="preserve"> PAGEREF _Toc164958903 \h </w:instrText>
       </w:r>
       <w:r>
         <w:rPr>
@@ -16197,7 +17136,7 @@
         <w:rPr>
           <w:noProof/>
         </w:rPr>
-        <w:t>25</w:t>
+        <w:t>22</w:t>
       </w:r>
       <w:r>
         <w:rPr>
@@ -16213,7 +17152,12 @@
           <w:tab w:val="right" w:leader="dot" w:pos="8493"/>
         </w:tabs>
         <w:rPr>
-          <w:noProof/>
+          <w:rFonts w:asciiTheme="minorHAnsi" w:eastAsiaTheme="minorEastAsia" w:hAnsiTheme="minorHAnsi"/>
+          <w:noProof/>
+          <w:kern w:val="2"/>
+          <w:szCs w:val="24"/>
+          <w:lang w:eastAsia="hu-HU"/>
+          <w14:ligatures w14:val="standardContextual"/>
         </w:rPr>
       </w:pPr>
       <w:r>
@@ -16221,7 +17165,7 @@
           <w:noProof/>
         </w:rPr>
         <w:lastRenderedPageBreak/>
-        <w:t>33. ábra: Frontend tervezés</w:t>
+        <w:t>33. ábra: FontAwesome</w:t>
       </w:r>
       <w:r>
         <w:rPr>
@@ -16239,7 +17183,7 @@
         <w:rPr>
           <w:noProof/>
         </w:rPr>
-        <w:instrText xml:space="preserve"> PAGEREF _Toc164879306 \h </w:instrText>
+        <w:instrText xml:space="preserve"> PAGEREF _Toc164958904 \h </w:instrText>
       </w:r>
       <w:r>
         <w:rPr>
@@ -16256,6 +17200,132 @@
         <w:rPr>
           <w:noProof/>
         </w:rPr>
+        <w:t>23</w:t>
+      </w:r>
+      <w:r>
+        <w:rPr>
+          <w:noProof/>
+        </w:rPr>
+        <w:fldChar w:fldCharType="end"/>
+      </w:r>
+    </w:p>
+    <w:p>
+      <w:pPr>
+        <w:pStyle w:val="brajegyzk"/>
+        <w:tabs>
+          <w:tab w:val="right" w:leader="dot" w:pos="8493"/>
+        </w:tabs>
+        <w:rPr>
+          <w:rFonts w:asciiTheme="minorHAnsi" w:eastAsiaTheme="minorEastAsia" w:hAnsiTheme="minorHAnsi"/>
+          <w:noProof/>
+          <w:kern w:val="2"/>
+          <w:szCs w:val="24"/>
+          <w:lang w:eastAsia="hu-HU"/>
+          <w14:ligatures w14:val="standardContextual"/>
+        </w:rPr>
+      </w:pPr>
+      <w:r>
+        <w:rPr>
+          <w:noProof/>
+        </w:rPr>
+        <w:t>34. ábra: Tailwind</w:t>
+      </w:r>
+      <w:r>
+        <w:rPr>
+          <w:noProof/>
+        </w:rPr>
+        <w:tab/>
+      </w:r>
+      <w:r>
+        <w:rPr>
+          <w:noProof/>
+        </w:rPr>
+        <w:fldChar w:fldCharType="begin"/>
+      </w:r>
+      <w:r>
+        <w:rPr>
+          <w:noProof/>
+        </w:rPr>
+        <w:instrText xml:space="preserve"> PAGEREF _Toc164958905 \h </w:instrText>
+      </w:r>
+      <w:r>
+        <w:rPr>
+          <w:noProof/>
+        </w:rPr>
+      </w:r>
+      <w:r>
+        <w:rPr>
+          <w:noProof/>
+        </w:rPr>
+        <w:fldChar w:fldCharType="separate"/>
+      </w:r>
+      <w:r>
+        <w:rPr>
+          <w:noProof/>
+        </w:rPr>
+        <w:t>23</w:t>
+      </w:r>
+      <w:r>
+        <w:rPr>
+          <w:noProof/>
+        </w:rPr>
+        <w:fldChar w:fldCharType="end"/>
+      </w:r>
+    </w:p>
+    <w:p>
+      <w:pPr>
+        <w:pStyle w:val="brajegyzk"/>
+        <w:tabs>
+          <w:tab w:val="right" w:leader="dot" w:pos="8493"/>
+        </w:tabs>
+        <w:rPr>
+          <w:rFonts w:asciiTheme="minorHAnsi" w:eastAsiaTheme="minorEastAsia" w:hAnsiTheme="minorHAnsi"/>
+          <w:noProof/>
+          <w:kern w:val="2"/>
+          <w:szCs w:val="24"/>
+          <w:lang w:eastAsia="hu-HU"/>
+          <w14:ligatures w14:val="standardContextual"/>
+        </w:rPr>
+      </w:pPr>
+      <w:r>
+        <w:rPr>
+          <w:noProof/>
+        </w:rPr>
+        <w:t>35. ábra: Frontend tervezés</w:t>
+      </w:r>
+      <w:r>
+        <w:rPr>
+          <w:noProof/>
+        </w:rPr>
+        <w:tab/>
+      </w:r>
+      <w:r>
+        <w:rPr>
+          <w:noProof/>
+        </w:rPr>
+        <w:fldChar w:fldCharType="begin"/>
+      </w:r>
+      <w:r>
+        <w:rPr>
+          <w:noProof/>
+        </w:rPr>
+        <w:instrText xml:space="preserve"> PAGEREF _Toc164958906 \h </w:instrText>
+      </w:r>
+      <w:r>
+        <w:rPr>
+          <w:noProof/>
+        </w:rPr>
+      </w:r>
+      <w:r>
+        <w:rPr>
+          <w:noProof/>
+        </w:rPr>
+        <w:fldChar w:fldCharType="separate"/>
+      </w:r>
+      <w:r>
+        <w:rPr>
+          <w:noProof/>
+        </w:rPr>
         <w:t>26</w:t>
       </w:r>
       <w:r>
@@ -16271,7 +17341,7 @@
       </w:r>
     </w:p>
     <w:sectPr>
-      <w:footerReference w:type="default" r:id="rId42"/>
+      <w:footerReference w:type="default" r:id="rId45"/>
       <w:pgSz w:w="11906" w:h="16838"/>
       <w:pgMar w:top="1418" w:right="1418" w:bottom="1418" w:left="1418" w:header="709" w:footer="709" w:gutter="567"/>
       <w:pgNumType w:start="1"/>
@@ -16283,7 +17353,7 @@
 </file>
 
 <file path=word/endnotes.xml><?xml version="1.0" encoding="utf-8"?>
-<w:endnotes xmlns:wpc="http://schemas.microsoft.com/office/word/2010/wordprocessingCanvas" xmlns:cx="http://schemas.microsoft.com/office/drawing/2014/chartex" xmlns:cx1="http://schemas.microsoft.com/office/drawing/2015/9/8/chartex" xmlns:mc="http://schemas.openxmlformats.org/markup-compatibility/2006" xmlns:o="urn:schemas-microsoft-com:office:office" xmlns:r="http://schemas.openxmlformats.org/officeDocument/2006/relationships" xmlns:m="http://schemas.openxmlformats.org/officeDocument/2006/math" xmlns:v="urn:schemas-microsoft-com:vml" xmlns:wp14="http://schemas.microsoft.com/office/word/2010/wordprocessingDrawing" xmlns:wp="http://schemas.openxmlformats.org/drawingml/2006/wordprocessingDrawing" xmlns:w10="urn:schemas-microsoft-com:office:word" xmlns:w="http://schemas.openxmlformats.org/wordprocessingml/2006/main" xmlns:w14="http://schemas.microsoft.com/office/word/2010/wordml" xmlns:w15="http://schemas.microsoft.com/office/word/2012/wordml" xmlns:w16se="http://schemas.microsoft.com/office/word/2015/wordml/symex" xmlns:wpg="http://schemas.microsoft.com/office/word/2010/wordprocessingGroup" xmlns:wpi="http://schemas.microsoft.com/office/word/2010/wordprocessingInk" xmlns:wne="http://schemas.microsoft.com/office/word/2006/wordml" xmlns:wps="http://schemas.microsoft.com/office/word/2010/wordprocessingShape" mc:Ignorable="w14 w15 w16se wp14">
+<w:endnotes xmlns:wpc="http://schemas.microsoft.com/office/word/2010/wordprocessingCanvas" xmlns:cx="http://schemas.microsoft.com/office/drawing/2014/chartex" xmlns:cx1="http://schemas.microsoft.com/office/drawing/2015/9/8/chartex" xmlns:cx2="http://schemas.microsoft.com/office/drawing/2015/10/21/chartex" xmlns:cx3="http://schemas.microsoft.com/office/drawing/2016/5/9/chartex" xmlns:cx4="http://schemas.microsoft.com/office/drawing/2016/5/10/chartex" xmlns:cx5="http://schemas.microsoft.com/office/drawing/2016/5/11/chartex" xmlns:cx6="http://schemas.microsoft.com/office/drawing/2016/5/12/chartex" xmlns:cx7="http://schemas.microsoft.com/office/drawing/2016/5/13/chartex" xmlns:cx8="http://schemas.microsoft.com/office/drawing/2016/5/14/chartex" xmlns:mc="http://schemas.openxmlformats.org/markup-compatibility/2006" xmlns:aink="http://schemas.microsoft.com/office/drawing/2016/ink" xmlns:am3d="http://schemas.microsoft.com/office/drawing/2017/model3d" xmlns:o="urn:schemas-microsoft-com:office:office" xmlns:oel="http://schemas.microsoft.com/office/2019/extlst" xmlns:r="http://schemas.openxmlformats.org/officeDocument/2006/relationships" xmlns:m="http://schemas.openxmlformats.org/officeDocument/2006/math" xmlns:v="urn:schemas-microsoft-com:vml" xmlns:wp14="http://schemas.microsoft.com/office/word/2010/wordprocessingDrawing" xmlns:wp="http://schemas.openxmlformats.org/drawingml/2006/wordprocessingDrawing" xmlns:w10="urn:schemas-microsoft-com:office:word" xmlns:w="http://schemas.openxmlformats.org/wordprocessingml/2006/main" xmlns:w14="http://schemas.microsoft.com/office/word/2010/wordml" xmlns:w15="http://schemas.microsoft.com/office/word/2012/wordml" xmlns:w16cex="http://schemas.microsoft.com/office/word/2018/wordml/cex" xmlns:w16cid="http://schemas.microsoft.com/office/word/2016/wordml/cid" xmlns:w16="http://schemas.microsoft.com/office/word/2018/wordml" xmlns:w16du="http://schemas.microsoft.com/office/word/2023/wordml/word16du" xmlns:w16sdtdh="http://schemas.microsoft.com/office/word/2020/wordml/sdtdatahash" xmlns:w16se="http://schemas.microsoft.com/office/word/2015/wordml/symex" xmlns:wpg="http://schemas.microsoft.com/office/word/2010/wordprocessingGroup" xmlns:wpi="http://schemas.microsoft.com/office/word/2010/wordprocessingInk" xmlns:wne="http://schemas.microsoft.com/office/word/2006/wordml" xmlns:wps="http://schemas.microsoft.com/office/word/2010/wordprocessingShape" mc:Ignorable="w14 w15 w16se w16cid w16 w16cex w16sdtdh w16du wp14">
   <w:endnote w:type="separator" w:id="-1">
     <w:p>
       <w:pPr>
@@ -16308,7 +17378,7 @@
 </file>
 
 <file path=word/footer1.xml><?xml version="1.0" encoding="utf-8"?>
-<w:ftr xmlns:wpc="http://schemas.microsoft.com/office/word/2010/wordprocessingCanvas" xmlns:cx="http://schemas.microsoft.com/office/drawing/2014/chartex" xmlns:cx1="http://schemas.microsoft.com/office/drawing/2015/9/8/chartex" xmlns:mc="http://schemas.openxmlformats.org/markup-compatibility/2006" xmlns:o="urn:schemas-microsoft-com:office:office" xmlns:r="http://schemas.openxmlformats.org/officeDocument/2006/relationships" xmlns:m="http://schemas.openxmlformats.org/officeDocument/2006/math" xmlns:v="urn:schemas-microsoft-com:vml" xmlns:wp14="http://schemas.microsoft.com/office/word/2010/wordprocessingDrawing" xmlns:wp="http://schemas.openxmlformats.org/drawingml/2006/wordprocessingDrawing" xmlns:w10="urn:schemas-microsoft-com:office:word" xmlns:w="http://schemas.openxmlformats.org/wordprocessingml/2006/main" xmlns:w14="http://schemas.microsoft.com/office/word/2010/wordml" xmlns:w15="http://schemas.microsoft.com/office/word/2012/wordml" xmlns:w16se="http://schemas.microsoft.com/office/word/2015/wordml/symex" xmlns:wpg="http://schemas.microsoft.com/office/word/2010/wordprocessingGroup" xmlns:wpi="http://schemas.microsoft.com/office/word/2010/wordprocessingInk" xmlns:wne="http://schemas.microsoft.com/office/word/2006/wordml" xmlns:wps="http://schemas.microsoft.com/office/word/2010/wordprocessingShape" mc:Ignorable="w14 w15 w16se wp14">
+<w:ftr xmlns:wpc="http://schemas.microsoft.com/office/word/2010/wordprocessingCanvas" xmlns:cx="http://schemas.microsoft.com/office/drawing/2014/chartex" xmlns:cx1="http://schemas.microsoft.com/office/drawing/2015/9/8/chartex" xmlns:cx2="http://schemas.microsoft.com/office/drawing/2015/10/21/chartex" xmlns:cx3="http://schemas.microsoft.com/office/drawing/2016/5/9/chartex" xmlns:cx4="http://schemas.microsoft.com/office/drawing/2016/5/10/chartex" xmlns:cx5="http://schemas.microsoft.com/office/drawing/2016/5/11/chartex" xmlns:cx6="http://schemas.microsoft.com/office/drawing/2016/5/12/chartex" xmlns:cx7="http://schemas.microsoft.com/office/drawing/2016/5/13/chartex" xmlns:cx8="http://schemas.microsoft.com/office/drawing/2016/5/14/chartex" xmlns:mc="http://schemas.openxmlformats.org/markup-compatibility/2006" xmlns:aink="http://schemas.microsoft.com/office/drawing/2016/ink" xmlns:am3d="http://schemas.microsoft.com/office/drawing/2017/model3d" xmlns:o="urn:schemas-microsoft-com:office:office" xmlns:oel="http://schemas.microsoft.com/office/2019/extlst" xmlns:r="http://schemas.openxmlformats.org/officeDocument/2006/relationships" xmlns:m="http://schemas.openxmlformats.org/officeDocument/2006/math" xmlns:v="urn:schemas-microsoft-com:vml" xmlns:wp14="http://schemas.microsoft.com/office/word/2010/wordprocessingDrawing" xmlns:wp="http://schemas.openxmlformats.org/drawingml/2006/wordprocessingDrawing" xmlns:w10="urn:schemas-microsoft-com:office:word" xmlns:w="http://schemas.openxmlformats.org/wordprocessingml/2006/main" xmlns:w14="http://schemas.microsoft.com/office/word/2010/wordml" xmlns:w15="http://schemas.microsoft.com/office/word/2012/wordml" xmlns:w16cex="http://schemas.microsoft.com/office/word/2018/wordml/cex" xmlns:w16cid="http://schemas.microsoft.com/office/word/2016/wordml/cid" xmlns:w16="http://schemas.microsoft.com/office/word/2018/wordml" xmlns:w16du="http://schemas.microsoft.com/office/word/2023/wordml/word16du" xmlns:w16sdtdh="http://schemas.microsoft.com/office/word/2020/wordml/sdtdatahash" xmlns:w16se="http://schemas.microsoft.com/office/word/2015/wordml/symex" xmlns:wpg="http://schemas.microsoft.com/office/word/2010/wordprocessingGroup" xmlns:wpi="http://schemas.microsoft.com/office/word/2010/wordprocessingInk" xmlns:wne="http://schemas.microsoft.com/office/word/2006/wordml" xmlns:wps="http://schemas.microsoft.com/office/word/2010/wordprocessingShape" mc:Ignorable="w14 w15 w16se w16cid w16 w16cex w16sdtdh w16du wp14">
   <w:sdt>
     <w:sdtPr>
       <w:id w:val="744228978"/>
@@ -16348,7 +17418,7 @@
 </file>
 
 <file path=word/footnotes.xml><?xml version="1.0" encoding="utf-8"?>
-<w:footnotes xmlns:wpc="http://schemas.microsoft.com/office/word/2010/wordprocessingCanvas" xmlns:cx="http://schemas.microsoft.com/office/drawing/2014/chartex" xmlns:cx1="http://schemas.microsoft.com/office/drawing/2015/9/8/chartex" xmlns:mc="http://schemas.openxmlformats.org/markup-compatibility/2006" xmlns:o="urn:schemas-microsoft-com:office:office" xmlns:r="http://schemas.openxmlformats.org/officeDocument/2006/relationships" xmlns:m="http://schemas.openxmlformats.org/officeDocument/2006/math" xmlns:v="urn:schemas-microsoft-com:vml" xmlns:wp14="http://schemas.microsoft.com/office/word/2010/wordprocessingDrawing" xmlns:wp="http://schemas.openxmlformats.org/drawingml/2006/wordprocessingDrawing" xmlns:w10="urn:schemas-microsoft-com:office:word" xmlns:w="http://schemas.openxmlformats.org/wordprocessingml/2006/main" xmlns:w14="http://schemas.microsoft.com/office/word/2010/wordml" xmlns:w15="http://schemas.microsoft.com/office/word/2012/wordml" xmlns:w16se="http://schemas.microsoft.com/office/word/2015/wordml/symex" xmlns:wpg="http://schemas.microsoft.com/office/word/2010/wordprocessingGroup" xmlns:wpi="http://schemas.microsoft.com/office/word/2010/wordprocessingInk" xmlns:wne="http://schemas.microsoft.com/office/word/2006/wordml" xmlns:wps="http://schemas.microsoft.com/office/word/2010/wordprocessingShape" mc:Ignorable="w14 w15 w16se wp14">
+<w:footnotes xmlns:wpc="http://schemas.microsoft.com/office/word/2010/wordprocessingCanvas" xmlns:cx="http://schemas.microsoft.com/office/drawing/2014/chartex" xmlns:cx1="http://schemas.microsoft.com/office/drawing/2015/9/8/chartex" xmlns:cx2="http://schemas.microsoft.com/office/drawing/2015/10/21/chartex" xmlns:cx3="http://schemas.microsoft.com/office/drawing/2016/5/9/chartex" xmlns:cx4="http://schemas.microsoft.com/office/drawing/2016/5/10/chartex" xmlns:cx5="http://schemas.microsoft.com/office/drawing/2016/5/11/chartex" xmlns:cx6="http://schemas.microsoft.com/office/drawing/2016/5/12/chartex" xmlns:cx7="http://schemas.microsoft.com/office/drawing/2016/5/13/chartex" xmlns:cx8="http://schemas.microsoft.com/office/drawing/2016/5/14/chartex" xmlns:mc="http://schemas.openxmlformats.org/markup-compatibility/2006" xmlns:aink="http://schemas.microsoft.com/office/drawing/2016/ink" xmlns:am3d="http://schemas.microsoft.com/office/drawing/2017/model3d" xmlns:o="urn:schemas-microsoft-com:office:office" xmlns:oel="http://schemas.microsoft.com/office/2019/extlst" xmlns:r="http://schemas.openxmlformats.org/officeDocument/2006/relationships" xmlns:m="http://schemas.openxmlformats.org/officeDocument/2006/math" xmlns:v="urn:schemas-microsoft-com:vml" xmlns:wp14="http://schemas.microsoft.com/office/word/2010/wordprocessingDrawing" xmlns:wp="http://schemas.openxmlformats.org/drawingml/2006/wordprocessingDrawing" xmlns:w10="urn:schemas-microsoft-com:office:word" xmlns:w="http://schemas.openxmlformats.org/wordprocessingml/2006/main" xmlns:w14="http://schemas.microsoft.com/office/word/2010/wordml" xmlns:w15="http://schemas.microsoft.com/office/word/2012/wordml" xmlns:w16cex="http://schemas.microsoft.com/office/word/2018/wordml/cex" xmlns:w16cid="http://schemas.microsoft.com/office/word/2016/wordml/cid" xmlns:w16="http://schemas.microsoft.com/office/word/2018/wordml" xmlns:w16du="http://schemas.microsoft.com/office/word/2023/wordml/word16du" xmlns:w16sdtdh="http://schemas.microsoft.com/office/word/2020/wordml/sdtdatahash" xmlns:w16se="http://schemas.microsoft.com/office/word/2015/wordml/symex" xmlns:wpg="http://schemas.microsoft.com/office/word/2010/wordprocessingGroup" xmlns:wpi="http://schemas.microsoft.com/office/word/2010/wordprocessingInk" xmlns:wne="http://schemas.microsoft.com/office/word/2006/wordml" xmlns:wps="http://schemas.microsoft.com/office/word/2010/wordprocessingShape" mc:Ignorable="w14 w15 w16se w16cid w16 w16cex w16sdtdh w16du wp14">
   <w:footnote w:type="separator" w:id="-1">
     <w:p>
       <w:pPr>
@@ -16366,6 +17436,600 @@
       </w:pPr>
       <w:r>
         <w:continuationSeparator/>
+      </w:r>
+    </w:p>
+  </w:footnote>
+  <w:footnote w:id="1">
+    <w:p>
+      <w:pPr>
+        <w:pStyle w:val="Lbjegyzetszveg"/>
+      </w:pPr>
+      <w:r>
+        <w:rPr>
+          <w:rStyle w:val="Lbjegyzet-hivatkozs"/>
+        </w:rPr>
+        <w:footnoteRef/>
+      </w:r>
+      <w:r>
+        <w:t xml:space="preserve"> </w:t>
+      </w:r>
+      <w:hyperlink r:id="rId1" w:history="1">
+        <w:r>
+          <w:rPr>
+            <w:rStyle w:val="Hiperhivatkozs"/>
+          </w:rPr>
+          <w:t>https://www.tiny.cloud/</w:t>
+        </w:r>
+      </w:hyperlink>
+      <w:r>
+        <w:t xml:space="preserve"> </w:t>
+      </w:r>
+    </w:p>
+  </w:footnote>
+  <w:footnote w:id="2">
+    <w:p>
+      <w:pPr>
+        <w:pStyle w:val="Lbjegyzetszveg"/>
+      </w:pPr>
+      <w:r>
+        <w:rPr>
+          <w:rStyle w:val="Lbjegyzet-hivatkozs"/>
+        </w:rPr>
+        <w:footnoteRef/>
+      </w:r>
+      <w:r>
+        <w:t xml:space="preserve"> </w:t>
+      </w:r>
+      <w:hyperlink r:id="rId2" w:history="1">
+        <w:r>
+          <w:rPr>
+            <w:rStyle w:val="Hiperhivatkozs"/>
+          </w:rPr>
+          <w:t>https://create-react-app.dev/</w:t>
+        </w:r>
+      </w:hyperlink>
+      <w:r>
+        <w:t xml:space="preserve"> </w:t>
+      </w:r>
+    </w:p>
+  </w:footnote>
+  <w:footnote w:id="3">
+    <w:p>
+      <w:pPr>
+        <w:pStyle w:val="Lbjegyzetszveg"/>
+      </w:pPr>
+      <w:r>
+        <w:rPr>
+          <w:rStyle w:val="Lbjegyzet-hivatkozs"/>
+        </w:rPr>
+        <w:footnoteRef/>
+      </w:r>
+      <w:r>
+        <w:t xml:space="preserve"> </w:t>
+      </w:r>
+      <w:hyperlink r:id="rId3" w:history="1">
+        <w:r>
+          <w:rPr>
+            <w:rStyle w:val="Hiperhivatkozs"/>
+          </w:rPr>
+          <w:t>https://jwt.io/</w:t>
+        </w:r>
+      </w:hyperlink>
+      <w:r>
+        <w:t xml:space="preserve"> </w:t>
+      </w:r>
+    </w:p>
+  </w:footnote>
+  <w:footnote w:id="4">
+    <w:p>
+      <w:pPr>
+        <w:pStyle w:val="Lbjegyzetszveg"/>
+      </w:pPr>
+      <w:r>
+        <w:rPr>
+          <w:rStyle w:val="Lbjegyzet-hivatkozs"/>
+        </w:rPr>
+        <w:footnoteRef/>
+      </w:r>
+      <w:r>
+        <w:t xml:space="preserve"> </w:t>
+      </w:r>
+      <w:hyperlink r:id="rId4" w:history="1">
+        <w:r>
+          <w:rPr>
+            <w:rStyle w:val="Hiperhivatkozs"/>
+          </w:rPr>
+          <w:t>https://www.npmjs.com/</w:t>
+        </w:r>
+      </w:hyperlink>
+      <w:r>
+        <w:t xml:space="preserve"> </w:t>
+      </w:r>
+    </w:p>
+  </w:footnote>
+  <w:footnote w:id="5">
+    <w:p>
+      <w:pPr>
+        <w:pStyle w:val="Lbjegyzetszveg"/>
+      </w:pPr>
+      <w:r>
+        <w:rPr>
+          <w:rStyle w:val="Lbjegyzet-hivatkozs"/>
+        </w:rPr>
+        <w:footnoteRef/>
+      </w:r>
+      <w:r>
+        <w:t xml:space="preserve"> </w:t>
+      </w:r>
+      <w:hyperlink r:id="rId5" w:history="1">
+        <w:r>
+          <w:rPr>
+            <w:rStyle w:val="Hiperhivatkozs"/>
+          </w:rPr>
+          <w:t>https://nodejs.org/en</w:t>
+        </w:r>
+      </w:hyperlink>
+      <w:r>
+        <w:t xml:space="preserve"> </w:t>
+      </w:r>
+    </w:p>
+  </w:footnote>
+  <w:footnote w:id="6">
+    <w:p>
+      <w:pPr>
+        <w:pStyle w:val="Lbjegyzetszveg"/>
+      </w:pPr>
+      <w:r>
+        <w:rPr>
+          <w:rStyle w:val="Lbjegyzet-hivatkozs"/>
+        </w:rPr>
+        <w:footnoteRef/>
+      </w:r>
+      <w:r>
+        <w:t xml:space="preserve"> </w:t>
+      </w:r>
+      <w:hyperlink r:id="rId6" w:history="1">
+        <w:r>
+          <w:rPr>
+            <w:rStyle w:val="Hiperhivatkozs"/>
+          </w:rPr>
+          <w:t>https://code.visualstudio.com/</w:t>
+        </w:r>
+      </w:hyperlink>
+      <w:r>
+        <w:t xml:space="preserve"> </w:t>
+      </w:r>
+    </w:p>
+  </w:footnote>
+  <w:footnote w:id="7">
+    <w:p>
+      <w:pPr>
+        <w:pStyle w:val="Lbjegyzetszveg"/>
+      </w:pPr>
+      <w:r>
+        <w:rPr>
+          <w:rStyle w:val="Lbjegyzet-hivatkozs"/>
+        </w:rPr>
+        <w:footnoteRef/>
+      </w:r>
+      <w:r>
+        <w:t xml:space="preserve"> </w:t>
+      </w:r>
+      <w:hyperlink r:id="rId7" w:history="1">
+        <w:r>
+          <w:rPr>
+            <w:rStyle w:val="Hiperhivatkozs"/>
+          </w:rPr>
+          <w:t>https://marketplace.visualstudio.com/items?itemName=dsznajder.es7-react-js-snippets</w:t>
+        </w:r>
+      </w:hyperlink>
+      <w:r>
+        <w:t xml:space="preserve"> </w:t>
+      </w:r>
+    </w:p>
+  </w:footnote>
+  <w:footnote w:id="8">
+    <w:p>
+      <w:pPr>
+        <w:pStyle w:val="Lbjegyzetszveg"/>
+      </w:pPr>
+      <w:r>
+        <w:rPr>
+          <w:rStyle w:val="Lbjegyzet-hivatkozs"/>
+        </w:rPr>
+        <w:footnoteRef/>
+      </w:r>
+      <w:r>
+        <w:t xml:space="preserve"> </w:t>
+      </w:r>
+      <w:hyperlink r:id="rId8" w:history="1">
+        <w:r>
+          <w:rPr>
+            <w:rStyle w:val="Hiperhivatkozs"/>
+          </w:rPr>
+          <w:t>https://marketplace.visualstudio.com/items?itemName=bradlc.vscode-tailwindcss</w:t>
+        </w:r>
+      </w:hyperlink>
+      <w:r>
+        <w:t xml:space="preserve"> </w:t>
+      </w:r>
+    </w:p>
+  </w:footnote>
+  <w:footnote w:id="9">
+    <w:p>
+      <w:pPr>
+        <w:pStyle w:val="Lbjegyzetszveg"/>
+      </w:pPr>
+      <w:r>
+        <w:rPr>
+          <w:rStyle w:val="Lbjegyzet-hivatkozs"/>
+        </w:rPr>
+        <w:footnoteRef/>
+      </w:r>
+      <w:r>
+        <w:t xml:space="preserve"> </w:t>
+      </w:r>
+      <w:hyperlink r:id="rId9" w:history="1">
+        <w:r>
+          <w:rPr>
+            <w:rStyle w:val="Hiperhivatkozs"/>
+          </w:rPr>
+          <w:t>https://www.apachefriends.org/hu/index.html</w:t>
+        </w:r>
+      </w:hyperlink>
+      <w:r>
+        <w:t xml:space="preserve"> </w:t>
+      </w:r>
+    </w:p>
+  </w:footnote>
+  <w:footnote w:id="10">
+    <w:p>
+      <w:pPr>
+        <w:pStyle w:val="Lbjegyzetszveg"/>
+      </w:pPr>
+      <w:r>
+        <w:rPr>
+          <w:rStyle w:val="Lbjegyzet-hivatkozs"/>
+        </w:rPr>
+        <w:footnoteRef/>
+      </w:r>
+      <w:r>
+        <w:t xml:space="preserve"> </w:t>
+      </w:r>
+      <w:hyperlink r:id="rId10" w:history="1">
+        <w:r>
+          <w:rPr>
+            <w:rStyle w:val="Hiperhivatkozs"/>
+          </w:rPr>
+          <w:t>https://www.figma.com/</w:t>
+        </w:r>
+      </w:hyperlink>
+      <w:r>
+        <w:t xml:space="preserve"> </w:t>
+      </w:r>
+    </w:p>
+  </w:footnote>
+  <w:footnote w:id="11">
+    <w:p>
+      <w:pPr>
+        <w:pStyle w:val="Lbjegyzetszveg"/>
+      </w:pPr>
+      <w:r>
+        <w:rPr>
+          <w:rStyle w:val="Lbjegyzet-hivatkozs"/>
+        </w:rPr>
+        <w:footnoteRef/>
+      </w:r>
+      <w:r>
+        <w:t xml:space="preserve"> </w:t>
+      </w:r>
+      <w:hyperlink r:id="rId11" w:history="1">
+        <w:r>
+          <w:rPr>
+            <w:rStyle w:val="Hiperhivatkozs"/>
+          </w:rPr>
+          <w:t>https://www.atlassian.com/software/jira</w:t>
+        </w:r>
+      </w:hyperlink>
+      <w:r>
+        <w:t xml:space="preserve"> </w:t>
+      </w:r>
+    </w:p>
+  </w:footnote>
+  <w:footnote w:id="12">
+    <w:p>
+      <w:pPr>
+        <w:pStyle w:val="Lbjegyzetszveg"/>
+      </w:pPr>
+      <w:r>
+        <w:rPr>
+          <w:rStyle w:val="Lbjegyzet-hivatkozs"/>
+        </w:rPr>
+        <w:footnoteRef/>
+      </w:r>
+      <w:r>
+        <w:t xml:space="preserve"> </w:t>
+      </w:r>
+      <w:hyperlink r:id="rId12" w:history="1">
+        <w:r>
+          <w:rPr>
+            <w:rStyle w:val="Hiperhivatkozs"/>
+          </w:rPr>
+          <w:t>https://github.com/</w:t>
+        </w:r>
+      </w:hyperlink>
+      <w:r>
+        <w:t xml:space="preserve"> </w:t>
+      </w:r>
+    </w:p>
+  </w:footnote>
+  <w:footnote w:id="13">
+    <w:p>
+      <w:pPr>
+        <w:pStyle w:val="Lbjegyzetszveg"/>
+      </w:pPr>
+      <w:r>
+        <w:rPr>
+          <w:rStyle w:val="Lbjegyzet-hivatkozs"/>
+        </w:rPr>
+        <w:footnoteRef/>
+      </w:r>
+      <w:r>
+        <w:t xml:space="preserve"> </w:t>
+      </w:r>
+      <w:hyperlink r:id="rId13" w:history="1">
+        <w:r>
+          <w:rPr>
+            <w:rStyle w:val="Hiperhivatkozs"/>
+          </w:rPr>
+          <w:t>https://react.dev/</w:t>
+        </w:r>
+      </w:hyperlink>
+      <w:r>
+        <w:t xml:space="preserve"> </w:t>
+      </w:r>
+    </w:p>
+  </w:footnote>
+  <w:footnote w:id="14">
+    <w:p>
+      <w:pPr>
+        <w:pStyle w:val="Lbjegyzetszveg"/>
+      </w:pPr>
+      <w:r>
+        <w:rPr>
+          <w:rStyle w:val="Lbjegyzet-hivatkozs"/>
+        </w:rPr>
+        <w:footnoteRef/>
+      </w:r>
+      <w:r>
+        <w:t xml:space="preserve"> </w:t>
+      </w:r>
+      <w:hyperlink r:id="rId14" w:history="1">
+        <w:r>
+          <w:rPr>
+            <w:rStyle w:val="Hiperhivatkozs"/>
+          </w:rPr>
+          <w:t>https://fontawesome.com/</w:t>
+        </w:r>
+      </w:hyperlink>
+      <w:r>
+        <w:t xml:space="preserve"> </w:t>
+      </w:r>
+    </w:p>
+  </w:footnote>
+  <w:footnote w:id="15">
+    <w:p>
+      <w:pPr>
+        <w:pStyle w:val="Lbjegyzetszveg"/>
+      </w:pPr>
+      <w:r>
+        <w:rPr>
+          <w:rStyle w:val="Lbjegyzet-hivatkozs"/>
+        </w:rPr>
+        <w:footnoteRef/>
+      </w:r>
+      <w:r>
+        <w:t xml:space="preserve"> </w:t>
+      </w:r>
+      <w:hyperlink r:id="rId15" w:history="1">
+        <w:r>
+          <w:rPr>
+            <w:rStyle w:val="Hiperhivatkozs"/>
+          </w:rPr>
+          <w:t>https://tailwindcss.com/</w:t>
+        </w:r>
+      </w:hyperlink>
+      <w:r>
+        <w:t xml:space="preserve"> </w:t>
+      </w:r>
+    </w:p>
+  </w:footnote>
+  <w:footnote w:id="16">
+    <w:p>
+      <w:pPr>
+        <w:pStyle w:val="Lbjegyzetszveg"/>
+      </w:pPr>
+      <w:r>
+        <w:rPr>
+          <w:rStyle w:val="Lbjegyzet-hivatkozs"/>
+        </w:rPr>
+        <w:footnoteRef/>
+      </w:r>
+      <w:r>
+        <w:t xml:space="preserve"> </w:t>
+      </w:r>
+      <w:hyperlink r:id="rId16" w:history="1">
+        <w:r>
+          <w:rPr>
+            <w:rStyle w:val="Hiperhivatkozs"/>
+          </w:rPr>
+          <w:t>https://www.thunderclient.com/</w:t>
+        </w:r>
+      </w:hyperlink>
+      <w:r>
+        <w:t xml:space="preserve"> </w:t>
+      </w:r>
+    </w:p>
+  </w:footnote>
+  <w:footnote w:id="17">
+    <w:p>
+      <w:pPr>
+        <w:pStyle w:val="Lbjegyzetszveg"/>
+      </w:pPr>
+      <w:r>
+        <w:rPr>
+          <w:rStyle w:val="Lbjegyzet-hivatkozs"/>
+        </w:rPr>
+        <w:footnoteRef/>
+      </w:r>
+      <w:r>
+        <w:t xml:space="preserve"> </w:t>
+      </w:r>
+      <w:hyperlink r:id="rId17" w:history="1">
+        <w:r>
+          <w:rPr>
+            <w:rStyle w:val="Hiperhivatkozs"/>
+          </w:rPr>
+          <w:t>https://react.dev/</w:t>
+        </w:r>
+      </w:hyperlink>
+      <w:r>
+        <w:t xml:space="preserve"> </w:t>
+      </w:r>
+    </w:p>
+  </w:footnote>
+  <w:footnote w:id="18">
+    <w:p>
+      <w:pPr>
+        <w:pStyle w:val="Lbjegyzetszveg"/>
+      </w:pPr>
+      <w:r>
+        <w:rPr>
+          <w:rStyle w:val="Lbjegyzet-hivatkozs"/>
+        </w:rPr>
+        <w:footnoteRef/>
+      </w:r>
+      <w:r>
+        <w:t xml:space="preserve"> </w:t>
+      </w:r>
+      <w:hyperlink r:id="rId18" w:history="1">
+        <w:r>
+          <w:rPr>
+            <w:rStyle w:val="Hiperhivatkozs"/>
+          </w:rPr>
+          <w:t>https://create-react-app.dev/</w:t>
+        </w:r>
+      </w:hyperlink>
+      <w:r>
+        <w:t xml:space="preserve"> </w:t>
+      </w:r>
+    </w:p>
+  </w:footnote>
+  <w:footnote w:id="19">
+    <w:p>
+      <w:pPr>
+        <w:pStyle w:val="Lbjegyzetszveg"/>
+      </w:pPr>
+      <w:r>
+        <w:rPr>
+          <w:rStyle w:val="Lbjegyzet-hivatkozs"/>
+        </w:rPr>
+        <w:footnoteRef/>
+      </w:r>
+      <w:r>
+        <w:t xml:space="preserve"> </w:t>
+      </w:r>
+      <w:hyperlink r:id="rId19" w:history="1">
+        <w:r>
+          <w:rPr>
+            <w:rStyle w:val="Hiperhivatkozs"/>
+          </w:rPr>
+          <w:t>https://www.tiny.cloud/</w:t>
+        </w:r>
+      </w:hyperlink>
+      <w:r>
+        <w:t xml:space="preserve"> </w:t>
+      </w:r>
+    </w:p>
+  </w:footnote>
+  <w:footnote w:id="20">
+    <w:p>
+      <w:pPr>
+        <w:pStyle w:val="Lbjegyzetszveg"/>
+      </w:pPr>
+      <w:r>
+        <w:rPr>
+          <w:rStyle w:val="Lbjegyzet-hivatkozs"/>
+        </w:rPr>
+        <w:footnoteRef/>
+      </w:r>
+      <w:r>
+        <w:t xml:space="preserve"> </w:t>
+      </w:r>
+      <w:hyperlink r:id="rId20" w:history="1">
+        <w:r>
+          <w:rPr>
+            <w:rStyle w:val="Hiperhivatkozs"/>
+          </w:rPr>
+          <w:t>https://tailwindcss.com/</w:t>
+        </w:r>
+      </w:hyperlink>
+      <w:r>
+        <w:t xml:space="preserve"> </w:t>
+      </w:r>
+    </w:p>
+  </w:footnote>
+  <w:footnote w:id="21">
+    <w:p>
+      <w:pPr>
+        <w:pStyle w:val="Lbjegyzetszveg"/>
+      </w:pPr>
+      <w:r>
+        <w:rPr>
+          <w:rStyle w:val="Lbjegyzet-hivatkozs"/>
+        </w:rPr>
+        <w:footnoteRef/>
+      </w:r>
+      <w:r>
+        <w:t xml:space="preserve"> </w:t>
+      </w:r>
+      <w:hyperlink r:id="rId21" w:history="1">
+        <w:r>
+          <w:rPr>
+            <w:rStyle w:val="Hiperhivatkozs"/>
+          </w:rPr>
+          <w:t>https://www.nodemailer.com/</w:t>
+        </w:r>
+      </w:hyperlink>
+      <w:r>
+        <w:t xml:space="preserve"> </w:t>
+      </w:r>
+    </w:p>
+  </w:footnote>
+  <w:footnote w:id="22">
+    <w:p>
+      <w:pPr>
+        <w:pStyle w:val="Lbjegyzetszveg"/>
+      </w:pPr>
+      <w:r>
+        <w:rPr>
+          <w:rStyle w:val="Lbjegyzet-hivatkozs"/>
+        </w:rPr>
+        <w:footnoteRef/>
+      </w:r>
+      <w:r>
+        <w:t xml:space="preserve"> </w:t>
+      </w:r>
+      <w:hyperlink r:id="rId22" w:history="1">
+        <w:r>
+          <w:rPr>
+            <w:rStyle w:val="Hiperhivatkozs"/>
+          </w:rPr>
+          <w:t>https://nodejs.org/en</w:t>
+        </w:r>
+      </w:hyperlink>
+      <w:r>
+        <w:t xml:space="preserve"> </w:t>
       </w:r>
     </w:p>
   </w:footnote>
@@ -16373,7 +18037,7 @@
 </file>
 
 <file path=word/numbering.xml><?xml version="1.0" encoding="utf-8"?>
-<w:numbering xmlns:wpc="http://schemas.microsoft.com/office/word/2010/wordprocessingCanvas" xmlns:cx="http://schemas.microsoft.com/office/drawing/2014/chartex" xmlns:cx1="http://schemas.microsoft.com/office/drawing/2015/9/8/chartex" xmlns:mc="http://schemas.openxmlformats.org/markup-compatibility/2006" xmlns:o="urn:schemas-microsoft-com:office:office" xmlns:r="http://schemas.openxmlformats.org/officeDocument/2006/relationships" xmlns:m="http://schemas.openxmlformats.org/officeDocument/2006/math" xmlns:v="urn:schemas-microsoft-com:vml" xmlns:wp14="http://schemas.microsoft.com/office/word/2010/wordprocessingDrawing" xmlns:wp="http://schemas.openxmlformats.org/drawingml/2006/wordprocessingDrawing" xmlns:w10="urn:schemas-microsoft-com:office:word" xmlns:w="http://schemas.openxmlformats.org/wordprocessingml/2006/main" xmlns:w14="http://schemas.microsoft.com/office/word/2010/wordml" xmlns:w15="http://schemas.microsoft.com/office/word/2012/wordml" xmlns:w16se="http://schemas.microsoft.com/office/word/2015/wordml/symex" xmlns:wpg="http://schemas.microsoft.com/office/word/2010/wordprocessingGroup" xmlns:wpi="http://schemas.microsoft.com/office/word/2010/wordprocessingInk" xmlns:wne="http://schemas.microsoft.com/office/word/2006/wordml" xmlns:wps="http://schemas.microsoft.com/office/word/2010/wordprocessingShape" mc:Ignorable="w14 w15 w16se wp14">
+<w:numbering xmlns:wpc="http://schemas.microsoft.com/office/word/2010/wordprocessingCanvas" xmlns:cx="http://schemas.microsoft.com/office/drawing/2014/chartex" xmlns:cx1="http://schemas.microsoft.com/office/drawing/2015/9/8/chartex" xmlns:cx2="http://schemas.microsoft.com/office/drawing/2015/10/21/chartex" xmlns:cx3="http://schemas.microsoft.com/office/drawing/2016/5/9/chartex" xmlns:cx4="http://schemas.microsoft.com/office/drawing/2016/5/10/chartex" xmlns:cx5="http://schemas.microsoft.com/office/drawing/2016/5/11/chartex" xmlns:cx6="http://schemas.microsoft.com/office/drawing/2016/5/12/chartex" xmlns:cx7="http://schemas.microsoft.com/office/drawing/2016/5/13/chartex" xmlns:cx8="http://schemas.microsoft.com/office/drawing/2016/5/14/chartex" xmlns:mc="http://schemas.openxmlformats.org/markup-compatibility/2006" xmlns:aink="http://schemas.microsoft.com/office/drawing/2016/ink" xmlns:am3d="http://schemas.microsoft.com/office/drawing/2017/model3d" xmlns:o="urn:schemas-microsoft-com:office:office" xmlns:oel="http://schemas.microsoft.com/office/2019/extlst" xmlns:r="http://schemas.openxmlformats.org/officeDocument/2006/relationships" xmlns:m="http://schemas.openxmlformats.org/officeDocument/2006/math" xmlns:v="urn:schemas-microsoft-com:vml" xmlns:wp14="http://schemas.microsoft.com/office/word/2010/wordprocessingDrawing" xmlns:wp="http://schemas.openxmlformats.org/drawingml/2006/wordprocessingDrawing" xmlns:w10="urn:schemas-microsoft-com:office:word" xmlns:w="http://schemas.openxmlformats.org/wordprocessingml/2006/main" xmlns:w14="http://schemas.microsoft.com/office/word/2010/wordml" xmlns:w15="http://schemas.microsoft.com/office/word/2012/wordml" xmlns:w16cex="http://schemas.microsoft.com/office/word/2018/wordml/cex" xmlns:w16cid="http://schemas.microsoft.com/office/word/2016/wordml/cid" xmlns:w16="http://schemas.microsoft.com/office/word/2018/wordml" xmlns:w16du="http://schemas.microsoft.com/office/word/2023/wordml/word16du" xmlns:w16sdtdh="http://schemas.microsoft.com/office/word/2020/wordml/sdtdatahash" xmlns:w16se="http://schemas.microsoft.com/office/word/2015/wordml/symex" xmlns:wpg="http://schemas.microsoft.com/office/word/2010/wordprocessingGroup" xmlns:wpi="http://schemas.microsoft.com/office/word/2010/wordprocessingInk" xmlns:wne="http://schemas.microsoft.com/office/word/2006/wordml" xmlns:wps="http://schemas.microsoft.com/office/word/2010/wordprocessingShape" mc:Ignorable="w14 w15 w16se w16cid w16 w16cex w16sdtdh w16du wp14">
   <w:abstractNum w:abstractNumId="0" w15:restartNumberingAfterBreak="0">
     <w:nsid w:val="016832CC"/>
     <w:multiLevelType w:val="multilevel"/>
@@ -17999,56 +19663,56 @@
       </w:rPr>
     </w:lvl>
   </w:abstractNum>
-  <w:num w:numId="1">
+  <w:num w:numId="1" w16cid:durableId="659039152">
     <w:abstractNumId w:val="10"/>
   </w:num>
-  <w:num w:numId="2">
+  <w:num w:numId="2" w16cid:durableId="1075973810">
     <w:abstractNumId w:val="5"/>
   </w:num>
-  <w:num w:numId="3">
+  <w:num w:numId="3" w16cid:durableId="1488008898">
     <w:abstractNumId w:val="2"/>
   </w:num>
-  <w:num w:numId="4">
+  <w:num w:numId="4" w16cid:durableId="1880825020">
     <w:abstractNumId w:val="1"/>
   </w:num>
-  <w:num w:numId="5">
+  <w:num w:numId="5" w16cid:durableId="1973830427">
     <w:abstractNumId w:val="12"/>
   </w:num>
-  <w:num w:numId="6">
+  <w:num w:numId="6" w16cid:durableId="1641229139">
     <w:abstractNumId w:val="13"/>
   </w:num>
-  <w:num w:numId="7">
+  <w:num w:numId="7" w16cid:durableId="1775202581">
     <w:abstractNumId w:val="4"/>
   </w:num>
-  <w:num w:numId="8">
+  <w:num w:numId="8" w16cid:durableId="1888174778">
     <w:abstractNumId w:val="0"/>
   </w:num>
-  <w:num w:numId="9">
+  <w:num w:numId="9" w16cid:durableId="1680813608">
     <w:abstractNumId w:val="14"/>
   </w:num>
-  <w:num w:numId="10">
+  <w:num w:numId="10" w16cid:durableId="934552419">
     <w:abstractNumId w:val="6"/>
   </w:num>
-  <w:num w:numId="11">
+  <w:num w:numId="11" w16cid:durableId="1181510597">
     <w:abstractNumId w:val="7"/>
   </w:num>
-  <w:num w:numId="12">
+  <w:num w:numId="12" w16cid:durableId="1456170160">
     <w:abstractNumId w:val="3"/>
   </w:num>
-  <w:num w:numId="13">
+  <w:num w:numId="13" w16cid:durableId="1764296388">
     <w:abstractNumId w:val="11"/>
   </w:num>
-  <w:num w:numId="14">
+  <w:num w:numId="14" w16cid:durableId="1638871377">
     <w:abstractNumId w:val="8"/>
   </w:num>
-  <w:num w:numId="15">
+  <w:num w:numId="15" w16cid:durableId="165747807">
     <w:abstractNumId w:val="9"/>
   </w:num>
 </w:numbering>
 </file>
 
 <file path=word/styles.xml><?xml version="1.0" encoding="utf-8"?>
-<w:styles xmlns:mc="http://schemas.openxmlformats.org/markup-compatibility/2006" xmlns:r="http://schemas.openxmlformats.org/officeDocument/2006/relationships" xmlns:w="http://schemas.openxmlformats.org/wordprocessingml/2006/main" xmlns:w14="http://schemas.microsoft.com/office/word/2010/wordml" xmlns:w15="http://schemas.microsoft.com/office/word/2012/wordml" xmlns:w16se="http://schemas.microsoft.com/office/word/2015/wordml/symex" mc:Ignorable="w14 w15 w16se">
+<w:styles xmlns:mc="http://schemas.openxmlformats.org/markup-compatibility/2006" xmlns:r="http://schemas.openxmlformats.org/officeDocument/2006/relationships" xmlns:w="http://schemas.openxmlformats.org/wordprocessingml/2006/main" xmlns:w14="http://schemas.microsoft.com/office/word/2010/wordml" xmlns:w15="http://schemas.microsoft.com/office/word/2012/wordml" xmlns:w16cex="http://schemas.microsoft.com/office/word/2018/wordml/cex" xmlns:w16cid="http://schemas.microsoft.com/office/word/2016/wordml/cid" xmlns:w16="http://schemas.microsoft.com/office/word/2018/wordml" xmlns:w16du="http://schemas.microsoft.com/office/word/2023/wordml/word16du" xmlns:w16sdtdh="http://schemas.microsoft.com/office/word/2020/wordml/sdtdatahash" xmlns:w16se="http://schemas.microsoft.com/office/word/2015/wordml/symex" mc:Ignorable="w14 w15 w16se w16cid w16 w16cex w16sdtdh w16du">
   <w:docDefaults>
     <w:rPrDefault>
       <w:rPr>
@@ -18064,7 +19728,7 @@
       </w:pPr>
     </w:pPrDefault>
   </w:docDefaults>
-  <w:latentStyles w:defLockedState="0" w:defUIPriority="99" w:defSemiHidden="0" w:defUnhideWhenUsed="0" w:defQFormat="0" w:count="371">
+  <w:latentStyles w:defLockedState="0" w:defUIPriority="99" w:defSemiHidden="0" w:defUnhideWhenUsed="0" w:defQFormat="0" w:count="376">
     <w:lsdException w:name="Normal" w:uiPriority="0" w:qFormat="1"/>
     <w:lsdException w:name="heading 1" w:uiPriority="9" w:qFormat="1"/>
     <w:lsdException w:name="heading 2" w:semiHidden="1" w:uiPriority="9" w:unhideWhenUsed="1" w:qFormat="1"/>
@@ -18436,6 +20100,11 @@
     <w:lsdException w:name="List Table 5 Dark Accent 6" w:uiPriority="50"/>
     <w:lsdException w:name="List Table 6 Colorful Accent 6" w:uiPriority="51"/>
     <w:lsdException w:name="List Table 7 Colorful Accent 6" w:uiPriority="52"/>
+    <w:lsdException w:name="Mention" w:semiHidden="1" w:unhideWhenUsed="1"/>
+    <w:lsdException w:name="Smart Hyperlink" w:semiHidden="1" w:unhideWhenUsed="1"/>
+    <w:lsdException w:name="Hashtag" w:semiHidden="1" w:unhideWhenUsed="1"/>
+    <w:lsdException w:name="Unresolved Mention" w:semiHidden="1" w:unhideWhenUsed="1"/>
+    <w:lsdException w:name="Smart Link" w:semiHidden="1" w:unhideWhenUsed="1"/>
   </w:latentStyles>
   <w:style w:type="paragraph" w:default="1" w:styleId="Norml">
     <w:name w:val="Normal"/>
@@ -18671,8 +20340,8 @@
       <w:u w:val="single"/>
     </w:rPr>
   </w:style>
-  <w:style w:type="character" w:customStyle="1" w:styleId="UnresolvedMention">
-    <w:name w:val="Unresolved Mention"/>
+  <w:style w:type="character" w:customStyle="1" w:styleId="Feloldatlanmegemlts1">
+    <w:name w:val="Feloldatlan megemlítés1"/>
     <w:basedOn w:val="Bekezdsalapbettpusa"/>
     <w:uiPriority w:val="99"/>
     <w:semiHidden/>
@@ -18801,6 +20470,18 @@
     <w:rsid w:val="009E3AFA"/>
     <w:rPr>
       <w:vertAlign w:val="superscript"/>
+    </w:rPr>
+  </w:style>
+  <w:style w:type="character" w:styleId="Feloldatlanmegemlts">
+    <w:name w:val="Unresolved Mention"/>
+    <w:basedOn w:val="Bekezdsalapbettpusa"/>
+    <w:uiPriority w:val="99"/>
+    <w:semiHidden/>
+    <w:unhideWhenUsed/>
+    <w:rsid w:val="0086592F"/>
+    <w:rPr>
+      <w:color w:val="605E5C"/>
+      <w:shd w:val="clear" w:color="auto" w:fill="E1DFDD"/>
     </w:rPr>
   </w:style>
 </w:styles>

--- a/documents/Záródolgozat/Záródolgozat.docx
+++ b/documents/Záródolgozat/Záródolgozat.docx
@@ -5944,11 +5944,11 @@
         <w:t>Regisztrálj fiókot</w:t>
       </w:r>
       <w:r>
-        <w:t xml:space="preserve"> gombra kattintva a felhasználó átkerül a regisztráció oldalra, </w:t>
+        <w:t xml:space="preserve"> gombra kattintva a felhasználó átkerül a regisztráció oldalra, ahol új </w:t>
       </w:r>
       <w:r>
         <w:lastRenderedPageBreak/>
-        <w:t xml:space="preserve">ahol új fiókot regisztrálhat, illetve a </w:t>
+        <w:t xml:space="preserve">fiókot regisztrálhat, illetve a </w:t>
       </w:r>
       <w:r>
         <w:rPr>
@@ -6272,6 +6272,9 @@
         <w:spacing w:after="0"/>
       </w:pPr>
       <w:r>
+        <w:rPr>
+          <w:noProof/>
+        </w:rPr>
         <w:drawing>
           <wp:inline distT="0" distB="0" distL="0" distR="0" wp14:anchorId="429A8D22" wp14:editId="0B1A4418">
             <wp:extent cx="5399405" cy="984885"/>
@@ -7313,11 +7316,7 @@
         <w:t>Adatok módosítása</w:t>
       </w:r>
       <w:r>
-        <w:t xml:space="preserve"> gombra kattintva a szolgáltatás adatai </w:t>
-      </w:r>
-      <w:r>
-        <w:lastRenderedPageBreak/>
-        <w:t xml:space="preserve">módosulnak. A piros </w:t>
+        <w:t xml:space="preserve"> gombra kattintva a szolgáltatás adatai módosulnak. A piros </w:t>
       </w:r>
       <w:r>
         <w:rPr>
@@ -7327,7 +7326,11 @@
         <w:t>Törlés</w:t>
       </w:r>
       <w:r>
-        <w:t xml:space="preserve"> gombbal az adott szolgáltatás törlődik, illetve a piros </w:t>
+        <w:t xml:space="preserve"> </w:t>
+      </w:r>
+      <w:r>
+        <w:lastRenderedPageBreak/>
+        <w:t xml:space="preserve">gombbal az adott szolgáltatás törlődik, illetve a piros </w:t>
       </w:r>
       <w:r>
         <w:rPr>
@@ -9884,7 +9887,13 @@
           </w:tcPr>
           <w:p>
             <w:r>
-              <w:t>Email cím</w:t>
+              <w:t>E</w:t>
+            </w:r>
+            <w:r>
+              <w:t>-</w:t>
+            </w:r>
+            <w:r>
+              <w:t>mail cím</w:t>
             </w:r>
           </w:p>
         </w:tc>
@@ -10039,7 +10048,13 @@
           </w:tcPr>
           <w:p>
             <w:r>
-              <w:t>Email hitelesítő token</w:t>
+              <w:t>E</w:t>
+            </w:r>
+            <w:r>
+              <w:t>-</w:t>
+            </w:r>
+            <w:r>
+              <w:t>mail hitelesítő token</w:t>
             </w:r>
           </w:p>
         </w:tc>
@@ -11521,7 +11536,7 @@
           <w:lang w:eastAsia="hu-HU"/>
         </w:rPr>
         <w:drawing>
-          <wp:anchor distT="0" distB="0" distL="114300" distR="114300" simplePos="0" relativeHeight="251659264" behindDoc="0" locked="0" layoutInCell="1" allowOverlap="1" wp14:anchorId="2DF82DFD" wp14:editId="09B3145B">
+          <wp:anchor distT="0" distB="0" distL="114300" distR="114300" simplePos="0" relativeHeight="251659264" behindDoc="0" locked="0" layoutInCell="1" allowOverlap="1" wp14:anchorId="2DF82DFD" wp14:editId="6B62CFC8">
             <wp:simplePos x="6086475" y="6581775"/>
             <wp:positionH relativeFrom="column">
               <wp:align>right</wp:align>
@@ -14857,11 +14872,17 @@
         <w:footnoteReference w:id="16"/>
       </w:r>
       <w:r>
-        <w:t xml:space="preserve"> segítségével, hogy megbizonyosodjak róla, hogy az API-k megfelelően működnek és az elvárt válaszokat adják vissza. Ezt követően manuálisan teszteltem a frontend felületet és funkciókat, hogy garantáljam a felhasználói élmény minőségét és a weboldal megfelelő működését. Számos hiba felmerült a tesztelés során. Az admin oldalon történő galéria módosításnál például üres adatbázis esetén hibát kaptam, amit úgy oldottam meg, hogy ilyen esetben az új referencia létrehozásra dob. Az admin menüben a felhasználó keresésénél is hibába ütköztem, mivel a backend nem tudott tovább haladni, ha nem volt találat. Az ajánlatok lezárásakor az email küldés nem valósult meg, mivel előtte egy feltételben hibába ütközött, amit végül sikerült kijavítanom, hogy a lezárások </w:t>
+        <w:t xml:space="preserve"> segítségével, hogy megbizonyosodjak róla, hogy az API-k megfelelően működnek és az elvárt válaszokat adják vissza. Ezt követően manuálisan teszteltem a frontend felületet és funkciókat, hogy garantáljam a felhasználói élmény minőségét és a weboldal megfelelő működését. Számos hiba felmerült a tesztelés során. Az admin oldalon történő galéria módosításnál például üres adatbázis esetén hibát kaptam, amit úgy oldottam meg, hogy ilyen esetben az új referencia létrehozásra dob. Az admin menüben a felhasználó keresésénél is hibába ütköztem, mivel a backend nem tudott tovább haladni, ha nem volt találat. Az ajánlatok lezárásakor az e</w:t>
+      </w:r>
+      <w:r>
+        <w:t>-</w:t>
+      </w:r>
+      <w:r>
+        <w:t>mail küldés nem valósult meg, mivel előtte egy feltételben hi</w:t>
       </w:r>
       <w:r>
         <w:lastRenderedPageBreak/>
-        <w:t>zökkenőmentesen történhessenek. Továbbá, az értékelések megegyeztek az összes referenciánál, ezt javítottam az SQL lekérdezésben, hogy csak az adott referencia értékeléseit átlagolja.</w:t>
+        <w:t>bába ütközött, amit végül sikerült kijavítanom, hogy a lezárások zökkenőmentesen történhessenek. Továbbá, az értékelések megegyeztek az összes referenciánál, ezt javítottam az SQL lekérdezésben, hogy csak az adott referencia értékeléseit átlagolja.</w:t>
       </w:r>
       <w:r>
         <w:t xml:space="preserve"> </w:t>
@@ -14875,6 +14896,9 @@
         <w:jc w:val="center"/>
       </w:pPr>
       <w:r>
+        <w:rPr>
+          <w:noProof/>
+        </w:rPr>
         <w:drawing>
           <wp:inline distT="0" distB="0" distL="0" distR="0" wp14:anchorId="267F67D1" wp14:editId="46DC34D5">
             <wp:extent cx="2520000" cy="4204971"/>
@@ -14979,7 +15003,13 @@
         <w:t>Azonban a legtöbb időt és energiát a fronte</w:t>
       </w:r>
       <w:r>
-        <w:t>nd könyvtáraknak szenteltem. A FontA</w:t>
+        <w:t xml:space="preserve">nd könyvtáraknak szenteltem. </w:t>
+      </w:r>
+      <w:r>
+        <w:br/>
+      </w:r>
+      <w:r>
+        <w:t>A FontA</w:t>
       </w:r>
       <w:r>
         <w:t xml:space="preserve">wesome segítségével </w:t>
@@ -15033,7 +15063,13 @@
         <w:footnoteReference w:id="21"/>
       </w:r>
       <w:r>
-        <w:t xml:space="preserve"> sikerült email-küldési funkciót integrálnom, míg a </w:t>
+        <w:t xml:space="preserve"> sikerült e</w:t>
+      </w:r>
+      <w:r>
+        <w:t>-</w:t>
+      </w:r>
+      <w:r>
+        <w:t xml:space="preserve">mail-küldési funkciót integrálnom, míg a </w:t>
       </w:r>
       <w:proofErr w:type="spellStart"/>
       <w:r>
@@ -15075,11 +15111,11 @@
     </w:p>
     <w:p>
       <w:r>
-        <w:t xml:space="preserve">Az egyik továbbfejlesztési funkció, amit érdemes lenne bevezetni az ajánlatkérés oldalon, az lenne, hogy a felhasználó láthatná a már megtett ajánlatait. Ez lehetőséget adna neki arra, hogy nyomon kövesse az összes korábbi ajánlatát egy helyen, így könnyebben áttekinthetné, hogy mely termékek vagy szolgáltatások iránt érdeklődött korábban. </w:t>
+        <w:t xml:space="preserve">Az egyik továbbfejlesztési funkció, amit érdemes lenne bevezetni az ajánlatkérés oldalon, az lenne, hogy a felhasználó láthatná a már megtett ajánlatait. Ez lehetőséget adna neki arra, hogy nyomon kövesse az összes korábbi ajánlatát egy helyen, így könnyebben áttekinthetné, hogy mely termékek vagy szolgáltatások iránt érdeklődött korábban. Ezáltal </w:t>
       </w:r>
       <w:r>
         <w:lastRenderedPageBreak/>
-        <w:t>Ezáltal növelné a felhasználói élményt és segítené a felhasználókat az ajánlatok közötti választásban és azok kezelésében.</w:t>
+        <w:t>növelné a felhasználói élményt és segítené a felhasználókat az ajánlatok közötti választásban és azok kezelésében.</w:t>
       </w:r>
     </w:p>
     <w:p>

--- a/documents/Záródolgozat/Záródolgozat.docx
+++ b/documents/Záródolgozat/Záródolgozat.docx
@@ -13,8 +13,6 @@
           <w:szCs w:val="52"/>
         </w:rPr>
       </w:pPr>
-      <w:bookmarkStart w:id="0" w:name="_GoBack"/>
-      <w:bookmarkEnd w:id="0"/>
       <w:r>
         <w:rPr>
           <w:rFonts w:cs="Times New Roman"/>
@@ -24,6 +22,8 @@
         </w:rPr>
         <w:t>ZÁRÓDOLGOZAT</w:t>
       </w:r>
+      <w:bookmarkStart w:id="0" w:name="_GoBack"/>
+      <w:bookmarkEnd w:id="0"/>
     </w:p>
     <w:p>
       <w:pPr>
@@ -733,7 +733,84 @@
         <w:rPr>
           <w:noProof/>
         </w:rPr>
-        <w:instrText xml:space="preserve"> PAGEREF _Toc165019645 \h </w:instrText>
+        <w:instrText xml:space="preserve"> PAGEREF _Toc165028624 \h </w:instrText>
+      </w:r>
+      <w:r>
+        <w:rPr>
+          <w:noProof/>
+        </w:rPr>
+      </w:r>
+      <w:r>
+        <w:rPr>
+          <w:noProof/>
+        </w:rPr>
+        <w:fldChar w:fldCharType="separate"/>
+      </w:r>
+      <w:r>
+        <w:rPr>
+          <w:noProof/>
+        </w:rPr>
+        <w:t>1</w:t>
+      </w:r>
+      <w:r>
+        <w:rPr>
+          <w:noProof/>
+        </w:rPr>
+        <w:fldChar w:fldCharType="end"/>
+      </w:r>
+    </w:p>
+    <w:p>
+      <w:pPr>
+        <w:pStyle w:val="TJ2"/>
+        <w:tabs>
+          <w:tab w:val="left" w:pos="880"/>
+          <w:tab w:val="right" w:leader="dot" w:pos="8493"/>
+        </w:tabs>
+        <w:rPr>
+          <w:rFonts w:asciiTheme="minorHAnsi" w:eastAsiaTheme="minorEastAsia" w:hAnsiTheme="minorHAnsi"/>
+          <w:noProof/>
+          <w:sz w:val="22"/>
+          <w:lang w:eastAsia="hu-HU"/>
+        </w:rPr>
+      </w:pPr>
+      <w:r>
+        <w:rPr>
+          <w:noProof/>
+        </w:rPr>
+        <w:t>1.1.</w:t>
+      </w:r>
+      <w:r>
+        <w:rPr>
+          <w:rFonts w:asciiTheme="minorHAnsi" w:eastAsiaTheme="minorEastAsia" w:hAnsiTheme="minorHAnsi"/>
+          <w:noProof/>
+          <w:sz w:val="22"/>
+          <w:lang w:eastAsia="hu-HU"/>
+        </w:rPr>
+        <w:tab/>
+      </w:r>
+      <w:r>
+        <w:rPr>
+          <w:noProof/>
+        </w:rPr>
+        <w:t>Github</w:t>
+      </w:r>
+      <w:r>
+        <w:rPr>
+          <w:noProof/>
+        </w:rPr>
+        <w:tab/>
+      </w:r>
+      <w:r>
+        <w:rPr>
+          <w:noProof/>
+        </w:rPr>
+        <w:fldChar w:fldCharType="begin"/>
+      </w:r>
+      <w:r>
+        <w:rPr>
+          <w:noProof/>
+        </w:rPr>
+        <w:instrText xml:space="preserve"> PAGEREF _Toc165028625 \h </w:instrText>
       </w:r>
       <w:r>
         <w:rPr>
@@ -810,7 +887,7 @@
         <w:rPr>
           <w:noProof/>
         </w:rPr>
-        <w:instrText xml:space="preserve"> PAGEREF _Toc165019646 \h </w:instrText>
+        <w:instrText xml:space="preserve"> PAGEREF _Toc165028626 \h </w:instrText>
       </w:r>
       <w:r>
         <w:rPr>
@@ -887,7 +964,7 @@
         <w:rPr>
           <w:noProof/>
         </w:rPr>
-        <w:instrText xml:space="preserve"> PAGEREF _Toc165019647 \h </w:instrText>
+        <w:instrText xml:space="preserve"> PAGEREF _Toc165028627 \h </w:instrText>
       </w:r>
       <w:r>
         <w:rPr>
@@ -964,7 +1041,7 @@
         <w:rPr>
           <w:noProof/>
         </w:rPr>
-        <w:instrText xml:space="preserve"> PAGEREF _Toc165019648 \h </w:instrText>
+        <w:instrText xml:space="preserve"> PAGEREF _Toc165028628 \h </w:instrText>
       </w:r>
       <w:r>
         <w:rPr>
@@ -1042,7 +1119,7 @@
         <w:rPr>
           <w:noProof/>
         </w:rPr>
-        <w:instrText xml:space="preserve"> PAGEREF _Toc165019649 \h </w:instrText>
+        <w:instrText xml:space="preserve"> PAGEREF _Toc165028629 \h </w:instrText>
       </w:r>
       <w:r>
         <w:rPr>
@@ -1120,7 +1197,7 @@
         <w:rPr>
           <w:noProof/>
         </w:rPr>
-        <w:instrText xml:space="preserve"> PAGEREF _Toc165019650 \h </w:instrText>
+        <w:instrText xml:space="preserve"> PAGEREF _Toc165028630 \h </w:instrText>
       </w:r>
       <w:r>
         <w:rPr>
@@ -1197,7 +1274,7 @@
         <w:rPr>
           <w:noProof/>
         </w:rPr>
-        <w:instrText xml:space="preserve"> PAGEREF _Toc165019651 \h </w:instrText>
+        <w:instrText xml:space="preserve"> PAGEREF _Toc165028631 \h </w:instrText>
       </w:r>
       <w:r>
         <w:rPr>
@@ -1275,7 +1352,7 @@
         <w:rPr>
           <w:noProof/>
         </w:rPr>
-        <w:instrText xml:space="preserve"> PAGEREF _Toc165019652 \h </w:instrText>
+        <w:instrText xml:space="preserve"> PAGEREF _Toc165028632 \h </w:instrText>
       </w:r>
       <w:r>
         <w:rPr>
@@ -1352,7 +1429,7 @@
         <w:rPr>
           <w:noProof/>
         </w:rPr>
-        <w:instrText xml:space="preserve"> PAGEREF _Toc165019653 \h </w:instrText>
+        <w:instrText xml:space="preserve"> PAGEREF _Toc165028633 \h </w:instrText>
       </w:r>
       <w:r>
         <w:rPr>
@@ -1429,7 +1506,7 @@
         <w:rPr>
           <w:noProof/>
         </w:rPr>
-        <w:instrText xml:space="preserve"> PAGEREF _Toc165019654 \h </w:instrText>
+        <w:instrText xml:space="preserve"> PAGEREF _Toc165028634 \h </w:instrText>
       </w:r>
       <w:r>
         <w:rPr>
@@ -1506,7 +1583,7 @@
         <w:rPr>
           <w:noProof/>
         </w:rPr>
-        <w:instrText xml:space="preserve"> PAGEREF _Toc165019655 \h </w:instrText>
+        <w:instrText xml:space="preserve"> PAGEREF _Toc165028635 \h </w:instrText>
       </w:r>
       <w:r>
         <w:rPr>
@@ -1584,7 +1661,7 @@
         <w:rPr>
           <w:noProof/>
         </w:rPr>
-        <w:instrText xml:space="preserve"> PAGEREF _Toc165019656 \h </w:instrText>
+        <w:instrText xml:space="preserve"> PAGEREF _Toc165028636 \h </w:instrText>
       </w:r>
       <w:r>
         <w:rPr>
@@ -1661,7 +1738,7 @@
         <w:rPr>
           <w:noProof/>
         </w:rPr>
-        <w:instrText xml:space="preserve"> PAGEREF _Toc165019657 \h </w:instrText>
+        <w:instrText xml:space="preserve"> PAGEREF _Toc165028637 \h </w:instrText>
       </w:r>
       <w:r>
         <w:rPr>
@@ -1738,7 +1815,7 @@
         <w:rPr>
           <w:noProof/>
         </w:rPr>
-        <w:instrText xml:space="preserve"> PAGEREF _Toc165019658 \h </w:instrText>
+        <w:instrText xml:space="preserve"> PAGEREF _Toc165028638 \h </w:instrText>
       </w:r>
       <w:r>
         <w:rPr>
@@ -1815,7 +1892,7 @@
         <w:rPr>
           <w:noProof/>
         </w:rPr>
-        <w:instrText xml:space="preserve"> PAGEREF _Toc165019659 \h </w:instrText>
+        <w:instrText xml:space="preserve"> PAGEREF _Toc165028639 \h </w:instrText>
       </w:r>
       <w:r>
         <w:rPr>
@@ -1893,7 +1970,7 @@
         <w:rPr>
           <w:noProof/>
         </w:rPr>
-        <w:instrText xml:space="preserve"> PAGEREF _Toc165019660 \h </w:instrText>
+        <w:instrText xml:space="preserve"> PAGEREF _Toc165028640 \h </w:instrText>
       </w:r>
       <w:r>
         <w:rPr>
@@ -1971,7 +2048,7 @@
         <w:rPr>
           <w:noProof/>
         </w:rPr>
-        <w:instrText xml:space="preserve"> PAGEREF _Toc165019661 \h </w:instrText>
+        <w:instrText xml:space="preserve"> PAGEREF _Toc165028641 \h </w:instrText>
       </w:r>
       <w:r>
         <w:rPr>
@@ -2049,7 +2126,7 @@
         <w:rPr>
           <w:noProof/>
         </w:rPr>
-        <w:instrText xml:space="preserve"> PAGEREF _Toc165019662 \h </w:instrText>
+        <w:instrText xml:space="preserve"> PAGEREF _Toc165028642 \h </w:instrText>
       </w:r>
       <w:r>
         <w:rPr>
@@ -2127,7 +2204,7 @@
         <w:rPr>
           <w:noProof/>
         </w:rPr>
-        <w:instrText xml:space="preserve"> PAGEREF _Toc165019663 \h </w:instrText>
+        <w:instrText xml:space="preserve"> PAGEREF _Toc165028643 \h </w:instrText>
       </w:r>
       <w:r>
         <w:rPr>
@@ -2205,7 +2282,7 @@
         <w:rPr>
           <w:noProof/>
         </w:rPr>
-        <w:instrText xml:space="preserve"> PAGEREF _Toc165019664 \h </w:instrText>
+        <w:instrText xml:space="preserve"> PAGEREF _Toc165028644 \h </w:instrText>
       </w:r>
       <w:r>
         <w:rPr>
@@ -2282,7 +2359,7 @@
         <w:rPr>
           <w:noProof/>
         </w:rPr>
-        <w:instrText xml:space="preserve"> PAGEREF _Toc165019665 \h </w:instrText>
+        <w:instrText xml:space="preserve"> PAGEREF _Toc165028645 \h </w:instrText>
       </w:r>
       <w:r>
         <w:rPr>
@@ -2359,7 +2436,7 @@
         <w:rPr>
           <w:noProof/>
         </w:rPr>
-        <w:instrText xml:space="preserve"> PAGEREF _Toc165019666 \h </w:instrText>
+        <w:instrText xml:space="preserve"> PAGEREF _Toc165028646 \h </w:instrText>
       </w:r>
       <w:r>
         <w:rPr>
@@ -2436,7 +2513,7 @@
         <w:rPr>
           <w:noProof/>
         </w:rPr>
-        <w:instrText xml:space="preserve"> PAGEREF _Toc165019667 \h </w:instrText>
+        <w:instrText xml:space="preserve"> PAGEREF _Toc165028647 \h </w:instrText>
       </w:r>
       <w:r>
         <w:rPr>
@@ -2514,7 +2591,7 @@
         <w:rPr>
           <w:noProof/>
         </w:rPr>
-        <w:instrText xml:space="preserve"> PAGEREF _Toc165019668 \h </w:instrText>
+        <w:instrText xml:space="preserve"> PAGEREF _Toc165028648 \h </w:instrText>
       </w:r>
       <w:r>
         <w:rPr>
@@ -2592,7 +2669,7 @@
         <w:rPr>
           <w:noProof/>
         </w:rPr>
-        <w:instrText xml:space="preserve"> PAGEREF _Toc165019669 \h </w:instrText>
+        <w:instrText xml:space="preserve"> PAGEREF _Toc165028649 \h </w:instrText>
       </w:r>
       <w:r>
         <w:rPr>
@@ -2669,7 +2746,7 @@
         <w:rPr>
           <w:noProof/>
         </w:rPr>
-        <w:instrText xml:space="preserve"> PAGEREF _Toc165019670 \h </w:instrText>
+        <w:instrText xml:space="preserve"> PAGEREF _Toc165028650 \h </w:instrText>
       </w:r>
       <w:r>
         <w:rPr>
@@ -2714,6 +2791,7 @@
           <w:bCs/>
           <w:noProof/>
         </w:rPr>
+        <w:lastRenderedPageBreak/>
         <w:t>3.3.1.</w:t>
       </w:r>
       <w:r>
@@ -2747,7 +2825,7 @@
         <w:rPr>
           <w:noProof/>
         </w:rPr>
-        <w:instrText xml:space="preserve"> PAGEREF _Toc165019671 \h </w:instrText>
+        <w:instrText xml:space="preserve"> PAGEREF _Toc165028651 \h </w:instrText>
       </w:r>
       <w:r>
         <w:rPr>
@@ -2792,7 +2870,6 @@
           <w:bCs/>
           <w:noProof/>
         </w:rPr>
-        <w:lastRenderedPageBreak/>
         <w:t>3.3.2.</w:t>
       </w:r>
       <w:r>
@@ -2826,7 +2903,7 @@
         <w:rPr>
           <w:noProof/>
         </w:rPr>
-        <w:instrText xml:space="preserve"> PAGEREF _Toc165019672 \h </w:instrText>
+        <w:instrText xml:space="preserve"> PAGEREF _Toc165028652 \h </w:instrText>
       </w:r>
       <w:r>
         <w:rPr>
@@ -2904,7 +2981,7 @@
         <w:rPr>
           <w:noProof/>
         </w:rPr>
-        <w:instrText xml:space="preserve"> PAGEREF _Toc165019673 \h </w:instrText>
+        <w:instrText xml:space="preserve"> PAGEREF _Toc165028653 \h </w:instrText>
       </w:r>
       <w:r>
         <w:rPr>
@@ -2981,7 +3058,7 @@
         <w:rPr>
           <w:noProof/>
         </w:rPr>
-        <w:instrText xml:space="preserve"> PAGEREF _Toc165019674 \h </w:instrText>
+        <w:instrText xml:space="preserve"> PAGEREF _Toc165028654 \h </w:instrText>
       </w:r>
       <w:r>
         <w:rPr>
@@ -3059,7 +3136,7 @@
         <w:rPr>
           <w:noProof/>
         </w:rPr>
-        <w:instrText xml:space="preserve"> PAGEREF _Toc165019675 \h </w:instrText>
+        <w:instrText xml:space="preserve"> PAGEREF _Toc165028655 \h </w:instrText>
       </w:r>
       <w:r>
         <w:rPr>
@@ -3137,7 +3214,7 @@
         <w:rPr>
           <w:noProof/>
         </w:rPr>
-        <w:instrText xml:space="preserve"> PAGEREF _Toc165019676 \h </w:instrText>
+        <w:instrText xml:space="preserve"> PAGEREF _Toc165028656 \h </w:instrText>
       </w:r>
       <w:r>
         <w:rPr>
@@ -3215,7 +3292,7 @@
         <w:rPr>
           <w:noProof/>
         </w:rPr>
-        <w:instrText xml:space="preserve"> PAGEREF _Toc165019677 \h </w:instrText>
+        <w:instrText xml:space="preserve"> PAGEREF _Toc165028657 \h </w:instrText>
       </w:r>
       <w:r>
         <w:rPr>
@@ -3293,7 +3370,7 @@
         <w:rPr>
           <w:noProof/>
         </w:rPr>
-        <w:instrText xml:space="preserve"> PAGEREF _Toc165019678 \h </w:instrText>
+        <w:instrText xml:space="preserve"> PAGEREF _Toc165028658 \h </w:instrText>
       </w:r>
       <w:r>
         <w:rPr>
@@ -3371,7 +3448,7 @@
         <w:rPr>
           <w:noProof/>
         </w:rPr>
-        <w:instrText xml:space="preserve"> PAGEREF _Toc165019679 \h </w:instrText>
+        <w:instrText xml:space="preserve"> PAGEREF _Toc165028659 \h </w:instrText>
       </w:r>
       <w:r>
         <w:rPr>
@@ -3449,7 +3526,7 @@
         <w:rPr>
           <w:noProof/>
         </w:rPr>
-        <w:instrText xml:space="preserve"> PAGEREF _Toc165019680 \h </w:instrText>
+        <w:instrText xml:space="preserve"> PAGEREF _Toc165028660 \h </w:instrText>
       </w:r>
       <w:r>
         <w:rPr>
@@ -3526,7 +3603,7 @@
         <w:rPr>
           <w:noProof/>
         </w:rPr>
-        <w:instrText xml:space="preserve"> PAGEREF _Toc165019681 \h </w:instrText>
+        <w:instrText xml:space="preserve"> PAGEREF _Toc165028661 \h </w:instrText>
       </w:r>
       <w:r>
         <w:rPr>
@@ -3604,7 +3681,7 @@
         <w:rPr>
           <w:noProof/>
         </w:rPr>
-        <w:instrText xml:space="preserve"> PAGEREF _Toc165019682 \h </w:instrText>
+        <w:instrText xml:space="preserve"> PAGEREF _Toc165028662 \h </w:instrText>
       </w:r>
       <w:r>
         <w:rPr>
@@ -3682,7 +3759,7 @@
         <w:rPr>
           <w:noProof/>
         </w:rPr>
-        <w:instrText xml:space="preserve"> PAGEREF _Toc165019683 \h </w:instrText>
+        <w:instrText xml:space="preserve"> PAGEREF _Toc165028663 \h </w:instrText>
       </w:r>
       <w:r>
         <w:rPr>
@@ -3761,7 +3838,7 @@
         <w:rPr>
           <w:noProof/>
         </w:rPr>
-        <w:instrText xml:space="preserve"> PAGEREF _Toc165019684 \h </w:instrText>
+        <w:instrText xml:space="preserve"> PAGEREF _Toc165028664 \h </w:instrText>
       </w:r>
       <w:r>
         <w:rPr>
@@ -3839,7 +3916,7 @@
         <w:rPr>
           <w:noProof/>
         </w:rPr>
-        <w:instrText xml:space="preserve"> PAGEREF _Toc165019685 \h </w:instrText>
+        <w:instrText xml:space="preserve"> PAGEREF _Toc165028665 \h </w:instrText>
       </w:r>
       <w:r>
         <w:rPr>
@@ -3917,7 +3994,7 @@
         <w:rPr>
           <w:noProof/>
         </w:rPr>
-        <w:instrText xml:space="preserve"> PAGEREF _Toc165019686 \h </w:instrText>
+        <w:instrText xml:space="preserve"> PAGEREF _Toc165028666 \h </w:instrText>
       </w:r>
       <w:r>
         <w:rPr>
@@ -3994,7 +4071,7 @@
         <w:rPr>
           <w:noProof/>
         </w:rPr>
-        <w:instrText xml:space="preserve"> PAGEREF _Toc165019687 \h </w:instrText>
+        <w:instrText xml:space="preserve"> PAGEREF _Toc165028667 \h </w:instrText>
       </w:r>
       <w:r>
         <w:rPr>
@@ -4075,7 +4152,7 @@
         <w:rPr>
           <w:noProof/>
         </w:rPr>
-        <w:instrText xml:space="preserve"> PAGEREF _Toc165019688 \h </w:instrText>
+        <w:instrText xml:space="preserve"> PAGEREF _Toc165028668 \h </w:instrText>
       </w:r>
       <w:r>
         <w:rPr>
@@ -4156,7 +4233,7 @@
         <w:rPr>
           <w:noProof/>
         </w:rPr>
-        <w:instrText xml:space="preserve"> PAGEREF _Toc165019689 \h </w:instrText>
+        <w:instrText xml:space="preserve"> PAGEREF _Toc165028669 \h </w:instrText>
       </w:r>
       <w:r>
         <w:rPr>
@@ -4237,7 +4314,7 @@
         <w:rPr>
           <w:noProof/>
         </w:rPr>
-        <w:instrText xml:space="preserve"> PAGEREF _Toc165019690 \h </w:instrText>
+        <w:instrText xml:space="preserve"> PAGEREF _Toc165028670 \h </w:instrText>
       </w:r>
       <w:r>
         <w:rPr>
@@ -4314,7 +4391,7 @@
         <w:rPr>
           <w:noProof/>
         </w:rPr>
-        <w:instrText xml:space="preserve"> PAGEREF _Toc165019691 \h </w:instrText>
+        <w:instrText xml:space="preserve"> PAGEREF _Toc165028671 \h </w:instrText>
       </w:r>
       <w:r>
         <w:rPr>
@@ -4391,7 +4468,7 @@
         <w:rPr>
           <w:noProof/>
         </w:rPr>
-        <w:instrText xml:space="preserve"> PAGEREF _Toc165019692 \h </w:instrText>
+        <w:instrText xml:space="preserve"> PAGEREF _Toc165028672 \h </w:instrText>
       </w:r>
       <w:r>
         <w:rPr>
@@ -4468,7 +4545,7 @@
         <w:rPr>
           <w:noProof/>
         </w:rPr>
-        <w:instrText xml:space="preserve"> PAGEREF _Toc165019693 \h </w:instrText>
+        <w:instrText xml:space="preserve"> PAGEREF _Toc165028673 \h </w:instrText>
       </w:r>
       <w:r>
         <w:rPr>
@@ -4545,7 +4622,7 @@
         <w:rPr>
           <w:noProof/>
         </w:rPr>
-        <w:instrText xml:space="preserve"> PAGEREF _Toc165019694 \h </w:instrText>
+        <w:instrText xml:space="preserve"> PAGEREF _Toc165028674 \h </w:instrText>
       </w:r>
       <w:r>
         <w:rPr>
@@ -4622,7 +4699,7 @@
         <w:rPr>
           <w:noProof/>
         </w:rPr>
-        <w:instrText xml:space="preserve"> PAGEREF _Toc165019695 \h </w:instrText>
+        <w:instrText xml:space="preserve"> PAGEREF _Toc165028675 \h </w:instrText>
       </w:r>
       <w:r>
         <w:rPr>
@@ -4699,7 +4776,7 @@
         <w:rPr>
           <w:noProof/>
         </w:rPr>
-        <w:instrText xml:space="preserve"> PAGEREF _Toc165019696 \h </w:instrText>
+        <w:instrText xml:space="preserve"> PAGEREF _Toc165028676 \h </w:instrText>
       </w:r>
       <w:r>
         <w:rPr>
@@ -4776,7 +4853,7 @@
         <w:rPr>
           <w:noProof/>
         </w:rPr>
-        <w:instrText xml:space="preserve"> PAGEREF _Toc165019697 \h </w:instrText>
+        <w:instrText xml:space="preserve"> PAGEREF _Toc165028677 \h </w:instrText>
       </w:r>
       <w:r>
         <w:rPr>
@@ -4837,7 +4914,7 @@
         </w:numPr>
         <w:ind w:left="357" w:hanging="357"/>
       </w:pPr>
-      <w:bookmarkStart w:id="1" w:name="_Toc165019645"/>
+      <w:bookmarkStart w:id="1" w:name="_Toc165028624"/>
       <w:r>
         <w:lastRenderedPageBreak/>
         <w:t>Bevezetés</w:t>
@@ -4984,9 +5061,11 @@
         </w:numPr>
         <w:ind w:left="357" w:hanging="357"/>
       </w:pPr>
+      <w:bookmarkStart w:id="2" w:name="_Toc165028625"/>
       <w:r>
         <w:t>Github</w:t>
       </w:r>
+      <w:bookmarkEnd w:id="2"/>
     </w:p>
     <w:p>
       <w:pPr>
@@ -5025,12 +5104,12 @@
         </w:numPr>
         <w:ind w:left="357" w:hanging="357"/>
       </w:pPr>
-      <w:bookmarkStart w:id="2" w:name="_Toc165019646"/>
+      <w:bookmarkStart w:id="3" w:name="_Toc165028626"/>
       <w:r>
         <w:lastRenderedPageBreak/>
         <w:t>Felhasználói dokumentáció</w:t>
       </w:r>
-      <w:bookmarkEnd w:id="2"/>
+      <w:bookmarkEnd w:id="3"/>
     </w:p>
     <w:p>
       <w:r>
@@ -5052,11 +5131,11 @@
         </w:numPr>
         <w:ind w:left="357" w:hanging="357"/>
       </w:pPr>
-      <w:bookmarkStart w:id="3" w:name="_Toc165019647"/>
+      <w:bookmarkStart w:id="4" w:name="_Toc165028627"/>
       <w:r>
         <w:t>Főoldal</w:t>
       </w:r>
-      <w:bookmarkEnd w:id="3"/>
+      <w:bookmarkEnd w:id="4"/>
     </w:p>
     <w:p>
       <w:r>
@@ -5159,7 +5238,7 @@
         <w:jc w:val="center"/>
       </w:pPr>
       <w:fldSimple w:instr=" SEQ ábra \* ARABIC ">
-        <w:bookmarkStart w:id="4" w:name="_Toc165019722"/>
+        <w:bookmarkStart w:id="5" w:name="_Toc165028678"/>
         <w:r>
           <w:rPr>
             <w:noProof/>
@@ -5170,7 +5249,7 @@
       <w:r>
         <w:t>. ábra: Főoldal</w:t>
       </w:r>
-      <w:bookmarkEnd w:id="4"/>
+      <w:bookmarkEnd w:id="5"/>
     </w:p>
     <w:p>
       <w:pPr>
@@ -5190,12 +5269,12 @@
         </w:numPr>
         <w:ind w:left="357" w:hanging="357"/>
       </w:pPr>
-      <w:bookmarkStart w:id="5" w:name="_Toc165019648"/>
+      <w:bookmarkStart w:id="6" w:name="_Toc165028628"/>
       <w:r>
         <w:lastRenderedPageBreak/>
         <w:t>Regisztráció</w:t>
       </w:r>
-      <w:bookmarkEnd w:id="5"/>
+      <w:bookmarkEnd w:id="6"/>
     </w:p>
     <w:p>
       <w:r>
@@ -5301,7 +5380,7 @@
         <w:jc w:val="center"/>
       </w:pPr>
       <w:fldSimple w:instr=" SEQ ábra \* ARABIC ">
-        <w:bookmarkStart w:id="6" w:name="_Toc165019723"/>
+        <w:bookmarkStart w:id="7" w:name="_Toc165028679"/>
         <w:r>
           <w:rPr>
             <w:noProof/>
@@ -5312,7 +5391,7 @@
       <w:r>
         <w:t>. ábra: Regisztráció</w:t>
       </w:r>
-      <w:bookmarkEnd w:id="6"/>
+      <w:bookmarkEnd w:id="7"/>
     </w:p>
     <w:p>
       <w:pPr>
@@ -5322,11 +5401,11 @@
           <w:numId w:val="5"/>
         </w:numPr>
       </w:pPr>
-      <w:bookmarkStart w:id="7" w:name="_Toc165019649"/>
+      <w:bookmarkStart w:id="8" w:name="_Toc165028629"/>
       <w:r>
         <w:t>Adatok a regisztrációhoz</w:t>
       </w:r>
-      <w:bookmarkEnd w:id="7"/>
+      <w:bookmarkEnd w:id="8"/>
     </w:p>
     <w:p>
       <w:r>
@@ -5456,11 +5535,11 @@
           <w:numId w:val="5"/>
         </w:numPr>
       </w:pPr>
-      <w:bookmarkStart w:id="8" w:name="_Toc165019650"/>
+      <w:bookmarkStart w:id="9" w:name="_Toc165028630"/>
       <w:r>
         <w:t>Sikeres regisztráció e-mail</w:t>
       </w:r>
-      <w:bookmarkEnd w:id="8"/>
+      <w:bookmarkEnd w:id="9"/>
     </w:p>
     <w:p>
       <w:r>
@@ -5557,7 +5636,7 @@
         <w:jc w:val="center"/>
       </w:pPr>
       <w:fldSimple w:instr=" SEQ ábra \* ARABIC ">
-        <w:bookmarkStart w:id="9" w:name="_Toc165019724"/>
+        <w:bookmarkStart w:id="10" w:name="_Toc165028680"/>
         <w:r>
           <w:rPr>
             <w:noProof/>
@@ -5568,7 +5647,7 @@
       <w:r>
         <w:t>. ábra: E-mail verifikáció</w:t>
       </w:r>
-      <w:bookmarkEnd w:id="9"/>
+      <w:bookmarkEnd w:id="10"/>
     </w:p>
     <w:p>
       <w:pPr>
@@ -5579,11 +5658,11 @@
         </w:numPr>
         <w:ind w:left="357" w:hanging="357"/>
       </w:pPr>
-      <w:bookmarkStart w:id="10" w:name="_Toc165019651"/>
+      <w:bookmarkStart w:id="11" w:name="_Toc165028631"/>
       <w:r>
         <w:t>Bejelentkezés</w:t>
       </w:r>
-      <w:bookmarkEnd w:id="10"/>
+      <w:bookmarkEnd w:id="11"/>
     </w:p>
     <w:p>
       <w:r>
@@ -5720,7 +5799,7 @@
         <w:jc w:val="center"/>
       </w:pPr>
       <w:fldSimple w:instr=" SEQ ábra \* ARABIC ">
-        <w:bookmarkStart w:id="11" w:name="_Toc165019725"/>
+        <w:bookmarkStart w:id="12" w:name="_Toc165028681"/>
         <w:r>
           <w:rPr>
             <w:noProof/>
@@ -5731,7 +5810,7 @@
       <w:r>
         <w:t>. ábra: Bejelentkezés</w:t>
       </w:r>
-      <w:bookmarkEnd w:id="11"/>
+      <w:bookmarkEnd w:id="12"/>
     </w:p>
     <w:p>
       <w:pPr>
@@ -5741,11 +5820,11 @@
           <w:numId w:val="5"/>
         </w:numPr>
       </w:pPr>
-      <w:bookmarkStart w:id="12" w:name="_Toc165019652"/>
+      <w:bookmarkStart w:id="13" w:name="_Toc165028632"/>
       <w:r>
         <w:t>Adatok a bejelentkezéshez</w:t>
       </w:r>
-      <w:bookmarkEnd w:id="12"/>
+      <w:bookmarkEnd w:id="13"/>
     </w:p>
     <w:p>
       <w:r>
@@ -5833,11 +5912,11 @@
         </w:numPr>
         <w:ind w:left="357" w:hanging="357"/>
       </w:pPr>
-      <w:bookmarkStart w:id="13" w:name="_Toc165019653"/>
+      <w:bookmarkStart w:id="14" w:name="_Toc165028633"/>
       <w:r>
         <w:t>Ajánlatkérés</w:t>
       </w:r>
-      <w:bookmarkEnd w:id="13"/>
+      <w:bookmarkEnd w:id="14"/>
     </w:p>
     <w:p>
       <w:pPr>
@@ -5900,7 +5979,7 @@
         <w:jc w:val="center"/>
       </w:pPr>
       <w:fldSimple w:instr=" SEQ ábra \* ARABIC ">
-        <w:bookmarkStart w:id="14" w:name="_Toc165019726"/>
+        <w:bookmarkStart w:id="15" w:name="_Toc165028682"/>
         <w:r>
           <w:rPr>
             <w:noProof/>
@@ -5911,7 +5990,7 @@
       <w:r>
         <w:t>. ábra: Ajánlatkéréshez regisztráció szükséges</w:t>
       </w:r>
-      <w:bookmarkEnd w:id="14"/>
+      <w:bookmarkEnd w:id="15"/>
     </w:p>
     <w:p>
       <w:r>
@@ -6104,7 +6183,7 @@
         <w:jc w:val="center"/>
       </w:pPr>
       <w:fldSimple w:instr=" SEQ ábra \* ARABIC ">
-        <w:bookmarkStart w:id="15" w:name="_Toc165019727"/>
+        <w:bookmarkStart w:id="16" w:name="_Toc165028683"/>
         <w:r>
           <w:rPr>
             <w:noProof/>
@@ -6115,7 +6194,7 @@
       <w:r>
         <w:t>. ábra: Ajánlatkérés</w:t>
       </w:r>
-      <w:bookmarkEnd w:id="15"/>
+      <w:bookmarkEnd w:id="16"/>
     </w:p>
     <w:p>
       <w:pPr>
@@ -6135,12 +6214,12 @@
         </w:numPr>
         <w:ind w:left="357" w:hanging="357"/>
       </w:pPr>
-      <w:bookmarkStart w:id="16" w:name="_Toc165019654"/>
+      <w:bookmarkStart w:id="17" w:name="_Toc165028634"/>
       <w:r>
         <w:lastRenderedPageBreak/>
         <w:t>Cégünkről</w:t>
       </w:r>
-      <w:bookmarkEnd w:id="16"/>
+      <w:bookmarkEnd w:id="17"/>
     </w:p>
     <w:p>
       <w:r>
@@ -6230,7 +6309,7 @@
         <w:jc w:val="center"/>
       </w:pPr>
       <w:fldSimple w:instr=" SEQ ábra \* ARABIC ">
-        <w:bookmarkStart w:id="17" w:name="_Toc165019728"/>
+        <w:bookmarkStart w:id="18" w:name="_Toc165028684"/>
         <w:r>
           <w:rPr>
             <w:noProof/>
@@ -6241,7 +6320,7 @@
       <w:r>
         <w:t>. ábra: Cégünkről</w:t>
       </w:r>
-      <w:bookmarkEnd w:id="17"/>
+      <w:bookmarkEnd w:id="18"/>
     </w:p>
     <w:p>
       <w:pPr>
@@ -6296,7 +6375,7 @@
         <w:jc w:val="center"/>
       </w:pPr>
       <w:fldSimple w:instr=" SEQ ábra \* ARABIC ">
-        <w:bookmarkStart w:id="18" w:name="_Toc165019729"/>
+        <w:bookmarkStart w:id="19" w:name="_Toc165028685"/>
         <w:r>
           <w:rPr>
             <w:noProof/>
@@ -6307,7 +6386,7 @@
       <w:r>
         <w:t>. ábra: Cégünkről kategória ismertető</w:t>
       </w:r>
-      <w:bookmarkEnd w:id="18"/>
+      <w:bookmarkEnd w:id="19"/>
     </w:p>
     <w:p>
       <w:pPr>
@@ -6327,12 +6406,12 @@
         </w:numPr>
         <w:ind w:left="357" w:hanging="357"/>
       </w:pPr>
-      <w:bookmarkStart w:id="19" w:name="_Toc165019655"/>
+      <w:bookmarkStart w:id="20" w:name="_Toc165028635"/>
       <w:r>
         <w:lastRenderedPageBreak/>
         <w:t>Galéria</w:t>
       </w:r>
-      <w:bookmarkEnd w:id="19"/>
+      <w:bookmarkEnd w:id="20"/>
     </w:p>
     <w:p>
       <w:r>
@@ -6406,7 +6485,7 @@
         <w:jc w:val="center"/>
       </w:pPr>
       <w:fldSimple w:instr=" SEQ ábra \* ARABIC ">
-        <w:bookmarkStart w:id="20" w:name="_Toc165019730"/>
+        <w:bookmarkStart w:id="21" w:name="_Toc165028686"/>
         <w:r>
           <w:rPr>
             <w:noProof/>
@@ -6417,7 +6496,7 @@
       <w:r>
         <w:t>. ábra: Galéria</w:t>
       </w:r>
-      <w:bookmarkEnd w:id="20"/>
+      <w:bookmarkEnd w:id="21"/>
     </w:p>
     <w:p>
       <w:pPr>
@@ -6427,11 +6506,11 @@
           <w:numId w:val="5"/>
         </w:numPr>
       </w:pPr>
-      <w:bookmarkStart w:id="21" w:name="_Toc165019656"/>
+      <w:bookmarkStart w:id="22" w:name="_Toc165028636"/>
       <w:r>
         <w:t>Értékelés</w:t>
       </w:r>
-      <w:bookmarkEnd w:id="21"/>
+      <w:bookmarkEnd w:id="22"/>
     </w:p>
     <w:p>
       <w:r>
@@ -6510,7 +6589,7 @@
         <w:jc w:val="center"/>
       </w:pPr>
       <w:fldSimple w:instr=" SEQ ábra \* ARABIC ">
-        <w:bookmarkStart w:id="22" w:name="_Toc165019731"/>
+        <w:bookmarkStart w:id="23" w:name="_Toc165028687"/>
         <w:r>
           <w:rPr>
             <w:noProof/>
@@ -6521,7 +6600,7 @@
       <w:r>
         <w:t>. ábra: Értékelés</w:t>
       </w:r>
-      <w:bookmarkEnd w:id="22"/>
+      <w:bookmarkEnd w:id="23"/>
     </w:p>
     <w:p>
       <w:pPr>
@@ -6541,12 +6620,12 @@
         </w:numPr>
         <w:ind w:left="357" w:hanging="357"/>
       </w:pPr>
-      <w:bookmarkStart w:id="23" w:name="_Toc165019657"/>
+      <w:bookmarkStart w:id="24" w:name="_Toc165028637"/>
       <w:r>
         <w:lastRenderedPageBreak/>
         <w:t>Elérhetőségeink</w:t>
       </w:r>
-      <w:bookmarkEnd w:id="23"/>
+      <w:bookmarkEnd w:id="24"/>
     </w:p>
     <w:p>
       <w:r>
@@ -6624,7 +6703,7 @@
         <w:jc w:val="center"/>
       </w:pPr>
       <w:fldSimple w:instr=" SEQ ábra \* ARABIC ">
-        <w:bookmarkStart w:id="24" w:name="_Toc165019732"/>
+        <w:bookmarkStart w:id="25" w:name="_Toc165028688"/>
         <w:r>
           <w:rPr>
             <w:noProof/>
@@ -6635,7 +6714,7 @@
       <w:r>
         <w:t>. ábra: Elérhetőségeink</w:t>
       </w:r>
-      <w:bookmarkEnd w:id="24"/>
+      <w:bookmarkEnd w:id="25"/>
     </w:p>
     <w:p>
       <w:pPr>
@@ -6646,11 +6725,11 @@
         </w:numPr>
         <w:ind w:left="357" w:hanging="357"/>
       </w:pPr>
-      <w:bookmarkStart w:id="25" w:name="_Toc165019658"/>
+      <w:bookmarkStart w:id="26" w:name="_Toc165028638"/>
       <w:r>
         <w:t>Profil</w:t>
       </w:r>
-      <w:bookmarkEnd w:id="25"/>
+      <w:bookmarkEnd w:id="26"/>
     </w:p>
     <w:p>
       <w:r>
@@ -6727,7 +6806,7 @@
         <w:jc w:val="center"/>
       </w:pPr>
       <w:fldSimple w:instr=" SEQ ábra \* ARABIC ">
-        <w:bookmarkStart w:id="26" w:name="_Toc165019733"/>
+        <w:bookmarkStart w:id="27" w:name="_Toc165028689"/>
         <w:r>
           <w:rPr>
             <w:noProof/>
@@ -6741,7 +6820,7 @@
       <w:r>
         <w:t xml:space="preserve"> menüpont</w:t>
       </w:r>
-      <w:bookmarkEnd w:id="26"/>
+      <w:bookmarkEnd w:id="27"/>
     </w:p>
     <w:p>
       <w:r>
@@ -6880,7 +6959,7 @@
         <w:jc w:val="center"/>
       </w:pPr>
       <w:fldSimple w:instr=" SEQ ábra \* ARABIC ">
-        <w:bookmarkStart w:id="27" w:name="_Toc165019734"/>
+        <w:bookmarkStart w:id="28" w:name="_Toc165028690"/>
         <w:r>
           <w:rPr>
             <w:noProof/>
@@ -6891,7 +6970,7 @@
       <w:r>
         <w:t>. ábra: Profil</w:t>
       </w:r>
-      <w:bookmarkEnd w:id="27"/>
+      <w:bookmarkEnd w:id="28"/>
     </w:p>
     <w:p>
       <w:pPr>
@@ -6902,12 +6981,12 @@
         </w:numPr>
         <w:ind w:left="357" w:hanging="357"/>
       </w:pPr>
-      <w:bookmarkStart w:id="28" w:name="_Toc165019659"/>
+      <w:bookmarkStart w:id="29" w:name="_Toc165028639"/>
       <w:r>
         <w:lastRenderedPageBreak/>
         <w:t>Admin</w:t>
       </w:r>
-      <w:bookmarkEnd w:id="28"/>
+      <w:bookmarkEnd w:id="29"/>
     </w:p>
     <w:p>
       <w:r>
@@ -7034,7 +7113,7 @@
         <w:jc w:val="center"/>
       </w:pPr>
       <w:fldSimple w:instr=" SEQ ábra \* ARABIC ">
-        <w:bookmarkStart w:id="29" w:name="_Toc165019735"/>
+        <w:bookmarkStart w:id="30" w:name="_Toc165028691"/>
         <w:r>
           <w:rPr>
             <w:noProof/>
@@ -7045,7 +7124,7 @@
       <w:r>
         <w:t>. ábra: Admin</w:t>
       </w:r>
-      <w:bookmarkEnd w:id="29"/>
+      <w:bookmarkEnd w:id="30"/>
     </w:p>
     <w:p>
       <w:pPr>
@@ -7055,14 +7134,14 @@
           <w:numId w:val="5"/>
         </w:numPr>
       </w:pPr>
-      <w:bookmarkStart w:id="30" w:name="_Toc165019660"/>
+      <w:bookmarkStart w:id="31" w:name="_Toc165028640"/>
       <w:r>
         <w:t xml:space="preserve">Oldalak </w:t>
       </w:r>
       <w:r>
         <w:t>kártya - Ajánlatkérés</w:t>
       </w:r>
-      <w:bookmarkEnd w:id="30"/>
+      <w:bookmarkEnd w:id="31"/>
     </w:p>
     <w:p>
       <w:pPr>
@@ -7118,7 +7197,7 @@
         <w:jc w:val="center"/>
       </w:pPr>
       <w:fldSimple w:instr=" SEQ ábra \* ARABIC ">
-        <w:bookmarkStart w:id="31" w:name="_Toc165019736"/>
+        <w:bookmarkStart w:id="32" w:name="_Toc165028692"/>
         <w:r>
           <w:rPr>
             <w:noProof/>
@@ -7129,7 +7208,7 @@
       <w:r>
         <w:t>. ábra: Szolgáltatás módosítás</w:t>
       </w:r>
-      <w:bookmarkEnd w:id="31"/>
+      <w:bookmarkEnd w:id="32"/>
     </w:p>
     <w:p>
       <w:r>
@@ -7294,7 +7373,7 @@
         <w:jc w:val="center"/>
       </w:pPr>
       <w:fldSimple w:instr=" SEQ ábra \* ARABIC ">
-        <w:bookmarkStart w:id="32" w:name="_Toc165019737"/>
+        <w:bookmarkStart w:id="33" w:name="_Toc165028693"/>
         <w:r>
           <w:rPr>
             <w:noProof/>
@@ -7305,7 +7384,7 @@
       <w:r>
         <w:t>. ábra: Új szolgáltatás</w:t>
       </w:r>
-      <w:bookmarkEnd w:id="32"/>
+      <w:bookmarkEnd w:id="33"/>
     </w:p>
     <w:p>
       <w:r>
@@ -7380,11 +7459,11 @@
           <w:numId w:val="5"/>
         </w:numPr>
       </w:pPr>
-      <w:bookmarkStart w:id="33" w:name="_Toc165019661"/>
+      <w:bookmarkStart w:id="34" w:name="_Toc165028641"/>
       <w:r>
         <w:t>Oldalak kártya - Cégünkről</w:t>
       </w:r>
-      <w:bookmarkEnd w:id="33"/>
+      <w:bookmarkEnd w:id="34"/>
     </w:p>
     <w:p>
       <w:r>
@@ -7537,7 +7616,7 @@
         <w:jc w:val="center"/>
       </w:pPr>
       <w:fldSimple w:instr=" SEQ ábra \* ARABIC ">
-        <w:bookmarkStart w:id="34" w:name="_Toc165019738"/>
+        <w:bookmarkStart w:id="35" w:name="_Toc165028694"/>
         <w:r>
           <w:rPr>
             <w:noProof/>
@@ -7548,7 +7627,7 @@
       <w:r>
         <w:t>. ábra: Cégünkről módosítás</w:t>
       </w:r>
-      <w:bookmarkEnd w:id="34"/>
+      <w:bookmarkEnd w:id="35"/>
     </w:p>
     <w:p>
       <w:pPr>
@@ -7558,11 +7637,11 @@
           <w:numId w:val="5"/>
         </w:numPr>
       </w:pPr>
-      <w:bookmarkStart w:id="35" w:name="_Toc165019662"/>
+      <w:bookmarkStart w:id="36" w:name="_Toc165028642"/>
       <w:r>
         <w:t>Oldalak kártya - Galéria</w:t>
       </w:r>
-      <w:bookmarkEnd w:id="35"/>
+      <w:bookmarkEnd w:id="36"/>
     </w:p>
     <w:p>
       <w:r>
@@ -7765,7 +7844,7 @@
         <w:jc w:val="center"/>
       </w:pPr>
       <w:fldSimple w:instr=" SEQ ábra \* ARABIC ">
-        <w:bookmarkStart w:id="36" w:name="_Toc165019739"/>
+        <w:bookmarkStart w:id="37" w:name="_Toc165028695"/>
         <w:r>
           <w:rPr>
             <w:noProof/>
@@ -7776,7 +7855,7 @@
       <w:r>
         <w:t>. ábra: Galéria módosítás</w:t>
       </w:r>
-      <w:bookmarkEnd w:id="36"/>
+      <w:bookmarkEnd w:id="37"/>
     </w:p>
     <w:p>
       <w:r>
@@ -7811,7 +7890,7 @@
           <w:numId w:val="5"/>
         </w:numPr>
       </w:pPr>
-      <w:bookmarkStart w:id="37" w:name="_Toc165019663"/>
+      <w:bookmarkStart w:id="38" w:name="_Toc165028643"/>
       <w:r>
         <w:t xml:space="preserve">Profilok kártya </w:t>
       </w:r>
@@ -7821,7 +7900,7 @@
       <w:r>
         <w:t xml:space="preserve"> Profil keresés és kezelés</w:t>
       </w:r>
-      <w:bookmarkEnd w:id="37"/>
+      <w:bookmarkEnd w:id="38"/>
     </w:p>
     <w:p>
       <w:r>
@@ -7907,7 +7986,7 @@
         <w:jc w:val="center"/>
       </w:pPr>
       <w:fldSimple w:instr=" SEQ ábra \* ARABIC ">
-        <w:bookmarkStart w:id="38" w:name="_Toc165019740"/>
+        <w:bookmarkStart w:id="39" w:name="_Toc165028696"/>
         <w:r>
           <w:rPr>
             <w:noProof/>
@@ -7918,7 +7997,7 @@
       <w:r>
         <w:t>. ábra: Profil keresés</w:t>
       </w:r>
-      <w:bookmarkEnd w:id="38"/>
+      <w:bookmarkEnd w:id="39"/>
     </w:p>
     <w:p>
       <w:pPr>
@@ -8102,7 +8181,7 @@
         </w:rPr>
         <w:fldChar w:fldCharType="separate"/>
       </w:r>
-      <w:bookmarkStart w:id="39" w:name="_Toc165019741"/>
+      <w:bookmarkStart w:id="40" w:name="_Toc165028697"/>
       <w:r>
         <w:rPr>
           <w:noProof/>
@@ -8118,7 +8197,7 @@
       <w:r>
         <w:t>. ábra: Profil kezelés</w:t>
       </w:r>
-      <w:bookmarkEnd w:id="39"/>
+      <w:bookmarkEnd w:id="40"/>
     </w:p>
     <w:p>
       <w:pPr>
@@ -8128,7 +8207,7 @@
           <w:numId w:val="5"/>
         </w:numPr>
       </w:pPr>
-      <w:bookmarkStart w:id="40" w:name="_Toc165019664"/>
+      <w:bookmarkStart w:id="41" w:name="_Toc165028644"/>
       <w:r>
         <w:t xml:space="preserve">Profilok kártya </w:t>
       </w:r>
@@ -8138,7 +8217,7 @@
       <w:r>
         <w:t xml:space="preserve"> Ajánlatok kezelése</w:t>
       </w:r>
-      <w:bookmarkEnd w:id="40"/>
+      <w:bookmarkEnd w:id="41"/>
     </w:p>
     <w:p>
       <w:r>
@@ -8219,7 +8298,7 @@
         <w:jc w:val="center"/>
       </w:pPr>
       <w:fldSimple w:instr=" SEQ ábra \* ARABIC ">
-        <w:bookmarkStart w:id="41" w:name="_Toc165019742"/>
+        <w:bookmarkStart w:id="42" w:name="_Toc165028698"/>
         <w:r>
           <w:rPr>
             <w:noProof/>
@@ -8230,7 +8309,7 @@
       <w:r>
         <w:t>. ábra: Ajánlatok kezelése gomb</w:t>
       </w:r>
-      <w:bookmarkEnd w:id="41"/>
+      <w:bookmarkEnd w:id="42"/>
     </w:p>
     <w:p>
       <w:r>
@@ -8327,7 +8406,7 @@
         <w:jc w:val="center"/>
       </w:pPr>
       <w:fldSimple w:instr=" SEQ ábra \* ARABIC ">
-        <w:bookmarkStart w:id="42" w:name="_Toc165019743"/>
+        <w:bookmarkStart w:id="43" w:name="_Toc165028699"/>
         <w:r>
           <w:rPr>
             <w:noProof/>
@@ -8338,7 +8417,7 @@
       <w:r>
         <w:t>. ábra: Ajánlatok kezelése</w:t>
       </w:r>
-      <w:bookmarkEnd w:id="42"/>
+      <w:bookmarkEnd w:id="43"/>
     </w:p>
     <w:p>
       <w:r>
@@ -8387,12 +8466,12 @@
         </w:numPr>
         <w:ind w:left="357" w:hanging="357"/>
       </w:pPr>
-      <w:bookmarkStart w:id="43" w:name="_Toc165019665"/>
+      <w:bookmarkStart w:id="44" w:name="_Toc165028645"/>
       <w:r>
         <w:lastRenderedPageBreak/>
         <w:t>Fejlesztői dokumentáció</w:t>
       </w:r>
-      <w:bookmarkEnd w:id="43"/>
+      <w:bookmarkEnd w:id="44"/>
     </w:p>
     <w:p>
       <w:r>
@@ -8474,11 +8553,11 @@
         </w:numPr>
         <w:ind w:left="357" w:hanging="357"/>
       </w:pPr>
-      <w:bookmarkStart w:id="44" w:name="_Toc165019666"/>
+      <w:bookmarkStart w:id="45" w:name="_Toc165028646"/>
       <w:r>
         <w:t>Környezeti változók</w:t>
       </w:r>
-      <w:bookmarkEnd w:id="44"/>
+      <w:bookmarkEnd w:id="45"/>
     </w:p>
     <w:p>
       <w:r>
@@ -8679,11 +8758,11 @@
         </w:numPr>
         <w:ind w:left="357" w:hanging="357"/>
       </w:pPr>
-      <w:bookmarkStart w:id="45" w:name="_Toc165019667"/>
+      <w:bookmarkStart w:id="46" w:name="_Toc165028647"/>
       <w:r>
         <w:t>Telepítés</w:t>
       </w:r>
-      <w:bookmarkEnd w:id="45"/>
+      <w:bookmarkEnd w:id="46"/>
     </w:p>
     <w:p>
       <w:r>
@@ -8749,7 +8828,7 @@
                               </w:rPr>
                             </w:pPr>
                             <w:fldSimple w:instr=" SEQ ábra \* ARABIC ">
-                              <w:bookmarkStart w:id="46" w:name="_Toc165019744"/>
+                              <w:bookmarkStart w:id="47" w:name="_Toc165028700"/>
                               <w:r>
                                 <w:rPr>
                                   <w:noProof/>
@@ -8760,7 +8839,7 @@
                             <w:r>
                               <w:t>. ábra: npm</w:t>
                             </w:r>
-                            <w:bookmarkEnd w:id="46"/>
+                            <w:bookmarkEnd w:id="47"/>
                           </w:p>
                         </w:txbxContent>
                       </wps:txbx>
@@ -8798,7 +8877,7 @@
                         </w:rPr>
                       </w:pPr>
                       <w:fldSimple w:instr=" SEQ ábra \* ARABIC ">
-                        <w:bookmarkStart w:id="47" w:name="_Toc165019744"/>
+                        <w:bookmarkStart w:id="48" w:name="_Toc165028700"/>
                         <w:r>
                           <w:rPr>
                             <w:noProof/>
@@ -8809,7 +8888,7 @@
                       <w:r>
                         <w:t>. ábra: npm</w:t>
                       </w:r>
-                      <w:bookmarkEnd w:id="47"/>
+                      <w:bookmarkEnd w:id="48"/>
                     </w:p>
                   </w:txbxContent>
                 </v:textbox>
@@ -9058,7 +9137,7 @@
                               </w:rPr>
                             </w:pPr>
                             <w:fldSimple w:instr=" SEQ ábra \* ARABIC ">
-                              <w:bookmarkStart w:id="48" w:name="_Toc165019745"/>
+                              <w:bookmarkStart w:id="49" w:name="_Toc165028701"/>
                               <w:r>
                                 <w:rPr>
                                   <w:noProof/>
@@ -9069,7 +9148,7 @@
                             <w:r>
                               <w:t>. ábra: node.js</w:t>
                             </w:r>
-                            <w:bookmarkEnd w:id="48"/>
+                            <w:bookmarkEnd w:id="49"/>
                           </w:p>
                         </w:txbxContent>
                       </wps:txbx>
@@ -9104,7 +9183,7 @@
                         </w:rPr>
                       </w:pPr>
                       <w:fldSimple w:instr=" SEQ ábra \* ARABIC ">
-                        <w:bookmarkStart w:id="49" w:name="_Toc165019745"/>
+                        <w:bookmarkStart w:id="50" w:name="_Toc165028701"/>
                         <w:r>
                           <w:rPr>
                             <w:noProof/>
@@ -9115,7 +9194,7 @@
                       <w:r>
                         <w:t>. ábra: node.js</w:t>
                       </w:r>
-                      <w:bookmarkEnd w:id="49"/>
+                      <w:bookmarkEnd w:id="50"/>
                     </w:p>
                   </w:txbxContent>
                 </v:textbox>
@@ -9170,11 +9249,11 @@
           <w:numId w:val="5"/>
         </w:numPr>
       </w:pPr>
-      <w:bookmarkStart w:id="50" w:name="_Toc165019668"/>
+      <w:bookmarkStart w:id="51" w:name="_Toc165028648"/>
       <w:r>
         <w:t>Frontend telepítés</w:t>
       </w:r>
-      <w:bookmarkEnd w:id="50"/>
+      <w:bookmarkEnd w:id="51"/>
     </w:p>
     <w:p>
       <w:pPr>
@@ -9284,11 +9363,11 @@
           <w:numId w:val="5"/>
         </w:numPr>
       </w:pPr>
-      <w:bookmarkStart w:id="51" w:name="_Toc165019669"/>
+      <w:bookmarkStart w:id="52" w:name="_Toc165028649"/>
       <w:r>
         <w:t>Backend telepítés</w:t>
       </w:r>
-      <w:bookmarkEnd w:id="51"/>
+      <w:bookmarkEnd w:id="52"/>
     </w:p>
     <w:p>
       <w:pPr>
@@ -9379,12 +9458,12 @@
         </w:numPr>
         <w:ind w:left="357" w:hanging="357"/>
       </w:pPr>
-      <w:bookmarkStart w:id="52" w:name="_Toc165019670"/>
+      <w:bookmarkStart w:id="53" w:name="_Toc165028650"/>
       <w:r>
         <w:lastRenderedPageBreak/>
         <w:t>Adatbázis</w:t>
       </w:r>
-      <w:bookmarkEnd w:id="52"/>
+      <w:bookmarkEnd w:id="53"/>
     </w:p>
     <w:p>
       <w:pPr>
@@ -9394,11 +9473,11 @@
           <w:numId w:val="5"/>
         </w:numPr>
       </w:pPr>
-      <w:bookmarkStart w:id="53" w:name="_Toc165019671"/>
+      <w:bookmarkStart w:id="54" w:name="_Toc165028651"/>
       <w:r>
         <w:t>Adatbázis szerkezet</w:t>
       </w:r>
-      <w:bookmarkEnd w:id="53"/>
+      <w:bookmarkEnd w:id="54"/>
     </w:p>
     <w:p>
       <w:r>
@@ -10813,11 +10892,11 @@
           <w:numId w:val="5"/>
         </w:numPr>
       </w:pPr>
-      <w:bookmarkStart w:id="54" w:name="_Toc165019672"/>
+      <w:bookmarkStart w:id="55" w:name="_Toc165028652"/>
       <w:r>
         <w:t>ER modell</w:t>
       </w:r>
-      <w:bookmarkEnd w:id="54"/>
+      <w:bookmarkEnd w:id="55"/>
     </w:p>
     <w:p>
       <w:pPr>
@@ -10885,7 +10964,7 @@
         <w:jc w:val="center"/>
       </w:pPr>
       <w:fldSimple w:instr=" SEQ ábra \* ARABIC ">
-        <w:bookmarkStart w:id="55" w:name="_Toc165019746"/>
+        <w:bookmarkStart w:id="56" w:name="_Toc165028702"/>
         <w:r>
           <w:rPr>
             <w:noProof/>
@@ -10896,7 +10975,7 @@
       <w:r>
         <w:t>. ábra: ER modell</w:t>
       </w:r>
-      <w:bookmarkEnd w:id="55"/>
+      <w:bookmarkEnd w:id="56"/>
     </w:p>
     <w:p>
       <w:pPr>
@@ -10906,12 +10985,12 @@
           <w:numId w:val="5"/>
         </w:numPr>
       </w:pPr>
-      <w:bookmarkStart w:id="56" w:name="_Toc165019673"/>
+      <w:bookmarkStart w:id="57" w:name="_Toc165028653"/>
       <w:r>
         <w:lastRenderedPageBreak/>
         <w:t>Relációs modell</w:t>
       </w:r>
-      <w:bookmarkEnd w:id="56"/>
+      <w:bookmarkEnd w:id="57"/>
     </w:p>
     <w:p>
       <w:pPr>
@@ -10979,7 +11058,7 @@
         <w:jc w:val="center"/>
       </w:pPr>
       <w:fldSimple w:instr=" SEQ ábra \* ARABIC ">
-        <w:bookmarkStart w:id="57" w:name="_Toc165019747"/>
+        <w:bookmarkStart w:id="58" w:name="_Toc165028703"/>
         <w:r>
           <w:rPr>
             <w:noProof/>
@@ -10990,7 +11069,7 @@
       <w:r>
         <w:t>. ábra: Relációs modell</w:t>
       </w:r>
-      <w:bookmarkEnd w:id="57"/>
+      <w:bookmarkEnd w:id="58"/>
     </w:p>
     <w:p>
       <w:pPr>
@@ -11001,11 +11080,11 @@
         </w:numPr>
         <w:ind w:left="357" w:hanging="357"/>
       </w:pPr>
-      <w:bookmarkStart w:id="58" w:name="_Toc165019674"/>
+      <w:bookmarkStart w:id="59" w:name="_Toc165028654"/>
       <w:r>
         <w:t>Fejlesztői környezet</w:t>
       </w:r>
-      <w:bookmarkEnd w:id="58"/>
+      <w:bookmarkEnd w:id="59"/>
     </w:p>
     <w:p>
       <w:r>
@@ -11020,7 +11099,7 @@
           <w:numId w:val="5"/>
         </w:numPr>
       </w:pPr>
-      <w:bookmarkStart w:id="59" w:name="_Toc165019675"/>
+      <w:bookmarkStart w:id="60" w:name="_Toc165028655"/>
       <w:r>
         <w:t>Visual Studio Code</w:t>
       </w:r>
@@ -11095,7 +11174,7 @@
           </wp:anchor>
         </w:drawing>
       </w:r>
-      <w:bookmarkEnd w:id="59"/>
+      <w:bookmarkEnd w:id="60"/>
     </w:p>
     <w:p>
       <w:r>
@@ -11160,7 +11239,7 @@
                               </w:rPr>
                             </w:pPr>
                             <w:fldSimple w:instr=" SEQ ábra \* ARABIC ">
-                              <w:bookmarkStart w:id="60" w:name="_Toc165019748"/>
+                              <w:bookmarkStart w:id="61" w:name="_Toc165028704"/>
                               <w:r>
                                 <w:rPr>
                                   <w:noProof/>
@@ -11171,7 +11250,7 @@
                             <w:r>
                               <w:t>. ábra: VS Code</w:t>
                             </w:r>
-                            <w:bookmarkEnd w:id="60"/>
+                            <w:bookmarkEnd w:id="61"/>
                           </w:p>
                         </w:txbxContent>
                       </wps:txbx>
@@ -11207,7 +11286,7 @@
                         </w:rPr>
                       </w:pPr>
                       <w:fldSimple w:instr=" SEQ ábra \* ARABIC ">
-                        <w:bookmarkStart w:id="61" w:name="_Toc165019748"/>
+                        <w:bookmarkStart w:id="62" w:name="_Toc165028704"/>
                         <w:r>
                           <w:rPr>
                             <w:noProof/>
@@ -11218,7 +11297,7 @@
                       <w:r>
                         <w:t>. ábra: VS Code</w:t>
                       </w:r>
-                      <w:bookmarkEnd w:id="61"/>
+                      <w:bookmarkEnd w:id="62"/>
                     </w:p>
                   </w:txbxContent>
                 </v:textbox>
@@ -11347,7 +11426,7 @@
           <w:numId w:val="5"/>
         </w:numPr>
       </w:pPr>
-      <w:bookmarkStart w:id="62" w:name="_Toc165019676"/>
+      <w:bookmarkStart w:id="63" w:name="_Toc165028656"/>
       <w:r>
         <w:lastRenderedPageBreak/>
         <w:t>XAMPP</w:t>
@@ -11422,7 +11501,7 @@
           </wp:anchor>
         </w:drawing>
       </w:r>
-      <w:bookmarkEnd w:id="62"/>
+      <w:bookmarkEnd w:id="63"/>
     </w:p>
     <w:p>
       <w:r>
@@ -11490,7 +11569,7 @@
                               </w:rPr>
                             </w:pPr>
                             <w:fldSimple w:instr=" SEQ ábra \* ARABIC ">
-                              <w:bookmarkStart w:id="63" w:name="_Toc165019749"/>
+                              <w:bookmarkStart w:id="64" w:name="_Toc165028705"/>
                               <w:r>
                                 <w:rPr>
                                   <w:noProof/>
@@ -11501,7 +11580,7 @@
                             <w:r>
                               <w:t>. ábra: XAMPP</w:t>
                             </w:r>
-                            <w:bookmarkEnd w:id="63"/>
+                            <w:bookmarkEnd w:id="64"/>
                           </w:p>
                         </w:txbxContent>
                       </wps:txbx>
@@ -11540,7 +11619,7 @@
                         </w:rPr>
                       </w:pPr>
                       <w:fldSimple w:instr=" SEQ ábra \* ARABIC ">
-                        <w:bookmarkStart w:id="64" w:name="_Toc165019749"/>
+                        <w:bookmarkStart w:id="65" w:name="_Toc165028705"/>
                         <w:r>
                           <w:rPr>
                             <w:noProof/>
@@ -11551,7 +11630,7 @@
                       <w:r>
                         <w:t>. ábra: XAMPP</w:t>
                       </w:r>
-                      <w:bookmarkEnd w:id="64"/>
+                      <w:bookmarkEnd w:id="65"/>
                     </w:p>
                   </w:txbxContent>
                 </v:textbox>
@@ -11585,7 +11664,7 @@
           <w:numId w:val="5"/>
         </w:numPr>
       </w:pPr>
-      <w:bookmarkStart w:id="65" w:name="_Toc165019677"/>
+      <w:bookmarkStart w:id="66" w:name="_Toc165028657"/>
       <w:r>
         <w:t>Figma</w:t>
       </w:r>
@@ -11659,7 +11738,7 @@
           </wp:anchor>
         </w:drawing>
       </w:r>
-      <w:bookmarkEnd w:id="65"/>
+      <w:bookmarkEnd w:id="66"/>
     </w:p>
     <w:p>
       <w:r>
@@ -11724,7 +11803,7 @@
                               </w:rPr>
                             </w:pPr>
                             <w:fldSimple w:instr=" SEQ ábra \* ARABIC ">
-                              <w:bookmarkStart w:id="66" w:name="_Toc165019750"/>
+                              <w:bookmarkStart w:id="67" w:name="_Toc165028706"/>
                               <w:r>
                                 <w:rPr>
                                   <w:noProof/>
@@ -11735,7 +11814,7 @@
                             <w:r>
                               <w:t>. ábra: Figma</w:t>
                             </w:r>
-                            <w:bookmarkEnd w:id="66"/>
+                            <w:bookmarkEnd w:id="67"/>
                           </w:p>
                         </w:txbxContent>
                       </wps:txbx>
@@ -11774,7 +11853,7 @@
                         </w:rPr>
                       </w:pPr>
                       <w:fldSimple w:instr=" SEQ ábra \* ARABIC ">
-                        <w:bookmarkStart w:id="67" w:name="_Toc165019750"/>
+                        <w:bookmarkStart w:id="68" w:name="_Toc165028706"/>
                         <w:r>
                           <w:rPr>
                             <w:noProof/>
@@ -11785,7 +11864,7 @@
                       <w:r>
                         <w:t>. ábra: Figma</w:t>
                       </w:r>
-                      <w:bookmarkEnd w:id="67"/>
+                      <w:bookmarkEnd w:id="68"/>
                     </w:p>
                   </w:txbxContent>
                 </v:textbox>
@@ -11841,7 +11920,7 @@
         </w:numPr>
         <w:spacing w:after="500"/>
       </w:pPr>
-      <w:bookmarkStart w:id="68" w:name="_Toc165019678"/>
+      <w:bookmarkStart w:id="69" w:name="_Toc165028658"/>
       <w:r>
         <w:t xml:space="preserve">Atlassian </w:t>
       </w:r>
@@ -11918,7 +11997,7 @@
           </wp:anchor>
         </w:drawing>
       </w:r>
-      <w:bookmarkEnd w:id="68"/>
+      <w:bookmarkEnd w:id="69"/>
     </w:p>
     <w:p>
       <w:r>
@@ -11975,7 +12054,7 @@
                               </w:rPr>
                             </w:pPr>
                             <w:fldSimple w:instr=" SEQ ábra \* ARABIC ">
-                              <w:bookmarkStart w:id="69" w:name="_Toc165019751"/>
+                              <w:bookmarkStart w:id="70" w:name="_Toc165028707"/>
                               <w:r>
                                 <w:rPr>
                                   <w:noProof/>
@@ -11986,7 +12065,7 @@
                             <w:r>
                               <w:t>. ábra: Atlassian Jira</w:t>
                             </w:r>
-                            <w:bookmarkEnd w:id="69"/>
+                            <w:bookmarkEnd w:id="70"/>
                           </w:p>
                         </w:txbxContent>
                       </wps:txbx>
@@ -12025,7 +12104,7 @@
                         </w:rPr>
                       </w:pPr>
                       <w:fldSimple w:instr=" SEQ ábra \* ARABIC ">
-                        <w:bookmarkStart w:id="70" w:name="_Toc165019751"/>
+                        <w:bookmarkStart w:id="71" w:name="_Toc165028707"/>
                         <w:r>
                           <w:rPr>
                             <w:noProof/>
@@ -12036,7 +12115,7 @@
                       <w:r>
                         <w:t>. ábra: Atlassian Jira</w:t>
                       </w:r>
-                      <w:bookmarkEnd w:id="70"/>
+                      <w:bookmarkEnd w:id="71"/>
                     </w:p>
                   </w:txbxContent>
                 </v:textbox>
@@ -12092,7 +12171,7 @@
         </w:numPr>
         <w:spacing w:after="500"/>
       </w:pPr>
-      <w:bookmarkStart w:id="71" w:name="_Toc165019679"/>
+      <w:bookmarkStart w:id="72" w:name="_Toc165028659"/>
       <w:r>
         <w:lastRenderedPageBreak/>
         <w:t>Github</w:t>
@@ -12167,7 +12246,7 @@
           </wp:anchor>
         </w:drawing>
       </w:r>
-      <w:bookmarkEnd w:id="71"/>
+      <w:bookmarkEnd w:id="72"/>
     </w:p>
     <w:p>
       <w:r>
@@ -12224,7 +12303,7 @@
                               </w:rPr>
                             </w:pPr>
                             <w:fldSimple w:instr=" SEQ ábra \* ARABIC ">
-                              <w:bookmarkStart w:id="72" w:name="_Toc165019752"/>
+                              <w:bookmarkStart w:id="73" w:name="_Toc165028708"/>
                               <w:r>
                                 <w:rPr>
                                   <w:noProof/>
@@ -12235,7 +12314,7 @@
                             <w:r>
                               <w:t>. ábra: Github</w:t>
                             </w:r>
-                            <w:bookmarkEnd w:id="72"/>
+                            <w:bookmarkEnd w:id="73"/>
                           </w:p>
                         </w:txbxContent>
                       </wps:txbx>
@@ -12274,7 +12353,7 @@
                         </w:rPr>
                       </w:pPr>
                       <w:fldSimple w:instr=" SEQ ábra \* ARABIC ">
-                        <w:bookmarkStart w:id="73" w:name="_Toc165019752"/>
+                        <w:bookmarkStart w:id="74" w:name="_Toc165028708"/>
                         <w:r>
                           <w:rPr>
                             <w:noProof/>
@@ -12285,7 +12364,7 @@
                       <w:r>
                         <w:t>. ábra: Github</w:t>
                       </w:r>
-                      <w:bookmarkEnd w:id="73"/>
+                      <w:bookmarkEnd w:id="74"/>
                     </w:p>
                   </w:txbxContent>
                 </v:textbox>
@@ -12328,7 +12407,7 @@
           <w:numId w:val="5"/>
         </w:numPr>
       </w:pPr>
-      <w:bookmarkStart w:id="74" w:name="_Toc165019680"/>
+      <w:bookmarkStart w:id="75" w:name="_Toc165028660"/>
       <w:r>
         <w:t>Firefox</w:t>
       </w:r>
@@ -12400,7 +12479,7 @@
           </wp:anchor>
         </w:drawing>
       </w:r>
-      <w:bookmarkEnd w:id="74"/>
+      <w:bookmarkEnd w:id="75"/>
     </w:p>
     <w:p>
       <w:r>
@@ -12460,7 +12539,7 @@
                               </w:rPr>
                             </w:pPr>
                             <w:fldSimple w:instr=" SEQ ábra \* ARABIC ">
-                              <w:bookmarkStart w:id="75" w:name="_Toc165019753"/>
+                              <w:bookmarkStart w:id="76" w:name="_Toc165028709"/>
                               <w:r>
                                 <w:rPr>
                                   <w:noProof/>
@@ -12471,7 +12550,7 @@
                             <w:r>
                               <w:t>. ábra: Firefox</w:t>
                             </w:r>
-                            <w:bookmarkEnd w:id="75"/>
+                            <w:bookmarkEnd w:id="76"/>
                           </w:p>
                         </w:txbxContent>
                       </wps:txbx>
@@ -12508,7 +12587,7 @@
                         </w:rPr>
                       </w:pPr>
                       <w:fldSimple w:instr=" SEQ ábra \* ARABIC ">
-                        <w:bookmarkStart w:id="76" w:name="_Toc165019753"/>
+                        <w:bookmarkStart w:id="77" w:name="_Toc165028709"/>
                         <w:r>
                           <w:rPr>
                             <w:noProof/>
@@ -12519,7 +12598,7 @@
                       <w:r>
                         <w:t>. ábra: Firefox</w:t>
                       </w:r>
-                      <w:bookmarkEnd w:id="76"/>
+                      <w:bookmarkEnd w:id="77"/>
                     </w:p>
                   </w:txbxContent>
                 </v:textbox>
@@ -12590,11 +12669,11 @@
         </w:numPr>
         <w:ind w:left="357" w:hanging="357"/>
       </w:pPr>
-      <w:bookmarkStart w:id="77" w:name="_Toc165019681"/>
+      <w:bookmarkStart w:id="78" w:name="_Toc165028661"/>
       <w:r>
         <w:t>Függőségek</w:t>
       </w:r>
-      <w:bookmarkEnd w:id="77"/>
+      <w:bookmarkEnd w:id="78"/>
     </w:p>
     <w:p>
       <w:pPr>
@@ -12663,11 +12742,11 @@
           <w:numId w:val="5"/>
         </w:numPr>
       </w:pPr>
-      <w:bookmarkStart w:id="78" w:name="_Toc165019682"/>
+      <w:bookmarkStart w:id="79" w:name="_Toc165028662"/>
       <w:r>
         <w:t>Frontend függőségek</w:t>
       </w:r>
-      <w:bookmarkEnd w:id="78"/>
+      <w:bookmarkEnd w:id="79"/>
     </w:p>
     <w:p>
       <w:pPr>
@@ -12939,11 +13018,11 @@
           <w:numId w:val="5"/>
         </w:numPr>
       </w:pPr>
-      <w:bookmarkStart w:id="79" w:name="_Toc165019683"/>
+      <w:bookmarkStart w:id="80" w:name="_Toc165028663"/>
       <w:r>
         <w:t>Backend függőségek</w:t>
       </w:r>
-      <w:bookmarkEnd w:id="79"/>
+      <w:bookmarkEnd w:id="80"/>
     </w:p>
     <w:p>
       <w:pPr>
@@ -13228,7 +13307,7 @@
           <w:lang w:eastAsia="hu-HU"/>
         </w:rPr>
       </w:pPr>
-      <w:bookmarkStart w:id="80" w:name="_Toc165019684"/>
+      <w:bookmarkStart w:id="81" w:name="_Toc165028664"/>
       <w:r>
         <w:t>React</w:t>
       </w:r>
@@ -13302,7 +13381,7 @@
           </wp:anchor>
         </w:drawing>
       </w:r>
-      <w:bookmarkEnd w:id="80"/>
+      <w:bookmarkEnd w:id="81"/>
     </w:p>
     <w:p>
       <w:r>
@@ -13367,7 +13446,7 @@
                               </w:rPr>
                             </w:pPr>
                             <w:fldSimple w:instr=" SEQ ábra \* ARABIC ">
-                              <w:bookmarkStart w:id="81" w:name="_Toc165019754"/>
+                              <w:bookmarkStart w:id="82" w:name="_Toc165028710"/>
                               <w:r>
                                 <w:rPr>
                                   <w:noProof/>
@@ -13378,7 +13457,7 @@
                             <w:r>
                               <w:t>. ábra: React</w:t>
                             </w:r>
-                            <w:bookmarkEnd w:id="81"/>
+                            <w:bookmarkEnd w:id="82"/>
                           </w:p>
                         </w:txbxContent>
                       </wps:txbx>
@@ -13417,7 +13496,7 @@
                         </w:rPr>
                       </w:pPr>
                       <w:fldSimple w:instr=" SEQ ábra \* ARABIC ">
-                        <w:bookmarkStart w:id="82" w:name="_Toc165019754"/>
+                        <w:bookmarkStart w:id="83" w:name="_Toc165028710"/>
                         <w:r>
                           <w:rPr>
                             <w:noProof/>
@@ -13428,7 +13507,7 @@
                       <w:r>
                         <w:t>. ábra: React</w:t>
                       </w:r>
-                      <w:bookmarkEnd w:id="82"/>
+                      <w:bookmarkEnd w:id="83"/>
                     </w:p>
                   </w:txbxContent>
                 </v:textbox>
@@ -13471,7 +13550,7 @@
           <w:numId w:val="5"/>
         </w:numPr>
       </w:pPr>
-      <w:bookmarkStart w:id="83" w:name="_Toc165019685"/>
+      <w:bookmarkStart w:id="84" w:name="_Toc165028665"/>
       <w:r>
         <w:t>FontAwesome</w:t>
       </w:r>
@@ -13545,7 +13624,7 @@
           </wp:anchor>
         </w:drawing>
       </w:r>
-      <w:bookmarkEnd w:id="83"/>
+      <w:bookmarkEnd w:id="84"/>
     </w:p>
     <w:p>
       <w:r>
@@ -13607,7 +13686,7 @@
                               </w:rPr>
                             </w:pPr>
                             <w:fldSimple w:instr=" SEQ ábra \* ARABIC ">
-                              <w:bookmarkStart w:id="84" w:name="_Toc165019755"/>
+                              <w:bookmarkStart w:id="85" w:name="_Toc165028711"/>
                               <w:r>
                                 <w:rPr>
                                   <w:noProof/>
@@ -13618,7 +13697,7 @@
                             <w:r>
                               <w:t>. ábra: FontAwesome</w:t>
                             </w:r>
-                            <w:bookmarkEnd w:id="84"/>
+                            <w:bookmarkEnd w:id="85"/>
                           </w:p>
                         </w:txbxContent>
                       </wps:txbx>
@@ -13654,7 +13733,7 @@
                         </w:rPr>
                       </w:pPr>
                       <w:fldSimple w:instr=" SEQ ábra \* ARABIC ">
-                        <w:bookmarkStart w:id="85" w:name="_Toc165019755"/>
+                        <w:bookmarkStart w:id="86" w:name="_Toc165028711"/>
                         <w:r>
                           <w:rPr>
                             <w:noProof/>
@@ -13665,7 +13744,7 @@
                       <w:r>
                         <w:t>. ábra: FontAwesome</w:t>
                       </w:r>
-                      <w:bookmarkEnd w:id="85"/>
+                      <w:bookmarkEnd w:id="86"/>
                     </w:p>
                   </w:txbxContent>
                 </v:textbox>
@@ -13699,7 +13778,7 @@
           <w:numId w:val="5"/>
         </w:numPr>
       </w:pPr>
-      <w:bookmarkStart w:id="86" w:name="_Toc165019686"/>
+      <w:bookmarkStart w:id="87" w:name="_Toc165028666"/>
       <w:r>
         <w:t>Tailwind</w:t>
       </w:r>
@@ -13773,7 +13852,7 @@
           </wp:anchor>
         </w:drawing>
       </w:r>
-      <w:bookmarkEnd w:id="86"/>
+      <w:bookmarkEnd w:id="87"/>
     </w:p>
     <w:p>
       <w:r>
@@ -13838,7 +13917,7 @@
                               </w:rPr>
                             </w:pPr>
                             <w:fldSimple w:instr=" SEQ ábra \* ARABIC ">
-                              <w:bookmarkStart w:id="87" w:name="_Toc165019756"/>
+                              <w:bookmarkStart w:id="88" w:name="_Toc165028712"/>
                               <w:r>
                                 <w:rPr>
                                   <w:noProof/>
@@ -13849,7 +13928,7 @@
                             <w:r>
                               <w:t>. ábra: Tailwind</w:t>
                             </w:r>
-                            <w:bookmarkEnd w:id="87"/>
+                            <w:bookmarkEnd w:id="88"/>
                           </w:p>
                         </w:txbxContent>
                       </wps:txbx>
@@ -13888,7 +13967,7 @@
                         </w:rPr>
                       </w:pPr>
                       <w:fldSimple w:instr=" SEQ ábra \* ARABIC ">
-                        <w:bookmarkStart w:id="88" w:name="_Toc165019756"/>
+                        <w:bookmarkStart w:id="89" w:name="_Toc165028712"/>
                         <w:r>
                           <w:rPr>
                             <w:noProof/>
@@ -13899,7 +13978,7 @@
                       <w:r>
                         <w:t>. ábra: Tailwind</w:t>
                       </w:r>
-                      <w:bookmarkEnd w:id="88"/>
+                      <w:bookmarkEnd w:id="89"/>
                     </w:p>
                   </w:txbxContent>
                 </v:textbox>
@@ -13922,11 +14001,11 @@
         </w:numPr>
         <w:ind w:left="357" w:hanging="357"/>
       </w:pPr>
-      <w:bookmarkStart w:id="89" w:name="_Toc165019687"/>
+      <w:bookmarkStart w:id="90" w:name="_Toc165028667"/>
       <w:r>
         <w:t>Mappa struktúra</w:t>
       </w:r>
-      <w:bookmarkEnd w:id="89"/>
+      <w:bookmarkEnd w:id="90"/>
     </w:p>
     <w:p>
       <w:r>
@@ -13967,7 +14046,7 @@
           <w:numId w:val="5"/>
         </w:numPr>
       </w:pPr>
-      <w:bookmarkStart w:id="90" w:name="_Toc165019688"/>
+      <w:bookmarkStart w:id="91" w:name="_Toc165028668"/>
       <w:r>
         <w:rPr>
           <w:rStyle w:val="Cmsor3Char"/>
@@ -13975,7 +14054,7 @@
         <w:lastRenderedPageBreak/>
         <w:t>Backend mappa tartalma</w:t>
       </w:r>
-      <w:bookmarkEnd w:id="90"/>
+      <w:bookmarkEnd w:id="91"/>
     </w:p>
     <w:p>
       <w:r>
@@ -14010,14 +14089,14 @@
           <w:numId w:val="5"/>
         </w:numPr>
       </w:pPr>
-      <w:bookmarkStart w:id="91" w:name="_Toc165019689"/>
+      <w:bookmarkStart w:id="92" w:name="_Toc165028669"/>
       <w:r>
         <w:rPr>
           <w:rStyle w:val="Cmsor3Char"/>
         </w:rPr>
         <w:t>Frontend mappa tartalma</w:t>
       </w:r>
-      <w:bookmarkEnd w:id="91"/>
+      <w:bookmarkEnd w:id="92"/>
     </w:p>
     <w:p>
       <w:r>
@@ -14182,14 +14261,14 @@
           <w:numId w:val="5"/>
         </w:numPr>
       </w:pPr>
-      <w:bookmarkStart w:id="92" w:name="_Toc165019690"/>
+      <w:bookmarkStart w:id="93" w:name="_Toc165028670"/>
       <w:r>
         <w:rPr>
           <w:rStyle w:val="Cmsor3Char"/>
         </w:rPr>
         <w:t>Documents mappa tartalma</w:t>
       </w:r>
-      <w:bookmarkEnd w:id="92"/>
+      <w:bookmarkEnd w:id="93"/>
     </w:p>
     <w:p>
       <w:r>
@@ -14229,11 +14308,11 @@
         </w:numPr>
         <w:ind w:left="357" w:hanging="357"/>
       </w:pPr>
-      <w:bookmarkStart w:id="93" w:name="_Toc165019691"/>
+      <w:bookmarkStart w:id="94" w:name="_Toc165028671"/>
       <w:r>
         <w:t>Útvonalak</w:t>
       </w:r>
-      <w:bookmarkEnd w:id="93"/>
+      <w:bookmarkEnd w:id="94"/>
     </w:p>
     <w:p>
       <w:r>
@@ -14558,11 +14637,11 @@
         </w:numPr>
         <w:ind w:left="357" w:hanging="357"/>
       </w:pPr>
-      <w:bookmarkStart w:id="94" w:name="_Toc165019692"/>
+      <w:bookmarkStart w:id="95" w:name="_Toc165028672"/>
       <w:r>
         <w:t>Tervezés</w:t>
       </w:r>
-      <w:bookmarkEnd w:id="94"/>
+      <w:bookmarkEnd w:id="95"/>
     </w:p>
     <w:p>
       <w:r>
@@ -14653,7 +14732,7 @@
         <w:jc w:val="center"/>
       </w:pPr>
       <w:fldSimple w:instr=" SEQ ábra \* ARABIC ">
-        <w:bookmarkStart w:id="95" w:name="_Toc165019757"/>
+        <w:bookmarkStart w:id="96" w:name="_Toc165028713"/>
         <w:r>
           <w:rPr>
             <w:noProof/>
@@ -14664,7 +14743,7 @@
       <w:r>
         <w:t>. ábra: Frontend tervezés</w:t>
       </w:r>
-      <w:bookmarkEnd w:id="95"/>
+      <w:bookmarkEnd w:id="96"/>
     </w:p>
     <w:p/>
     <w:p>
@@ -14676,11 +14755,11 @@
         </w:numPr>
         <w:ind w:left="357" w:hanging="357"/>
       </w:pPr>
-      <w:bookmarkStart w:id="96" w:name="_Toc165019693"/>
+      <w:bookmarkStart w:id="97" w:name="_Toc165028673"/>
       <w:r>
         <w:t>Tesztelés</w:t>
       </w:r>
-      <w:bookmarkEnd w:id="96"/>
+      <w:bookmarkEnd w:id="97"/>
     </w:p>
     <w:p>
       <w:r>
@@ -14766,7 +14845,7 @@
         <w:jc w:val="center"/>
       </w:pPr>
       <w:fldSimple w:instr=" SEQ ábra \* ARABIC ">
-        <w:bookmarkStart w:id="97" w:name="_Toc165019758"/>
+        <w:bookmarkStart w:id="98" w:name="_Toc165028714"/>
         <w:r>
           <w:rPr>
             <w:noProof/>
@@ -14777,7 +14856,7 @@
       <w:r>
         <w:t>. ábra: Thunder client backend tesztek</w:t>
       </w:r>
-      <w:bookmarkEnd w:id="97"/>
+      <w:bookmarkEnd w:id="98"/>
     </w:p>
     <w:p>
       <w:pPr>
@@ -14797,12 +14876,12 @@
         </w:numPr>
         <w:ind w:left="357" w:hanging="357"/>
       </w:pPr>
-      <w:bookmarkStart w:id="98" w:name="_Toc165019694"/>
+      <w:bookmarkStart w:id="99" w:name="_Toc165028674"/>
       <w:r>
         <w:lastRenderedPageBreak/>
         <w:t>Összegzés</w:t>
       </w:r>
-      <w:bookmarkEnd w:id="98"/>
+      <w:bookmarkEnd w:id="99"/>
     </w:p>
     <w:p>
       <w:r>
@@ -14928,11 +15007,11 @@
         </w:numPr>
         <w:ind w:left="357" w:hanging="357"/>
       </w:pPr>
-      <w:bookmarkStart w:id="99" w:name="_Toc165019695"/>
+      <w:bookmarkStart w:id="100" w:name="_Toc165028675"/>
       <w:r>
         <w:t>Továbbfejlesztési lehetőségek</w:t>
       </w:r>
-      <w:bookmarkEnd w:id="99"/>
+      <w:bookmarkEnd w:id="100"/>
     </w:p>
     <w:p>
       <w:r>
@@ -14963,12 +15042,12 @@
         </w:numPr>
         <w:ind w:left="357" w:hanging="357"/>
       </w:pPr>
-      <w:bookmarkStart w:id="100" w:name="_Toc165019696"/>
+      <w:bookmarkStart w:id="101" w:name="_Toc165028676"/>
       <w:r>
         <w:lastRenderedPageBreak/>
         <w:t>Ábrajegyzék</w:t>
       </w:r>
-      <w:bookmarkEnd w:id="100"/>
+      <w:bookmarkEnd w:id="101"/>
     </w:p>
     <w:p>
       <w:pPr>
@@ -15014,7 +15093,7 @@
         <w:rPr>
           <w:noProof/>
         </w:rPr>
-        <w:instrText xml:space="preserve"> PAGEREF _Toc165019722 \h </w:instrText>
+        <w:instrText xml:space="preserve"> PAGEREF _Toc165028678 \h </w:instrText>
       </w:r>
       <w:r>
         <w:rPr>
@@ -15075,7 +15154,7 @@
         <w:rPr>
           <w:noProof/>
         </w:rPr>
-        <w:instrText xml:space="preserve"> PAGEREF _Toc165019723 \h </w:instrText>
+        <w:instrText xml:space="preserve"> PAGEREF _Toc165028679 \h </w:instrText>
       </w:r>
       <w:r>
         <w:rPr>
@@ -15136,7 +15215,7 @@
         <w:rPr>
           <w:noProof/>
         </w:rPr>
-        <w:instrText xml:space="preserve"> PAGEREF _Toc165019724 \h </w:instrText>
+        <w:instrText xml:space="preserve"> PAGEREF _Toc165028680 \h </w:instrText>
       </w:r>
       <w:r>
         <w:rPr>
@@ -15197,7 +15276,7 @@
         <w:rPr>
           <w:noProof/>
         </w:rPr>
-        <w:instrText xml:space="preserve"> PAGEREF _Toc165019725 \h </w:instrText>
+        <w:instrText xml:space="preserve"> PAGEREF _Toc165028681 \h </w:instrText>
       </w:r>
       <w:r>
         <w:rPr>
@@ -15258,7 +15337,7 @@
         <w:rPr>
           <w:noProof/>
         </w:rPr>
-        <w:instrText xml:space="preserve"> PAGEREF _Toc165019726 \h </w:instrText>
+        <w:instrText xml:space="preserve"> PAGEREF _Toc165028682 \h </w:instrText>
       </w:r>
       <w:r>
         <w:rPr>
@@ -15319,7 +15398,7 @@
         <w:rPr>
           <w:noProof/>
         </w:rPr>
-        <w:instrText xml:space="preserve"> PAGEREF _Toc165019727 \h </w:instrText>
+        <w:instrText xml:space="preserve"> PAGEREF _Toc165028683 \h </w:instrText>
       </w:r>
       <w:r>
         <w:rPr>
@@ -15380,7 +15459,7 @@
         <w:rPr>
           <w:noProof/>
         </w:rPr>
-        <w:instrText xml:space="preserve"> PAGEREF _Toc165019728 \h </w:instrText>
+        <w:instrText xml:space="preserve"> PAGEREF _Toc165028684 \h </w:instrText>
       </w:r>
       <w:r>
         <w:rPr>
@@ -15441,7 +15520,7 @@
         <w:rPr>
           <w:noProof/>
         </w:rPr>
-        <w:instrText xml:space="preserve"> PAGEREF _Toc165019729 \h </w:instrText>
+        <w:instrText xml:space="preserve"> PAGEREF _Toc165028685 \h </w:instrText>
       </w:r>
       <w:r>
         <w:rPr>
@@ -15502,7 +15581,7 @@
         <w:rPr>
           <w:noProof/>
         </w:rPr>
-        <w:instrText xml:space="preserve"> PAGEREF _Toc165019730 \h </w:instrText>
+        <w:instrText xml:space="preserve"> PAGEREF _Toc165028686 \h </w:instrText>
       </w:r>
       <w:r>
         <w:rPr>
@@ -15563,7 +15642,7 @@
         <w:rPr>
           <w:noProof/>
         </w:rPr>
-        <w:instrText xml:space="preserve"> PAGEREF _Toc165019731 \h </w:instrText>
+        <w:instrText xml:space="preserve"> PAGEREF _Toc165028687 \h </w:instrText>
       </w:r>
       <w:r>
         <w:rPr>
@@ -15624,7 +15703,7 @@
         <w:rPr>
           <w:noProof/>
         </w:rPr>
-        <w:instrText xml:space="preserve"> PAGEREF _Toc165019732 \h </w:instrText>
+        <w:instrText xml:space="preserve"> PAGEREF _Toc165028688 \h </w:instrText>
       </w:r>
       <w:r>
         <w:rPr>
@@ -15685,7 +15764,7 @@
         <w:rPr>
           <w:noProof/>
         </w:rPr>
-        <w:instrText xml:space="preserve"> PAGEREF _Toc165019733 \h </w:instrText>
+        <w:instrText xml:space="preserve"> PAGEREF _Toc165028689 \h </w:instrText>
       </w:r>
       <w:r>
         <w:rPr>
@@ -15746,7 +15825,7 @@
         <w:rPr>
           <w:noProof/>
         </w:rPr>
-        <w:instrText xml:space="preserve"> PAGEREF _Toc165019734 \h </w:instrText>
+        <w:instrText xml:space="preserve"> PAGEREF _Toc165028690 \h </w:instrText>
       </w:r>
       <w:r>
         <w:rPr>
@@ -15807,7 +15886,7 @@
         <w:rPr>
           <w:noProof/>
         </w:rPr>
-        <w:instrText xml:space="preserve"> PAGEREF _Toc165019735 \h </w:instrText>
+        <w:instrText xml:space="preserve"> PAGEREF _Toc165028691 \h </w:instrText>
       </w:r>
       <w:r>
         <w:rPr>
@@ -15868,7 +15947,7 @@
         <w:rPr>
           <w:noProof/>
         </w:rPr>
-        <w:instrText xml:space="preserve"> PAGEREF _Toc165019736 \h </w:instrText>
+        <w:instrText xml:space="preserve"> PAGEREF _Toc165028692 \h </w:instrText>
       </w:r>
       <w:r>
         <w:rPr>
@@ -15929,7 +16008,7 @@
         <w:rPr>
           <w:noProof/>
         </w:rPr>
-        <w:instrText xml:space="preserve"> PAGEREF _Toc165019737 \h </w:instrText>
+        <w:instrText xml:space="preserve"> PAGEREF _Toc165028693 \h </w:instrText>
       </w:r>
       <w:r>
         <w:rPr>
@@ -15990,7 +16069,7 @@
         <w:rPr>
           <w:noProof/>
         </w:rPr>
-        <w:instrText xml:space="preserve"> PAGEREF _Toc165019738 \h </w:instrText>
+        <w:instrText xml:space="preserve"> PAGEREF _Toc165028694 \h </w:instrText>
       </w:r>
       <w:r>
         <w:rPr>
@@ -16051,7 +16130,7 @@
         <w:rPr>
           <w:noProof/>
         </w:rPr>
-        <w:instrText xml:space="preserve"> PAGEREF _Toc165019739 \h </w:instrText>
+        <w:instrText xml:space="preserve"> PAGEREF _Toc165028695 \h </w:instrText>
       </w:r>
       <w:r>
         <w:rPr>
@@ -16112,7 +16191,7 @@
         <w:rPr>
           <w:noProof/>
         </w:rPr>
-        <w:instrText xml:space="preserve"> PAGEREF _Toc165019740 \h </w:instrText>
+        <w:instrText xml:space="preserve"> PAGEREF _Toc165028696 \h </w:instrText>
       </w:r>
       <w:r>
         <w:rPr>
@@ -16173,7 +16252,7 @@
         <w:rPr>
           <w:noProof/>
         </w:rPr>
-        <w:instrText xml:space="preserve"> PAGEREF _Toc165019741 \h </w:instrText>
+        <w:instrText xml:space="preserve"> PAGEREF _Toc165028697 \h </w:instrText>
       </w:r>
       <w:r>
         <w:rPr>
@@ -16234,7 +16313,7 @@
         <w:rPr>
           <w:noProof/>
         </w:rPr>
-        <w:instrText xml:space="preserve"> PAGEREF _Toc165019742 \h </w:instrText>
+        <w:instrText xml:space="preserve"> PAGEREF _Toc165028698 \h </w:instrText>
       </w:r>
       <w:r>
         <w:rPr>
@@ -16295,7 +16374,7 @@
         <w:rPr>
           <w:noProof/>
         </w:rPr>
-        <w:instrText xml:space="preserve"> PAGEREF _Toc165019743 \h </w:instrText>
+        <w:instrText xml:space="preserve"> PAGEREF _Toc165028699 \h </w:instrText>
       </w:r>
       <w:r>
         <w:rPr>
@@ -16356,7 +16435,7 @@
         <w:rPr>
           <w:noProof/>
         </w:rPr>
-        <w:instrText xml:space="preserve"> PAGEREF _Toc165019744 \h </w:instrText>
+        <w:instrText xml:space="preserve"> PAGEREF _Toc165028700 \h </w:instrText>
       </w:r>
       <w:r>
         <w:rPr>
@@ -16417,7 +16496,7 @@
         <w:rPr>
           <w:noProof/>
         </w:rPr>
-        <w:instrText xml:space="preserve"> PAGEREF _Toc165019745 \h </w:instrText>
+        <w:instrText xml:space="preserve"> PAGEREF _Toc165028701 \h </w:instrText>
       </w:r>
       <w:r>
         <w:rPr>
@@ -16478,7 +16557,7 @@
         <w:rPr>
           <w:noProof/>
         </w:rPr>
-        <w:instrText xml:space="preserve"> PAGEREF _Toc165019746 \h </w:instrText>
+        <w:instrText xml:space="preserve"> PAGEREF _Toc165028702 \h </w:instrText>
       </w:r>
       <w:r>
         <w:rPr>
@@ -16539,7 +16618,7 @@
         <w:rPr>
           <w:noProof/>
         </w:rPr>
-        <w:instrText xml:space="preserve"> PAGEREF _Toc165019747 \h </w:instrText>
+        <w:instrText xml:space="preserve"> PAGEREF _Toc165028703 \h </w:instrText>
       </w:r>
       <w:r>
         <w:rPr>
@@ -16600,7 +16679,7 @@
         <w:rPr>
           <w:noProof/>
         </w:rPr>
-        <w:instrText xml:space="preserve"> PAGEREF _Toc165019748 \h </w:instrText>
+        <w:instrText xml:space="preserve"> PAGEREF _Toc165028704 \h </w:instrText>
       </w:r>
       <w:r>
         <w:rPr>
@@ -16661,7 +16740,7 @@
         <w:rPr>
           <w:noProof/>
         </w:rPr>
-        <w:instrText xml:space="preserve"> PAGEREF _Toc165019749 \h </w:instrText>
+        <w:instrText xml:space="preserve"> PAGEREF _Toc165028705 \h </w:instrText>
       </w:r>
       <w:r>
         <w:rPr>
@@ -16722,7 +16801,7 @@
         <w:rPr>
           <w:noProof/>
         </w:rPr>
-        <w:instrText xml:space="preserve"> PAGEREF _Toc165019750 \h </w:instrText>
+        <w:instrText xml:space="preserve"> PAGEREF _Toc165028706 \h </w:instrText>
       </w:r>
       <w:r>
         <w:rPr>
@@ -16783,7 +16862,7 @@
         <w:rPr>
           <w:noProof/>
         </w:rPr>
-        <w:instrText xml:space="preserve"> PAGEREF _Toc165019751 \h </w:instrText>
+        <w:instrText xml:space="preserve"> PAGEREF _Toc165028707 \h </w:instrText>
       </w:r>
       <w:r>
         <w:rPr>
@@ -16844,7 +16923,7 @@
         <w:rPr>
           <w:noProof/>
         </w:rPr>
-        <w:instrText xml:space="preserve"> PAGEREF _Toc165019752 \h </w:instrText>
+        <w:instrText xml:space="preserve"> PAGEREF _Toc165028708 \h </w:instrText>
       </w:r>
       <w:r>
         <w:rPr>
@@ -16905,7 +16984,7 @@
         <w:rPr>
           <w:noProof/>
         </w:rPr>
-        <w:instrText xml:space="preserve"> PAGEREF _Toc165019753 \h </w:instrText>
+        <w:instrText xml:space="preserve"> PAGEREF _Toc165028709 \h </w:instrText>
       </w:r>
       <w:r>
         <w:rPr>
@@ -16967,7 +17046,7 @@
         <w:rPr>
           <w:noProof/>
         </w:rPr>
-        <w:instrText xml:space="preserve"> PAGEREF _Toc165019754 \h </w:instrText>
+        <w:instrText xml:space="preserve"> PAGEREF _Toc165028710 \h </w:instrText>
       </w:r>
       <w:r>
         <w:rPr>
@@ -17028,7 +17107,7 @@
         <w:rPr>
           <w:noProof/>
         </w:rPr>
-        <w:instrText xml:space="preserve"> PAGEREF _Toc165019755 \h </w:instrText>
+        <w:instrText xml:space="preserve"> PAGEREF _Toc165028711 \h </w:instrText>
       </w:r>
       <w:r>
         <w:rPr>
@@ -17089,7 +17168,7 @@
         <w:rPr>
           <w:noProof/>
         </w:rPr>
-        <w:instrText xml:space="preserve"> PAGEREF _Toc165019756 \h </w:instrText>
+        <w:instrText xml:space="preserve"> PAGEREF _Toc165028712 \h </w:instrText>
       </w:r>
       <w:r>
         <w:rPr>
@@ -17150,7 +17229,7 @@
         <w:rPr>
           <w:noProof/>
         </w:rPr>
-        <w:instrText xml:space="preserve"> PAGEREF _Toc165019757 \h </w:instrText>
+        <w:instrText xml:space="preserve"> PAGEREF _Toc165028713 \h </w:instrText>
       </w:r>
       <w:r>
         <w:rPr>
@@ -17211,7 +17290,7 @@
         <w:rPr>
           <w:noProof/>
         </w:rPr>
-        <w:instrText xml:space="preserve"> PAGEREF _Toc165019758 \h </w:instrText>
+        <w:instrText xml:space="preserve"> PAGEREF _Toc165028714 \h </w:instrText>
       </w:r>
       <w:r>
         <w:rPr>
@@ -17260,12 +17339,12 @@
         </w:numPr>
         <w:ind w:left="357" w:hanging="357"/>
       </w:pPr>
-      <w:bookmarkStart w:id="101" w:name="_Toc165019697"/>
+      <w:bookmarkStart w:id="102" w:name="_Toc165028677"/>
       <w:r>
         <w:lastRenderedPageBreak/>
         <w:t>Felhasznált források</w:t>
       </w:r>
-      <w:bookmarkEnd w:id="101"/>
+      <w:bookmarkEnd w:id="102"/>
     </w:p>
     <w:p>
       <w:pPr>
@@ -21297,7 +21376,7 @@
 </file>
 
 <file path=customXml/itemProps1.xml><?xml version="1.0" encoding="utf-8"?>
-<ds:datastoreItem xmlns:ds="http://schemas.openxmlformats.org/officeDocument/2006/customXml" ds:itemID="{6B632836-D172-4248-B2F2-A0E271C8B2C2}">
+<ds:datastoreItem xmlns:ds="http://schemas.openxmlformats.org/officeDocument/2006/customXml" ds:itemID="{7FCBDE33-8A26-41A7-8E68-13C566C46DCF}">
   <ds:schemaRefs>
     <ds:schemaRef ds:uri="http://schemas.openxmlformats.org/officeDocument/2006/bibliography"/>
   </ds:schemaRefs>
